--- a/töri/A kiegyezéshez vezető út.docx
+++ b/töri/A kiegyezéshez vezető út.docx
@@ -498,6 +498,1293 @@
       <w:r>
         <w:tab/>
         <w:t xml:space="preserve">(pl. Itália) hosszú évekre elvezénylik őket </w:t>
+      </w:r>
+    </w:p>
+    <w:p>
+      <w:pPr>
+        <w:tabs>
+          <w:tab w:val="left" w:pos="2070"/>
+        </w:tabs>
+        <w:spacing w:after="0"/>
+      </w:pPr>
+    </w:p>
+    <w:p>
+      <w:pPr>
+        <w:tabs>
+          <w:tab w:val="left" w:pos="2070"/>
+        </w:tabs>
+        <w:spacing w:after="0"/>
+        <w:rPr>
+          <w:b/>
+          <w:bCs/>
+        </w:rPr>
+      </w:pPr>
+      <w:r>
+        <w:rPr>
+          <w:b/>
+          <w:bCs/>
+        </w:rPr>
+        <w:t xml:space="preserve">Haynau rémuralma: </w:t>
+      </w:r>
+    </w:p>
+    <w:p>
+      <w:pPr>
+        <w:tabs>
+          <w:tab w:val="left" w:pos="1080"/>
+          <w:tab w:val="left" w:pos="2070"/>
+        </w:tabs>
+        <w:spacing w:after="0"/>
+      </w:pPr>
+      <w:r>
+        <w:rPr>
+          <w:noProof/>
+        </w:rPr>
+        <mc:AlternateContent>
+          <mc:Choice Requires="wps">
+            <w:drawing>
+              <wp:anchor distT="0" distB="0" distL="114300" distR="114300" simplePos="0" relativeHeight="251662336" behindDoc="0" locked="0" layoutInCell="1" allowOverlap="1" wp14:anchorId="46251D95" wp14:editId="612A423D">
+                <wp:simplePos x="0" y="0"/>
+                <wp:positionH relativeFrom="column">
+                  <wp:posOffset>1254531</wp:posOffset>
+                </wp:positionH>
+                <wp:positionV relativeFrom="paragraph">
+                  <wp:posOffset>102946</wp:posOffset>
+                </wp:positionV>
+                <wp:extent cx="969264" cy="0"/>
+                <wp:effectExtent l="0" t="0" r="0" b="0"/>
+                <wp:wrapNone/>
+                <wp:docPr id="302126940" name="Egyenes összekötő 1"/>
+                <wp:cNvGraphicFramePr/>
+                <a:graphic xmlns:a="http://schemas.openxmlformats.org/drawingml/2006/main">
+                  <a:graphicData uri="http://schemas.microsoft.com/office/word/2010/wordprocessingShape">
+                    <wps:wsp>
+                      <wps:cNvCnPr/>
+                      <wps:spPr>
+                        <a:xfrm>
+                          <a:off x="0" y="0"/>
+                          <a:ext cx="969264" cy="0"/>
+                        </a:xfrm>
+                        <a:prstGeom prst="line">
+                          <a:avLst/>
+                        </a:prstGeom>
+                      </wps:spPr>
+                      <wps:style>
+                        <a:lnRef idx="1">
+                          <a:schemeClr val="dk1"/>
+                        </a:lnRef>
+                        <a:fillRef idx="0">
+                          <a:schemeClr val="dk1"/>
+                        </a:fillRef>
+                        <a:effectRef idx="0">
+                          <a:schemeClr val="dk1"/>
+                        </a:effectRef>
+                        <a:fontRef idx="minor">
+                          <a:schemeClr val="tx1"/>
+                        </a:fontRef>
+                      </wps:style>
+                      <wps:bodyPr/>
+                    </wps:wsp>
+                  </a:graphicData>
+                </a:graphic>
+              </wp:anchor>
+            </w:drawing>
+          </mc:Choice>
+          <mc:Fallback>
+            <w:pict>
+              <v:line w14:anchorId="2BA67829" id="Egyenes összekötő 1" o:spid="_x0000_s1026" style="position:absolute;z-index:251662336;visibility:visible;mso-wrap-style:square;mso-wrap-distance-left:9pt;mso-wrap-distance-top:0;mso-wrap-distance-right:9pt;mso-wrap-distance-bottom:0;mso-position-horizontal:absolute;mso-position-horizontal-relative:text;mso-position-vertical:absolute;mso-position-vertical-relative:text" from="98.8pt,8.1pt" to="175.1pt,8.1pt" o:gfxdata="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" strokecolor="black [3200]" strokeweight=".5pt">
+                <v:stroke joinstyle="miter"/>
+              </v:line>
+            </w:pict>
+          </mc:Fallback>
+        </mc:AlternateContent>
+      </w:r>
+      <w:r>
+        <w:tab/>
+        <w:t>1849 nyár</w:t>
+      </w:r>
+      <w:r>
+        <w:tab/>
+      </w:r>
+      <w:r>
+        <w:tab/>
+      </w:r>
+      <w:r>
+        <w:tab/>
+      </w:r>
+      <w:r>
+        <w:tab/>
+        <w:t xml:space="preserve">1850 nyár </w:t>
+      </w:r>
+    </w:p>
+    <w:p>
+      <w:pPr>
+        <w:tabs>
+          <w:tab w:val="left" w:pos="1080"/>
+          <w:tab w:val="left" w:pos="2070"/>
+        </w:tabs>
+        <w:spacing w:after="0"/>
+      </w:pPr>
+      <w:r>
+        <w:rPr>
+          <w:noProof/>
+        </w:rPr>
+        <mc:AlternateContent>
+          <mc:Choice Requires="wpi">
+            <w:drawing>
+              <wp:anchor distT="0" distB="0" distL="114300" distR="114300" simplePos="0" relativeHeight="251664384" behindDoc="0" locked="0" layoutInCell="1" allowOverlap="1" wp14:anchorId="282E47BC" wp14:editId="4B33A04E">
+                <wp:simplePos x="0" y="0"/>
+                <wp:positionH relativeFrom="column">
+                  <wp:posOffset>1221584</wp:posOffset>
+                </wp:positionH>
+                <wp:positionV relativeFrom="paragraph">
+                  <wp:posOffset>-15020</wp:posOffset>
+                </wp:positionV>
+                <wp:extent cx="1013760" cy="176040"/>
+                <wp:effectExtent l="38100" t="38100" r="15240" b="52705"/>
+                <wp:wrapNone/>
+                <wp:docPr id="1771904773" name="Szabadkéz 3"/>
+                <wp:cNvGraphicFramePr/>
+                <a:graphic xmlns:a="http://schemas.openxmlformats.org/drawingml/2006/main">
+                  <a:graphicData uri="http://schemas.microsoft.com/office/word/2010/wordprocessingInk">
+                    <w14:contentPart bwMode="auto" r:id="rId4">
+                      <w14:nvContentPartPr>
+                        <w14:cNvContentPartPr/>
+                      </w14:nvContentPartPr>
+                      <w14:xfrm>
+                        <a:off x="0" y="0"/>
+                        <a:ext cx="1013760" cy="176040"/>
+                      </w14:xfrm>
+                    </w14:contentPart>
+                  </a:graphicData>
+                </a:graphic>
+              </wp:anchor>
+            </w:drawing>
+          </mc:Choice>
+          <mc:Fallback>
+            <w:pict>
+              <v:shapetype w14:anchorId="01707575" id="_x0000_t75" coordsize="21600,21600" o:spt="75" o:preferrelative="t" path="m@4@5l@4@11@9@11@9@5xe" filled="f" stroked="f">
+                <v:stroke joinstyle="miter"/>
+                <v:formulas>
+                  <v:f eqn="if lineDrawn pixelLineWidth 0"/>
+                  <v:f eqn="sum @0 1 0"/>
+                  <v:f eqn="sum 0 0 @1"/>
+                  <v:f eqn="prod @2 1 2"/>
+                  <v:f eqn="prod @3 21600 pixelWidth"/>
+                  <v:f eqn="prod @3 21600 pixelHeight"/>
+                  <v:f eqn="sum @0 0 1"/>
+                  <v:f eqn="prod @6 1 2"/>
+                  <v:f eqn="prod @7 21600 pixelWidth"/>
+                  <v:f eqn="sum @8 21600 0"/>
+                  <v:f eqn="prod @7 21600 pixelHeight"/>
+                  <v:f eqn="sum @10 21600 0"/>
+                </v:formulas>
+                <v:path o:extrusionok="f" gradientshapeok="t" o:connecttype="rect"/>
+                <o:lock v:ext="edit" aspectratio="t"/>
+              </v:shapetype>
+              <v:shape id="Szabadkéz 3" o:spid="_x0000_s1026" type="#_x0000_t75" style="position:absolute;margin-left:95.7pt;margin-top:-1.7pt;width:80.8pt;height:14.85pt;z-index:251664384;visibility:visible;mso-wrap-style:square;mso-wrap-distance-left:9pt;mso-wrap-distance-top:0;mso-wrap-distance-right:9pt;mso-wrap-distance-bottom:0;mso-position-horizontal:absolute;mso-position-horizontal-relative:text;mso-position-vertical:absolute;mso-position-vertical-relative:text" o:gfxdata="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">
+                <v:imagedata r:id="rId5" o:title=""/>
+              </v:shape>
+            </w:pict>
+          </mc:Fallback>
+        </mc:AlternateContent>
+      </w:r>
+    </w:p>
+    <w:p>
+      <w:pPr>
+        <w:tabs>
+          <w:tab w:val="left" w:pos="1080"/>
+          <w:tab w:val="left" w:pos="1620"/>
+          <w:tab w:val="left" w:pos="2070"/>
+        </w:tabs>
+        <w:spacing w:after="0"/>
+      </w:pPr>
+      <w:r>
+        <w:rPr>
+          <w:noProof/>
+        </w:rPr>
+        <mc:AlternateContent>
+          <mc:Choice Requires="wps">
+            <w:drawing>
+              <wp:anchor distT="0" distB="0" distL="114300" distR="114300" simplePos="0" relativeHeight="251663360" behindDoc="0" locked="0" layoutInCell="1" allowOverlap="1" wp14:anchorId="4EC6C4CB" wp14:editId="5ED96810">
+                <wp:simplePos x="0" y="0"/>
+                <wp:positionH relativeFrom="column">
+                  <wp:posOffset>742315</wp:posOffset>
+                </wp:positionH>
+                <wp:positionV relativeFrom="paragraph">
+                  <wp:posOffset>119228</wp:posOffset>
+                </wp:positionV>
+                <wp:extent cx="1038759" cy="0"/>
+                <wp:effectExtent l="0" t="76200" r="9525" b="95250"/>
+                <wp:wrapNone/>
+                <wp:docPr id="779915446" name="Egyenes összekötő nyíllal 2"/>
+                <wp:cNvGraphicFramePr/>
+                <a:graphic xmlns:a="http://schemas.openxmlformats.org/drawingml/2006/main">
+                  <a:graphicData uri="http://schemas.microsoft.com/office/word/2010/wordprocessingShape">
+                    <wps:wsp>
+                      <wps:cNvCnPr/>
+                      <wps:spPr>
+                        <a:xfrm>
+                          <a:off x="0" y="0"/>
+                          <a:ext cx="1038759" cy="0"/>
+                        </a:xfrm>
+                        <a:prstGeom prst="straightConnector1">
+                          <a:avLst/>
+                        </a:prstGeom>
+                        <a:ln>
+                          <a:tailEnd type="triangle"/>
+                        </a:ln>
+                      </wps:spPr>
+                      <wps:style>
+                        <a:lnRef idx="1">
+                          <a:schemeClr val="dk1"/>
+                        </a:lnRef>
+                        <a:fillRef idx="0">
+                          <a:schemeClr val="dk1"/>
+                        </a:fillRef>
+                        <a:effectRef idx="0">
+                          <a:schemeClr val="dk1"/>
+                        </a:effectRef>
+                        <a:fontRef idx="minor">
+                          <a:schemeClr val="tx1"/>
+                        </a:fontRef>
+                      </wps:style>
+                      <wps:bodyPr/>
+                    </wps:wsp>
+                  </a:graphicData>
+                </a:graphic>
+              </wp:anchor>
+            </w:drawing>
+          </mc:Choice>
+          <mc:Fallback>
+            <w:pict>
+              <v:shapetype w14:anchorId="150D5D02" id="_x0000_t32" coordsize="21600,21600" o:spt="32" o:oned="t" path="m,l21600,21600e" filled="f">
+                <v:path arrowok="t" fillok="f" o:connecttype="none"/>
+                <o:lock v:ext="edit" shapetype="t"/>
+              </v:shapetype>
+              <v:shape id="Egyenes összekötő nyíllal 2" o:spid="_x0000_s1026" type="#_x0000_t32" style="position:absolute;margin-left:58.45pt;margin-top:9.4pt;width:81.8pt;height:0;z-index:251663360;visibility:visible;mso-wrap-style:square;mso-wrap-distance-left:9pt;mso-wrap-distance-top:0;mso-wrap-distance-right:9pt;mso-wrap-distance-bottom:0;mso-position-horizontal:absolute;mso-position-horizontal-relative:text;mso-position-vertical:absolute;mso-position-vertical-relative:text" o:gfxdata="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" strokecolor="black [3200]" strokeweight=".5pt">
+                <v:stroke endarrow="block" joinstyle="miter"/>
+              </v:shape>
+            </w:pict>
+          </mc:Fallback>
+        </mc:AlternateContent>
+      </w:r>
+      <w:r>
+        <w:t>kegyetlenség</w:t>
+      </w:r>
+      <w:r>
+        <w:tab/>
+      </w:r>
+      <w:r>
+        <w:t xml:space="preserve"> </w:t>
+      </w:r>
+      <w:r>
+        <w:rPr>
+          <w:sz w:val="24"/>
+          <w:szCs w:val="24"/>
+          <w:vertAlign w:val="superscript"/>
+        </w:rPr>
+        <w:t>következmény</w:t>
+      </w:r>
+      <w:r>
+        <w:tab/>
+        <w:t xml:space="preserve">nemzetközi nyomásra menesztik Haynaut </w:t>
+      </w:r>
+    </w:p>
+    <w:p>
+      <w:pPr>
+        <w:tabs>
+          <w:tab w:val="left" w:pos="1080"/>
+          <w:tab w:val="left" w:pos="1620"/>
+          <w:tab w:val="left" w:pos="2070"/>
+        </w:tabs>
+        <w:spacing w:after="0"/>
+      </w:pPr>
+    </w:p>
+    <w:p>
+      <w:pPr>
+        <w:tabs>
+          <w:tab w:val="left" w:pos="1080"/>
+          <w:tab w:val="left" w:pos="1620"/>
+          <w:tab w:val="left" w:pos="2070"/>
+        </w:tabs>
+        <w:spacing w:after="0"/>
+      </w:pPr>
+    </w:p>
+    <w:p>
+      <w:pPr>
+        <w:tabs>
+          <w:tab w:val="left" w:pos="1080"/>
+          <w:tab w:val="left" w:pos="1620"/>
+          <w:tab w:val="left" w:pos="2070"/>
+        </w:tabs>
+        <w:spacing w:after="0"/>
+      </w:pPr>
+      <w:r>
+        <w:t xml:space="preserve">II. Föderalizmus vagy centralizáció? </w:t>
+      </w:r>
+    </w:p>
+    <w:p>
+      <w:pPr>
+        <w:tabs>
+          <w:tab w:val="left" w:pos="1080"/>
+          <w:tab w:val="left" w:pos="1620"/>
+          <w:tab w:val="left" w:pos="2070"/>
+        </w:tabs>
+        <w:spacing w:after="0"/>
+      </w:pPr>
+    </w:p>
+    <w:p>
+      <w:pPr>
+        <w:tabs>
+          <w:tab w:val="left" w:pos="1080"/>
+          <w:tab w:val="left" w:pos="1620"/>
+          <w:tab w:val="left" w:pos="2070"/>
+        </w:tabs>
+        <w:spacing w:after="0"/>
+      </w:pPr>
+      <w:r>
+        <w:t>birodalom + Magyarország kapcsolata milyen legyen?</w:t>
+      </w:r>
+    </w:p>
+    <w:p>
+      <w:pPr>
+        <w:tabs>
+          <w:tab w:val="left" w:pos="1080"/>
+          <w:tab w:val="left" w:pos="1620"/>
+          <w:tab w:val="left" w:pos="2070"/>
+        </w:tabs>
+        <w:spacing w:after="0"/>
+      </w:pPr>
+    </w:p>
+    <w:p>
+      <w:pPr>
+        <w:tabs>
+          <w:tab w:val="left" w:pos="1080"/>
+          <w:tab w:val="left" w:pos="1620"/>
+          <w:tab w:val="left" w:pos="2070"/>
+        </w:tabs>
+        <w:spacing w:after="0"/>
+      </w:pPr>
+      <w:r>
+        <w:t xml:space="preserve">Föderalizmus: 1848 március 15 előtti állapot visszaállítása </w:t>
+      </w:r>
+    </w:p>
+    <w:p>
+      <w:pPr>
+        <w:tabs>
+          <w:tab w:val="left" w:pos="1080"/>
+          <w:tab w:val="left" w:pos="1620"/>
+          <w:tab w:val="left" w:pos="2070"/>
+        </w:tabs>
+        <w:spacing w:after="0"/>
+      </w:pPr>
+    </w:p>
+    <w:p>
+      <w:pPr>
+        <w:tabs>
+          <w:tab w:val="left" w:pos="1080"/>
+          <w:tab w:val="left" w:pos="1620"/>
+          <w:tab w:val="left" w:pos="2070"/>
+        </w:tabs>
+        <w:spacing w:after="0"/>
+      </w:pPr>
+      <w:r>
+        <w:tab/>
+        <w:t xml:space="preserve">az arisztokrácia támogatta + </w:t>
+      </w:r>
+      <w:proofErr w:type="spellStart"/>
+      <w:r>
+        <w:t>Windeshgrätz</w:t>
+      </w:r>
+      <w:proofErr w:type="spellEnd"/>
+      <w:r>
+        <w:t xml:space="preserve"> </w:t>
+      </w:r>
+    </w:p>
+    <w:p>
+      <w:pPr>
+        <w:tabs>
+          <w:tab w:val="left" w:pos="1080"/>
+          <w:tab w:val="left" w:pos="1620"/>
+          <w:tab w:val="left" w:pos="2070"/>
+        </w:tabs>
+        <w:spacing w:after="0"/>
+      </w:pPr>
+    </w:p>
+    <w:p>
+      <w:pPr>
+        <w:tabs>
+          <w:tab w:val="left" w:pos="1080"/>
+          <w:tab w:val="left" w:pos="1620"/>
+          <w:tab w:val="left" w:pos="2070"/>
+        </w:tabs>
+        <w:spacing w:after="0"/>
+      </w:pPr>
+      <w:r>
+        <w:t xml:space="preserve">Centralizáció: központosítás </w:t>
+      </w:r>
+      <w:r>
+        <w:sym w:font="Wingdings" w:char="F0E0"/>
+      </w:r>
+      <w:r>
+        <w:t xml:space="preserve"> Bécsből </w:t>
+      </w:r>
+      <w:proofErr w:type="spellStart"/>
+      <w:r>
+        <w:t>írányitott</w:t>
+      </w:r>
+      <w:proofErr w:type="spellEnd"/>
+      <w:r>
+        <w:t xml:space="preserve"> rendszer, Schwarzenberg </w:t>
+      </w:r>
+    </w:p>
+    <w:p>
+      <w:pPr>
+        <w:tabs>
+          <w:tab w:val="left" w:pos="1080"/>
+          <w:tab w:val="left" w:pos="1620"/>
+          <w:tab w:val="left" w:pos="2070"/>
+        </w:tabs>
+        <w:spacing w:after="0"/>
+      </w:pPr>
+    </w:p>
+    <w:p>
+      <w:pPr>
+        <w:tabs>
+          <w:tab w:val="left" w:pos="1080"/>
+          <w:tab w:val="left" w:pos="1620"/>
+          <w:tab w:val="left" w:pos="2070"/>
+        </w:tabs>
+        <w:spacing w:after="0"/>
+      </w:pPr>
+      <w:r>
+        <w:tab/>
+        <w:t xml:space="preserve">Kinek jó? </w:t>
+      </w:r>
+      <w:r>
+        <w:t>(Kik támogatták)</w:t>
+      </w:r>
+    </w:p>
+    <w:p>
+      <w:pPr>
+        <w:tabs>
+          <w:tab w:val="left" w:pos="1080"/>
+          <w:tab w:val="left" w:pos="1620"/>
+          <w:tab w:val="left" w:pos="2070"/>
+        </w:tabs>
+        <w:spacing w:after="0"/>
+      </w:pPr>
+      <w:r>
+        <w:tab/>
+      </w:r>
+      <w:r>
+        <w:tab/>
+        <w:t xml:space="preserve">- osztrák nagypolgárság </w:t>
+      </w:r>
+    </w:p>
+    <w:p>
+      <w:pPr>
+        <w:tabs>
+          <w:tab w:val="left" w:pos="1080"/>
+          <w:tab w:val="left" w:pos="1620"/>
+          <w:tab w:val="left" w:pos="2070"/>
+        </w:tabs>
+        <w:spacing w:after="0"/>
+      </w:pPr>
+      <w:r>
+        <w:tab/>
+      </w:r>
+      <w:r>
+        <w:tab/>
+        <w:t xml:space="preserve">- osztrák katonatisztek </w:t>
+      </w:r>
+    </w:p>
+    <w:p>
+      <w:pPr>
+        <w:tabs>
+          <w:tab w:val="left" w:pos="1080"/>
+          <w:tab w:val="left" w:pos="1620"/>
+          <w:tab w:val="left" w:pos="2070"/>
+        </w:tabs>
+        <w:spacing w:after="0"/>
+      </w:pPr>
+      <w:r>
+        <w:tab/>
+      </w:r>
+      <w:r>
+        <w:tab/>
+        <w:t xml:space="preserve">- osztrák hivatalnoki kör </w:t>
+      </w:r>
+    </w:p>
+    <w:p>
+      <w:pPr>
+        <w:tabs>
+          <w:tab w:val="left" w:pos="1080"/>
+          <w:tab w:val="left" w:pos="1620"/>
+          <w:tab w:val="left" w:pos="2070"/>
+        </w:tabs>
+        <w:spacing w:after="0"/>
+      </w:pPr>
+    </w:p>
+    <w:p>
+      <w:pPr>
+        <w:tabs>
+          <w:tab w:val="left" w:pos="1080"/>
+          <w:tab w:val="left" w:pos="1620"/>
+          <w:tab w:val="left" w:pos="2070"/>
+        </w:tabs>
+        <w:spacing w:after="0"/>
+      </w:pPr>
+    </w:p>
+    <w:p>
+      <w:pPr>
+        <w:tabs>
+          <w:tab w:val="left" w:pos="1080"/>
+          <w:tab w:val="left" w:pos="1620"/>
+          <w:tab w:val="left" w:pos="2070"/>
+        </w:tabs>
+        <w:spacing w:after="0"/>
+      </w:pPr>
+    </w:p>
+    <w:p>
+      <w:pPr>
+        <w:tabs>
+          <w:tab w:val="left" w:pos="1080"/>
+          <w:tab w:val="left" w:pos="1620"/>
+          <w:tab w:val="left" w:pos="2070"/>
+        </w:tabs>
+        <w:spacing w:after="0"/>
+      </w:pPr>
+      <w:r>
+        <w:lastRenderedPageBreak/>
+        <w:t>III. Bach-Rendszer 1851-59</w:t>
+      </w:r>
+    </w:p>
+    <w:p>
+      <w:pPr>
+        <w:tabs>
+          <w:tab w:val="left" w:pos="1080"/>
+          <w:tab w:val="left" w:pos="1620"/>
+          <w:tab w:val="left" w:pos="2070"/>
+        </w:tabs>
+        <w:spacing w:after="0"/>
+      </w:pPr>
+    </w:p>
+    <w:p>
+      <w:pPr>
+        <w:tabs>
+          <w:tab w:val="left" w:pos="1080"/>
+          <w:tab w:val="left" w:pos="1620"/>
+          <w:tab w:val="left" w:pos="2070"/>
+        </w:tabs>
+        <w:spacing w:after="0"/>
+      </w:pPr>
+      <w:r>
+        <w:t>- nyílt önkényuralom (</w:t>
+      </w:r>
+      <w:proofErr w:type="spellStart"/>
+      <w:r>
+        <w:t>neo</w:t>
+      </w:r>
+      <w:proofErr w:type="spellEnd"/>
+      <w:r>
+        <w:t xml:space="preserve"> </w:t>
+      </w:r>
+      <w:proofErr w:type="spellStart"/>
+      <w:r>
+        <w:t>abszolatizmus</w:t>
+      </w:r>
+      <w:proofErr w:type="spellEnd"/>
+      <w:r>
+        <w:t xml:space="preserve">) </w:t>
+      </w:r>
+    </w:p>
+    <w:p>
+      <w:pPr>
+        <w:tabs>
+          <w:tab w:val="left" w:pos="1080"/>
+          <w:tab w:val="left" w:pos="1620"/>
+          <w:tab w:val="left" w:pos="2070"/>
+        </w:tabs>
+        <w:spacing w:after="0"/>
+      </w:pPr>
+      <w:r>
+        <w:t xml:space="preserve">- nincs </w:t>
+      </w:r>
+      <w:r>
+        <w:t xml:space="preserve">miniszterelnök (Magyarországon) </w:t>
+      </w:r>
+    </w:p>
+    <w:p>
+      <w:pPr>
+        <w:tabs>
+          <w:tab w:val="left" w:pos="1080"/>
+          <w:tab w:val="left" w:pos="1620"/>
+          <w:tab w:val="left" w:pos="2070"/>
+        </w:tabs>
+        <w:spacing w:after="0"/>
+      </w:pPr>
+      <w:r>
+        <w:t xml:space="preserve">- Alexander Bach </w:t>
+      </w:r>
+      <w:r>
+        <w:sym w:font="Wingdings" w:char="F0E0"/>
+      </w:r>
+      <w:r>
+        <w:t xml:space="preserve"> belügyminiszter </w:t>
+      </w:r>
+      <w:r>
+        <w:sym w:font="Wingdings" w:char="F0E0"/>
+      </w:r>
+      <w:r>
+        <w:t xml:space="preserve"> rá bízzák a magyarországi ügyeket </w:t>
+      </w:r>
+    </w:p>
+    <w:p>
+      <w:pPr>
+        <w:tabs>
+          <w:tab w:val="left" w:pos="1080"/>
+          <w:tab w:val="left" w:pos="1620"/>
+          <w:tab w:val="left" w:pos="2070"/>
+        </w:tabs>
+        <w:spacing w:after="0"/>
+      </w:pPr>
+    </w:p>
+    <w:p>
+      <w:pPr>
+        <w:tabs>
+          <w:tab w:val="left" w:pos="1080"/>
+          <w:tab w:val="left" w:pos="1620"/>
+          <w:tab w:val="left" w:pos="2070"/>
+        </w:tabs>
+        <w:spacing w:after="0"/>
+      </w:pPr>
+      <w:r>
+        <w:t xml:space="preserve">Intézkedések: </w:t>
+      </w:r>
+    </w:p>
+    <w:p>
+      <w:pPr>
+        <w:tabs>
+          <w:tab w:val="left" w:pos="1080"/>
+          <w:tab w:val="left" w:pos="1620"/>
+          <w:tab w:val="left" w:pos="2070"/>
+        </w:tabs>
+        <w:spacing w:after="0"/>
+      </w:pPr>
+      <w:r>
+        <w:tab/>
+        <w:t xml:space="preserve">1. közigazgatás átszervezése </w:t>
+      </w:r>
+    </w:p>
+    <w:p>
+      <w:pPr>
+        <w:tabs>
+          <w:tab w:val="left" w:pos="1080"/>
+          <w:tab w:val="left" w:pos="1620"/>
+          <w:tab w:val="left" w:pos="2070"/>
+        </w:tabs>
+        <w:spacing w:after="0"/>
+      </w:pPr>
+    </w:p>
+    <w:p>
+      <w:pPr>
+        <w:tabs>
+          <w:tab w:val="left" w:pos="1080"/>
+          <w:tab w:val="left" w:pos="1620"/>
+          <w:tab w:val="left" w:pos="2070"/>
+        </w:tabs>
+        <w:spacing w:after="0"/>
+      </w:pPr>
+      <w:r>
+        <w:t>korábban:</w:t>
+      </w:r>
+      <w:r>
+        <w:tab/>
+      </w:r>
+      <w:r>
+        <w:tab/>
+      </w:r>
+      <w:r>
+        <w:tab/>
+      </w:r>
+      <w:r>
+        <w:tab/>
+      </w:r>
+      <w:r>
+        <w:tab/>
+      </w:r>
+      <w:r>
+        <w:tab/>
+        <w:t>megszűntették</w:t>
+      </w:r>
+    </w:p>
+    <w:p>
+      <w:pPr>
+        <w:tabs>
+          <w:tab w:val="left" w:pos="1080"/>
+          <w:tab w:val="left" w:pos="1620"/>
+          <w:tab w:val="left" w:pos="2070"/>
+        </w:tabs>
+        <w:spacing w:after="0"/>
+      </w:pPr>
+      <w:r>
+        <w:t xml:space="preserve">megyerendszer </w:t>
+      </w:r>
+    </w:p>
+    <w:p>
+      <w:pPr>
+        <w:tabs>
+          <w:tab w:val="left" w:pos="1080"/>
+          <w:tab w:val="left" w:pos="1620"/>
+          <w:tab w:val="left" w:pos="2070"/>
+        </w:tabs>
+        <w:spacing w:after="0"/>
+      </w:pPr>
+    </w:p>
+    <w:p>
+      <w:pPr>
+        <w:tabs>
+          <w:tab w:val="left" w:pos="1080"/>
+          <w:tab w:val="left" w:pos="1620"/>
+          <w:tab w:val="left" w:pos="2070"/>
+        </w:tabs>
+        <w:spacing w:after="0"/>
+      </w:pPr>
+      <w:r>
+        <w:tab/>
+      </w:r>
+      <w:r>
+        <w:tab/>
+      </w:r>
+      <w:r>
+        <w:tab/>
+      </w:r>
+      <w:r>
+        <w:tab/>
+      </w:r>
+      <w:r>
+        <w:tab/>
+        <w:t>Magyarország leválasztották:</w:t>
+      </w:r>
+    </w:p>
+    <w:p>
+      <w:pPr>
+        <w:tabs>
+          <w:tab w:val="left" w:pos="1080"/>
+          <w:tab w:val="left" w:pos="1620"/>
+          <w:tab w:val="left" w:pos="2070"/>
+        </w:tabs>
+        <w:spacing w:after="0"/>
+      </w:pPr>
+      <w:r>
+        <w:tab/>
+      </w:r>
+      <w:r>
+        <w:tab/>
+      </w:r>
+      <w:r>
+        <w:tab/>
+      </w:r>
+      <w:r>
+        <w:tab/>
+      </w:r>
+      <w:r>
+        <w:tab/>
+      </w:r>
+      <w:r>
+        <w:tab/>
+      </w:r>
+      <w:r>
+        <w:tab/>
+      </w:r>
+      <w:r>
+        <w:tab/>
+        <w:t xml:space="preserve">- Erdélyt </w:t>
+      </w:r>
+    </w:p>
+    <w:p>
+      <w:pPr>
+        <w:tabs>
+          <w:tab w:val="left" w:pos="1080"/>
+          <w:tab w:val="left" w:pos="1620"/>
+          <w:tab w:val="left" w:pos="2070"/>
+        </w:tabs>
+        <w:spacing w:after="0"/>
+      </w:pPr>
+      <w:r>
+        <w:tab/>
+      </w:r>
+      <w:r>
+        <w:tab/>
+      </w:r>
+      <w:r>
+        <w:tab/>
+      </w:r>
+      <w:r>
+        <w:tab/>
+      </w:r>
+      <w:r>
+        <w:tab/>
+      </w:r>
+      <w:r>
+        <w:tab/>
+      </w:r>
+      <w:r>
+        <w:tab/>
+      </w:r>
+      <w:r>
+        <w:tab/>
+        <w:t xml:space="preserve">- Horvátországot </w:t>
+      </w:r>
+    </w:p>
+    <w:p>
+      <w:pPr>
+        <w:tabs>
+          <w:tab w:val="left" w:pos="1080"/>
+          <w:tab w:val="left" w:pos="1620"/>
+          <w:tab w:val="left" w:pos="2070"/>
+        </w:tabs>
+        <w:spacing w:after="0"/>
+      </w:pPr>
+      <w:r>
+        <w:tab/>
+      </w:r>
+      <w:r>
+        <w:tab/>
+      </w:r>
+      <w:r>
+        <w:tab/>
+      </w:r>
+      <w:r>
+        <w:tab/>
+      </w:r>
+      <w:r>
+        <w:tab/>
+      </w:r>
+      <w:r>
+        <w:tab/>
+      </w:r>
+      <w:r>
+        <w:tab/>
+      </w:r>
+      <w:r>
+        <w:tab/>
+        <w:t xml:space="preserve">- </w:t>
+      </w:r>
+      <w:r>
+        <w:t xml:space="preserve">Szerb vajdaságot </w:t>
+      </w:r>
+    </w:p>
+    <w:p>
+      <w:pPr>
+        <w:tabs>
+          <w:tab w:val="left" w:pos="1080"/>
+          <w:tab w:val="left" w:pos="1620"/>
+          <w:tab w:val="left" w:pos="2070"/>
+        </w:tabs>
+        <w:spacing w:after="0"/>
+      </w:pPr>
+      <w:r>
+        <w:tab/>
+      </w:r>
+      <w:r>
+        <w:tab/>
+      </w:r>
+      <w:r>
+        <w:tab/>
+      </w:r>
+      <w:r>
+        <w:tab/>
+      </w:r>
+      <w:r>
+        <w:tab/>
+      </w:r>
+      <w:r>
+        <w:tab/>
+      </w:r>
+      <w:r>
+        <w:tab/>
+      </w:r>
+      <w:r>
+        <w:tab/>
+        <w:t xml:space="preserve">- </w:t>
+      </w:r>
+      <w:proofErr w:type="spellStart"/>
+      <w:r>
+        <w:t>Temni</w:t>
+      </w:r>
+      <w:proofErr w:type="spellEnd"/>
+      <w:r>
+        <w:t xml:space="preserve"> bánságot </w:t>
+      </w:r>
+    </w:p>
+    <w:p>
+      <w:pPr>
+        <w:tabs>
+          <w:tab w:val="left" w:pos="1080"/>
+          <w:tab w:val="left" w:pos="1620"/>
+          <w:tab w:val="left" w:pos="2070"/>
+        </w:tabs>
+        <w:spacing w:after="0"/>
+      </w:pPr>
+    </w:p>
+    <w:p>
+      <w:pPr>
+        <w:tabs>
+          <w:tab w:val="left" w:pos="1080"/>
+          <w:tab w:val="left" w:pos="1620"/>
+          <w:tab w:val="left" w:pos="2070"/>
+        </w:tabs>
+        <w:spacing w:after="0"/>
+      </w:pPr>
+      <w:r>
+        <w:tab/>
+      </w:r>
+      <w:r>
+        <w:tab/>
+        <w:t xml:space="preserve">maradék terület 5 kerületre osztották </w:t>
+      </w:r>
+    </w:p>
+    <w:p>
+      <w:pPr>
+        <w:tabs>
+          <w:tab w:val="left" w:pos="1080"/>
+          <w:tab w:val="left" w:pos="1620"/>
+          <w:tab w:val="left" w:pos="2070"/>
+        </w:tabs>
+        <w:spacing w:after="0"/>
+      </w:pPr>
+    </w:p>
+    <w:p>
+      <w:pPr>
+        <w:tabs>
+          <w:tab w:val="left" w:pos="1080"/>
+          <w:tab w:val="left" w:pos="1620"/>
+          <w:tab w:val="left" w:pos="2070"/>
+        </w:tabs>
+        <w:spacing w:after="0"/>
+      </w:pPr>
+      <w:r>
+        <w:t xml:space="preserve">1, Soproni </w:t>
+      </w:r>
+    </w:p>
+    <w:p>
+      <w:pPr>
+        <w:tabs>
+          <w:tab w:val="left" w:pos="1080"/>
+          <w:tab w:val="left" w:pos="1620"/>
+          <w:tab w:val="left" w:pos="2070"/>
+        </w:tabs>
+        <w:spacing w:after="0"/>
+      </w:pPr>
+      <w:r>
+        <w:t xml:space="preserve">2, Pest - Budai </w:t>
+      </w:r>
+    </w:p>
+    <w:p>
+      <w:pPr>
+        <w:tabs>
+          <w:tab w:val="left" w:pos="1080"/>
+          <w:tab w:val="left" w:pos="1620"/>
+          <w:tab w:val="left" w:pos="2070"/>
+        </w:tabs>
+        <w:spacing w:after="0"/>
+      </w:pPr>
+      <w:r>
+        <w:t xml:space="preserve">3, Pozsonyi </w:t>
+      </w:r>
+      <w:r>
+        <w:tab/>
+      </w:r>
+      <w:r>
+        <w:tab/>
+      </w:r>
+      <w:r>
+        <w:tab/>
+      </w:r>
+      <w:r>
+        <w:tab/>
+        <w:t xml:space="preserve">élén: főispánok </w:t>
+      </w:r>
+    </w:p>
+    <w:p>
+      <w:pPr>
+        <w:tabs>
+          <w:tab w:val="left" w:pos="1080"/>
+          <w:tab w:val="left" w:pos="1620"/>
+          <w:tab w:val="left" w:pos="2070"/>
+        </w:tabs>
+        <w:spacing w:after="0"/>
+      </w:pPr>
+      <w:r>
+        <w:t xml:space="preserve">4, Kassai </w:t>
+      </w:r>
+    </w:p>
+    <w:p>
+      <w:pPr>
+        <w:tabs>
+          <w:tab w:val="left" w:pos="1080"/>
+          <w:tab w:val="left" w:pos="1620"/>
+          <w:tab w:val="left" w:pos="2070"/>
+        </w:tabs>
+        <w:spacing w:after="0"/>
+      </w:pPr>
+      <w:r>
+        <w:t xml:space="preserve">5, Nagyváradi </w:t>
+      </w:r>
+      <w:r>
+        <w:tab/>
+      </w:r>
+      <w:r>
+        <w:tab/>
+        <w:t xml:space="preserve">Bécsből jövő rendeletek végrehajtása </w:t>
+      </w:r>
+    </w:p>
+    <w:p>
+      <w:pPr>
+        <w:tabs>
+          <w:tab w:val="left" w:pos="1080"/>
+          <w:tab w:val="left" w:pos="1620"/>
+          <w:tab w:val="left" w:pos="2070"/>
+        </w:tabs>
+        <w:spacing w:after="0"/>
+      </w:pPr>
+    </w:p>
+    <w:p>
+      <w:pPr>
+        <w:tabs>
+          <w:tab w:val="left" w:pos="1080"/>
+          <w:tab w:val="left" w:pos="1620"/>
+          <w:tab w:val="left" w:pos="2070"/>
+        </w:tabs>
+        <w:spacing w:after="0"/>
+      </w:pPr>
+      <w:r>
+        <w:tab/>
+      </w:r>
+      <w:r>
+        <w:tab/>
+        <w:t xml:space="preserve">hivatalokban: magyarok nem hajlandóak együtt működni </w:t>
+      </w:r>
+    </w:p>
+    <w:p>
+      <w:pPr>
+        <w:tabs>
+          <w:tab w:val="left" w:pos="1080"/>
+          <w:tab w:val="left" w:pos="1620"/>
+          <w:tab w:val="left" w:pos="2070"/>
+        </w:tabs>
+        <w:spacing w:after="0"/>
+      </w:pPr>
+    </w:p>
+    <w:p>
+      <w:pPr>
+        <w:tabs>
+          <w:tab w:val="left" w:pos="1080"/>
+          <w:tab w:val="left" w:pos="1620"/>
+          <w:tab w:val="left" w:pos="2070"/>
+        </w:tabs>
+        <w:spacing w:after="0"/>
+      </w:pPr>
+      <w:r>
+        <w:tab/>
+      </w:r>
+      <w:r>
+        <w:tab/>
+      </w:r>
+      <w:r>
+        <w:tab/>
+        <w:t xml:space="preserve">osztrák hivatalnokok </w:t>
+      </w:r>
+    </w:p>
+    <w:p>
+      <w:pPr>
+        <w:tabs>
+          <w:tab w:val="left" w:pos="1080"/>
+          <w:tab w:val="left" w:pos="1620"/>
+          <w:tab w:val="left" w:pos="2070"/>
+        </w:tabs>
+        <w:spacing w:after="0"/>
+      </w:pPr>
+    </w:p>
+    <w:p>
+      <w:pPr>
+        <w:tabs>
+          <w:tab w:val="left" w:pos="1080"/>
+          <w:tab w:val="left" w:pos="1620"/>
+          <w:tab w:val="left" w:pos="2070"/>
+        </w:tabs>
+        <w:spacing w:after="0"/>
+      </w:pPr>
+      <w:r>
+        <w:tab/>
+      </w:r>
+      <w:r>
+        <w:tab/>
+        <w:t xml:space="preserve">Bach huszárok </w:t>
+      </w:r>
+    </w:p>
+    <w:p>
+      <w:pPr>
+        <w:tabs>
+          <w:tab w:val="left" w:pos="1080"/>
+          <w:tab w:val="left" w:pos="1620"/>
+          <w:tab w:val="left" w:pos="2070"/>
+        </w:tabs>
+        <w:spacing w:after="0"/>
+      </w:pPr>
+    </w:p>
+    <w:p>
+      <w:pPr>
+        <w:tabs>
+          <w:tab w:val="left" w:pos="1080"/>
+          <w:tab w:val="left" w:pos="1620"/>
+          <w:tab w:val="left" w:pos="2070"/>
+        </w:tabs>
+        <w:spacing w:after="0"/>
+      </w:pPr>
+      <w:r>
+        <w:tab/>
+        <w:t xml:space="preserve">2, osztrák polgári törvénykönyv bevezetése </w:t>
+      </w:r>
+      <w:r>
+        <w:sym w:font="Wingdings" w:char="F0E0"/>
+      </w:r>
+      <w:r>
+        <w:t xml:space="preserve"> modernebb </w:t>
+      </w:r>
+    </w:p>
+    <w:p>
+      <w:pPr>
+        <w:tabs>
+          <w:tab w:val="left" w:pos="1080"/>
+          <w:tab w:val="left" w:pos="1620"/>
+          <w:tab w:val="left" w:pos="2070"/>
+        </w:tabs>
+        <w:spacing w:after="0"/>
+      </w:pPr>
+    </w:p>
+    <w:p>
+      <w:pPr>
+        <w:tabs>
+          <w:tab w:val="left" w:pos="1080"/>
+          <w:tab w:val="left" w:pos="1620"/>
+          <w:tab w:val="left" w:pos="2070"/>
+        </w:tabs>
+        <w:spacing w:after="0"/>
+      </w:pPr>
+      <w:r>
+        <w:tab/>
+        <w:t xml:space="preserve">3, </w:t>
+      </w:r>
+      <w:r>
+        <w:t xml:space="preserve">egységesítették a mértékrendszert </w:t>
+      </w:r>
+    </w:p>
+    <w:p>
+      <w:pPr>
+        <w:tabs>
+          <w:tab w:val="left" w:pos="1080"/>
+          <w:tab w:val="left" w:pos="1620"/>
+          <w:tab w:val="left" w:pos="2070"/>
+        </w:tabs>
+        <w:spacing w:after="0"/>
+      </w:pPr>
+    </w:p>
+    <w:p>
+      <w:pPr>
+        <w:tabs>
+          <w:tab w:val="left" w:pos="1080"/>
+          <w:tab w:val="left" w:pos="1620"/>
+          <w:tab w:val="left" w:pos="2070"/>
+        </w:tabs>
+        <w:spacing w:after="0"/>
+      </w:pPr>
+      <w:r>
+        <w:tab/>
+        <w:t xml:space="preserve">4, </w:t>
+      </w:r>
+      <w:r>
+        <w:t xml:space="preserve">eltörölte az osztrák magyar belső vámhatárt 1851 </w:t>
+      </w:r>
+    </w:p>
+    <w:p>
+      <w:pPr>
+        <w:tabs>
+          <w:tab w:val="left" w:pos="1080"/>
+          <w:tab w:val="left" w:pos="1620"/>
+          <w:tab w:val="left" w:pos="2070"/>
+        </w:tabs>
+        <w:spacing w:after="0"/>
+      </w:pPr>
+    </w:p>
+    <w:p>
+      <w:pPr>
+        <w:tabs>
+          <w:tab w:val="left" w:pos="1080"/>
+          <w:tab w:val="left" w:pos="1620"/>
+          <w:tab w:val="left" w:pos="2070"/>
+        </w:tabs>
+        <w:spacing w:after="0"/>
+      </w:pPr>
+      <w:r>
+        <w:tab/>
+        <w:t xml:space="preserve">5, iskolaügy </w:t>
+      </w:r>
+      <w:r>
+        <w:sym w:font="Wingdings" w:char="F0E0"/>
+      </w:r>
+      <w:r>
+        <w:t xml:space="preserve"> modernizáció (8 osztályos gimnázium + </w:t>
+      </w:r>
+      <w:r>
+        <w:t>érettségi</w:t>
+      </w:r>
+      <w:r>
+        <w:t>)</w:t>
+      </w:r>
+      <w:r>
+        <w:t xml:space="preserve"> </w:t>
+      </w:r>
+    </w:p>
+    <w:p>
+      <w:pPr>
+        <w:tabs>
+          <w:tab w:val="left" w:pos="1080"/>
+          <w:tab w:val="left" w:pos="1620"/>
+          <w:tab w:val="left" w:pos="2070"/>
+        </w:tabs>
+        <w:spacing w:after="0"/>
+      </w:pPr>
+    </w:p>
+    <w:p>
+      <w:pPr>
+        <w:tabs>
+          <w:tab w:val="left" w:pos="1080"/>
+          <w:tab w:val="left" w:pos="1620"/>
+          <w:tab w:val="left" w:pos="2070"/>
+        </w:tabs>
+        <w:spacing w:after="0"/>
+      </w:pPr>
+      <w:r>
+        <w:tab/>
+        <w:t>ge</w:t>
+      </w:r>
+      <w:r>
+        <w:t>r</w:t>
+      </w:r>
+      <w:r>
+        <w:t xml:space="preserve">manizálás </w:t>
+      </w:r>
+      <w:r>
+        <w:sym w:font="Wingdings" w:char="F0E0"/>
+      </w:r>
+      <w:r>
+        <w:t xml:space="preserve"> német nyelv népszerűsítése </w:t>
+      </w:r>
+      <w:r>
+        <w:t xml:space="preserve"> </w:t>
       </w:r>
     </w:p>
     <w:sectPr>
@@ -1430,6 +2717,33 @@
 </w:styles>
 </file>
 
+<file path=word/ink/ink1.xml><?xml version="1.0" encoding="utf-8"?>
+<inkml:ink xmlns:inkml="http://www.w3.org/2003/InkML">
+  <inkml:definitions>
+    <inkml:context xml:id="ctx0">
+      <inkml:inkSource xml:id="inkSrc0">
+        <inkml:traceFormat>
+          <inkml:channel name="X" type="integer" min="-2.14748E9" max="2.14748E9" units="cm"/>
+          <inkml:channel name="Y" type="integer" min="-2.14748E9" max="2.14748E9" units="cm"/>
+          <inkml:channel name="F" type="integer" max="32767" units="dev"/>
+        </inkml:traceFormat>
+        <inkml:channelProperties>
+          <inkml:channelProperty channel="X" name="resolution" value="1000" units="1/cm"/>
+          <inkml:channelProperty channel="Y" name="resolution" value="1000" units="1/cm"/>
+          <inkml:channelProperty channel="F" name="resolution" value="0" units="1/dev"/>
+        </inkml:channelProperties>
+      </inkml:inkSource>
+      <inkml:timestamp xml:id="ts0" timeString="2024-05-02T08:26:24.167"/>
+    </inkml:context>
+    <inkml:brush xml:id="br0">
+      <inkml:brushProperty name="width" value="0.035" units="cm"/>
+      <inkml:brushProperty name="height" value="0.035" units="cm"/>
+    </inkml:brush>
+  </inkml:definitions>
+  <inkml:trace contextRef="#ctx0" brushRef="#br0">0 1 24575,'3'1'0,"1"1"0,-1 0 0,0 0 0,0 0 0,0 0 0,0 1 0,0-1 0,-1 1 0,5 4 0,1 1 0,38 35 0,6 5 0,66 48 0,-110-90 0,0-1 0,0-1 0,0 1 0,0-1 0,1-1 0,0 1 0,0-1 0,0-1 0,9 2 0,-2-3 0,1 0 0,-1-1 0,0-1 0,22-3 0,-4-2 0,65-21 0,-62 15 0,42-7 0,-39 15 0,-1 2 0,66 4 0,-22 1 0,-43-5 0,-25 1 0,0 0 0,1 2 0,28 3 0,-41-4 0,1 1 0,-1 0 0,1 0 0,-1 0 0,1 1 0,-1-1 0,1 1 0,-1 0 0,0 0 0,0 0 0,0 0 0,0 1 0,-1-1 0,1 1 0,0 0 0,-1-1 0,0 1 0,0 0 0,0 1 0,3 4 0,66 131 0,-69-131 0,0 0 0,0 0 0,-1 1 0,1 14 0,5 25 0,-7-48 0,0 1 0,0-1 0,0 0 0,0 0 0,0 0 0,1 0 0,-1 0 0,0 0 0,0 0 0,0 0 0,0 1 0,0-1 0,0 0 0,0 0 0,0 0 0,0 0 0,1 0 0,-1 0 0,0 0 0,0 0 0,0 0 0,0 0 0,0 0 0,0 0 0,0 0 0,1 0 0,-1 0 0,0 0 0,0 0 0,0 0 0,0 0 0,0 0 0,0 0 0,1 0 0,-1 0 0,0 0 0,0 0 0,0 0 0,0 0 0,0 0 0,0 0 0,0 0 0,1 0 0,-1 0 0,0 0 0,0-1 0,0 1 0,0 0 0,0 0 0,0 0 0,0 0 0,0 0 0,0 0 0,0 0 0,0 0 0,0-1 0,1 1 0,-1 0 0,0 0 0,0 0 0,0 0 0,0-1 0,8-13 0,4-18 0,-9 14 0,1-1 0,10-26 0,-11 38 0,0 0 0,1 1 0,0 0 0,0 0 0,0 0 0,1 0 0,-1 0 0,1 1 0,9-8 0,2 2 0,1 0 0,0 0 0,0 2 0,1 0 0,0 1 0,0 1 0,1 1 0,31-7 0,-26 6 0,25-2 0,1 1 0,0 2 0,1 3 0,77 5 0,-47-1 0,-68-1 0,259 9 0,-242-6 0,91 5 0,1 2 0,-117-10 0,-1 1 0,0 0 0,0-1 0,0 1 0,1 1 0,-1-1 0,5 3 0,-5-2 0,1 0 0,-1 0 0,1-1 0,-1 0 0,1 0 0,0 0 0,5 0 0,35 1 0,-26-1 0,0 0 0,0-2 0,0 0 0,22-4 0,-39 4-57,1-1 0,0 0 1,0 1-1,0-1 0,-1-1 0,0 1 0,1 0 0,-1-1 0,0 1 0,0-1 0,0 0 1,0 1-1,0-1 0,-1 0 0,0 0 0,1 0 0,-1 0 0,0 0 0,0-1 1,-1 1-1,1 0 0,-1 0 0,1-7 0,-1 2-6769</inkml:trace>
+</inkml:ink>
+</file>
+
 <file path=word/theme/theme1.xml><?xml version="1.0" encoding="utf-8"?>
 <a:theme xmlns:a="http://schemas.openxmlformats.org/drawingml/2006/main" name="Office Theme">
   <a:themeElements>

--- a/töri/A kiegyezéshez vezető út.docx
+++ b/töri/A kiegyezéshez vezető út.docx
@@ -818,8 +818,20 @@
           <w:tab w:val="left" w:pos="2070"/>
         </w:tabs>
         <w:spacing w:after="0"/>
-      </w:pPr>
-      <w:r>
+        <w:rPr>
+          <w:b/>
+          <w:bCs/>
+          <w:sz w:val="32"/>
+          <w:szCs w:val="32"/>
+        </w:rPr>
+      </w:pPr>
+      <w:r>
+        <w:rPr>
+          <w:b/>
+          <w:bCs/>
+          <w:sz w:val="32"/>
+          <w:szCs w:val="32"/>
+        </w:rPr>
         <w:t xml:space="preserve">II. Föderalizmus vagy centralizáció? </w:t>
       </w:r>
     </w:p>
@@ -866,7 +878,86 @@
         <w:spacing w:after="0"/>
       </w:pPr>
       <w:r>
-        <w:t xml:space="preserve">Föderalizmus: 1848 március 15 előtti állapot visszaállítása </w:t>
+        <w:rPr>
+          <w:b/>
+          <w:bCs/>
+          <w:noProof/>
+        </w:rPr>
+        <mc:AlternateContent>
+          <mc:Choice Requires="wps">
+            <w:drawing>
+              <wp:anchor distT="0" distB="0" distL="114300" distR="114300" simplePos="0" relativeHeight="251665408" behindDoc="0" locked="0" layoutInCell="1" allowOverlap="1" wp14:anchorId="46512B54" wp14:editId="6E7BB50F">
+                <wp:simplePos x="0" y="0"/>
+                <wp:positionH relativeFrom="column">
+                  <wp:posOffset>1557655</wp:posOffset>
+                </wp:positionH>
+                <wp:positionV relativeFrom="paragraph">
+                  <wp:posOffset>174625</wp:posOffset>
+                </wp:positionV>
+                <wp:extent cx="0" cy="247650"/>
+                <wp:effectExtent l="76200" t="0" r="57150" b="57150"/>
+                <wp:wrapNone/>
+                <wp:docPr id="1162889169" name="Egyenes összekötő nyíllal 1"/>
+                <wp:cNvGraphicFramePr/>
+                <a:graphic xmlns:a="http://schemas.openxmlformats.org/drawingml/2006/main">
+                  <a:graphicData uri="http://schemas.microsoft.com/office/word/2010/wordprocessingShape">
+                    <wps:wsp>
+                      <wps:cNvCnPr/>
+                      <wps:spPr>
+                        <a:xfrm>
+                          <a:off x="0" y="0"/>
+                          <a:ext cx="0" cy="247650"/>
+                        </a:xfrm>
+                        <a:prstGeom prst="straightConnector1">
+                          <a:avLst/>
+                        </a:prstGeom>
+                        <a:ln>
+                          <a:tailEnd type="triangle"/>
+                        </a:ln>
+                      </wps:spPr>
+                      <wps:style>
+                        <a:lnRef idx="1">
+                          <a:schemeClr val="dk1"/>
+                        </a:lnRef>
+                        <a:fillRef idx="0">
+                          <a:schemeClr val="dk1"/>
+                        </a:fillRef>
+                        <a:effectRef idx="0">
+                          <a:schemeClr val="dk1"/>
+                        </a:effectRef>
+                        <a:fontRef idx="minor">
+                          <a:schemeClr val="tx1"/>
+                        </a:fontRef>
+                      </wps:style>
+                      <wps:bodyPr/>
+                    </wps:wsp>
+                  </a:graphicData>
+                </a:graphic>
+              </wp:anchor>
+            </w:drawing>
+          </mc:Choice>
+          <mc:Fallback>
+            <w:pict>
+              <v:shapetype w14:anchorId="172A5DF0" id="_x0000_t32" coordsize="21600,21600" o:spt="32" o:oned="t" path="m,l21600,21600e" filled="f">
+                <v:path arrowok="t" fillok="f" o:connecttype="none"/>
+                <o:lock v:ext="edit" shapetype="t"/>
+              </v:shapetype>
+              <v:shape id="Egyenes összekötő nyíllal 1" o:spid="_x0000_s1026" type="#_x0000_t32" style="position:absolute;margin-left:122.65pt;margin-top:13.75pt;width:0;height:19.5pt;z-index:251665408;visibility:visible;mso-wrap-style:square;mso-wrap-distance-left:9pt;mso-wrap-distance-top:0;mso-wrap-distance-right:9pt;mso-wrap-distance-bottom:0;mso-position-horizontal:absolute;mso-position-horizontal-relative:text;mso-position-vertical:absolute;mso-position-vertical-relative:text" o:gfxdata="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" strokecolor="black [3200]" strokeweight=".5pt">
+                <v:stroke endarrow="block" joinstyle="miter"/>
+              </v:shape>
+            </w:pict>
+          </mc:Fallback>
+        </mc:AlternateContent>
+      </w:r>
+      <w:r>
+        <w:rPr>
+          <w:b/>
+          <w:bCs/>
+        </w:rPr>
+        <w:t>Föderalizmus:</w:t>
+      </w:r>
+      <w:r>
+        <w:t xml:space="preserve"> 1848 március 15 előtti állapot visszaállítása </w:t>
       </w:r>
     </w:p>
     <w:p>
@@ -921,7 +1012,82 @@
         <w:spacing w:after="0"/>
       </w:pPr>
       <w:r>
-        <w:t xml:space="preserve">Centralizáció: központosítás </w:t>
+        <w:rPr>
+          <w:b/>
+          <w:bCs/>
+          <w:noProof/>
+        </w:rPr>
+        <mc:AlternateContent>
+          <mc:Choice Requires="wps">
+            <w:drawing>
+              <wp:anchor distT="0" distB="0" distL="114300" distR="114300" simplePos="0" relativeHeight="251667456" behindDoc="0" locked="0" layoutInCell="1" allowOverlap="1" wp14:anchorId="16F93375" wp14:editId="7D0A3A12">
+                <wp:simplePos x="0" y="0"/>
+                <wp:positionH relativeFrom="column">
+                  <wp:posOffset>1006475</wp:posOffset>
+                </wp:positionH>
+                <wp:positionV relativeFrom="paragraph">
+                  <wp:posOffset>168275</wp:posOffset>
+                </wp:positionV>
+                <wp:extent cx="0" cy="247650"/>
+                <wp:effectExtent l="76200" t="0" r="57150" b="57150"/>
+                <wp:wrapNone/>
+                <wp:docPr id="1780399797" name="Egyenes összekötő nyíllal 1"/>
+                <wp:cNvGraphicFramePr/>
+                <a:graphic xmlns:a="http://schemas.openxmlformats.org/drawingml/2006/main">
+                  <a:graphicData uri="http://schemas.microsoft.com/office/word/2010/wordprocessingShape">
+                    <wps:wsp>
+                      <wps:cNvCnPr/>
+                      <wps:spPr>
+                        <a:xfrm>
+                          <a:off x="0" y="0"/>
+                          <a:ext cx="0" cy="247650"/>
+                        </a:xfrm>
+                        <a:prstGeom prst="straightConnector1">
+                          <a:avLst/>
+                        </a:prstGeom>
+                        <a:ln>
+                          <a:tailEnd type="triangle"/>
+                        </a:ln>
+                      </wps:spPr>
+                      <wps:style>
+                        <a:lnRef idx="1">
+                          <a:schemeClr val="dk1"/>
+                        </a:lnRef>
+                        <a:fillRef idx="0">
+                          <a:schemeClr val="dk1"/>
+                        </a:fillRef>
+                        <a:effectRef idx="0">
+                          <a:schemeClr val="dk1"/>
+                        </a:effectRef>
+                        <a:fontRef idx="minor">
+                          <a:schemeClr val="tx1"/>
+                        </a:fontRef>
+                      </wps:style>
+                      <wps:bodyPr/>
+                    </wps:wsp>
+                  </a:graphicData>
+                </a:graphic>
+              </wp:anchor>
+            </w:drawing>
+          </mc:Choice>
+          <mc:Fallback>
+            <w:pict>
+              <v:shape w14:anchorId="63E04128" id="Egyenes összekötő nyíllal 1" o:spid="_x0000_s1026" type="#_x0000_t32" style="position:absolute;margin-left:79.25pt;margin-top:13.25pt;width:0;height:19.5pt;z-index:251667456;visibility:visible;mso-wrap-style:square;mso-wrap-distance-left:9pt;mso-wrap-distance-top:0;mso-wrap-distance-right:9pt;mso-wrap-distance-bottom:0;mso-position-horizontal:absolute;mso-position-horizontal-relative:text;mso-position-vertical:absolute;mso-position-vertical-relative:text" o:gfxdata="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" strokecolor="black [3200]" strokeweight=".5pt">
+                <v:stroke endarrow="block" joinstyle="miter"/>
+              </v:shape>
+            </w:pict>
+          </mc:Fallback>
+        </mc:AlternateContent>
+      </w:r>
+      <w:r>
+        <w:rPr>
+          <w:b/>
+          <w:bCs/>
+        </w:rPr>
+        <w:t>Centralizáció:</w:t>
+      </w:r>
+      <w:r>
+        <w:t xml:space="preserve"> központosítás </w:t>
       </w:r>
       <w:r>
         <w:sym w:font="Wingdings" w:char="F0E0"/>
@@ -929,729 +1095,1224 @@
       <w:r>
         <w:t xml:space="preserve"> Bécsből </w:t>
       </w:r>
+      <w:r>
+        <w:t>irányított</w:t>
+      </w:r>
+      <w:r>
+        <w:t xml:space="preserve"> rendszer, Schwarzenberg </w:t>
+      </w:r>
+    </w:p>
+    <w:p>
+      <w:pPr>
+        <w:tabs>
+          <w:tab w:val="left" w:pos="1080"/>
+          <w:tab w:val="left" w:pos="1620"/>
+          <w:tab w:val="left" w:pos="2070"/>
+        </w:tabs>
+        <w:spacing w:after="0"/>
+        <w:rPr>
+          <w:b/>
+          <w:bCs/>
+        </w:rPr>
+      </w:pPr>
+    </w:p>
+    <w:p>
+      <w:pPr>
+        <w:tabs>
+          <w:tab w:val="left" w:pos="1080"/>
+          <w:tab w:val="left" w:pos="1620"/>
+          <w:tab w:val="left" w:pos="2070"/>
+        </w:tabs>
+        <w:spacing w:after="0"/>
+      </w:pPr>
+      <w:r>
+        <w:tab/>
+        <w:t xml:space="preserve">Kinek jó? </w:t>
+      </w:r>
+      <w:r>
+        <w:t>(Kik támogatták)</w:t>
+      </w:r>
+    </w:p>
+    <w:p>
+      <w:pPr>
+        <w:tabs>
+          <w:tab w:val="left" w:pos="1080"/>
+          <w:tab w:val="left" w:pos="1620"/>
+          <w:tab w:val="left" w:pos="2070"/>
+        </w:tabs>
+        <w:spacing w:after="0"/>
+      </w:pPr>
+      <w:r>
+        <w:tab/>
+      </w:r>
+      <w:r>
+        <w:tab/>
+        <w:t xml:space="preserve">- osztrák nagypolgárság </w:t>
+      </w:r>
+    </w:p>
+    <w:p>
+      <w:pPr>
+        <w:tabs>
+          <w:tab w:val="left" w:pos="1080"/>
+          <w:tab w:val="left" w:pos="1620"/>
+          <w:tab w:val="left" w:pos="2070"/>
+        </w:tabs>
+        <w:spacing w:after="0"/>
+      </w:pPr>
+      <w:r>
+        <w:tab/>
+      </w:r>
+      <w:r>
+        <w:tab/>
+        <w:t xml:space="preserve">- osztrák katonatisztek </w:t>
+      </w:r>
+    </w:p>
+    <w:p>
+      <w:pPr>
+        <w:tabs>
+          <w:tab w:val="left" w:pos="1080"/>
+          <w:tab w:val="left" w:pos="1620"/>
+          <w:tab w:val="left" w:pos="2070"/>
+        </w:tabs>
+        <w:spacing w:after="0"/>
+      </w:pPr>
+      <w:r>
+        <w:tab/>
+      </w:r>
+      <w:r>
+        <w:tab/>
+        <w:t xml:space="preserve">- osztrák hivatalnoki kör </w:t>
+      </w:r>
+    </w:p>
+    <w:p>
+      <w:pPr>
+        <w:tabs>
+          <w:tab w:val="left" w:pos="1080"/>
+          <w:tab w:val="left" w:pos="1620"/>
+          <w:tab w:val="left" w:pos="2070"/>
+        </w:tabs>
+        <w:spacing w:after="0"/>
+      </w:pPr>
+    </w:p>
+    <w:p>
+      <w:pPr>
+        <w:tabs>
+          <w:tab w:val="left" w:pos="1080"/>
+          <w:tab w:val="left" w:pos="1620"/>
+          <w:tab w:val="left" w:pos="2070"/>
+        </w:tabs>
+        <w:spacing w:after="0"/>
+      </w:pPr>
+    </w:p>
+    <w:p>
+      <w:pPr>
+        <w:tabs>
+          <w:tab w:val="left" w:pos="1080"/>
+          <w:tab w:val="left" w:pos="1620"/>
+          <w:tab w:val="left" w:pos="2070"/>
+        </w:tabs>
+        <w:spacing w:after="0"/>
+      </w:pPr>
+    </w:p>
+    <w:p>
+      <w:pPr>
+        <w:tabs>
+          <w:tab w:val="left" w:pos="1080"/>
+          <w:tab w:val="left" w:pos="1620"/>
+          <w:tab w:val="left" w:pos="2070"/>
+        </w:tabs>
+        <w:spacing w:after="0"/>
+        <w:rPr>
+          <w:b/>
+          <w:bCs/>
+          <w:sz w:val="32"/>
+          <w:szCs w:val="32"/>
+        </w:rPr>
+      </w:pPr>
+      <w:r>
+        <w:rPr>
+          <w:b/>
+          <w:bCs/>
+          <w:sz w:val="32"/>
+          <w:szCs w:val="32"/>
+        </w:rPr>
+        <w:t>III. Bach-Rendszer 1851-59</w:t>
+      </w:r>
+    </w:p>
+    <w:p>
+      <w:pPr>
+        <w:tabs>
+          <w:tab w:val="left" w:pos="1080"/>
+          <w:tab w:val="left" w:pos="1620"/>
+          <w:tab w:val="left" w:pos="2070"/>
+        </w:tabs>
+        <w:spacing w:after="0"/>
+      </w:pPr>
+    </w:p>
+    <w:p>
+      <w:pPr>
+        <w:tabs>
+          <w:tab w:val="left" w:pos="1080"/>
+          <w:tab w:val="left" w:pos="1620"/>
+          <w:tab w:val="left" w:pos="2070"/>
+        </w:tabs>
+        <w:spacing w:after="0"/>
+      </w:pPr>
+      <w:r>
+        <w:t>- nyílt önkényuralom (</w:t>
+      </w:r>
       <w:proofErr w:type="spellStart"/>
       <w:r>
-        <w:t>írányitott</w:t>
+        <w:t>neo</w:t>
       </w:r>
       <w:proofErr w:type="spellEnd"/>
       <w:r>
-        <w:t xml:space="preserve"> rendszer, Schwarzenberg </w:t>
-      </w:r>
-    </w:p>
-    <w:p>
-      <w:pPr>
-        <w:tabs>
-          <w:tab w:val="left" w:pos="1080"/>
-          <w:tab w:val="left" w:pos="1620"/>
-          <w:tab w:val="left" w:pos="2070"/>
-        </w:tabs>
-        <w:spacing w:after="0"/>
-      </w:pPr>
-    </w:p>
-    <w:p>
-      <w:pPr>
-        <w:tabs>
-          <w:tab w:val="left" w:pos="1080"/>
-          <w:tab w:val="left" w:pos="1620"/>
-          <w:tab w:val="left" w:pos="2070"/>
-        </w:tabs>
-        <w:spacing w:after="0"/>
-      </w:pPr>
-      <w:r>
-        <w:tab/>
-        <w:t xml:space="preserve">Kinek jó? </w:t>
-      </w:r>
-      <w:r>
-        <w:t>(Kik támogatták)</w:t>
-      </w:r>
-    </w:p>
-    <w:p>
-      <w:pPr>
-        <w:tabs>
-          <w:tab w:val="left" w:pos="1080"/>
-          <w:tab w:val="left" w:pos="1620"/>
-          <w:tab w:val="left" w:pos="2070"/>
-        </w:tabs>
-        <w:spacing w:after="0"/>
-      </w:pPr>
-      <w:r>
-        <w:tab/>
-      </w:r>
-      <w:r>
-        <w:tab/>
-        <w:t xml:space="preserve">- osztrák nagypolgárság </w:t>
-      </w:r>
-    </w:p>
-    <w:p>
-      <w:pPr>
-        <w:tabs>
-          <w:tab w:val="left" w:pos="1080"/>
-          <w:tab w:val="left" w:pos="1620"/>
-          <w:tab w:val="left" w:pos="2070"/>
-        </w:tabs>
-        <w:spacing w:after="0"/>
-      </w:pPr>
-      <w:r>
-        <w:tab/>
-      </w:r>
-      <w:r>
-        <w:tab/>
-        <w:t xml:space="preserve">- osztrák katonatisztek </w:t>
-      </w:r>
-    </w:p>
-    <w:p>
-      <w:pPr>
-        <w:tabs>
-          <w:tab w:val="left" w:pos="1080"/>
-          <w:tab w:val="left" w:pos="1620"/>
-          <w:tab w:val="left" w:pos="2070"/>
-        </w:tabs>
-        <w:spacing w:after="0"/>
-      </w:pPr>
-      <w:r>
-        <w:tab/>
-      </w:r>
-      <w:r>
-        <w:tab/>
-        <w:t xml:space="preserve">- osztrák hivatalnoki kör </w:t>
-      </w:r>
-    </w:p>
-    <w:p>
-      <w:pPr>
-        <w:tabs>
-          <w:tab w:val="left" w:pos="1080"/>
-          <w:tab w:val="left" w:pos="1620"/>
-          <w:tab w:val="left" w:pos="2070"/>
-        </w:tabs>
-        <w:spacing w:after="0"/>
-      </w:pPr>
-    </w:p>
-    <w:p>
-      <w:pPr>
-        <w:tabs>
-          <w:tab w:val="left" w:pos="1080"/>
-          <w:tab w:val="left" w:pos="1620"/>
-          <w:tab w:val="left" w:pos="2070"/>
-        </w:tabs>
-        <w:spacing w:after="0"/>
-      </w:pPr>
-    </w:p>
-    <w:p>
-      <w:pPr>
-        <w:tabs>
-          <w:tab w:val="left" w:pos="1080"/>
-          <w:tab w:val="left" w:pos="1620"/>
-          <w:tab w:val="left" w:pos="2070"/>
-        </w:tabs>
-        <w:spacing w:after="0"/>
-      </w:pPr>
-    </w:p>
-    <w:p>
-      <w:pPr>
-        <w:tabs>
-          <w:tab w:val="left" w:pos="1080"/>
-          <w:tab w:val="left" w:pos="1620"/>
-          <w:tab w:val="left" w:pos="2070"/>
-        </w:tabs>
-        <w:spacing w:after="0"/>
-      </w:pPr>
-      <w:r>
-        <w:lastRenderedPageBreak/>
-        <w:t>III. Bach-Rendszer 1851-59</w:t>
-      </w:r>
-    </w:p>
-    <w:p>
-      <w:pPr>
-        <w:tabs>
-          <w:tab w:val="left" w:pos="1080"/>
-          <w:tab w:val="left" w:pos="1620"/>
-          <w:tab w:val="left" w:pos="2070"/>
-        </w:tabs>
-        <w:spacing w:after="0"/>
-      </w:pPr>
-    </w:p>
-    <w:p>
-      <w:pPr>
-        <w:tabs>
-          <w:tab w:val="left" w:pos="1080"/>
-          <w:tab w:val="left" w:pos="1620"/>
-          <w:tab w:val="left" w:pos="2070"/>
-        </w:tabs>
-        <w:spacing w:after="0"/>
-      </w:pPr>
-      <w:r>
-        <w:t>- nyílt önkényuralom (</w:t>
+        <w:t xml:space="preserve"> </w:t>
       </w:r>
       <w:proofErr w:type="spellStart"/>
       <w:r>
-        <w:t>neo</w:t>
+        <w:t>abszolatizmus</w:t>
       </w:r>
       <w:proofErr w:type="spellEnd"/>
       <w:r>
+        <w:t xml:space="preserve">) </w:t>
+      </w:r>
+    </w:p>
+    <w:p>
+      <w:pPr>
+        <w:tabs>
+          <w:tab w:val="left" w:pos="1080"/>
+          <w:tab w:val="left" w:pos="1620"/>
+          <w:tab w:val="left" w:pos="2070"/>
+        </w:tabs>
+        <w:spacing w:after="0"/>
+      </w:pPr>
+      <w:r>
+        <w:t xml:space="preserve">- nincs </w:t>
+      </w:r>
+      <w:r>
+        <w:t xml:space="preserve">miniszterelnök (Magyarországon) </w:t>
+      </w:r>
+    </w:p>
+    <w:p>
+      <w:pPr>
+        <w:tabs>
+          <w:tab w:val="left" w:pos="1080"/>
+          <w:tab w:val="left" w:pos="1620"/>
+          <w:tab w:val="left" w:pos="2070"/>
+        </w:tabs>
+        <w:spacing w:after="0"/>
+      </w:pPr>
+      <w:r>
+        <w:t xml:space="preserve">- Alexander Bach </w:t>
+      </w:r>
+      <w:r>
+        <w:sym w:font="Wingdings" w:char="F0E0"/>
+      </w:r>
+      <w:r>
+        <w:t xml:space="preserve"> belügyminiszter </w:t>
+      </w:r>
+      <w:r>
+        <w:sym w:font="Wingdings" w:char="F0E0"/>
+      </w:r>
+      <w:r>
+        <w:t xml:space="preserve"> rá bízzák a magyarországi ügyeket </w:t>
+      </w:r>
+    </w:p>
+    <w:p>
+      <w:pPr>
+        <w:tabs>
+          <w:tab w:val="left" w:pos="1080"/>
+          <w:tab w:val="left" w:pos="1620"/>
+          <w:tab w:val="left" w:pos="2070"/>
+        </w:tabs>
+        <w:spacing w:after="0"/>
+      </w:pPr>
+    </w:p>
+    <w:p>
+      <w:pPr>
+        <w:tabs>
+          <w:tab w:val="left" w:pos="1080"/>
+          <w:tab w:val="left" w:pos="1620"/>
+          <w:tab w:val="left" w:pos="2070"/>
+        </w:tabs>
+        <w:spacing w:after="0"/>
+        <w:rPr>
+          <w:b/>
+          <w:bCs/>
+        </w:rPr>
+      </w:pPr>
+      <w:r>
+        <w:rPr>
+          <w:b/>
+          <w:bCs/>
+        </w:rPr>
+        <w:t xml:space="preserve">Intézkedések: </w:t>
+      </w:r>
+    </w:p>
+    <w:p>
+      <w:pPr>
+        <w:tabs>
+          <w:tab w:val="left" w:pos="1080"/>
+          <w:tab w:val="left" w:pos="1620"/>
+          <w:tab w:val="left" w:pos="2070"/>
+        </w:tabs>
+        <w:spacing w:after="0"/>
+        <w:rPr>
+          <w:b/>
+          <w:bCs/>
+        </w:rPr>
+      </w:pPr>
+      <w:r>
+        <w:tab/>
+      </w:r>
+      <w:r>
+        <w:rPr>
+          <w:b/>
+          <w:bCs/>
+        </w:rPr>
+        <w:t xml:space="preserve">1. közigazgatás átszervezése </w:t>
+      </w:r>
+    </w:p>
+    <w:p>
+      <w:pPr>
+        <w:tabs>
+          <w:tab w:val="left" w:pos="1080"/>
+          <w:tab w:val="left" w:pos="1620"/>
+          <w:tab w:val="left" w:pos="2070"/>
+        </w:tabs>
+        <w:spacing w:after="0"/>
+      </w:pPr>
+    </w:p>
+    <w:p>
+      <w:pPr>
+        <w:tabs>
+          <w:tab w:val="left" w:pos="1080"/>
+          <w:tab w:val="left" w:pos="1620"/>
+          <w:tab w:val="left" w:pos="2070"/>
+        </w:tabs>
+        <w:spacing w:after="0"/>
+      </w:pPr>
+      <w:r>
+        <w:rPr>
+          <w:noProof/>
+        </w:rPr>
+        <mc:AlternateContent>
+          <mc:Choice Requires="wps">
+            <w:drawing>
+              <wp:anchor distT="0" distB="0" distL="114300" distR="114300" simplePos="0" relativeHeight="251668480" behindDoc="0" locked="0" layoutInCell="1" allowOverlap="1" wp14:anchorId="0154B6DD" wp14:editId="6060DA84">
+                <wp:simplePos x="0" y="0"/>
+                <wp:positionH relativeFrom="column">
+                  <wp:posOffset>681354</wp:posOffset>
+                </wp:positionH>
+                <wp:positionV relativeFrom="paragraph">
+                  <wp:posOffset>179705</wp:posOffset>
+                </wp:positionV>
+                <wp:extent cx="1501775" cy="0"/>
+                <wp:effectExtent l="0" t="0" r="0" b="0"/>
+                <wp:wrapNone/>
+                <wp:docPr id="1750501685" name="Egyenes összekötő 2"/>
+                <wp:cNvGraphicFramePr/>
+                <a:graphic xmlns:a="http://schemas.openxmlformats.org/drawingml/2006/main">
+                  <a:graphicData uri="http://schemas.microsoft.com/office/word/2010/wordprocessingShape">
+                    <wps:wsp>
+                      <wps:cNvCnPr/>
+                      <wps:spPr>
+                        <a:xfrm>
+                          <a:off x="0" y="0"/>
+                          <a:ext cx="1501775" cy="0"/>
+                        </a:xfrm>
+                        <a:prstGeom prst="line">
+                          <a:avLst/>
+                        </a:prstGeom>
+                      </wps:spPr>
+                      <wps:style>
+                        <a:lnRef idx="1">
+                          <a:schemeClr val="dk1"/>
+                        </a:lnRef>
+                        <a:fillRef idx="0">
+                          <a:schemeClr val="dk1"/>
+                        </a:fillRef>
+                        <a:effectRef idx="0">
+                          <a:schemeClr val="dk1"/>
+                        </a:effectRef>
+                        <a:fontRef idx="minor">
+                          <a:schemeClr val="tx1"/>
+                        </a:fontRef>
+                      </wps:style>
+                      <wps:bodyPr/>
+                    </wps:wsp>
+                  </a:graphicData>
+                </a:graphic>
+              </wp:anchor>
+            </w:drawing>
+          </mc:Choice>
+          <mc:Fallback>
+            <w:pict>
+              <v:line w14:anchorId="06EC6779" id="Egyenes összekötő 2" o:spid="_x0000_s1026" style="position:absolute;z-index:251668480;visibility:visible;mso-wrap-style:square;mso-wrap-distance-left:9pt;mso-wrap-distance-top:0;mso-wrap-distance-right:9pt;mso-wrap-distance-bottom:0;mso-position-horizontal:absolute;mso-position-horizontal-relative:text;mso-position-vertical:absolute;mso-position-vertical-relative:text" from="53.65pt,14.15pt" to="171.9pt,14.15pt" o:gfxdata="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" strokecolor="black [3200]" strokeweight=".5pt">
+                <v:stroke joinstyle="miter"/>
+              </v:line>
+            </w:pict>
+          </mc:Fallback>
+        </mc:AlternateContent>
+      </w:r>
+      <w:r>
+        <w:t>korábban:</w:t>
+      </w:r>
+      <w:r>
+        <w:tab/>
+      </w:r>
+      <w:r>
+        <w:tab/>
+      </w:r>
+      <w:r>
+        <w:tab/>
+      </w:r>
+      <w:r>
+        <w:tab/>
+      </w:r>
+      <w:r>
+        <w:tab/>
+      </w:r>
+      <w:r>
+        <w:tab/>
+        <w:t>megszűntették</w:t>
+      </w:r>
+    </w:p>
+    <w:p>
+      <w:pPr>
+        <w:tabs>
+          <w:tab w:val="left" w:pos="1080"/>
+          <w:tab w:val="left" w:pos="1620"/>
+          <w:tab w:val="left" w:pos="2070"/>
+        </w:tabs>
+        <w:spacing w:after="0"/>
+      </w:pPr>
+      <w:r>
+        <w:rPr>
+          <w:noProof/>
+        </w:rPr>
+        <mc:AlternateContent>
+          <mc:Choice Requires="wps">
+            <w:drawing>
+              <wp:anchor distT="0" distB="0" distL="114300" distR="114300" simplePos="0" relativeHeight="251669504" behindDoc="0" locked="0" layoutInCell="1" allowOverlap="1" wp14:anchorId="1B528FF3" wp14:editId="03A4049D">
+                <wp:simplePos x="0" y="0"/>
+                <wp:positionH relativeFrom="column">
+                  <wp:posOffset>2564130</wp:posOffset>
+                </wp:positionH>
+                <wp:positionV relativeFrom="paragraph">
+                  <wp:posOffset>33655</wp:posOffset>
+                </wp:positionV>
+                <wp:extent cx="0" cy="358775"/>
+                <wp:effectExtent l="76200" t="0" r="76200" b="60325"/>
+                <wp:wrapNone/>
+                <wp:docPr id="1826661347" name="Egyenes összekötő nyíllal 3"/>
+                <wp:cNvGraphicFramePr/>
+                <a:graphic xmlns:a="http://schemas.openxmlformats.org/drawingml/2006/main">
+                  <a:graphicData uri="http://schemas.microsoft.com/office/word/2010/wordprocessingShape">
+                    <wps:wsp>
+                      <wps:cNvCnPr/>
+                      <wps:spPr>
+                        <a:xfrm>
+                          <a:off x="0" y="0"/>
+                          <a:ext cx="0" cy="358775"/>
+                        </a:xfrm>
+                        <a:prstGeom prst="straightConnector1">
+                          <a:avLst/>
+                        </a:prstGeom>
+                        <a:ln>
+                          <a:tailEnd type="triangle"/>
+                        </a:ln>
+                      </wps:spPr>
+                      <wps:style>
+                        <a:lnRef idx="1">
+                          <a:schemeClr val="dk1"/>
+                        </a:lnRef>
+                        <a:fillRef idx="0">
+                          <a:schemeClr val="dk1"/>
+                        </a:fillRef>
+                        <a:effectRef idx="0">
+                          <a:schemeClr val="dk1"/>
+                        </a:effectRef>
+                        <a:fontRef idx="minor">
+                          <a:schemeClr val="tx1"/>
+                        </a:fontRef>
+                      </wps:style>
+                      <wps:bodyPr/>
+                    </wps:wsp>
+                  </a:graphicData>
+                </a:graphic>
+              </wp:anchor>
+            </w:drawing>
+          </mc:Choice>
+          <mc:Fallback>
+            <w:pict>
+              <v:shape w14:anchorId="0B03FDFD" id="Egyenes összekötő nyíllal 3" o:spid="_x0000_s1026" type="#_x0000_t32" style="position:absolute;margin-left:201.9pt;margin-top:2.65pt;width:0;height:28.25pt;z-index:251669504;visibility:visible;mso-wrap-style:square;mso-wrap-distance-left:9pt;mso-wrap-distance-top:0;mso-wrap-distance-right:9pt;mso-wrap-distance-bottom:0;mso-position-horizontal:absolute;mso-position-horizontal-relative:text;mso-position-vertical:absolute;mso-position-vertical-relative:text" o:gfxdata="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" strokecolor="black [3200]" strokeweight=".5pt">
+                <v:stroke endarrow="block" joinstyle="miter"/>
+              </v:shape>
+            </w:pict>
+          </mc:Fallback>
+        </mc:AlternateContent>
+      </w:r>
+      <w:r>
+        <w:t xml:space="preserve">megyerendszer </w:t>
+      </w:r>
+    </w:p>
+    <w:p>
+      <w:pPr>
+        <w:tabs>
+          <w:tab w:val="left" w:pos="1080"/>
+          <w:tab w:val="left" w:pos="1620"/>
+          <w:tab w:val="left" w:pos="2070"/>
+        </w:tabs>
+        <w:spacing w:after="0"/>
+      </w:pPr>
+    </w:p>
+    <w:p>
+      <w:pPr>
+        <w:tabs>
+          <w:tab w:val="left" w:pos="1080"/>
+          <w:tab w:val="left" w:pos="1620"/>
+          <w:tab w:val="left" w:pos="2070"/>
+        </w:tabs>
+        <w:spacing w:after="0"/>
+      </w:pPr>
+      <w:r>
+        <w:tab/>
+      </w:r>
+      <w:r>
+        <w:tab/>
+      </w:r>
+      <w:r>
+        <w:tab/>
+      </w:r>
+      <w:r>
+        <w:tab/>
+      </w:r>
+      <w:r>
+        <w:tab/>
+        <w:t>Magyarország leválasztották:</w:t>
+      </w:r>
+    </w:p>
+    <w:p>
+      <w:pPr>
+        <w:tabs>
+          <w:tab w:val="left" w:pos="1080"/>
+          <w:tab w:val="left" w:pos="1620"/>
+          <w:tab w:val="left" w:pos="2070"/>
+        </w:tabs>
+        <w:spacing w:after="0"/>
+      </w:pPr>
+      <w:r>
+        <w:tab/>
+      </w:r>
+      <w:r>
+        <w:tab/>
+      </w:r>
+      <w:r>
+        <w:tab/>
+      </w:r>
+      <w:r>
+        <w:tab/>
+      </w:r>
+      <w:r>
+        <w:tab/>
+      </w:r>
+      <w:r>
+        <w:tab/>
+      </w:r>
+      <w:r>
+        <w:tab/>
+      </w:r>
+      <w:r>
+        <w:tab/>
+        <w:t xml:space="preserve">- Erdélyt </w:t>
+      </w:r>
+    </w:p>
+    <w:p>
+      <w:pPr>
+        <w:tabs>
+          <w:tab w:val="left" w:pos="1080"/>
+          <w:tab w:val="left" w:pos="1620"/>
+          <w:tab w:val="left" w:pos="2070"/>
+        </w:tabs>
+        <w:spacing w:after="0"/>
+      </w:pPr>
+      <w:r>
+        <w:tab/>
+      </w:r>
+      <w:r>
+        <w:tab/>
+      </w:r>
+      <w:r>
+        <w:tab/>
+      </w:r>
+      <w:r>
+        <w:tab/>
+      </w:r>
+      <w:r>
+        <w:tab/>
+      </w:r>
+      <w:r>
+        <w:tab/>
+      </w:r>
+      <w:r>
+        <w:tab/>
+      </w:r>
+      <w:r>
+        <w:tab/>
+        <w:t xml:space="preserve">- Horvátországot </w:t>
+      </w:r>
+    </w:p>
+    <w:p>
+      <w:pPr>
+        <w:tabs>
+          <w:tab w:val="left" w:pos="1080"/>
+          <w:tab w:val="left" w:pos="1620"/>
+          <w:tab w:val="left" w:pos="2070"/>
+        </w:tabs>
+        <w:spacing w:after="0"/>
+      </w:pPr>
+      <w:r>
+        <w:tab/>
+      </w:r>
+      <w:r>
+        <w:tab/>
+      </w:r>
+      <w:r>
+        <w:tab/>
+      </w:r>
+      <w:r>
+        <w:tab/>
+      </w:r>
+      <w:r>
+        <w:tab/>
+      </w:r>
+      <w:r>
+        <w:tab/>
+      </w:r>
+      <w:r>
+        <w:tab/>
+      </w:r>
+      <w:r>
+        <w:tab/>
+        <w:t xml:space="preserve">- </w:t>
+      </w:r>
+      <w:r>
+        <w:t xml:space="preserve">Szerb vajdaságot </w:t>
+      </w:r>
+    </w:p>
+    <w:p>
+      <w:pPr>
+        <w:tabs>
+          <w:tab w:val="left" w:pos="1080"/>
+          <w:tab w:val="left" w:pos="1620"/>
+          <w:tab w:val="left" w:pos="2070"/>
+        </w:tabs>
+        <w:spacing w:after="0"/>
+      </w:pPr>
+      <w:r>
+        <w:tab/>
+      </w:r>
+      <w:r>
+        <w:tab/>
+      </w:r>
+      <w:r>
+        <w:tab/>
+      </w:r>
+      <w:r>
+        <w:tab/>
+      </w:r>
+      <w:r>
+        <w:tab/>
+      </w:r>
+      <w:r>
+        <w:tab/>
+      </w:r>
+      <w:r>
+        <w:tab/>
+      </w:r>
+      <w:r>
+        <w:tab/>
+        <w:t xml:space="preserve">- </w:t>
+      </w:r>
+      <w:proofErr w:type="spellStart"/>
+      <w:r>
+        <w:t>Temni</w:t>
+      </w:r>
+      <w:proofErr w:type="spellEnd"/>
+      <w:r>
+        <w:t xml:space="preserve"> bánságot </w:t>
+      </w:r>
+    </w:p>
+    <w:p>
+      <w:pPr>
+        <w:tabs>
+          <w:tab w:val="left" w:pos="1080"/>
+          <w:tab w:val="left" w:pos="1620"/>
+          <w:tab w:val="left" w:pos="2070"/>
+        </w:tabs>
+        <w:spacing w:after="0"/>
+      </w:pPr>
+    </w:p>
+    <w:p>
+      <w:pPr>
+        <w:tabs>
+          <w:tab w:val="left" w:pos="1080"/>
+          <w:tab w:val="left" w:pos="1620"/>
+          <w:tab w:val="left" w:pos="2070"/>
+        </w:tabs>
+        <w:spacing w:after="0"/>
+      </w:pPr>
+      <w:r>
+        <w:rPr>
+          <w:noProof/>
+        </w:rPr>
+        <mc:AlternateContent>
+          <mc:Choice Requires="wps">
+            <w:drawing>
+              <wp:anchor distT="0" distB="0" distL="114300" distR="114300" simplePos="0" relativeHeight="251670528" behindDoc="0" locked="0" layoutInCell="1" allowOverlap="1" wp14:anchorId="260CBD0D" wp14:editId="434E8A48">
+                <wp:simplePos x="0" y="0"/>
+                <wp:positionH relativeFrom="column">
+                  <wp:posOffset>1548130</wp:posOffset>
+                </wp:positionH>
+                <wp:positionV relativeFrom="paragraph">
+                  <wp:posOffset>158750</wp:posOffset>
+                </wp:positionV>
+                <wp:extent cx="0" cy="244475"/>
+                <wp:effectExtent l="76200" t="0" r="57150" b="60325"/>
+                <wp:wrapNone/>
+                <wp:docPr id="1674249932" name="Egyenes összekötő nyíllal 4"/>
+                <wp:cNvGraphicFramePr/>
+                <a:graphic xmlns:a="http://schemas.openxmlformats.org/drawingml/2006/main">
+                  <a:graphicData uri="http://schemas.microsoft.com/office/word/2010/wordprocessingShape">
+                    <wps:wsp>
+                      <wps:cNvCnPr/>
+                      <wps:spPr>
+                        <a:xfrm>
+                          <a:off x="0" y="0"/>
+                          <a:ext cx="0" cy="244475"/>
+                        </a:xfrm>
+                        <a:prstGeom prst="straightConnector1">
+                          <a:avLst/>
+                        </a:prstGeom>
+                        <a:ln>
+                          <a:tailEnd type="triangle"/>
+                        </a:ln>
+                      </wps:spPr>
+                      <wps:style>
+                        <a:lnRef idx="1">
+                          <a:schemeClr val="dk1"/>
+                        </a:lnRef>
+                        <a:fillRef idx="0">
+                          <a:schemeClr val="dk1"/>
+                        </a:fillRef>
+                        <a:effectRef idx="0">
+                          <a:schemeClr val="dk1"/>
+                        </a:effectRef>
+                        <a:fontRef idx="minor">
+                          <a:schemeClr val="tx1"/>
+                        </a:fontRef>
+                      </wps:style>
+                      <wps:bodyPr/>
+                    </wps:wsp>
+                  </a:graphicData>
+                </a:graphic>
+              </wp:anchor>
+            </w:drawing>
+          </mc:Choice>
+          <mc:Fallback>
+            <w:pict>
+              <v:shape w14:anchorId="02F84593" id="Egyenes összekötő nyíllal 4" o:spid="_x0000_s1026" type="#_x0000_t32" style="position:absolute;margin-left:121.9pt;margin-top:12.5pt;width:0;height:19.25pt;z-index:251670528;visibility:visible;mso-wrap-style:square;mso-wrap-distance-left:9pt;mso-wrap-distance-top:0;mso-wrap-distance-right:9pt;mso-wrap-distance-bottom:0;mso-position-horizontal:absolute;mso-position-horizontal-relative:text;mso-position-vertical:absolute;mso-position-vertical-relative:text" o:gfxdata="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" strokecolor="black [3200]" strokeweight=".5pt">
+                <v:stroke endarrow="block" joinstyle="miter"/>
+              </v:shape>
+            </w:pict>
+          </mc:Fallback>
+        </mc:AlternateContent>
+      </w:r>
+      <w:r>
+        <w:tab/>
+      </w:r>
+      <w:r>
+        <w:tab/>
+        <w:t xml:space="preserve">maradék terület 5 kerületre osztották </w:t>
+      </w:r>
+    </w:p>
+    <w:p>
+      <w:pPr>
+        <w:tabs>
+          <w:tab w:val="left" w:pos="1080"/>
+          <w:tab w:val="left" w:pos="1620"/>
+          <w:tab w:val="left" w:pos="2070"/>
+        </w:tabs>
+        <w:spacing w:after="0"/>
+      </w:pPr>
+    </w:p>
+    <w:p>
+      <w:pPr>
+        <w:tabs>
+          <w:tab w:val="left" w:pos="1080"/>
+          <w:tab w:val="left" w:pos="1620"/>
+          <w:tab w:val="left" w:pos="2070"/>
+        </w:tabs>
+        <w:spacing w:after="0"/>
+      </w:pPr>
+      <w:r>
+        <w:t xml:space="preserve">1, Soproni </w:t>
+      </w:r>
+    </w:p>
+    <w:p>
+      <w:pPr>
+        <w:tabs>
+          <w:tab w:val="left" w:pos="1080"/>
+          <w:tab w:val="left" w:pos="1620"/>
+          <w:tab w:val="left" w:pos="2070"/>
+        </w:tabs>
+        <w:spacing w:after="0"/>
+      </w:pPr>
+      <w:r>
+        <w:t xml:space="preserve">2, Pest - Budai </w:t>
+      </w:r>
+    </w:p>
+    <w:p>
+      <w:pPr>
+        <w:tabs>
+          <w:tab w:val="left" w:pos="1080"/>
+          <w:tab w:val="left" w:pos="1620"/>
+          <w:tab w:val="left" w:pos="2070"/>
+        </w:tabs>
+        <w:spacing w:after="0"/>
+      </w:pPr>
+      <w:r>
+        <w:rPr>
+          <w:noProof/>
+        </w:rPr>
+        <mc:AlternateContent>
+          <mc:Choice Requires="wps">
+            <w:drawing>
+              <wp:anchor distT="0" distB="0" distL="114300" distR="114300" simplePos="0" relativeHeight="251673600" behindDoc="0" locked="0" layoutInCell="1" allowOverlap="1" wp14:anchorId="14411B68" wp14:editId="52331C0C">
+                <wp:simplePos x="0" y="0"/>
+                <wp:positionH relativeFrom="column">
+                  <wp:posOffset>1577975</wp:posOffset>
+                </wp:positionH>
+                <wp:positionV relativeFrom="paragraph">
+                  <wp:posOffset>168275</wp:posOffset>
+                </wp:positionV>
+                <wp:extent cx="0" cy="244475"/>
+                <wp:effectExtent l="76200" t="0" r="57150" b="60325"/>
+                <wp:wrapNone/>
+                <wp:docPr id="643112457" name="Egyenes összekötő nyíllal 4"/>
+                <wp:cNvGraphicFramePr/>
+                <a:graphic xmlns:a="http://schemas.openxmlformats.org/drawingml/2006/main">
+                  <a:graphicData uri="http://schemas.microsoft.com/office/word/2010/wordprocessingShape">
+                    <wps:wsp>
+                      <wps:cNvCnPr/>
+                      <wps:spPr>
+                        <a:xfrm>
+                          <a:off x="0" y="0"/>
+                          <a:ext cx="0" cy="244475"/>
+                        </a:xfrm>
+                        <a:prstGeom prst="straightConnector1">
+                          <a:avLst/>
+                        </a:prstGeom>
+                        <a:ln>
+                          <a:tailEnd type="triangle"/>
+                        </a:ln>
+                      </wps:spPr>
+                      <wps:style>
+                        <a:lnRef idx="1">
+                          <a:schemeClr val="dk1"/>
+                        </a:lnRef>
+                        <a:fillRef idx="0">
+                          <a:schemeClr val="dk1"/>
+                        </a:fillRef>
+                        <a:effectRef idx="0">
+                          <a:schemeClr val="dk1"/>
+                        </a:effectRef>
+                        <a:fontRef idx="minor">
+                          <a:schemeClr val="tx1"/>
+                        </a:fontRef>
+                      </wps:style>
+                      <wps:bodyPr/>
+                    </wps:wsp>
+                  </a:graphicData>
+                </a:graphic>
+              </wp:anchor>
+            </w:drawing>
+          </mc:Choice>
+          <mc:Fallback>
+            <w:pict>
+              <v:shape w14:anchorId="4EFEEB3C" id="Egyenes összekötő nyíllal 4" o:spid="_x0000_s1026" type="#_x0000_t32" style="position:absolute;margin-left:124.25pt;margin-top:13.25pt;width:0;height:19.25pt;z-index:251673600;visibility:visible;mso-wrap-style:square;mso-wrap-distance-left:9pt;mso-wrap-distance-top:0;mso-wrap-distance-right:9pt;mso-wrap-distance-bottom:0;mso-position-horizontal:absolute;mso-position-horizontal-relative:text;mso-position-vertical:absolute;mso-position-vertical-relative:text" o:gfxdata="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" strokecolor="black [3200]" strokeweight=".5pt">
+                <v:stroke endarrow="block" joinstyle="miter"/>
+              </v:shape>
+            </w:pict>
+          </mc:Fallback>
+        </mc:AlternateContent>
+      </w:r>
+      <w:r>
+        <w:t xml:space="preserve">3, Pozsonyi </w:t>
+      </w:r>
+      <w:r>
+        <w:tab/>
+      </w:r>
+      <w:r>
+        <w:tab/>
+      </w:r>
+      <w:r>
+        <w:tab/>
+      </w:r>
+      <w:r>
+        <w:rPr>
+          <w:b/>
+          <w:bCs/>
+        </w:rPr>
+        <w:tab/>
+        <w:t>élén</w:t>
+      </w:r>
+      <w:r>
+        <w:t xml:space="preserve">: főispánok </w:t>
+      </w:r>
+    </w:p>
+    <w:p>
+      <w:pPr>
+        <w:tabs>
+          <w:tab w:val="left" w:pos="1080"/>
+          <w:tab w:val="left" w:pos="1620"/>
+          <w:tab w:val="left" w:pos="2070"/>
+        </w:tabs>
+        <w:spacing w:after="0"/>
+      </w:pPr>
+      <w:r>
+        <w:rPr>
+          <w:noProof/>
+        </w:rPr>
+        <mc:AlternateContent>
+          <mc:Choice Requires="wpi">
+            <w:drawing>
+              <wp:anchor distT="0" distB="0" distL="114300" distR="114300" simplePos="0" relativeHeight="251671552" behindDoc="0" locked="0" layoutInCell="1" allowOverlap="1" wp14:anchorId="2435A326" wp14:editId="34CC6165">
+                <wp:simplePos x="0" y="0"/>
+                <wp:positionH relativeFrom="column">
+                  <wp:posOffset>820945</wp:posOffset>
+                </wp:positionH>
+                <wp:positionV relativeFrom="paragraph">
+                  <wp:posOffset>-486595</wp:posOffset>
+                </wp:positionV>
+                <wp:extent cx="446400" cy="1124640"/>
+                <wp:effectExtent l="38100" t="38100" r="11430" b="37465"/>
+                <wp:wrapNone/>
+                <wp:docPr id="64798372" name="Szabadkéz 6"/>
+                <wp:cNvGraphicFramePr/>
+                <a:graphic xmlns:a="http://schemas.openxmlformats.org/drawingml/2006/main">
+                  <a:graphicData uri="http://schemas.microsoft.com/office/word/2010/wordprocessingInk">
+                    <w14:contentPart bwMode="auto" r:id="rId6">
+                      <w14:nvContentPartPr>
+                        <w14:cNvContentPartPr/>
+                      </w14:nvContentPartPr>
+                      <w14:xfrm>
+                        <a:off x="0" y="0"/>
+                        <a:ext cx="446400" cy="1124640"/>
+                      </w14:xfrm>
+                    </w14:contentPart>
+                  </a:graphicData>
+                </a:graphic>
+              </wp:anchor>
+            </w:drawing>
+          </mc:Choice>
+          <mc:Fallback>
+            <w:pict>
+              <v:shapetype w14:anchorId="0735594F" id="_x0000_t75" coordsize="21600,21600" o:spt="75" o:preferrelative="t" path="m@4@5l@4@11@9@11@9@5xe" filled="f" stroked="f">
+                <v:stroke joinstyle="miter"/>
+                <v:formulas>
+                  <v:f eqn="if lineDrawn pixelLineWidth 0"/>
+                  <v:f eqn="sum @0 1 0"/>
+                  <v:f eqn="sum 0 0 @1"/>
+                  <v:f eqn="prod @2 1 2"/>
+                  <v:f eqn="prod @3 21600 pixelWidth"/>
+                  <v:f eqn="prod @3 21600 pixelHeight"/>
+                  <v:f eqn="sum @0 0 1"/>
+                  <v:f eqn="prod @6 1 2"/>
+                  <v:f eqn="prod @7 21600 pixelWidth"/>
+                  <v:f eqn="sum @8 21600 0"/>
+                  <v:f eqn="prod @7 21600 pixelHeight"/>
+                  <v:f eqn="sum @10 21600 0"/>
+                </v:formulas>
+                <v:path o:extrusionok="f" gradientshapeok="t" o:connecttype="rect"/>
+                <o:lock v:ext="edit" aspectratio="t"/>
+              </v:shapetype>
+              <v:shape id="Szabadkéz 6" o:spid="_x0000_s1026" type="#_x0000_t75" style="position:absolute;margin-left:64.15pt;margin-top:-38.8pt;width:36.15pt;height:89.5pt;z-index:251671552;visibility:visible;mso-wrap-style:square;mso-wrap-distance-left:9pt;mso-wrap-distance-top:0;mso-wrap-distance-right:9pt;mso-wrap-distance-bottom:0;mso-position-horizontal:absolute;mso-position-horizontal-relative:text;mso-position-vertical:absolute;mso-position-vertical-relative:text" o:gfxdata="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">
+                <v:imagedata r:id="rId7" o:title=""/>
+              </v:shape>
+            </w:pict>
+          </mc:Fallback>
+        </mc:AlternateContent>
+      </w:r>
+      <w:r>
+        <w:t xml:space="preserve">4, Kassai </w:t>
+      </w:r>
+    </w:p>
+    <w:p>
+      <w:pPr>
+        <w:tabs>
+          <w:tab w:val="left" w:pos="1080"/>
+          <w:tab w:val="left" w:pos="1620"/>
+          <w:tab w:val="left" w:pos="2070"/>
+        </w:tabs>
+        <w:spacing w:after="0"/>
+      </w:pPr>
+      <w:r>
+        <w:rPr>
+          <w:noProof/>
+        </w:rPr>
+        <mc:AlternateContent>
+          <mc:Choice Requires="wps">
+            <w:drawing>
+              <wp:anchor distT="0" distB="0" distL="114300" distR="114300" simplePos="0" relativeHeight="251675648" behindDoc="0" locked="0" layoutInCell="1" allowOverlap="1" wp14:anchorId="37D3A6B9" wp14:editId="098E1CDD">
+                <wp:simplePos x="0" y="0"/>
+                <wp:positionH relativeFrom="column">
+                  <wp:posOffset>1816100</wp:posOffset>
+                </wp:positionH>
+                <wp:positionV relativeFrom="paragraph">
+                  <wp:posOffset>174625</wp:posOffset>
+                </wp:positionV>
+                <wp:extent cx="0" cy="244475"/>
+                <wp:effectExtent l="76200" t="0" r="57150" b="60325"/>
+                <wp:wrapNone/>
+                <wp:docPr id="692692525" name="Egyenes összekötő nyíllal 4"/>
+                <wp:cNvGraphicFramePr/>
+                <a:graphic xmlns:a="http://schemas.openxmlformats.org/drawingml/2006/main">
+                  <a:graphicData uri="http://schemas.microsoft.com/office/word/2010/wordprocessingShape">
+                    <wps:wsp>
+                      <wps:cNvCnPr/>
+                      <wps:spPr>
+                        <a:xfrm>
+                          <a:off x="0" y="0"/>
+                          <a:ext cx="0" cy="244475"/>
+                        </a:xfrm>
+                        <a:prstGeom prst="straightConnector1">
+                          <a:avLst/>
+                        </a:prstGeom>
+                        <a:ln>
+                          <a:tailEnd type="triangle"/>
+                        </a:ln>
+                      </wps:spPr>
+                      <wps:style>
+                        <a:lnRef idx="1">
+                          <a:schemeClr val="dk1"/>
+                        </a:lnRef>
+                        <a:fillRef idx="0">
+                          <a:schemeClr val="dk1"/>
+                        </a:fillRef>
+                        <a:effectRef idx="0">
+                          <a:schemeClr val="dk1"/>
+                        </a:effectRef>
+                        <a:fontRef idx="minor">
+                          <a:schemeClr val="tx1"/>
+                        </a:fontRef>
+                      </wps:style>
+                      <wps:bodyPr/>
+                    </wps:wsp>
+                  </a:graphicData>
+                </a:graphic>
+              </wp:anchor>
+            </w:drawing>
+          </mc:Choice>
+          <mc:Fallback>
+            <w:pict>
+              <v:shape w14:anchorId="06B727BB" id="Egyenes összekötő nyíllal 4" o:spid="_x0000_s1026" type="#_x0000_t32" style="position:absolute;margin-left:143pt;margin-top:13.75pt;width:0;height:19.25pt;z-index:251675648;visibility:visible;mso-wrap-style:square;mso-wrap-distance-left:9pt;mso-wrap-distance-top:0;mso-wrap-distance-right:9pt;mso-wrap-distance-bottom:0;mso-position-horizontal:absolute;mso-position-horizontal-relative:text;mso-position-vertical:absolute;mso-position-vertical-relative:text" o:gfxdata="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" strokecolor="black [3200]" strokeweight=".5pt">
+                <v:stroke endarrow="block" joinstyle="miter"/>
+              </v:shape>
+            </w:pict>
+          </mc:Fallback>
+        </mc:AlternateContent>
+      </w:r>
+      <w:r>
+        <w:t xml:space="preserve">5, Nagyváradi </w:t>
+      </w:r>
+      <w:r>
+        <w:tab/>
+      </w:r>
+      <w:r>
+        <w:tab/>
+        <w:t xml:space="preserve">Bécsből jövő rendeletek végrehajtása </w:t>
+      </w:r>
+    </w:p>
+    <w:p>
+      <w:pPr>
+        <w:tabs>
+          <w:tab w:val="left" w:pos="1080"/>
+          <w:tab w:val="left" w:pos="1620"/>
+          <w:tab w:val="left" w:pos="2070"/>
+        </w:tabs>
+        <w:spacing w:after="0"/>
+      </w:pPr>
+    </w:p>
+    <w:p>
+      <w:pPr>
+        <w:tabs>
+          <w:tab w:val="left" w:pos="1080"/>
+          <w:tab w:val="left" w:pos="1620"/>
+          <w:tab w:val="left" w:pos="2070"/>
+        </w:tabs>
+        <w:spacing w:after="0"/>
+      </w:pPr>
+      <w:r>
+        <w:rPr>
+          <w:noProof/>
+        </w:rPr>
+        <mc:AlternateContent>
+          <mc:Choice Requires="wps">
+            <w:drawing>
+              <wp:anchor distT="0" distB="0" distL="114300" distR="114300" simplePos="0" relativeHeight="251677696" behindDoc="0" locked="0" layoutInCell="1" allowOverlap="1" wp14:anchorId="29049E9F" wp14:editId="43E9B7E3">
+                <wp:simplePos x="0" y="0"/>
+                <wp:positionH relativeFrom="column">
+                  <wp:posOffset>1816100</wp:posOffset>
+                </wp:positionH>
+                <wp:positionV relativeFrom="paragraph">
+                  <wp:posOffset>183515</wp:posOffset>
+                </wp:positionV>
+                <wp:extent cx="0" cy="244475"/>
+                <wp:effectExtent l="76200" t="0" r="57150" b="60325"/>
+                <wp:wrapNone/>
+                <wp:docPr id="1309659871" name="Egyenes összekötő nyíllal 4"/>
+                <wp:cNvGraphicFramePr/>
+                <a:graphic xmlns:a="http://schemas.openxmlformats.org/drawingml/2006/main">
+                  <a:graphicData uri="http://schemas.microsoft.com/office/word/2010/wordprocessingShape">
+                    <wps:wsp>
+                      <wps:cNvCnPr/>
+                      <wps:spPr>
+                        <a:xfrm>
+                          <a:off x="0" y="0"/>
+                          <a:ext cx="0" cy="244475"/>
+                        </a:xfrm>
+                        <a:prstGeom prst="straightConnector1">
+                          <a:avLst/>
+                        </a:prstGeom>
+                        <a:ln>
+                          <a:tailEnd type="triangle"/>
+                        </a:ln>
+                      </wps:spPr>
+                      <wps:style>
+                        <a:lnRef idx="1">
+                          <a:schemeClr val="dk1"/>
+                        </a:lnRef>
+                        <a:fillRef idx="0">
+                          <a:schemeClr val="dk1"/>
+                        </a:fillRef>
+                        <a:effectRef idx="0">
+                          <a:schemeClr val="dk1"/>
+                        </a:effectRef>
+                        <a:fontRef idx="minor">
+                          <a:schemeClr val="tx1"/>
+                        </a:fontRef>
+                      </wps:style>
+                      <wps:bodyPr/>
+                    </wps:wsp>
+                  </a:graphicData>
+                </a:graphic>
+              </wp:anchor>
+            </w:drawing>
+          </mc:Choice>
+          <mc:Fallback>
+            <w:pict>
+              <v:shape w14:anchorId="0B23BDB2" id="Egyenes összekötő nyíllal 4" o:spid="_x0000_s1026" type="#_x0000_t32" style="position:absolute;margin-left:143pt;margin-top:14.45pt;width:0;height:19.25pt;z-index:251677696;visibility:visible;mso-wrap-style:square;mso-wrap-distance-left:9pt;mso-wrap-distance-top:0;mso-wrap-distance-right:9pt;mso-wrap-distance-bottom:0;mso-position-horizontal:absolute;mso-position-horizontal-relative:text;mso-position-vertical:absolute;mso-position-vertical-relative:text" o:gfxdata="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" strokecolor="black [3200]" strokeweight=".5pt">
+                <v:stroke endarrow="block" joinstyle="miter"/>
+              </v:shape>
+            </w:pict>
+          </mc:Fallback>
+        </mc:AlternateContent>
+      </w:r>
+      <w:r>
+        <w:tab/>
+      </w:r>
+      <w:r>
+        <w:tab/>
+      </w:r>
+      <w:r>
+        <w:rPr>
+          <w:b/>
+          <w:bCs/>
+        </w:rPr>
+        <w:t>hivatalokban</w:t>
+      </w:r>
+      <w:r>
+        <w:t xml:space="preserve">: magyarok nem hajlandóak együtt működni </w:t>
+      </w:r>
+    </w:p>
+    <w:p>
+      <w:pPr>
+        <w:tabs>
+          <w:tab w:val="left" w:pos="1080"/>
+          <w:tab w:val="left" w:pos="1620"/>
+          <w:tab w:val="left" w:pos="2070"/>
+        </w:tabs>
+        <w:spacing w:after="0"/>
+      </w:pPr>
+    </w:p>
+    <w:p>
+      <w:pPr>
+        <w:tabs>
+          <w:tab w:val="left" w:pos="1080"/>
+          <w:tab w:val="left" w:pos="1620"/>
+          <w:tab w:val="left" w:pos="2070"/>
+        </w:tabs>
+        <w:spacing w:after="0"/>
+      </w:pPr>
+      <w:r>
+        <w:tab/>
+      </w:r>
+      <w:r>
+        <w:tab/>
+      </w:r>
+      <w:r>
+        <w:tab/>
+        <w:t xml:space="preserve">osztrák hivatalnokok </w:t>
+      </w:r>
+      <w:r>
+        <w:sym w:font="Wingdings" w:char="F0E0"/>
+      </w:r>
+      <w:r>
         <w:t xml:space="preserve"> </w:t>
       </w:r>
-      <w:proofErr w:type="spellStart"/>
-      <w:r>
-        <w:t>abszolatizmus</w:t>
-      </w:r>
-      <w:proofErr w:type="spellEnd"/>
-      <w:r>
-        <w:t xml:space="preserve">) </w:t>
-      </w:r>
-    </w:p>
-    <w:p>
-      <w:pPr>
-        <w:tabs>
-          <w:tab w:val="left" w:pos="1080"/>
-          <w:tab w:val="left" w:pos="1620"/>
-          <w:tab w:val="left" w:pos="2070"/>
-        </w:tabs>
-        <w:spacing w:after="0"/>
-      </w:pPr>
-      <w:r>
-        <w:t xml:space="preserve">- nincs </w:t>
-      </w:r>
-      <w:r>
-        <w:t xml:space="preserve">miniszterelnök (Magyarországon) </w:t>
-      </w:r>
-    </w:p>
-    <w:p>
-      <w:pPr>
-        <w:tabs>
-          <w:tab w:val="left" w:pos="1080"/>
-          <w:tab w:val="left" w:pos="1620"/>
-          <w:tab w:val="left" w:pos="2070"/>
-        </w:tabs>
-        <w:spacing w:after="0"/>
-      </w:pPr>
-      <w:r>
-        <w:t xml:space="preserve">- Alexander Bach </w:t>
+      <w:r>
+        <w:t xml:space="preserve">Bach huszárok </w:t>
+      </w:r>
+    </w:p>
+    <w:p>
+      <w:pPr>
+        <w:tabs>
+          <w:tab w:val="left" w:pos="1080"/>
+          <w:tab w:val="left" w:pos="1620"/>
+          <w:tab w:val="left" w:pos="2070"/>
+        </w:tabs>
+        <w:spacing w:after="0"/>
+      </w:pPr>
+    </w:p>
+    <w:p>
+      <w:pPr>
+        <w:tabs>
+          <w:tab w:val="left" w:pos="1080"/>
+          <w:tab w:val="left" w:pos="1620"/>
+          <w:tab w:val="left" w:pos="2070"/>
+        </w:tabs>
+        <w:spacing w:after="0"/>
+      </w:pPr>
+      <w:r>
+        <w:tab/>
+      </w:r>
+      <w:r>
+        <w:rPr>
+          <w:b/>
+          <w:bCs/>
+        </w:rPr>
+        <w:t>2, osztrák polgári törvénykönyv bevezetése</w:t>
+      </w:r>
+      <w:r>
+        <w:t xml:space="preserve"> </w:t>
       </w:r>
       <w:r>
         <w:sym w:font="Wingdings" w:char="F0E0"/>
       </w:r>
       <w:r>
-        <w:t xml:space="preserve"> belügyminiszter </w:t>
-      </w:r>
-      <w:r>
-        <w:sym w:font="Wingdings" w:char="F0E0"/>
-      </w:r>
-      <w:r>
-        <w:t xml:space="preserve"> rá bízzák a magyarországi ügyeket </w:t>
-      </w:r>
-    </w:p>
-    <w:p>
-      <w:pPr>
-        <w:tabs>
-          <w:tab w:val="left" w:pos="1080"/>
-          <w:tab w:val="left" w:pos="1620"/>
-          <w:tab w:val="left" w:pos="2070"/>
-        </w:tabs>
-        <w:spacing w:after="0"/>
-      </w:pPr>
-    </w:p>
-    <w:p>
-      <w:pPr>
-        <w:tabs>
-          <w:tab w:val="left" w:pos="1080"/>
-          <w:tab w:val="left" w:pos="1620"/>
-          <w:tab w:val="left" w:pos="2070"/>
-        </w:tabs>
-        <w:spacing w:after="0"/>
-      </w:pPr>
-      <w:r>
-        <w:t xml:space="preserve">Intézkedések: </w:t>
-      </w:r>
-    </w:p>
-    <w:p>
-      <w:pPr>
-        <w:tabs>
-          <w:tab w:val="left" w:pos="1080"/>
-          <w:tab w:val="left" w:pos="1620"/>
-          <w:tab w:val="left" w:pos="2070"/>
-        </w:tabs>
-        <w:spacing w:after="0"/>
-      </w:pPr>
-      <w:r>
-        <w:tab/>
-        <w:t xml:space="preserve">1. közigazgatás átszervezése </w:t>
-      </w:r>
-    </w:p>
-    <w:p>
-      <w:pPr>
-        <w:tabs>
-          <w:tab w:val="left" w:pos="1080"/>
-          <w:tab w:val="left" w:pos="1620"/>
-          <w:tab w:val="left" w:pos="2070"/>
-        </w:tabs>
-        <w:spacing w:after="0"/>
-      </w:pPr>
-    </w:p>
-    <w:p>
-      <w:pPr>
-        <w:tabs>
-          <w:tab w:val="left" w:pos="1080"/>
-          <w:tab w:val="left" w:pos="1620"/>
-          <w:tab w:val="left" w:pos="2070"/>
-        </w:tabs>
-        <w:spacing w:after="0"/>
-      </w:pPr>
-      <w:r>
-        <w:t>korábban:</w:t>
-      </w:r>
-      <w:r>
-        <w:tab/>
-      </w:r>
-      <w:r>
-        <w:tab/>
-      </w:r>
-      <w:r>
-        <w:tab/>
-      </w:r>
-      <w:r>
-        <w:tab/>
-      </w:r>
-      <w:r>
-        <w:tab/>
-      </w:r>
-      <w:r>
-        <w:tab/>
-        <w:t>megszűntették</w:t>
-      </w:r>
-    </w:p>
-    <w:p>
-      <w:pPr>
-        <w:tabs>
-          <w:tab w:val="left" w:pos="1080"/>
-          <w:tab w:val="left" w:pos="1620"/>
-          <w:tab w:val="left" w:pos="2070"/>
-        </w:tabs>
-        <w:spacing w:after="0"/>
-      </w:pPr>
-      <w:r>
-        <w:t xml:space="preserve">megyerendszer </w:t>
-      </w:r>
-    </w:p>
-    <w:p>
-      <w:pPr>
-        <w:tabs>
-          <w:tab w:val="left" w:pos="1080"/>
-          <w:tab w:val="left" w:pos="1620"/>
-          <w:tab w:val="left" w:pos="2070"/>
-        </w:tabs>
-        <w:spacing w:after="0"/>
-      </w:pPr>
-    </w:p>
-    <w:p>
-      <w:pPr>
-        <w:tabs>
-          <w:tab w:val="left" w:pos="1080"/>
-          <w:tab w:val="left" w:pos="1620"/>
-          <w:tab w:val="left" w:pos="2070"/>
-        </w:tabs>
-        <w:spacing w:after="0"/>
-      </w:pPr>
-      <w:r>
-        <w:tab/>
-      </w:r>
-      <w:r>
-        <w:tab/>
-      </w:r>
-      <w:r>
-        <w:tab/>
-      </w:r>
-      <w:r>
-        <w:tab/>
-      </w:r>
-      <w:r>
-        <w:tab/>
-        <w:t>Magyarország leválasztották:</w:t>
-      </w:r>
-    </w:p>
-    <w:p>
-      <w:pPr>
-        <w:tabs>
-          <w:tab w:val="left" w:pos="1080"/>
-          <w:tab w:val="left" w:pos="1620"/>
-          <w:tab w:val="left" w:pos="2070"/>
-        </w:tabs>
-        <w:spacing w:after="0"/>
-      </w:pPr>
-      <w:r>
-        <w:tab/>
-      </w:r>
-      <w:r>
-        <w:tab/>
-      </w:r>
-      <w:r>
-        <w:tab/>
-      </w:r>
-      <w:r>
-        <w:tab/>
-      </w:r>
-      <w:r>
-        <w:tab/>
-      </w:r>
-      <w:r>
-        <w:tab/>
-      </w:r>
-      <w:r>
-        <w:tab/>
-      </w:r>
-      <w:r>
-        <w:tab/>
-        <w:t xml:space="preserve">- Erdélyt </w:t>
-      </w:r>
-    </w:p>
-    <w:p>
-      <w:pPr>
-        <w:tabs>
-          <w:tab w:val="left" w:pos="1080"/>
-          <w:tab w:val="left" w:pos="1620"/>
-          <w:tab w:val="left" w:pos="2070"/>
-        </w:tabs>
-        <w:spacing w:after="0"/>
-      </w:pPr>
-      <w:r>
-        <w:tab/>
-      </w:r>
-      <w:r>
-        <w:tab/>
-      </w:r>
-      <w:r>
-        <w:tab/>
-      </w:r>
-      <w:r>
-        <w:tab/>
-      </w:r>
-      <w:r>
-        <w:tab/>
-      </w:r>
-      <w:r>
-        <w:tab/>
-      </w:r>
-      <w:r>
-        <w:tab/>
-      </w:r>
-      <w:r>
-        <w:tab/>
-        <w:t xml:space="preserve">- Horvátországot </w:t>
-      </w:r>
-    </w:p>
-    <w:p>
-      <w:pPr>
-        <w:tabs>
-          <w:tab w:val="left" w:pos="1080"/>
-          <w:tab w:val="left" w:pos="1620"/>
-          <w:tab w:val="left" w:pos="2070"/>
-        </w:tabs>
-        <w:spacing w:after="0"/>
-      </w:pPr>
-      <w:r>
-        <w:tab/>
-      </w:r>
-      <w:r>
-        <w:tab/>
-      </w:r>
-      <w:r>
-        <w:tab/>
-      </w:r>
-      <w:r>
-        <w:tab/>
-      </w:r>
-      <w:r>
-        <w:tab/>
-      </w:r>
-      <w:r>
-        <w:tab/>
-      </w:r>
-      <w:r>
-        <w:tab/>
-      </w:r>
-      <w:r>
-        <w:tab/>
-        <w:t xml:space="preserve">- </w:t>
-      </w:r>
-      <w:r>
-        <w:t xml:space="preserve">Szerb vajdaságot </w:t>
-      </w:r>
-    </w:p>
-    <w:p>
-      <w:pPr>
-        <w:tabs>
-          <w:tab w:val="left" w:pos="1080"/>
-          <w:tab w:val="left" w:pos="1620"/>
-          <w:tab w:val="left" w:pos="2070"/>
-        </w:tabs>
-        <w:spacing w:after="0"/>
-      </w:pPr>
-      <w:r>
-        <w:tab/>
-      </w:r>
-      <w:r>
-        <w:tab/>
-      </w:r>
-      <w:r>
-        <w:tab/>
-      </w:r>
-      <w:r>
-        <w:tab/>
-      </w:r>
-      <w:r>
-        <w:tab/>
-      </w:r>
-      <w:r>
-        <w:tab/>
-      </w:r>
-      <w:r>
-        <w:tab/>
-      </w:r>
-      <w:r>
-        <w:tab/>
-        <w:t xml:space="preserve">- </w:t>
-      </w:r>
-      <w:proofErr w:type="spellStart"/>
-      <w:r>
-        <w:t>Temni</w:t>
-      </w:r>
-      <w:proofErr w:type="spellEnd"/>
-      <w:r>
-        <w:t xml:space="preserve"> bánságot </w:t>
-      </w:r>
-    </w:p>
-    <w:p>
-      <w:pPr>
-        <w:tabs>
-          <w:tab w:val="left" w:pos="1080"/>
-          <w:tab w:val="left" w:pos="1620"/>
-          <w:tab w:val="left" w:pos="2070"/>
-        </w:tabs>
-        <w:spacing w:after="0"/>
-      </w:pPr>
-    </w:p>
-    <w:p>
-      <w:pPr>
-        <w:tabs>
-          <w:tab w:val="left" w:pos="1080"/>
-          <w:tab w:val="left" w:pos="1620"/>
-          <w:tab w:val="left" w:pos="2070"/>
-        </w:tabs>
-        <w:spacing w:after="0"/>
-      </w:pPr>
-      <w:r>
-        <w:tab/>
-      </w:r>
-      <w:r>
-        <w:tab/>
-        <w:t xml:space="preserve">maradék terület 5 kerületre osztották </w:t>
-      </w:r>
-    </w:p>
-    <w:p>
-      <w:pPr>
-        <w:tabs>
-          <w:tab w:val="left" w:pos="1080"/>
-          <w:tab w:val="left" w:pos="1620"/>
-          <w:tab w:val="left" w:pos="2070"/>
-        </w:tabs>
-        <w:spacing w:after="0"/>
-      </w:pPr>
-    </w:p>
-    <w:p>
-      <w:pPr>
-        <w:tabs>
-          <w:tab w:val="left" w:pos="1080"/>
-          <w:tab w:val="left" w:pos="1620"/>
-          <w:tab w:val="left" w:pos="2070"/>
-        </w:tabs>
-        <w:spacing w:after="0"/>
-      </w:pPr>
-      <w:r>
-        <w:t xml:space="preserve">1, Soproni </w:t>
-      </w:r>
-    </w:p>
-    <w:p>
-      <w:pPr>
-        <w:tabs>
-          <w:tab w:val="left" w:pos="1080"/>
-          <w:tab w:val="left" w:pos="1620"/>
-          <w:tab w:val="left" w:pos="2070"/>
-        </w:tabs>
-        <w:spacing w:after="0"/>
-      </w:pPr>
-      <w:r>
-        <w:t xml:space="preserve">2, Pest - Budai </w:t>
-      </w:r>
-    </w:p>
-    <w:p>
-      <w:pPr>
-        <w:tabs>
-          <w:tab w:val="left" w:pos="1080"/>
-          <w:tab w:val="left" w:pos="1620"/>
-          <w:tab w:val="left" w:pos="2070"/>
-        </w:tabs>
-        <w:spacing w:after="0"/>
-      </w:pPr>
-      <w:r>
-        <w:t xml:space="preserve">3, Pozsonyi </w:t>
-      </w:r>
-      <w:r>
-        <w:tab/>
-      </w:r>
-      <w:r>
-        <w:tab/>
-      </w:r>
-      <w:r>
-        <w:tab/>
-      </w:r>
-      <w:r>
-        <w:tab/>
-        <w:t xml:space="preserve">élén: főispánok </w:t>
-      </w:r>
-    </w:p>
-    <w:p>
-      <w:pPr>
-        <w:tabs>
-          <w:tab w:val="left" w:pos="1080"/>
-          <w:tab w:val="left" w:pos="1620"/>
-          <w:tab w:val="left" w:pos="2070"/>
-        </w:tabs>
-        <w:spacing w:after="0"/>
-      </w:pPr>
-      <w:r>
-        <w:t xml:space="preserve">4, Kassai </w:t>
-      </w:r>
-    </w:p>
-    <w:p>
-      <w:pPr>
-        <w:tabs>
-          <w:tab w:val="left" w:pos="1080"/>
-          <w:tab w:val="left" w:pos="1620"/>
-          <w:tab w:val="left" w:pos="2070"/>
-        </w:tabs>
-        <w:spacing w:after="0"/>
-      </w:pPr>
-      <w:r>
-        <w:t xml:space="preserve">5, Nagyváradi </w:t>
-      </w:r>
-      <w:r>
-        <w:tab/>
-      </w:r>
-      <w:r>
-        <w:tab/>
-        <w:t xml:space="preserve">Bécsből jövő rendeletek végrehajtása </w:t>
-      </w:r>
-    </w:p>
-    <w:p>
-      <w:pPr>
-        <w:tabs>
-          <w:tab w:val="left" w:pos="1080"/>
-          <w:tab w:val="left" w:pos="1620"/>
-          <w:tab w:val="left" w:pos="2070"/>
-        </w:tabs>
-        <w:spacing w:after="0"/>
-      </w:pPr>
-    </w:p>
-    <w:p>
-      <w:pPr>
-        <w:tabs>
-          <w:tab w:val="left" w:pos="1080"/>
-          <w:tab w:val="left" w:pos="1620"/>
-          <w:tab w:val="left" w:pos="2070"/>
-        </w:tabs>
-        <w:spacing w:after="0"/>
-      </w:pPr>
-      <w:r>
-        <w:tab/>
-      </w:r>
-      <w:r>
-        <w:tab/>
-        <w:t xml:space="preserve">hivatalokban: magyarok nem hajlandóak együtt működni </w:t>
-      </w:r>
-    </w:p>
-    <w:p>
-      <w:pPr>
-        <w:tabs>
-          <w:tab w:val="left" w:pos="1080"/>
-          <w:tab w:val="left" w:pos="1620"/>
-          <w:tab w:val="left" w:pos="2070"/>
-        </w:tabs>
-        <w:spacing w:after="0"/>
-      </w:pPr>
-    </w:p>
-    <w:p>
-      <w:pPr>
-        <w:tabs>
-          <w:tab w:val="left" w:pos="1080"/>
-          <w:tab w:val="left" w:pos="1620"/>
-          <w:tab w:val="left" w:pos="2070"/>
-        </w:tabs>
-        <w:spacing w:after="0"/>
-      </w:pPr>
-      <w:r>
-        <w:tab/>
-      </w:r>
-      <w:r>
-        <w:tab/>
-      </w:r>
-      <w:r>
-        <w:tab/>
-        <w:t xml:space="preserve">osztrák hivatalnokok </w:t>
-      </w:r>
-    </w:p>
-    <w:p>
-      <w:pPr>
-        <w:tabs>
-          <w:tab w:val="left" w:pos="1080"/>
-          <w:tab w:val="left" w:pos="1620"/>
-          <w:tab w:val="left" w:pos="2070"/>
-        </w:tabs>
-        <w:spacing w:after="0"/>
-      </w:pPr>
-    </w:p>
-    <w:p>
-      <w:pPr>
-        <w:tabs>
-          <w:tab w:val="left" w:pos="1080"/>
-          <w:tab w:val="left" w:pos="1620"/>
-          <w:tab w:val="left" w:pos="2070"/>
-        </w:tabs>
-        <w:spacing w:after="0"/>
-      </w:pPr>
-      <w:r>
-        <w:tab/>
-      </w:r>
-      <w:r>
-        <w:tab/>
-        <w:t xml:space="preserve">Bach huszárok </w:t>
-      </w:r>
-    </w:p>
-    <w:p>
-      <w:pPr>
-        <w:tabs>
-          <w:tab w:val="left" w:pos="1080"/>
-          <w:tab w:val="left" w:pos="1620"/>
-          <w:tab w:val="left" w:pos="2070"/>
-        </w:tabs>
-        <w:spacing w:after="0"/>
-      </w:pPr>
-    </w:p>
-    <w:p>
-      <w:pPr>
-        <w:tabs>
-          <w:tab w:val="left" w:pos="1080"/>
-          <w:tab w:val="left" w:pos="1620"/>
-          <w:tab w:val="left" w:pos="2070"/>
-        </w:tabs>
-        <w:spacing w:after="0"/>
-      </w:pPr>
-      <w:r>
-        <w:tab/>
-        <w:t xml:space="preserve">2, osztrák polgári törvénykönyv bevezetése </w:t>
-      </w:r>
-      <w:r>
-        <w:sym w:font="Wingdings" w:char="F0E0"/>
-      </w:r>
-      <w:r>
         <w:t xml:space="preserve"> modernebb </w:t>
       </w:r>
     </w:p>
@@ -1673,12 +2334,26 @@
           <w:tab w:val="left" w:pos="2070"/>
         </w:tabs>
         <w:spacing w:after="0"/>
-      </w:pPr>
-      <w:r>
-        <w:tab/>
+        <w:rPr>
+          <w:b/>
+          <w:bCs/>
+        </w:rPr>
+      </w:pPr>
+      <w:r>
+        <w:tab/>
+      </w:r>
+      <w:r>
+        <w:rPr>
+          <w:b/>
+          <w:bCs/>
+        </w:rPr>
         <w:t xml:space="preserve">3, </w:t>
       </w:r>
       <w:r>
+        <w:rPr>
+          <w:b/>
+          <w:bCs/>
+        </w:rPr>
         <w:t xml:space="preserve">egységesítették a mértékrendszert </w:t>
       </w:r>
     </w:p>
@@ -1690,22 +2365,38 @@
           <w:tab w:val="left" w:pos="2070"/>
         </w:tabs>
         <w:spacing w:after="0"/>
-      </w:pPr>
-    </w:p>
-    <w:p>
-      <w:pPr>
-        <w:tabs>
-          <w:tab w:val="left" w:pos="1080"/>
-          <w:tab w:val="left" w:pos="1620"/>
-          <w:tab w:val="left" w:pos="2070"/>
-        </w:tabs>
-        <w:spacing w:after="0"/>
-      </w:pPr>
-      <w:r>
+        <w:rPr>
+          <w:b/>
+          <w:bCs/>
+        </w:rPr>
+      </w:pPr>
+    </w:p>
+    <w:p>
+      <w:pPr>
+        <w:tabs>
+          <w:tab w:val="left" w:pos="1080"/>
+          <w:tab w:val="left" w:pos="1620"/>
+          <w:tab w:val="left" w:pos="2070"/>
+        </w:tabs>
+        <w:spacing w:after="0"/>
+        <w:rPr>
+          <w:b/>
+          <w:bCs/>
+        </w:rPr>
+      </w:pPr>
+      <w:r>
+        <w:rPr>
+          <w:b/>
+          <w:bCs/>
+        </w:rPr>
         <w:tab/>
         <w:t xml:space="preserve">4, </w:t>
       </w:r>
       <w:r>
+        <w:rPr>
+          <w:b/>
+          <w:bCs/>
+        </w:rPr>
         <w:t xml:space="preserve">eltörölte az osztrák magyar belső vámhatárt 1851 </w:t>
       </w:r>
     </w:p>
@@ -1730,7 +2421,16 @@
       </w:pPr>
       <w:r>
         <w:tab/>
-        <w:t xml:space="preserve">5, iskolaügy </w:t>
+      </w:r>
+      <w:r>
+        <w:rPr>
+          <w:b/>
+          <w:bCs/>
+        </w:rPr>
+        <w:t>5, iskolaügy</w:t>
+      </w:r>
+      <w:r>
+        <w:t xml:space="preserve"> </w:t>
       </w:r>
       <w:r>
         <w:sym w:font="Wingdings" w:char="F0E0"/>
@@ -2744,6 +3444,33 @@
 </inkml:ink>
 </file>
 
+<file path=word/ink/ink2.xml><?xml version="1.0" encoding="utf-8"?>
+<inkml:ink xmlns:inkml="http://www.w3.org/2003/InkML">
+  <inkml:definitions>
+    <inkml:context xml:id="ctx0">
+      <inkml:inkSource xml:id="inkSrc0">
+        <inkml:traceFormat>
+          <inkml:channel name="X" type="integer" min="-2.14748E9" max="2.14748E9" units="cm"/>
+          <inkml:channel name="Y" type="integer" min="-2.14748E9" max="2.14748E9" units="cm"/>
+          <inkml:channel name="F" type="integer" max="32767" units="dev"/>
+        </inkml:traceFormat>
+        <inkml:channelProperties>
+          <inkml:channelProperty channel="X" name="resolution" value="1000" units="1/cm"/>
+          <inkml:channelProperty channel="Y" name="resolution" value="1000" units="1/cm"/>
+          <inkml:channelProperty channel="F" name="resolution" value="0" units="1/dev"/>
+        </inkml:channelProperties>
+      </inkml:inkSource>
+      <inkml:timestamp xml:id="ts0" timeString="2024-05-02T09:17:18.867"/>
+    </inkml:context>
+    <inkml:brush xml:id="br0">
+      <inkml:brushProperty name="width" value="0.035" units="cm"/>
+      <inkml:brushProperty name="height" value="0.035" units="cm"/>
+    </inkml:brush>
+  </inkml:definitions>
+  <inkml:trace contextRef="#ctx0" brushRef="#br0">0 4 24575,'68'-2'0,"-28"1"0,64 5 0,-97-3 0,-1 1 0,1 0 0,0 0 0,-1 1 0,0 0 0,1 0 0,-1 0 0,9 8 0,49 41 0,-34-26 0,61 45 0,149 132 0,-237-199 0,1 1 0,-1-1 0,1 1 0,-1 0 0,-1 0 0,1 0 0,-1 1 0,0-1 0,0 0 0,0 1 0,-1 0 0,0-1 0,0 1 0,0 0 0,-1-1 0,0 1 0,0 0 0,0 0 0,-2 7 0,-2 11 0,-2-1 0,0 0 0,-13 29 0,14-37 0,-15 33 0,12-28 0,0 0 0,0 0 0,2 1 0,-4 25 0,10-34 0,0-1 0,2 1 0,-1-1 0,1 0 0,1 0 0,0 1 0,0-2 0,1 1 0,1 0 0,0-1 0,0 0 0,1 0 0,0 0 0,1-1 0,0 0 0,0 0 0,1 0 0,1-1 0,-1-1 0,1 1 0,12 7 0,-17-14 0,0 1 0,0 0 0,1-1 0,-1 1 0,1-1 0,-1-1 0,1 1 0,-1-1 0,1 1 0,-1-1 0,1 0 0,0-1 0,4 0 0,63-14 0,-68 14 0,314-97 0,-297 95 0,-34 12 0,-35 13 0,18-13 0,-2-2 0,1-1 0,-40 2 0,49-4 0,0 0 0,0 1 0,-24 10 0,-3 0 0,46-14 0,0 1 0,0 0 0,0 0 0,0 0 0,0 0 0,1 0 0,-1 1 0,0-1 0,1 1 0,0 0 0,0 0 0,0 0 0,0 0 0,0 0 0,1 0 0,-1 0 0,-1 6 0,-21 66 0,20-60 0,-19 72 0,-51 163 0,57-199 0,2 0 0,2 1 0,2 1 0,3-1 0,2 2 0,1 60 0,7-34 0,1-44 0,-2-1 0,-2 1 0,-8 51 0,-1-36 0,2-6 0,-15 47 0,13-60 0,-2 1 0,-1-1 0,-2-1 0,-31 51 0,29-64 0,0 0 0,-1-1 0,-1-1 0,0-1 0,-2 0 0,-37 20 0,24-14 0,-44 34 0,67-46 0,0 0 0,0 0 0,1 2 0,0-1 0,1 1 0,0 1 0,1-1 0,0 2 0,1-1 0,0 1 0,1 0 0,1 0 0,0 0 0,1 1 0,0 0 0,1 0 0,0 0 0,0 23 0,3-35-57,0 0 0,0 0 1,0 0-1,0 0 0,0 0 0,-1 0 0,1 0 0,-1 0 0,1 0 0,-1 0 0,0 0 1,0 0-1,1 0 0,-1-1 0,-1 1 0,1 0 0,0-1 0,0 1 0,0-1 1,-1 1-1,1-1 0,-1 1 0,-1 0 0,-8 3-6769</inkml:trace>
+</inkml:ink>
+</file>
+
 <file path=word/theme/theme1.xml><?xml version="1.0" encoding="utf-8"?>
 <a:theme xmlns:a="http://schemas.openxmlformats.org/drawingml/2006/main" name="Office Theme">
   <a:themeElements>

--- a/töri/A kiegyezéshez vezető út.docx
+++ b/töri/A kiegyezéshez vezető út.docx
@@ -2485,6 +2485,2528 @@
       </w:r>
       <w:r>
         <w:t xml:space="preserve"> </w:t>
+      </w:r>
+    </w:p>
+    <w:p>
+      <w:pPr>
+        <w:tabs>
+          <w:tab w:val="left" w:pos="1080"/>
+          <w:tab w:val="left" w:pos="1620"/>
+          <w:tab w:val="left" w:pos="2070"/>
+        </w:tabs>
+        <w:spacing w:after="0"/>
+      </w:pPr>
+    </w:p>
+    <w:p>
+      <w:pPr>
+        <w:tabs>
+          <w:tab w:val="left" w:pos="1080"/>
+          <w:tab w:val="left" w:pos="1620"/>
+          <w:tab w:val="left" w:pos="2070"/>
+        </w:tabs>
+        <w:spacing w:after="0"/>
+      </w:pPr>
+      <w:r>
+        <w:tab/>
+      </w:r>
+    </w:p>
+    <w:p>
+      <w:pPr>
+        <w:tabs>
+          <w:tab w:val="left" w:pos="1080"/>
+          <w:tab w:val="left" w:pos="1620"/>
+          <w:tab w:val="left" w:pos="2070"/>
+        </w:tabs>
+        <w:spacing w:after="0"/>
+      </w:pPr>
+    </w:p>
+    <w:p>
+      <w:pPr>
+        <w:tabs>
+          <w:tab w:val="left" w:pos="1080"/>
+          <w:tab w:val="left" w:pos="1620"/>
+          <w:tab w:val="left" w:pos="2070"/>
+        </w:tabs>
+        <w:spacing w:after="0"/>
+      </w:pPr>
+    </w:p>
+    <w:p>
+      <w:pPr>
+        <w:tabs>
+          <w:tab w:val="left" w:pos="1080"/>
+          <w:tab w:val="left" w:pos="1620"/>
+          <w:tab w:val="left" w:pos="2070"/>
+        </w:tabs>
+        <w:spacing w:after="0"/>
+      </w:pPr>
+    </w:p>
+    <w:p>
+      <w:pPr>
+        <w:tabs>
+          <w:tab w:val="left" w:pos="1080"/>
+          <w:tab w:val="left" w:pos="1620"/>
+          <w:tab w:val="left" w:pos="2070"/>
+        </w:tabs>
+        <w:spacing w:after="0"/>
+      </w:pPr>
+    </w:p>
+    <w:p>
+      <w:pPr>
+        <w:tabs>
+          <w:tab w:val="left" w:pos="1080"/>
+          <w:tab w:val="left" w:pos="1620"/>
+          <w:tab w:val="left" w:pos="2070"/>
+        </w:tabs>
+        <w:spacing w:after="0"/>
+      </w:pPr>
+    </w:p>
+    <w:p>
+      <w:pPr>
+        <w:tabs>
+          <w:tab w:val="left" w:pos="1080"/>
+          <w:tab w:val="left" w:pos="1620"/>
+          <w:tab w:val="left" w:pos="2070"/>
+        </w:tabs>
+        <w:spacing w:after="0"/>
+      </w:pPr>
+      <w:r>
+        <w:lastRenderedPageBreak/>
+        <w:tab/>
+        <w:t>6, jobbágyfelszabadítás (örökváltság)</w:t>
+      </w:r>
+    </w:p>
+    <w:p>
+      <w:pPr>
+        <w:tabs>
+          <w:tab w:val="left" w:pos="1080"/>
+          <w:tab w:val="left" w:pos="1620"/>
+          <w:tab w:val="left" w:pos="2070"/>
+        </w:tabs>
+        <w:spacing w:after="0"/>
+      </w:pPr>
+      <w:r>
+        <w:tab/>
+        <w:t xml:space="preserve">nemesség kártalanítása </w:t>
+      </w:r>
+    </w:p>
+    <w:p>
+      <w:pPr>
+        <w:tabs>
+          <w:tab w:val="left" w:pos="1080"/>
+          <w:tab w:val="left" w:pos="1620"/>
+          <w:tab w:val="left" w:pos="2070"/>
+        </w:tabs>
+        <w:spacing w:after="0"/>
+      </w:pPr>
+    </w:p>
+    <w:p>
+      <w:pPr>
+        <w:tabs>
+          <w:tab w:val="left" w:pos="1080"/>
+          <w:tab w:val="left" w:pos="1620"/>
+          <w:tab w:val="left" w:pos="2070"/>
+        </w:tabs>
+        <w:spacing w:after="0"/>
+      </w:pPr>
+      <w:r>
+        <w:t xml:space="preserve">1853: Úrbéri pátens (rendelet) </w:t>
+      </w:r>
+      <w:r>
+        <w:sym w:font="Wingdings" w:char="F0E0"/>
+      </w:r>
+      <w:r>
+        <w:t xml:space="preserve"> kártalanítás: </w:t>
+      </w:r>
+      <w:proofErr w:type="spellStart"/>
+      <w:r>
+        <w:t>földesúrak</w:t>
+      </w:r>
+      <w:proofErr w:type="spellEnd"/>
+      <w:r>
+        <w:t xml:space="preserve"> állampapírban kapják meg </w:t>
+      </w:r>
+    </w:p>
+    <w:p>
+      <w:pPr>
+        <w:tabs>
+          <w:tab w:val="left" w:pos="1080"/>
+          <w:tab w:val="left" w:pos="1620"/>
+          <w:tab w:val="left" w:pos="2070"/>
+        </w:tabs>
+        <w:spacing w:after="0"/>
+      </w:pPr>
+    </w:p>
+    <w:p>
+      <w:pPr>
+        <w:tabs>
+          <w:tab w:val="left" w:pos="1080"/>
+          <w:tab w:val="left" w:pos="1620"/>
+          <w:tab w:val="left" w:pos="2070"/>
+        </w:tabs>
+        <w:spacing w:after="0"/>
+      </w:pPr>
+      <w:r>
+        <w:tab/>
+        <w:t xml:space="preserve">eladása </w:t>
+      </w:r>
+      <w:r>
+        <w:sym w:font="Wingdings" w:char="F0E0"/>
+      </w:r>
+      <w:r>
+        <w:t xml:space="preserve"> alacsony áron, </w:t>
+      </w:r>
+    </w:p>
+    <w:p>
+      <w:pPr>
+        <w:tabs>
+          <w:tab w:val="left" w:pos="1080"/>
+          <w:tab w:val="left" w:pos="1620"/>
+          <w:tab w:val="left" w:pos="2070"/>
+        </w:tabs>
+        <w:spacing w:after="0"/>
+      </w:pPr>
+      <w:r>
+        <w:tab/>
+        <w:t xml:space="preserve">ugyanakkor gazdaság modernizálására pénzre lett volna szükség </w:t>
+      </w:r>
+    </w:p>
+    <w:p>
+      <w:pPr>
+        <w:tabs>
+          <w:tab w:val="left" w:pos="1080"/>
+          <w:tab w:val="left" w:pos="1620"/>
+          <w:tab w:val="left" w:pos="2070"/>
+        </w:tabs>
+        <w:spacing w:after="0"/>
+      </w:pPr>
+    </w:p>
+    <w:p>
+      <w:pPr>
+        <w:tabs>
+          <w:tab w:val="left" w:pos="1080"/>
+          <w:tab w:val="left" w:pos="1620"/>
+          <w:tab w:val="left" w:pos="2070"/>
+        </w:tabs>
+        <w:spacing w:after="0"/>
+      </w:pPr>
+      <w:r>
+        <w:t xml:space="preserve">nemesség egy része anyagi csődbe jutott </w:t>
+      </w:r>
+    </w:p>
+    <w:p>
+      <w:pPr>
+        <w:tabs>
+          <w:tab w:val="left" w:pos="1080"/>
+          <w:tab w:val="left" w:pos="1620"/>
+          <w:tab w:val="left" w:pos="2070"/>
+        </w:tabs>
+        <w:spacing w:after="0"/>
+      </w:pPr>
+    </w:p>
+    <w:p>
+      <w:pPr>
+        <w:tabs>
+          <w:tab w:val="left" w:pos="1080"/>
+          <w:tab w:val="left" w:pos="1620"/>
+          <w:tab w:val="left" w:pos="2070"/>
+        </w:tabs>
+        <w:spacing w:after="0"/>
+      </w:pPr>
+      <w:r>
+        <w:t xml:space="preserve">egy új társadalmi réteg megjelenése: DZSENTRI (elszegényedett nemes) </w:t>
+      </w:r>
+    </w:p>
+    <w:p>
+      <w:pPr>
+        <w:tabs>
+          <w:tab w:val="left" w:pos="1080"/>
+          <w:tab w:val="left" w:pos="1620"/>
+          <w:tab w:val="left" w:pos="2070"/>
+        </w:tabs>
+        <w:spacing w:after="0"/>
+      </w:pPr>
+      <w:r>
+        <w:tab/>
+      </w:r>
+      <w:r>
+        <w:tab/>
+      </w:r>
+      <w:r>
+        <w:tab/>
+      </w:r>
+      <w:r>
+        <w:tab/>
+      </w:r>
+      <w:r>
+        <w:tab/>
+      </w:r>
+      <w:r>
+        <w:tab/>
+      </w:r>
+    </w:p>
+    <w:p>
+      <w:pPr>
+        <w:tabs>
+          <w:tab w:val="left" w:pos="1080"/>
+          <w:tab w:val="left" w:pos="1620"/>
+          <w:tab w:val="left" w:pos="2070"/>
+        </w:tabs>
+        <w:spacing w:after="0"/>
+      </w:pPr>
+      <w:r>
+        <w:tab/>
+        <w:t xml:space="preserve">7, gazdasági fejlődés: ipar és vasút fejlődése </w:t>
+      </w:r>
+    </w:p>
+    <w:p>
+      <w:pPr>
+        <w:tabs>
+          <w:tab w:val="left" w:pos="1080"/>
+          <w:tab w:val="left" w:pos="1620"/>
+          <w:tab w:val="left" w:pos="2070"/>
+          <w:tab w:val="left" w:pos="3060"/>
+        </w:tabs>
+        <w:spacing w:after="0"/>
+      </w:pPr>
+      <w:r>
+        <w:tab/>
+      </w:r>
+      <w:r>
+        <w:tab/>
+      </w:r>
+      <w:r>
+        <w:tab/>
+      </w:r>
+      <w:r>
+        <w:tab/>
+        <w:t xml:space="preserve">háttérben: külföldi tőke beáramlása </w:t>
+      </w:r>
+    </w:p>
+    <w:p>
+      <w:pPr>
+        <w:tabs>
+          <w:tab w:val="left" w:pos="1080"/>
+          <w:tab w:val="left" w:pos="1620"/>
+          <w:tab w:val="left" w:pos="2070"/>
+          <w:tab w:val="left" w:pos="3060"/>
+        </w:tabs>
+        <w:spacing w:after="0"/>
+      </w:pPr>
+    </w:p>
+    <w:p>
+      <w:pPr>
+        <w:tabs>
+          <w:tab w:val="left" w:pos="1080"/>
+          <w:tab w:val="left" w:pos="1620"/>
+          <w:tab w:val="left" w:pos="2070"/>
+          <w:tab w:val="left" w:pos="3060"/>
+        </w:tabs>
+        <w:spacing w:after="0"/>
+      </w:pPr>
+      <w:r>
+        <w:t xml:space="preserve">Összegzés, Bach rendszer jellemzése: </w:t>
+      </w:r>
+    </w:p>
+    <w:p>
+      <w:pPr>
+        <w:tabs>
+          <w:tab w:val="left" w:pos="1080"/>
+          <w:tab w:val="left" w:pos="1620"/>
+          <w:tab w:val="left" w:pos="2070"/>
+          <w:tab w:val="left" w:pos="3060"/>
+        </w:tabs>
+        <w:spacing w:after="0"/>
+      </w:pPr>
+    </w:p>
+    <w:p>
+      <w:pPr>
+        <w:tabs>
+          <w:tab w:val="left" w:pos="1080"/>
+          <w:tab w:val="left" w:pos="1620"/>
+          <w:tab w:val="left" w:pos="2070"/>
+          <w:tab w:val="left" w:pos="3060"/>
+        </w:tabs>
+        <w:spacing w:after="0"/>
+      </w:pPr>
+      <w:r>
+        <w:t xml:space="preserve">negatív: </w:t>
+      </w:r>
+      <w:proofErr w:type="spellStart"/>
+      <w:r>
+        <w:t>abszolatizmus</w:t>
+      </w:r>
+      <w:proofErr w:type="spellEnd"/>
+      <w:r>
+        <w:t xml:space="preserve"> </w:t>
+      </w:r>
+      <w:r>
+        <w:sym w:font="Wingdings" w:char="F0E0"/>
+      </w:r>
+      <w:r>
+        <w:t xml:space="preserve"> önkényuralom </w:t>
+      </w:r>
+      <w:r>
+        <w:sym w:font="Wingdings" w:char="F0E0"/>
+      </w:r>
+      <w:r>
+        <w:t xml:space="preserve"> hatalom </w:t>
+      </w:r>
+      <w:proofErr w:type="spellStart"/>
+      <w:r>
+        <w:t>fentartása</w:t>
+      </w:r>
+      <w:proofErr w:type="spellEnd"/>
+      <w:r>
+        <w:t xml:space="preserve"> csak erőszakkal </w:t>
+      </w:r>
+    </w:p>
+    <w:p>
+      <w:pPr>
+        <w:tabs>
+          <w:tab w:val="left" w:pos="1080"/>
+          <w:tab w:val="left" w:pos="1620"/>
+          <w:tab w:val="left" w:pos="2070"/>
+          <w:tab w:val="left" w:pos="3060"/>
+        </w:tabs>
+        <w:spacing w:after="0"/>
+      </w:pPr>
+      <w:r>
+        <w:tab/>
+      </w:r>
+      <w:r>
+        <w:tab/>
+      </w:r>
+      <w:r>
+        <w:tab/>
+      </w:r>
+      <w:r>
+        <w:tab/>
+      </w:r>
+      <w:r>
+        <w:tab/>
+        <w:t>- katonai erővel</w:t>
+      </w:r>
+    </w:p>
+    <w:p>
+      <w:pPr>
+        <w:tabs>
+          <w:tab w:val="left" w:pos="1080"/>
+          <w:tab w:val="left" w:pos="1620"/>
+          <w:tab w:val="left" w:pos="2070"/>
+          <w:tab w:val="left" w:pos="3060"/>
+        </w:tabs>
+        <w:spacing w:after="0"/>
+      </w:pPr>
+      <w:r>
+        <w:tab/>
+      </w:r>
+      <w:r>
+        <w:tab/>
+      </w:r>
+      <w:r>
+        <w:tab/>
+      </w:r>
+      <w:r>
+        <w:tab/>
+      </w:r>
+      <w:r>
+        <w:tab/>
+        <w:t xml:space="preserve">- vidéken: zsandárság </w:t>
+      </w:r>
+      <w:r>
+        <w:tab/>
+      </w:r>
+      <w:r>
+        <w:tab/>
+        <w:t>PÉNZ! Adó megemelése</w:t>
+      </w:r>
+    </w:p>
+    <w:p>
+      <w:pPr>
+        <w:tabs>
+          <w:tab w:val="left" w:pos="1080"/>
+          <w:tab w:val="left" w:pos="1620"/>
+          <w:tab w:val="left" w:pos="2070"/>
+          <w:tab w:val="left" w:pos="3060"/>
+        </w:tabs>
+        <w:spacing w:after="0"/>
+      </w:pPr>
+      <w:r>
+        <w:tab/>
+      </w:r>
+      <w:r>
+        <w:tab/>
+      </w:r>
+      <w:r>
+        <w:tab/>
+      </w:r>
+      <w:r>
+        <w:tab/>
+      </w:r>
+      <w:r>
+        <w:tab/>
+        <w:t>- besúgok</w:t>
+      </w:r>
+    </w:p>
+    <w:p>
+      <w:pPr>
+        <w:tabs>
+          <w:tab w:val="left" w:pos="1080"/>
+          <w:tab w:val="left" w:pos="1620"/>
+          <w:tab w:val="left" w:pos="2070"/>
+          <w:tab w:val="left" w:pos="3060"/>
+        </w:tabs>
+        <w:spacing w:after="0"/>
+      </w:pPr>
+    </w:p>
+    <w:p>
+      <w:pPr>
+        <w:tabs>
+          <w:tab w:val="left" w:pos="1080"/>
+          <w:tab w:val="left" w:pos="1620"/>
+          <w:tab w:val="left" w:pos="2070"/>
+        </w:tabs>
+        <w:spacing w:after="0"/>
+      </w:pPr>
+      <w:proofErr w:type="spellStart"/>
+      <w:r>
+        <w:t>pozitivum</w:t>
+      </w:r>
+      <w:proofErr w:type="spellEnd"/>
+      <w:r>
+        <w:t>: gazdasági fejlődés, polgári állam</w:t>
+      </w:r>
+    </w:p>
+    <w:p>
+      <w:pPr>
+        <w:tabs>
+          <w:tab w:val="left" w:pos="1080"/>
+          <w:tab w:val="left" w:pos="1620"/>
+          <w:tab w:val="left" w:pos="2070"/>
+        </w:tabs>
+        <w:spacing w:after="0"/>
+      </w:pPr>
+    </w:p>
+    <w:p>
+      <w:pPr>
+        <w:tabs>
+          <w:tab w:val="left" w:pos="1080"/>
+          <w:tab w:val="left" w:pos="1620"/>
+          <w:tab w:val="left" w:pos="2070"/>
+        </w:tabs>
+        <w:spacing w:after="0"/>
+      </w:pPr>
+      <w:r>
+        <w:tab/>
+      </w:r>
+      <w:proofErr w:type="spellStart"/>
+      <w:r>
+        <w:t>Rückblick</w:t>
+      </w:r>
+      <w:proofErr w:type="spellEnd"/>
+      <w:r>
+        <w:t xml:space="preserve">: propaganda szöveg </w:t>
+      </w:r>
+      <w:r>
+        <w:sym w:font="Wingdings" w:char="F0E0"/>
+      </w:r>
+      <w:r>
+        <w:t xml:space="preserve"> Bach által készített </w:t>
+      </w:r>
+    </w:p>
+    <w:p>
+      <w:pPr>
+        <w:tabs>
+          <w:tab w:val="left" w:pos="1080"/>
+          <w:tab w:val="left" w:pos="1620"/>
+          <w:tab w:val="left" w:pos="2070"/>
+        </w:tabs>
+        <w:spacing w:after="0"/>
+      </w:pPr>
+    </w:p>
+    <w:p>
+      <w:pPr>
+        <w:tabs>
+          <w:tab w:val="left" w:pos="1080"/>
+          <w:tab w:val="left" w:pos="1620"/>
+          <w:tab w:val="left" w:pos="2070"/>
+        </w:tabs>
+        <w:spacing w:after="0"/>
+      </w:pPr>
+      <w:r>
+        <w:tab/>
+      </w:r>
+      <w:r>
+        <w:tab/>
+      </w:r>
+      <w:proofErr w:type="spellStart"/>
+      <w:r>
+        <w:t>pozitiv</w:t>
+      </w:r>
+      <w:proofErr w:type="spellEnd"/>
+      <w:r>
+        <w:t xml:space="preserve"> eredmények a kormánynak köszönhetőek </w:t>
+      </w:r>
+    </w:p>
+    <w:p>
+      <w:pPr>
+        <w:tabs>
+          <w:tab w:val="left" w:pos="1080"/>
+          <w:tab w:val="left" w:pos="1620"/>
+          <w:tab w:val="left" w:pos="2070"/>
+        </w:tabs>
+        <w:spacing w:after="0"/>
+      </w:pPr>
+    </w:p>
+    <w:p>
+      <w:pPr>
+        <w:tabs>
+          <w:tab w:val="left" w:pos="1080"/>
+          <w:tab w:val="left" w:pos="1620"/>
+          <w:tab w:val="left" w:pos="2070"/>
+        </w:tabs>
+        <w:spacing w:after="0"/>
+      </w:pPr>
+      <w:r>
+        <w:tab/>
+        <w:t xml:space="preserve">Gróf Széchenyi István: </w:t>
+      </w:r>
+      <w:proofErr w:type="spellStart"/>
+      <w:r>
+        <w:t>Ein</w:t>
+      </w:r>
+      <w:proofErr w:type="spellEnd"/>
+      <w:r>
+        <w:t xml:space="preserve"> </w:t>
+      </w:r>
+      <w:proofErr w:type="spellStart"/>
+      <w:r>
+        <w:t>Blick</w:t>
+      </w:r>
+      <w:proofErr w:type="spellEnd"/>
+      <w:r>
+        <w:t xml:space="preserve"> (Döbling) </w:t>
+      </w:r>
+    </w:p>
+    <w:p>
+      <w:pPr>
+        <w:tabs>
+          <w:tab w:val="left" w:pos="1080"/>
+          <w:tab w:val="left" w:pos="1620"/>
+          <w:tab w:val="left" w:pos="2070"/>
+        </w:tabs>
+        <w:spacing w:after="0"/>
+      </w:pPr>
+      <w:r>
+        <w:tab/>
+      </w:r>
+      <w:r>
+        <w:tab/>
+      </w:r>
+      <w:r>
+        <w:tab/>
+        <w:t>- ellenirat</w:t>
+      </w:r>
+    </w:p>
+    <w:p>
+      <w:pPr>
+        <w:tabs>
+          <w:tab w:val="left" w:pos="1080"/>
+          <w:tab w:val="left" w:pos="1620"/>
+          <w:tab w:val="left" w:pos="2070"/>
+        </w:tabs>
+        <w:spacing w:after="0"/>
+      </w:pPr>
+      <w:r>
+        <w:tab/>
+      </w:r>
+      <w:r>
+        <w:tab/>
+      </w:r>
+      <w:r>
+        <w:tab/>
+        <w:t xml:space="preserve">- gazdasági fejlődés nem a kormány érdeme </w:t>
+      </w:r>
+    </w:p>
+    <w:p>
+      <w:pPr>
+        <w:tabs>
+          <w:tab w:val="left" w:pos="1080"/>
+          <w:tab w:val="left" w:pos="1620"/>
+          <w:tab w:val="left" w:pos="2070"/>
+        </w:tabs>
+        <w:spacing w:after="0"/>
+      </w:pPr>
+    </w:p>
+    <w:p>
+      <w:pPr>
+        <w:tabs>
+          <w:tab w:val="left" w:pos="1080"/>
+          <w:tab w:val="left" w:pos="1620"/>
+          <w:tab w:val="left" w:pos="2070"/>
+        </w:tabs>
+        <w:spacing w:after="0"/>
+      </w:pPr>
+    </w:p>
+    <w:p>
+      <w:pPr>
+        <w:tabs>
+          <w:tab w:val="left" w:pos="1080"/>
+          <w:tab w:val="left" w:pos="1620"/>
+          <w:tab w:val="left" w:pos="2070"/>
+        </w:tabs>
+        <w:spacing w:after="0"/>
+      </w:pPr>
+      <w:r>
+        <w:t xml:space="preserve">IV. Bach-Rendszer </w:t>
+      </w:r>
+      <w:r>
+        <w:t xml:space="preserve">- Az ellenállás formái </w:t>
+      </w:r>
+    </w:p>
+    <w:p>
+      <w:pPr>
+        <w:tabs>
+          <w:tab w:val="left" w:pos="1080"/>
+          <w:tab w:val="left" w:pos="1620"/>
+          <w:tab w:val="left" w:pos="2070"/>
+        </w:tabs>
+        <w:spacing w:after="0"/>
+      </w:pPr>
+    </w:p>
+    <w:p>
+      <w:pPr>
+        <w:tabs>
+          <w:tab w:val="left" w:pos="1080"/>
+          <w:tab w:val="left" w:pos="1620"/>
+          <w:tab w:val="left" w:pos="2070"/>
+        </w:tabs>
+        <w:spacing w:after="0"/>
+      </w:pPr>
+      <w:r>
+        <w:t xml:space="preserve">1, Nyílt ellenállás </w:t>
+      </w:r>
+    </w:p>
+    <w:p>
+      <w:pPr>
+        <w:tabs>
+          <w:tab w:val="left" w:pos="1080"/>
+          <w:tab w:val="left" w:pos="1620"/>
+          <w:tab w:val="left" w:pos="2070"/>
+        </w:tabs>
+        <w:spacing w:after="0"/>
+      </w:pPr>
+      <w:r>
+        <w:tab/>
+        <w:t xml:space="preserve">- szervezkedések DE! besúgok, katonák </w:t>
+      </w:r>
+      <w:r>
+        <w:sym w:font="Wingdings" w:char="F0E0"/>
+      </w:r>
+      <w:r>
+        <w:t xml:space="preserve"> a hatalom éberen figyel </w:t>
+      </w:r>
+      <w:r>
+        <w:sym w:font="Wingdings" w:char="F0E0"/>
+      </w:r>
+      <w:r>
+        <w:t xml:space="preserve"> leleplezés </w:t>
+      </w:r>
+    </w:p>
+    <w:p>
+      <w:pPr>
+        <w:tabs>
+          <w:tab w:val="left" w:pos="1080"/>
+          <w:tab w:val="left" w:pos="1620"/>
+          <w:tab w:val="left" w:pos="2070"/>
+        </w:tabs>
+        <w:spacing w:after="0"/>
+      </w:pPr>
+      <w:r>
+        <w:tab/>
+        <w:t xml:space="preserve">- tüntetések: 186ö március 15 </w:t>
+      </w:r>
+      <w:r>
+        <w:sym w:font="Wingdings" w:char="F0E0"/>
+      </w:r>
+      <w:r>
+        <w:t xml:space="preserve"> legnagyobb tüntetés </w:t>
+      </w:r>
+    </w:p>
+    <w:p>
+      <w:pPr>
+        <w:tabs>
+          <w:tab w:val="left" w:pos="1080"/>
+          <w:tab w:val="left" w:pos="1620"/>
+          <w:tab w:val="left" w:pos="2070"/>
+        </w:tabs>
+        <w:spacing w:after="0"/>
+      </w:pPr>
+      <w:r>
+        <w:tab/>
+        <w:t xml:space="preserve">- Libényi János </w:t>
+      </w:r>
+      <w:r>
+        <w:sym w:font="Wingdings" w:char="F0E0"/>
+      </w:r>
+      <w:r>
+        <w:t xml:space="preserve"> Merénylet Ferenc József ellen </w:t>
+      </w:r>
+    </w:p>
+    <w:p>
+      <w:pPr>
+        <w:tabs>
+          <w:tab w:val="left" w:pos="1080"/>
+          <w:tab w:val="left" w:pos="1620"/>
+          <w:tab w:val="left" w:pos="2070"/>
+        </w:tabs>
+        <w:spacing w:after="0"/>
+      </w:pPr>
+    </w:p>
+    <w:p>
+      <w:pPr>
+        <w:tabs>
+          <w:tab w:val="left" w:pos="1080"/>
+          <w:tab w:val="left" w:pos="1620"/>
+          <w:tab w:val="left" w:pos="2070"/>
+        </w:tabs>
+        <w:spacing w:after="0"/>
+      </w:pPr>
+      <w:r>
+        <w:tab/>
+      </w:r>
+      <w:r>
+        <w:tab/>
+        <w:t xml:space="preserve">Ez a fajta ellenállási forma sikertelen </w:t>
+      </w:r>
+    </w:p>
+    <w:p>
+      <w:pPr>
+        <w:tabs>
+          <w:tab w:val="left" w:pos="1080"/>
+          <w:tab w:val="left" w:pos="1620"/>
+          <w:tab w:val="left" w:pos="2070"/>
+        </w:tabs>
+        <w:spacing w:after="0"/>
+      </w:pPr>
+    </w:p>
+    <w:p>
+      <w:pPr>
+        <w:tabs>
+          <w:tab w:val="left" w:pos="1080"/>
+          <w:tab w:val="left" w:pos="1620"/>
+          <w:tab w:val="left" w:pos="2070"/>
+        </w:tabs>
+        <w:spacing w:after="0"/>
+      </w:pPr>
+    </w:p>
+    <w:p>
+      <w:pPr>
+        <w:tabs>
+          <w:tab w:val="left" w:pos="1080"/>
+          <w:tab w:val="left" w:pos="1620"/>
+          <w:tab w:val="left" w:pos="2070"/>
+        </w:tabs>
+        <w:spacing w:after="0"/>
+      </w:pPr>
+    </w:p>
+    <w:p>
+      <w:pPr>
+        <w:tabs>
+          <w:tab w:val="left" w:pos="1080"/>
+          <w:tab w:val="left" w:pos="1620"/>
+          <w:tab w:val="left" w:pos="2070"/>
+        </w:tabs>
+        <w:spacing w:after="0"/>
+      </w:pPr>
+    </w:p>
+    <w:p>
+      <w:pPr>
+        <w:tabs>
+          <w:tab w:val="left" w:pos="1080"/>
+          <w:tab w:val="left" w:pos="1620"/>
+          <w:tab w:val="left" w:pos="2070"/>
+        </w:tabs>
+        <w:spacing w:after="0"/>
+      </w:pPr>
+    </w:p>
+    <w:p>
+      <w:pPr>
+        <w:tabs>
+          <w:tab w:val="left" w:pos="1080"/>
+          <w:tab w:val="left" w:pos="1620"/>
+          <w:tab w:val="left" w:pos="2070"/>
+        </w:tabs>
+        <w:spacing w:after="0"/>
+      </w:pPr>
+    </w:p>
+    <w:p>
+      <w:pPr>
+        <w:tabs>
+          <w:tab w:val="left" w:pos="1080"/>
+          <w:tab w:val="left" w:pos="1620"/>
+          <w:tab w:val="left" w:pos="2070"/>
+        </w:tabs>
+        <w:spacing w:after="0"/>
+      </w:pPr>
+    </w:p>
+    <w:p>
+      <w:pPr>
+        <w:tabs>
+          <w:tab w:val="left" w:pos="1080"/>
+          <w:tab w:val="left" w:pos="1620"/>
+          <w:tab w:val="left" w:pos="2070"/>
+        </w:tabs>
+        <w:spacing w:after="0"/>
+      </w:pPr>
+      <w:r>
+        <w:lastRenderedPageBreak/>
+        <w:t>2, Passzív ellenállás (Rezisztencia)</w:t>
+      </w:r>
+    </w:p>
+    <w:p>
+      <w:pPr>
+        <w:tabs>
+          <w:tab w:val="left" w:pos="1080"/>
+          <w:tab w:val="left" w:pos="1620"/>
+          <w:tab w:val="left" w:pos="2070"/>
+        </w:tabs>
+        <w:spacing w:after="0"/>
+      </w:pPr>
+    </w:p>
+    <w:p>
+      <w:pPr>
+        <w:tabs>
+          <w:tab w:val="left" w:pos="1080"/>
+          <w:tab w:val="left" w:pos="1620"/>
+          <w:tab w:val="left" w:pos="2070"/>
+        </w:tabs>
+        <w:spacing w:after="0"/>
+      </w:pPr>
+      <w:r>
+        <w:t xml:space="preserve">köznemesség (forradalom vezető </w:t>
+      </w:r>
+      <w:proofErr w:type="spellStart"/>
+      <w:r>
+        <w:t>rétege</w:t>
+      </w:r>
+      <w:proofErr w:type="spellEnd"/>
+      <w:r>
+        <w:t xml:space="preserve">) </w:t>
+      </w:r>
+    </w:p>
+    <w:p>
+      <w:pPr>
+        <w:tabs>
+          <w:tab w:val="left" w:pos="1080"/>
+          <w:tab w:val="left" w:pos="1620"/>
+          <w:tab w:val="left" w:pos="2070"/>
+        </w:tabs>
+        <w:spacing w:after="0"/>
+      </w:pPr>
+      <w:r>
+        <w:tab/>
+      </w:r>
+      <w:r>
+        <w:tab/>
+      </w:r>
+      <w:r>
+        <w:tab/>
+      </w:r>
+      <w:r>
+        <w:tab/>
+      </w:r>
+      <w:r>
+        <w:tab/>
+      </w:r>
+      <w:r>
+        <w:tab/>
+        <w:t xml:space="preserve">- kitartottak a 48-as eszmék mellett "Nem enged a 48-ból" </w:t>
+      </w:r>
+    </w:p>
+    <w:p>
+      <w:pPr>
+        <w:tabs>
+          <w:tab w:val="left" w:pos="1080"/>
+          <w:tab w:val="left" w:pos="1620"/>
+          <w:tab w:val="left" w:pos="2070"/>
+        </w:tabs>
+        <w:spacing w:after="0"/>
+      </w:pPr>
+    </w:p>
+    <w:p>
+      <w:pPr>
+        <w:tabs>
+          <w:tab w:val="left" w:pos="1080"/>
+          <w:tab w:val="left" w:pos="1620"/>
+          <w:tab w:val="left" w:pos="2070"/>
+        </w:tabs>
+        <w:spacing w:after="0"/>
+      </w:pPr>
+      <w:r>
+        <w:t xml:space="preserve">aki hazafi ellenáll az </w:t>
+      </w:r>
+      <w:proofErr w:type="spellStart"/>
+      <w:r>
+        <w:t>abszolatista</w:t>
+      </w:r>
+      <w:proofErr w:type="spellEnd"/>
+      <w:r>
+        <w:t xml:space="preserve"> kormányzásnak </w:t>
+      </w:r>
+    </w:p>
+    <w:p>
+      <w:pPr>
+        <w:tabs>
+          <w:tab w:val="left" w:pos="1080"/>
+          <w:tab w:val="left" w:pos="1620"/>
+          <w:tab w:val="left" w:pos="2070"/>
+        </w:tabs>
+        <w:spacing w:after="0"/>
+      </w:pPr>
+      <w:r>
+        <w:tab/>
+        <w:t xml:space="preserve">- nem fizet adót </w:t>
+      </w:r>
+    </w:p>
+    <w:p>
+      <w:pPr>
+        <w:tabs>
+          <w:tab w:val="left" w:pos="1080"/>
+          <w:tab w:val="left" w:pos="1620"/>
+          <w:tab w:val="left" w:pos="2070"/>
+        </w:tabs>
+        <w:spacing w:after="0"/>
+      </w:pPr>
+      <w:r>
+        <w:tab/>
+        <w:t xml:space="preserve">- nem vállal közszereplést </w:t>
+      </w:r>
+    </w:p>
+    <w:p>
+      <w:pPr>
+        <w:tabs>
+          <w:tab w:val="left" w:pos="1080"/>
+          <w:tab w:val="left" w:pos="1620"/>
+          <w:tab w:val="left" w:pos="2070"/>
+        </w:tabs>
+        <w:spacing w:after="0"/>
+      </w:pPr>
+      <w:r>
+        <w:tab/>
+        <w:t xml:space="preserve">- nem vállal hivatalt </w:t>
+      </w:r>
+    </w:p>
+    <w:p>
+      <w:pPr>
+        <w:tabs>
+          <w:tab w:val="left" w:pos="1080"/>
+          <w:tab w:val="left" w:pos="1620"/>
+          <w:tab w:val="left" w:pos="2070"/>
+        </w:tabs>
+        <w:spacing w:after="0"/>
+      </w:pPr>
+      <w:r>
+        <w:tab/>
+        <w:t xml:space="preserve">- </w:t>
+      </w:r>
+      <w:proofErr w:type="spellStart"/>
+      <w:r>
+        <w:t>kijátsza</w:t>
+      </w:r>
+      <w:proofErr w:type="spellEnd"/>
+      <w:r>
+        <w:t xml:space="preserve"> a rendeleteket </w:t>
+      </w:r>
+    </w:p>
+    <w:p>
+      <w:pPr>
+        <w:tabs>
+          <w:tab w:val="left" w:pos="1080"/>
+          <w:tab w:val="left" w:pos="1620"/>
+          <w:tab w:val="left" w:pos="2070"/>
+        </w:tabs>
+        <w:spacing w:after="0"/>
+      </w:pPr>
+      <w:r>
+        <w:tab/>
+        <w:t xml:space="preserve">- őrizte a szabadságharc emlékét </w:t>
+      </w:r>
+    </w:p>
+    <w:p>
+      <w:pPr>
+        <w:tabs>
+          <w:tab w:val="left" w:pos="1080"/>
+          <w:tab w:val="left" w:pos="1620"/>
+          <w:tab w:val="left" w:pos="2070"/>
+        </w:tabs>
+        <w:spacing w:after="0"/>
+      </w:pPr>
+    </w:p>
+    <w:p>
+      <w:pPr>
+        <w:tabs>
+          <w:tab w:val="left" w:pos="1080"/>
+          <w:tab w:val="left" w:pos="1620"/>
+          <w:tab w:val="left" w:pos="2070"/>
+        </w:tabs>
+        <w:spacing w:after="0"/>
+      </w:pPr>
+      <w:r>
+        <w:t>Vezéralakja: Deák Ferenc</w:t>
+      </w:r>
+    </w:p>
+    <w:p>
+      <w:pPr>
+        <w:tabs>
+          <w:tab w:val="left" w:pos="1080"/>
+          <w:tab w:val="left" w:pos="1620"/>
+          <w:tab w:val="left" w:pos="2070"/>
+        </w:tabs>
+        <w:spacing w:after="0"/>
+      </w:pPr>
+    </w:p>
+    <w:p>
+      <w:pPr>
+        <w:tabs>
+          <w:tab w:val="left" w:pos="1080"/>
+          <w:tab w:val="left" w:pos="1620"/>
+          <w:tab w:val="left" w:pos="2070"/>
+        </w:tabs>
+        <w:spacing w:after="0"/>
+      </w:pPr>
+    </w:p>
+    <w:p>
+      <w:pPr>
+        <w:tabs>
+          <w:tab w:val="left" w:pos="1080"/>
+          <w:tab w:val="left" w:pos="1620"/>
+          <w:tab w:val="left" w:pos="2070"/>
+        </w:tabs>
+        <w:spacing w:after="0"/>
+      </w:pPr>
+      <w:r>
+        <w:t xml:space="preserve">3, emigráció (önként vállalt száműzetést) </w:t>
+      </w:r>
+    </w:p>
+    <w:p>
+      <w:pPr>
+        <w:tabs>
+          <w:tab w:val="left" w:pos="1080"/>
+          <w:tab w:val="left" w:pos="1620"/>
+          <w:tab w:val="left" w:pos="2070"/>
+        </w:tabs>
+        <w:spacing w:after="0"/>
+      </w:pPr>
+    </w:p>
+    <w:p>
+      <w:pPr>
+        <w:tabs>
+          <w:tab w:val="left" w:pos="1080"/>
+          <w:tab w:val="left" w:pos="1620"/>
+          <w:tab w:val="left" w:pos="2070"/>
+        </w:tabs>
+        <w:spacing w:after="0"/>
+      </w:pPr>
+      <w:r>
+        <w:t xml:space="preserve">Kossuth Lajos </w:t>
+      </w:r>
+    </w:p>
+    <w:p>
+      <w:pPr>
+        <w:tabs>
+          <w:tab w:val="left" w:pos="1080"/>
+          <w:tab w:val="left" w:pos="1620"/>
+          <w:tab w:val="left" w:pos="2070"/>
+        </w:tabs>
+        <w:spacing w:after="0"/>
+      </w:pPr>
+      <w:r>
+        <w:tab/>
+        <w:t xml:space="preserve">- Törökország </w:t>
+      </w:r>
+      <w:r>
+        <w:sym w:font="Wingdings" w:char="F0E0"/>
+      </w:r>
+      <w:r>
+        <w:t xml:space="preserve"> Anglia </w:t>
+      </w:r>
+      <w:r>
+        <w:sym w:font="Wingdings" w:char="F0E0"/>
+      </w:r>
+      <w:r>
+        <w:t xml:space="preserve"> Amerika </w:t>
+      </w:r>
+    </w:p>
+    <w:p>
+      <w:pPr>
+        <w:tabs>
+          <w:tab w:val="left" w:pos="1080"/>
+          <w:tab w:val="left" w:pos="1620"/>
+          <w:tab w:val="left" w:pos="2070"/>
+        </w:tabs>
+        <w:spacing w:after="0"/>
+      </w:pPr>
+      <w:r>
+        <w:tab/>
+        <w:t xml:space="preserve">- célja: beszédek által a magyar ügy nyilvántartása </w:t>
+      </w:r>
+    </w:p>
+    <w:p>
+      <w:pPr>
+        <w:tabs>
+          <w:tab w:val="left" w:pos="1080"/>
+          <w:tab w:val="left" w:pos="1620"/>
+          <w:tab w:val="left" w:pos="2070"/>
+        </w:tabs>
+        <w:spacing w:after="0"/>
+      </w:pPr>
+      <w:r>
+        <w:tab/>
+        <w:t xml:space="preserve">- nemzetközi politikai helyzetet a magyar ügy javára </w:t>
+      </w:r>
+    </w:p>
+    <w:p>
+      <w:pPr>
+        <w:tabs>
+          <w:tab w:val="left" w:pos="1080"/>
+          <w:tab w:val="left" w:pos="1620"/>
+          <w:tab w:val="left" w:pos="2070"/>
+        </w:tabs>
+        <w:spacing w:after="0"/>
+      </w:pPr>
+    </w:p>
+    <w:p>
+      <w:pPr>
+        <w:tabs>
+          <w:tab w:val="left" w:pos="1080"/>
+          <w:tab w:val="left" w:pos="1620"/>
+          <w:tab w:val="left" w:pos="2070"/>
+        </w:tabs>
+        <w:spacing w:after="0"/>
+      </w:pPr>
+      <w:r>
+        <w:t xml:space="preserve">V. Bach rendszer bukása </w:t>
+      </w:r>
+    </w:p>
+    <w:p>
+      <w:pPr>
+        <w:tabs>
+          <w:tab w:val="left" w:pos="1080"/>
+          <w:tab w:val="left" w:pos="1620"/>
+          <w:tab w:val="left" w:pos="2070"/>
+        </w:tabs>
+        <w:spacing w:after="0"/>
+      </w:pPr>
+    </w:p>
+    <w:p>
+      <w:pPr>
+        <w:tabs>
+          <w:tab w:val="left" w:pos="1080"/>
+          <w:tab w:val="left" w:pos="1620"/>
+          <w:tab w:val="left" w:pos="2070"/>
+        </w:tabs>
+        <w:spacing w:after="0"/>
+      </w:pPr>
+      <w:r>
+        <w:tab/>
+        <w:t xml:space="preserve">nemzetközi politikai helyzethez kapcsolódik </w:t>
+      </w:r>
+    </w:p>
+    <w:p>
+      <w:pPr>
+        <w:tabs>
+          <w:tab w:val="left" w:pos="1080"/>
+          <w:tab w:val="left" w:pos="1620"/>
+          <w:tab w:val="left" w:pos="2070"/>
+        </w:tabs>
+        <w:spacing w:after="0"/>
+      </w:pPr>
+    </w:p>
+    <w:p>
+      <w:pPr>
+        <w:tabs>
+          <w:tab w:val="left" w:pos="1080"/>
+          <w:tab w:val="left" w:pos="1620"/>
+          <w:tab w:val="left" w:pos="2070"/>
+        </w:tabs>
+        <w:spacing w:after="0"/>
+      </w:pPr>
+      <w:r>
+        <w:t xml:space="preserve">Ausztria </w:t>
+      </w:r>
+      <w:r>
+        <w:sym w:font="Wingdings" w:char="F0E0"/>
+      </w:r>
+      <w:r>
+        <w:t xml:space="preserve"> Külpolitikai </w:t>
+      </w:r>
+      <w:r>
+        <w:t xml:space="preserve">kudarcok </w:t>
+      </w:r>
+    </w:p>
+    <w:p>
+      <w:pPr>
+        <w:tabs>
+          <w:tab w:val="left" w:pos="1080"/>
+          <w:tab w:val="left" w:pos="1620"/>
+          <w:tab w:val="left" w:pos="2070"/>
+        </w:tabs>
+        <w:spacing w:after="0"/>
+      </w:pPr>
+      <w:r>
+        <w:tab/>
+        <w:t xml:space="preserve">1859 Solferinoi csata </w:t>
+      </w:r>
+    </w:p>
+    <w:p>
+      <w:pPr>
+        <w:tabs>
+          <w:tab w:val="left" w:pos="1080"/>
+          <w:tab w:val="left" w:pos="1620"/>
+          <w:tab w:val="left" w:pos="2070"/>
+        </w:tabs>
+        <w:spacing w:after="0"/>
+      </w:pPr>
+    </w:p>
+    <w:p>
+      <w:pPr>
+        <w:tabs>
+          <w:tab w:val="left" w:pos="1080"/>
+          <w:tab w:val="left" w:pos="1620"/>
+          <w:tab w:val="left" w:pos="2070"/>
+          <w:tab w:val="left" w:pos="2790"/>
+        </w:tabs>
+        <w:spacing w:after="0"/>
+      </w:pPr>
+      <w:r>
+        <w:tab/>
+      </w:r>
+      <w:r>
+        <w:tab/>
+      </w:r>
+      <w:r>
+        <w:tab/>
+      </w:r>
+      <w:r>
+        <w:tab/>
+        <w:t>olasz egység!</w:t>
+      </w:r>
+    </w:p>
+    <w:p>
+      <w:pPr>
+        <w:tabs>
+          <w:tab w:val="left" w:pos="1080"/>
+          <w:tab w:val="left" w:pos="1620"/>
+          <w:tab w:val="left" w:pos="2070"/>
+        </w:tabs>
+        <w:spacing w:after="0"/>
+      </w:pPr>
+    </w:p>
+    <w:p>
+      <w:pPr>
+        <w:tabs>
+          <w:tab w:val="left" w:pos="1080"/>
+          <w:tab w:val="left" w:pos="1620"/>
+          <w:tab w:val="left" w:pos="2070"/>
+        </w:tabs>
+        <w:spacing w:after="0"/>
+      </w:pPr>
+      <w:r>
+        <w:tab/>
+        <w:t>francia</w:t>
+      </w:r>
+      <w:r>
+        <w:tab/>
+      </w:r>
+      <w:r>
+        <w:tab/>
+      </w:r>
+      <w:r>
+        <w:tab/>
+      </w:r>
+      <w:r>
+        <w:tab/>
+      </w:r>
+      <w:r>
+        <w:tab/>
+      </w:r>
+      <w:r>
+        <w:tab/>
+        <w:t>osztrákok (vereség)</w:t>
+      </w:r>
+    </w:p>
+    <w:p>
+      <w:pPr>
+        <w:tabs>
+          <w:tab w:val="left" w:pos="1080"/>
+          <w:tab w:val="left" w:pos="1620"/>
+          <w:tab w:val="left" w:pos="2070"/>
+        </w:tabs>
+        <w:spacing w:after="0"/>
+      </w:pPr>
+      <w:r>
+        <w:tab/>
+        <w:t xml:space="preserve">piemonti </w:t>
+      </w:r>
+    </w:p>
+    <w:p>
+      <w:pPr>
+        <w:tabs>
+          <w:tab w:val="left" w:pos="1080"/>
+          <w:tab w:val="left" w:pos="1620"/>
+          <w:tab w:val="left" w:pos="2070"/>
+        </w:tabs>
+        <w:spacing w:after="0"/>
+      </w:pPr>
+      <w:r>
+        <w:tab/>
+      </w:r>
+      <w:r>
+        <w:tab/>
+      </w:r>
+      <w:r>
+        <w:tab/>
+        <w:t xml:space="preserve">csata után a Vörös Kereszt megalakul </w:t>
+      </w:r>
+    </w:p>
+    <w:p>
+      <w:pPr>
+        <w:tabs>
+          <w:tab w:val="left" w:pos="1080"/>
+          <w:tab w:val="left" w:pos="1620"/>
+          <w:tab w:val="left" w:pos="2070"/>
+        </w:tabs>
+        <w:spacing w:after="0"/>
+      </w:pPr>
+    </w:p>
+    <w:p>
+      <w:pPr>
+        <w:tabs>
+          <w:tab w:val="left" w:pos="1080"/>
+          <w:tab w:val="left" w:pos="1620"/>
+          <w:tab w:val="left" w:pos="2070"/>
+        </w:tabs>
+        <w:spacing w:after="0"/>
+      </w:pPr>
+      <w:r>
+        <w:tab/>
+      </w:r>
+    </w:p>
+    <w:p>
+      <w:pPr>
+        <w:tabs>
+          <w:tab w:val="left" w:pos="1080"/>
+          <w:tab w:val="left" w:pos="1620"/>
+          <w:tab w:val="left" w:pos="2070"/>
+        </w:tabs>
+        <w:spacing w:after="0"/>
+      </w:pPr>
+      <w:r>
+        <w:tab/>
+      </w:r>
+      <w:r>
+        <w:tab/>
+        <w:t xml:space="preserve">vesztes csata + pénzügyi csőd  </w:t>
+      </w:r>
+    </w:p>
+    <w:p>
+      <w:pPr>
+        <w:tabs>
+          <w:tab w:val="left" w:pos="1080"/>
+          <w:tab w:val="left" w:pos="1620"/>
+          <w:tab w:val="left" w:pos="2070"/>
+        </w:tabs>
+        <w:spacing w:after="0"/>
+      </w:pPr>
+    </w:p>
+    <w:p>
+      <w:pPr>
+        <w:tabs>
+          <w:tab w:val="left" w:pos="1080"/>
+          <w:tab w:val="left" w:pos="1620"/>
+          <w:tab w:val="left" w:pos="2070"/>
+        </w:tabs>
+        <w:spacing w:after="0"/>
+      </w:pPr>
+      <w:r>
+        <w:t xml:space="preserve">Ferenc József </w:t>
+      </w:r>
+      <w:proofErr w:type="spellStart"/>
+      <w:r>
+        <w:t>menesztelte</w:t>
+      </w:r>
+      <w:proofErr w:type="spellEnd"/>
+      <w:r>
+        <w:t xml:space="preserve"> Bachot </w:t>
+      </w:r>
+      <w:r>
+        <w:sym w:font="Wingdings" w:char="F0E0"/>
+      </w:r>
+      <w:r>
+        <w:t xml:space="preserve"> önkény uralom végét jelentette </w:t>
+      </w:r>
+    </w:p>
+    <w:p>
+      <w:pPr>
+        <w:tabs>
+          <w:tab w:val="left" w:pos="1080"/>
+          <w:tab w:val="left" w:pos="1620"/>
+          <w:tab w:val="left" w:pos="2070"/>
+        </w:tabs>
+        <w:spacing w:after="0"/>
+      </w:pPr>
+    </w:p>
+    <w:p>
+      <w:pPr>
+        <w:tabs>
+          <w:tab w:val="left" w:pos="1080"/>
+          <w:tab w:val="left" w:pos="1620"/>
+          <w:tab w:val="left" w:pos="2070"/>
+        </w:tabs>
+        <w:spacing w:after="0"/>
+      </w:pPr>
+      <w:r>
+        <w:t xml:space="preserve">Magyar emigráció tevékenysége megélénkül </w:t>
+      </w:r>
+    </w:p>
+    <w:p>
+      <w:pPr>
+        <w:tabs>
+          <w:tab w:val="left" w:pos="1080"/>
+          <w:tab w:val="left" w:pos="1620"/>
+          <w:tab w:val="left" w:pos="2070"/>
+        </w:tabs>
+        <w:spacing w:after="0"/>
+      </w:pPr>
+    </w:p>
+    <w:p>
+      <w:pPr>
+        <w:tabs>
+          <w:tab w:val="left" w:pos="1080"/>
+          <w:tab w:val="left" w:pos="1620"/>
+          <w:tab w:val="left" w:pos="2070"/>
+        </w:tabs>
+        <w:spacing w:after="0"/>
+      </w:pPr>
+    </w:p>
+    <w:p>
+      <w:pPr>
+        <w:tabs>
+          <w:tab w:val="left" w:pos="1080"/>
+          <w:tab w:val="left" w:pos="1620"/>
+          <w:tab w:val="left" w:pos="2070"/>
+        </w:tabs>
+        <w:spacing w:after="0"/>
+      </w:pPr>
+    </w:p>
+    <w:p>
+      <w:pPr>
+        <w:tabs>
+          <w:tab w:val="left" w:pos="1080"/>
+          <w:tab w:val="left" w:pos="1620"/>
+          <w:tab w:val="left" w:pos="2070"/>
+        </w:tabs>
+        <w:spacing w:after="0"/>
+      </w:pPr>
+    </w:p>
+    <w:p>
+      <w:pPr>
+        <w:tabs>
+          <w:tab w:val="left" w:pos="1080"/>
+          <w:tab w:val="left" w:pos="1620"/>
+          <w:tab w:val="left" w:pos="2070"/>
+        </w:tabs>
+        <w:spacing w:after="0"/>
+      </w:pPr>
+    </w:p>
+    <w:p>
+      <w:pPr>
+        <w:tabs>
+          <w:tab w:val="left" w:pos="1080"/>
+          <w:tab w:val="left" w:pos="1620"/>
+          <w:tab w:val="left" w:pos="2070"/>
+        </w:tabs>
+        <w:spacing w:after="0"/>
+      </w:pPr>
+    </w:p>
+    <w:p>
+      <w:pPr>
+        <w:tabs>
+          <w:tab w:val="left" w:pos="1080"/>
+          <w:tab w:val="left" w:pos="1620"/>
+          <w:tab w:val="left" w:pos="2070"/>
+        </w:tabs>
+        <w:spacing w:after="0"/>
+      </w:pPr>
+    </w:p>
+    <w:p>
+      <w:pPr>
+        <w:tabs>
+          <w:tab w:val="left" w:pos="1080"/>
+          <w:tab w:val="left" w:pos="1620"/>
+          <w:tab w:val="left" w:pos="2070"/>
+        </w:tabs>
+        <w:spacing w:after="0"/>
+      </w:pPr>
+      <w:r>
+        <w:lastRenderedPageBreak/>
+        <w:t xml:space="preserve">VI. Októberi Diploma, Februári Pátens </w:t>
+      </w:r>
+    </w:p>
+    <w:p>
+      <w:pPr>
+        <w:tabs>
+          <w:tab w:val="left" w:pos="1080"/>
+          <w:tab w:val="left" w:pos="1620"/>
+          <w:tab w:val="left" w:pos="2070"/>
+        </w:tabs>
+        <w:spacing w:after="0"/>
+      </w:pPr>
+    </w:p>
+    <w:p>
+      <w:pPr>
+        <w:tabs>
+          <w:tab w:val="left" w:pos="1080"/>
+          <w:tab w:val="left" w:pos="1620"/>
+          <w:tab w:val="left" w:pos="2070"/>
+        </w:tabs>
+        <w:spacing w:after="0"/>
+      </w:pPr>
+      <w:r>
+        <w:tab/>
+        <w:t xml:space="preserve">uralkodó 2 ajánlata </w:t>
+      </w:r>
+    </w:p>
+    <w:p>
+      <w:pPr>
+        <w:tabs>
+          <w:tab w:val="left" w:pos="1080"/>
+          <w:tab w:val="left" w:pos="1620"/>
+          <w:tab w:val="left" w:pos="2070"/>
+        </w:tabs>
+        <w:spacing w:after="0"/>
+      </w:pPr>
+    </w:p>
+    <w:p>
+      <w:pPr>
+        <w:tabs>
+          <w:tab w:val="left" w:pos="1080"/>
+          <w:tab w:val="left" w:pos="1620"/>
+          <w:tab w:val="left" w:pos="2070"/>
+        </w:tabs>
+        <w:spacing w:after="0"/>
+      </w:pPr>
+      <w:r>
+        <w:t xml:space="preserve">változtat a korábbi politikáján </w:t>
+      </w:r>
+      <w:r>
+        <w:sym w:font="Wingdings" w:char="F0E0"/>
+      </w:r>
+      <w:r>
+        <w:t xml:space="preserve"> nincs </w:t>
+      </w:r>
+      <w:proofErr w:type="spellStart"/>
+      <w:r>
+        <w:t>nyilt</w:t>
+      </w:r>
+      <w:proofErr w:type="spellEnd"/>
+      <w:r>
+        <w:t xml:space="preserve"> </w:t>
+      </w:r>
+      <w:proofErr w:type="spellStart"/>
+      <w:r>
+        <w:t>abszolatizmus</w:t>
+      </w:r>
+      <w:proofErr w:type="spellEnd"/>
+      <w:r>
+        <w:t xml:space="preserve"> </w:t>
+      </w:r>
+    </w:p>
+    <w:p>
+      <w:pPr>
+        <w:tabs>
+          <w:tab w:val="left" w:pos="1080"/>
+          <w:tab w:val="left" w:pos="1620"/>
+          <w:tab w:val="left" w:pos="2070"/>
+        </w:tabs>
+        <w:spacing w:after="0"/>
+      </w:pPr>
+    </w:p>
+    <w:p>
+      <w:pPr>
+        <w:tabs>
+          <w:tab w:val="left" w:pos="1080"/>
+          <w:tab w:val="left" w:pos="1620"/>
+          <w:tab w:val="left" w:pos="2070"/>
+        </w:tabs>
+        <w:spacing w:after="0"/>
+      </w:pPr>
+      <w:r>
+        <w:t xml:space="preserve">a konzervatív arisztokrácia fele nyit </w:t>
+      </w:r>
+      <w:r>
+        <w:sym w:font="Wingdings" w:char="F0E0"/>
+      </w:r>
+      <w:r>
+        <w:t xml:space="preserve"> vezetője: gróf Apponyi György </w:t>
+      </w:r>
+    </w:p>
+    <w:p>
+      <w:pPr>
+        <w:tabs>
+          <w:tab w:val="left" w:pos="1080"/>
+          <w:tab w:val="left" w:pos="1620"/>
+          <w:tab w:val="left" w:pos="2070"/>
+        </w:tabs>
+        <w:spacing w:after="0"/>
+      </w:pPr>
+    </w:p>
+    <w:p>
+      <w:pPr>
+        <w:tabs>
+          <w:tab w:val="left" w:pos="1080"/>
+          <w:tab w:val="left" w:pos="1620"/>
+          <w:tab w:val="left" w:pos="2070"/>
+        </w:tabs>
+        <w:spacing w:after="0"/>
+      </w:pPr>
+      <w:r>
+        <w:t xml:space="preserve">1860 Október: Októberi Diploma (1848 előtti állapot </w:t>
+      </w:r>
+      <w:proofErr w:type="spellStart"/>
+      <w:r>
+        <w:t>visszaállitása</w:t>
+      </w:r>
+      <w:proofErr w:type="spellEnd"/>
+      <w:r>
+        <w:t xml:space="preserve">) </w:t>
+      </w:r>
+    </w:p>
+    <w:p>
+      <w:pPr>
+        <w:tabs>
+          <w:tab w:val="left" w:pos="1080"/>
+          <w:tab w:val="left" w:pos="1620"/>
+          <w:tab w:val="left" w:pos="2070"/>
+        </w:tabs>
+        <w:spacing w:after="0"/>
+      </w:pPr>
+    </w:p>
+    <w:p>
+      <w:pPr>
+        <w:tabs>
+          <w:tab w:val="left" w:pos="1080"/>
+          <w:tab w:val="left" w:pos="1620"/>
+          <w:tab w:val="left" w:pos="2070"/>
+        </w:tabs>
+        <w:spacing w:after="0"/>
+      </w:pPr>
+      <w:r>
+        <w:tab/>
+        <w:t xml:space="preserve">- vármegyék </w:t>
+      </w:r>
+      <w:proofErr w:type="spellStart"/>
+      <w:r>
+        <w:t>visszaállitása</w:t>
+      </w:r>
+      <w:proofErr w:type="spellEnd"/>
+      <w:r>
+        <w:t xml:space="preserve"> </w:t>
+      </w:r>
+    </w:p>
+    <w:p>
+      <w:pPr>
+        <w:tabs>
+          <w:tab w:val="left" w:pos="1080"/>
+          <w:tab w:val="left" w:pos="1620"/>
+          <w:tab w:val="left" w:pos="2070"/>
+        </w:tabs>
+        <w:spacing w:after="0"/>
+      </w:pPr>
+      <w:r>
+        <w:tab/>
+        <w:t xml:space="preserve">- magyar nyelv </w:t>
+      </w:r>
+      <w:r>
+        <w:sym w:font="Wingdings" w:char="F0E0"/>
+      </w:r>
+      <w:r>
+        <w:t xml:space="preserve"> államnyelv </w:t>
+      </w:r>
+      <w:proofErr w:type="spellStart"/>
+      <w:r>
+        <w:t>visszaállitása</w:t>
+      </w:r>
+      <w:proofErr w:type="spellEnd"/>
+      <w:r>
+        <w:t xml:space="preserve"> </w:t>
+      </w:r>
+    </w:p>
+    <w:p>
+      <w:pPr>
+        <w:tabs>
+          <w:tab w:val="left" w:pos="1080"/>
+          <w:tab w:val="left" w:pos="1620"/>
+          <w:tab w:val="left" w:pos="2070"/>
+        </w:tabs>
+        <w:spacing w:after="0"/>
+      </w:pPr>
+      <w:r>
+        <w:tab/>
+        <w:t xml:space="preserve">- ígéret </w:t>
+      </w:r>
+      <w:r>
+        <w:sym w:font="Wingdings" w:char="F0E0"/>
+      </w:r>
+      <w:r>
+        <w:t xml:space="preserve"> országgyűlés </w:t>
+      </w:r>
+      <w:proofErr w:type="spellStart"/>
+      <w:r>
+        <w:t>visszaállitása</w:t>
+      </w:r>
+      <w:proofErr w:type="spellEnd"/>
+      <w:r>
+        <w:t xml:space="preserve"> </w:t>
+      </w:r>
+    </w:p>
+    <w:p>
+      <w:pPr>
+        <w:tabs>
+          <w:tab w:val="left" w:pos="1080"/>
+          <w:tab w:val="left" w:pos="1620"/>
+          <w:tab w:val="left" w:pos="2070"/>
+        </w:tabs>
+        <w:spacing w:after="0"/>
+      </w:pPr>
+    </w:p>
+    <w:p>
+      <w:pPr>
+        <w:tabs>
+          <w:tab w:val="left" w:pos="1080"/>
+          <w:tab w:val="left" w:pos="1620"/>
+          <w:tab w:val="left" w:pos="2070"/>
+        </w:tabs>
+        <w:spacing w:after="0"/>
+      </w:pPr>
+      <w:r>
+        <w:t xml:space="preserve">magyar nemesség, nem enged a 48-ból </w:t>
+      </w:r>
+    </w:p>
+    <w:p>
+      <w:pPr>
+        <w:tabs>
+          <w:tab w:val="left" w:pos="1080"/>
+          <w:tab w:val="left" w:pos="1620"/>
+          <w:tab w:val="left" w:pos="2070"/>
+        </w:tabs>
+        <w:spacing w:after="0"/>
+      </w:pPr>
+    </w:p>
+    <w:p>
+      <w:pPr>
+        <w:tabs>
+          <w:tab w:val="left" w:pos="1080"/>
+          <w:tab w:val="left" w:pos="1620"/>
+          <w:tab w:val="left" w:pos="2070"/>
+        </w:tabs>
+        <w:spacing w:after="0"/>
+      </w:pPr>
+    </w:p>
+    <w:p>
+      <w:pPr>
+        <w:tabs>
+          <w:tab w:val="left" w:pos="1080"/>
+          <w:tab w:val="left" w:pos="1620"/>
+          <w:tab w:val="left" w:pos="2070"/>
+        </w:tabs>
+        <w:spacing w:after="0"/>
+      </w:pPr>
+      <w:r>
+        <w:t xml:space="preserve">1861 Február: Februári Pátens </w:t>
+      </w:r>
+    </w:p>
+    <w:p>
+      <w:pPr>
+        <w:tabs>
+          <w:tab w:val="left" w:pos="1080"/>
+          <w:tab w:val="left" w:pos="1620"/>
+          <w:tab w:val="left" w:pos="2070"/>
+        </w:tabs>
+        <w:spacing w:after="0"/>
+      </w:pPr>
+      <w:r>
+        <w:tab/>
+        <w:t xml:space="preserve">- újabba ajánlat: Magyarország egy tartomány lett volna a birodalom tartományai közül </w:t>
+      </w:r>
+    </w:p>
+    <w:p>
+      <w:pPr>
+        <w:tabs>
+          <w:tab w:val="left" w:pos="1080"/>
+          <w:tab w:val="left" w:pos="1620"/>
+          <w:tab w:val="left" w:pos="2070"/>
+        </w:tabs>
+        <w:spacing w:after="0"/>
+      </w:pPr>
+    </w:p>
+    <w:p>
+      <w:pPr>
+        <w:tabs>
+          <w:tab w:val="left" w:pos="1080"/>
+          <w:tab w:val="left" w:pos="1620"/>
+          <w:tab w:val="left" w:pos="2070"/>
+        </w:tabs>
+        <w:spacing w:after="0"/>
+      </w:pPr>
+      <w:r>
+        <w:tab/>
+      </w:r>
+      <w:r>
+        <w:tab/>
+        <w:t xml:space="preserve">országgyűlés </w:t>
+      </w:r>
+      <w:proofErr w:type="spellStart"/>
+      <w:r>
+        <w:t>összehivása</w:t>
+      </w:r>
+      <w:proofErr w:type="spellEnd"/>
+      <w:r>
+        <w:t xml:space="preserve">: Pesten 1861 Április </w:t>
+      </w:r>
+    </w:p>
+    <w:p>
+      <w:pPr>
+        <w:tabs>
+          <w:tab w:val="left" w:pos="1080"/>
+          <w:tab w:val="left" w:pos="1620"/>
+          <w:tab w:val="left" w:pos="2070"/>
+        </w:tabs>
+        <w:spacing w:after="0"/>
+      </w:pPr>
+    </w:p>
+    <w:p>
+      <w:pPr>
+        <w:tabs>
+          <w:tab w:val="left" w:pos="1080"/>
+          <w:tab w:val="left" w:pos="1620"/>
+          <w:tab w:val="left" w:pos="2070"/>
+        </w:tabs>
+        <w:spacing w:after="0"/>
+      </w:pPr>
+      <w:r>
+        <w:tab/>
+        <w:t xml:space="preserve">az ajánlatokat </w:t>
+      </w:r>
+      <w:proofErr w:type="spellStart"/>
+      <w:r>
+        <w:t>elutasitják</w:t>
+      </w:r>
+      <w:proofErr w:type="spellEnd"/>
+      <w:r>
+        <w:t xml:space="preserve"> </w:t>
+      </w:r>
+    </w:p>
+    <w:p>
+      <w:pPr>
+        <w:tabs>
+          <w:tab w:val="left" w:pos="1080"/>
+          <w:tab w:val="left" w:pos="1620"/>
+          <w:tab w:val="left" w:pos="2070"/>
+        </w:tabs>
+        <w:spacing w:after="0"/>
+      </w:pPr>
+    </w:p>
+    <w:p>
+      <w:pPr>
+        <w:tabs>
+          <w:tab w:val="left" w:pos="1080"/>
+          <w:tab w:val="left" w:pos="1620"/>
+          <w:tab w:val="left" w:pos="2070"/>
+        </w:tabs>
+        <w:spacing w:after="0"/>
+      </w:pPr>
+      <w:r>
+        <w:tab/>
+      </w:r>
+      <w:r>
+        <w:tab/>
+      </w:r>
+      <w:r>
+        <w:tab/>
+      </w:r>
+      <w:r>
+        <w:tab/>
+      </w:r>
+      <w:r>
+        <w:tab/>
+      </w:r>
+      <w:r>
+        <w:tab/>
+      </w:r>
+      <w:r>
+        <w:tab/>
+      </w:r>
+      <w:r>
+        <w:t>Pártok:</w:t>
+      </w:r>
+    </w:p>
+    <w:p>
+      <w:pPr>
+        <w:tabs>
+          <w:tab w:val="left" w:pos="1080"/>
+          <w:tab w:val="left" w:pos="1620"/>
+          <w:tab w:val="left" w:pos="2070"/>
+        </w:tabs>
+        <w:spacing w:after="0"/>
+      </w:pPr>
+      <w:r>
+        <w:tab/>
+      </w:r>
+    </w:p>
+    <w:p>
+      <w:pPr>
+        <w:tabs>
+          <w:tab w:val="left" w:pos="1080"/>
+          <w:tab w:val="left" w:pos="1620"/>
+          <w:tab w:val="left" w:pos="2070"/>
+        </w:tabs>
+        <w:spacing w:after="0"/>
+      </w:pPr>
+      <w:r>
+        <w:tab/>
+        <w:t xml:space="preserve">Felirati Párt </w:t>
+      </w:r>
+      <w:r>
+        <w:tab/>
+      </w:r>
+      <w:r>
+        <w:tab/>
+      </w:r>
+      <w:r>
+        <w:tab/>
+      </w:r>
+      <w:r>
+        <w:tab/>
+      </w:r>
+      <w:r>
+        <w:tab/>
+        <w:t>Határozati Párt</w:t>
+      </w:r>
+    </w:p>
+    <w:p>
+      <w:pPr>
+        <w:tabs>
+          <w:tab w:val="left" w:pos="1080"/>
+          <w:tab w:val="left" w:pos="1620"/>
+          <w:tab w:val="left" w:pos="2070"/>
+        </w:tabs>
+        <w:spacing w:after="0"/>
+      </w:pPr>
+      <w:r>
+        <w:tab/>
+        <w:t xml:space="preserve">Deák Ferenc </w:t>
+      </w:r>
+      <w:r>
+        <w:tab/>
+      </w:r>
+      <w:r>
+        <w:tab/>
+      </w:r>
+      <w:r>
+        <w:tab/>
+      </w:r>
+      <w:r>
+        <w:tab/>
+      </w:r>
+      <w:r>
+        <w:tab/>
+        <w:t xml:space="preserve">Teleki László </w:t>
+      </w:r>
+    </w:p>
+    <w:p>
+      <w:pPr>
+        <w:tabs>
+          <w:tab w:val="left" w:pos="1080"/>
+          <w:tab w:val="left" w:pos="1620"/>
+          <w:tab w:val="left" w:pos="2070"/>
+        </w:tabs>
+        <w:spacing w:after="0"/>
+      </w:pPr>
+    </w:p>
+    <w:p>
+      <w:pPr>
+        <w:tabs>
+          <w:tab w:val="left" w:pos="1080"/>
+          <w:tab w:val="left" w:pos="1620"/>
+          <w:tab w:val="left" w:pos="2070"/>
+        </w:tabs>
+        <w:spacing w:after="0"/>
+      </w:pPr>
+      <w:r>
+        <w:tab/>
+        <w:t>felirat</w:t>
+      </w:r>
+      <w:r>
+        <w:tab/>
+      </w:r>
+      <w:r>
+        <w:tab/>
+      </w:r>
+      <w:r>
+        <w:tab/>
+      </w:r>
+      <w:r>
+        <w:tab/>
+      </w:r>
+      <w:proofErr w:type="spellStart"/>
+      <w:r>
+        <w:t>elutasitás</w:t>
+      </w:r>
+      <w:proofErr w:type="spellEnd"/>
+      <w:r>
+        <w:t xml:space="preserve"> formája </w:t>
+      </w:r>
+      <w:r>
+        <w:tab/>
+      </w:r>
+      <w:r>
+        <w:tab/>
+        <w:t xml:space="preserve">határozat </w:t>
+      </w:r>
+    </w:p>
+    <w:p>
+      <w:pPr>
+        <w:tabs>
+          <w:tab w:val="left" w:pos="1080"/>
+          <w:tab w:val="left" w:pos="1620"/>
+          <w:tab w:val="left" w:pos="2070"/>
+        </w:tabs>
+        <w:spacing w:after="0"/>
+      </w:pPr>
+    </w:p>
+    <w:p>
+      <w:pPr>
+        <w:tabs>
+          <w:tab w:val="left" w:pos="1080"/>
+          <w:tab w:val="left" w:pos="1620"/>
+          <w:tab w:val="left" w:pos="2070"/>
+        </w:tabs>
+        <w:spacing w:after="0"/>
+      </w:pPr>
+      <w:r>
+        <w:tab/>
+        <w:t xml:space="preserve">elismeri Ferenc József </w:t>
+      </w:r>
+      <w:r>
+        <w:tab/>
+      </w:r>
+      <w:r>
+        <w:tab/>
+      </w:r>
+      <w:r>
+        <w:tab/>
+      </w:r>
+      <w:r>
+        <w:tab/>
+        <w:t xml:space="preserve">nem ismeri el </w:t>
+      </w:r>
+    </w:p>
+    <w:p>
+      <w:pPr>
+        <w:tabs>
+          <w:tab w:val="left" w:pos="1080"/>
+          <w:tab w:val="left" w:pos="1620"/>
+          <w:tab w:val="left" w:pos="2070"/>
+        </w:tabs>
+        <w:spacing w:after="0"/>
+      </w:pPr>
+      <w:r>
+        <w:tab/>
+      </w:r>
+      <w:proofErr w:type="spellStart"/>
+      <w:r>
+        <w:t>uralko</w:t>
+      </w:r>
+      <w:r>
+        <w:t>donak</w:t>
+      </w:r>
+      <w:proofErr w:type="spellEnd"/>
+      <w:r>
+        <w:t xml:space="preserve"> </w:t>
+      </w:r>
+    </w:p>
+    <w:p>
+      <w:pPr>
+        <w:tabs>
+          <w:tab w:val="left" w:pos="1080"/>
+          <w:tab w:val="left" w:pos="1620"/>
+          <w:tab w:val="left" w:pos="2070"/>
+        </w:tabs>
+        <w:spacing w:after="0"/>
+      </w:pPr>
+    </w:p>
+    <w:p>
+      <w:pPr>
+        <w:tabs>
+          <w:tab w:val="left" w:pos="1080"/>
+          <w:tab w:val="left" w:pos="1620"/>
+          <w:tab w:val="left" w:pos="2070"/>
+        </w:tabs>
+        <w:spacing w:after="0"/>
+      </w:pPr>
+      <w:r>
+        <w:t xml:space="preserve">szavazás </w:t>
+      </w:r>
+    </w:p>
+    <w:p>
+      <w:pPr>
+        <w:tabs>
+          <w:tab w:val="left" w:pos="1080"/>
+          <w:tab w:val="left" w:pos="1620"/>
+          <w:tab w:val="left" w:pos="2070"/>
+        </w:tabs>
+        <w:spacing w:after="0"/>
+      </w:pPr>
+      <w:r>
+        <w:tab/>
+        <w:t xml:space="preserve">155 </w:t>
+      </w:r>
+      <w:r>
+        <w:tab/>
+      </w:r>
+      <w:r>
+        <w:tab/>
+        <w:t xml:space="preserve">: </w:t>
+      </w:r>
+      <w:r>
+        <w:tab/>
+        <w:t>152</w:t>
+      </w:r>
+    </w:p>
+    <w:p>
+      <w:pPr>
+        <w:tabs>
+          <w:tab w:val="left" w:pos="1080"/>
+          <w:tab w:val="left" w:pos="1620"/>
+          <w:tab w:val="left" w:pos="2070"/>
+        </w:tabs>
+        <w:spacing w:after="0"/>
+      </w:pPr>
+      <w:r>
+        <w:tab/>
+        <w:t xml:space="preserve">Felirati Párt </w:t>
+      </w:r>
+      <w:r>
+        <w:tab/>
+        <w:t xml:space="preserve">(Teleki szavazás előtt öngyilkos lett) </w:t>
+      </w:r>
+    </w:p>
+    <w:p>
+      <w:pPr>
+        <w:tabs>
+          <w:tab w:val="left" w:pos="1080"/>
+          <w:tab w:val="left" w:pos="1620"/>
+          <w:tab w:val="left" w:pos="2070"/>
+        </w:tabs>
+        <w:spacing w:after="0"/>
+      </w:pPr>
+    </w:p>
+    <w:p>
+      <w:pPr>
+        <w:tabs>
+          <w:tab w:val="left" w:pos="1080"/>
+          <w:tab w:val="left" w:pos="1620"/>
+          <w:tab w:val="left" w:pos="2070"/>
+        </w:tabs>
+        <w:spacing w:after="0"/>
+      </w:pPr>
+      <w:r>
+        <w:t xml:space="preserve">Ferenc József a nemleges választ felirat formájában kapja meg </w:t>
+      </w:r>
+    </w:p>
+    <w:p>
+      <w:pPr>
+        <w:tabs>
+          <w:tab w:val="left" w:pos="1080"/>
+          <w:tab w:val="left" w:pos="1620"/>
+          <w:tab w:val="left" w:pos="2070"/>
+        </w:tabs>
+        <w:spacing w:after="0"/>
+      </w:pPr>
+    </w:p>
+    <w:p>
+      <w:pPr>
+        <w:tabs>
+          <w:tab w:val="left" w:pos="1080"/>
+          <w:tab w:val="left" w:pos="1620"/>
+          <w:tab w:val="left" w:pos="2070"/>
+        </w:tabs>
+        <w:spacing w:after="0"/>
+      </w:pPr>
+      <w:r>
+        <w:tab/>
+        <w:t xml:space="preserve">feloszlatja az országgyűlést </w:t>
+      </w:r>
+    </w:p>
+    <w:p>
+      <w:pPr>
+        <w:tabs>
+          <w:tab w:val="left" w:pos="1080"/>
+          <w:tab w:val="left" w:pos="1620"/>
+          <w:tab w:val="left" w:pos="2070"/>
+        </w:tabs>
+        <w:spacing w:after="0"/>
+      </w:pPr>
+    </w:p>
+    <w:p>
+      <w:pPr>
+        <w:tabs>
+          <w:tab w:val="left" w:pos="1080"/>
+          <w:tab w:val="left" w:pos="1620"/>
+          <w:tab w:val="left" w:pos="2070"/>
+        </w:tabs>
+        <w:spacing w:after="0"/>
+      </w:pPr>
+    </w:p>
+    <w:p>
+      <w:pPr>
+        <w:tabs>
+          <w:tab w:val="left" w:pos="1080"/>
+          <w:tab w:val="left" w:pos="1620"/>
+          <w:tab w:val="left" w:pos="2070"/>
+        </w:tabs>
+        <w:spacing w:after="0"/>
+      </w:pPr>
+    </w:p>
+    <w:p>
+      <w:pPr>
+        <w:tabs>
+          <w:tab w:val="left" w:pos="1080"/>
+          <w:tab w:val="left" w:pos="1620"/>
+          <w:tab w:val="left" w:pos="2070"/>
+        </w:tabs>
+        <w:spacing w:after="0"/>
+      </w:pPr>
+    </w:p>
+    <w:p>
+      <w:pPr>
+        <w:tabs>
+          <w:tab w:val="left" w:pos="1080"/>
+          <w:tab w:val="left" w:pos="1620"/>
+          <w:tab w:val="left" w:pos="2070"/>
+        </w:tabs>
+        <w:spacing w:after="0"/>
+      </w:pPr>
+    </w:p>
+    <w:p>
+      <w:pPr>
+        <w:tabs>
+          <w:tab w:val="left" w:pos="1080"/>
+          <w:tab w:val="left" w:pos="1620"/>
+          <w:tab w:val="left" w:pos="2070"/>
+        </w:tabs>
+        <w:spacing w:after="0"/>
+      </w:pPr>
+    </w:p>
+    <w:p>
+      <w:pPr>
+        <w:tabs>
+          <w:tab w:val="left" w:pos="1080"/>
+          <w:tab w:val="left" w:pos="1620"/>
+          <w:tab w:val="left" w:pos="2070"/>
+        </w:tabs>
+        <w:spacing w:after="0"/>
+      </w:pPr>
+    </w:p>
+    <w:p>
+      <w:pPr>
+        <w:tabs>
+          <w:tab w:val="left" w:pos="1080"/>
+          <w:tab w:val="left" w:pos="1620"/>
+          <w:tab w:val="left" w:pos="2070"/>
+        </w:tabs>
+        <w:spacing w:after="0"/>
+      </w:pPr>
+      <w:r>
+        <w:lastRenderedPageBreak/>
+        <w:t>VII. Provizórium 1861-1865</w:t>
+      </w:r>
+    </w:p>
+    <w:p>
+      <w:pPr>
+        <w:tabs>
+          <w:tab w:val="left" w:pos="1080"/>
+          <w:tab w:val="left" w:pos="1620"/>
+          <w:tab w:val="left" w:pos="2070"/>
+        </w:tabs>
+        <w:spacing w:after="0"/>
+      </w:pPr>
+      <w:r>
+        <w:t xml:space="preserve">átmeneti állapot </w:t>
+      </w:r>
+    </w:p>
+    <w:p>
+      <w:pPr>
+        <w:tabs>
+          <w:tab w:val="left" w:pos="1080"/>
+          <w:tab w:val="left" w:pos="1620"/>
+          <w:tab w:val="left" w:pos="2070"/>
+        </w:tabs>
+        <w:spacing w:after="0"/>
+      </w:pPr>
+    </w:p>
+    <w:p>
+      <w:pPr>
+        <w:tabs>
+          <w:tab w:val="left" w:pos="1080"/>
+          <w:tab w:val="left" w:pos="1620"/>
+          <w:tab w:val="left" w:pos="2070"/>
+        </w:tabs>
+        <w:spacing w:after="0"/>
+      </w:pPr>
+      <w:proofErr w:type="spellStart"/>
+      <w:r>
+        <w:t>abszolatizmus</w:t>
+      </w:r>
+      <w:proofErr w:type="spellEnd"/>
+      <w:r>
+        <w:t xml:space="preserve"> </w:t>
+      </w:r>
+    </w:p>
+    <w:p>
+      <w:pPr>
+        <w:tabs>
+          <w:tab w:val="left" w:pos="1080"/>
+          <w:tab w:val="left" w:pos="1620"/>
+          <w:tab w:val="left" w:pos="2070"/>
+        </w:tabs>
+        <w:spacing w:after="0"/>
+      </w:pPr>
+      <w:r>
+        <w:t xml:space="preserve">ideiglenes állapot </w:t>
+      </w:r>
+    </w:p>
+    <w:p>
+      <w:pPr>
+        <w:tabs>
+          <w:tab w:val="left" w:pos="1080"/>
+          <w:tab w:val="left" w:pos="1620"/>
+          <w:tab w:val="left" w:pos="2070"/>
+        </w:tabs>
+        <w:spacing w:after="0"/>
+      </w:pPr>
+      <w:r>
+        <w:t xml:space="preserve">Schmerling (ő a miniszterelnök) - féle </w:t>
+      </w:r>
+      <w:proofErr w:type="spellStart"/>
+      <w:r>
+        <w:t>provizóium</w:t>
+      </w:r>
+      <w:proofErr w:type="spellEnd"/>
+      <w:r>
+        <w:t xml:space="preserve"> </w:t>
+      </w:r>
+    </w:p>
+    <w:p>
+      <w:pPr>
+        <w:tabs>
+          <w:tab w:val="left" w:pos="1080"/>
+          <w:tab w:val="left" w:pos="1620"/>
+          <w:tab w:val="left" w:pos="2070"/>
+        </w:tabs>
+        <w:spacing w:after="0"/>
+      </w:pPr>
+    </w:p>
+    <w:p>
+      <w:pPr>
+        <w:tabs>
+          <w:tab w:val="left" w:pos="1080"/>
+          <w:tab w:val="left" w:pos="1620"/>
+          <w:tab w:val="left" w:pos="2070"/>
+        </w:tabs>
+        <w:spacing w:after="0"/>
+      </w:pPr>
+      <w:r>
+        <w:t xml:space="preserve">VIII. Kiegyezés 1867 </w:t>
+      </w:r>
+    </w:p>
+    <w:p>
+      <w:pPr>
+        <w:tabs>
+          <w:tab w:val="left" w:pos="1080"/>
+          <w:tab w:val="left" w:pos="1620"/>
+          <w:tab w:val="left" w:pos="2070"/>
+        </w:tabs>
+        <w:spacing w:after="0"/>
+      </w:pPr>
+    </w:p>
+    <w:p>
+      <w:pPr>
+        <w:tabs>
+          <w:tab w:val="left" w:pos="1080"/>
+          <w:tab w:val="left" w:pos="1620"/>
+          <w:tab w:val="left" w:pos="2070"/>
+        </w:tabs>
+        <w:spacing w:after="0"/>
+      </w:pPr>
+      <w:r>
+        <w:t xml:space="preserve">Előzménye: 1860-as években egyre nyilvánvalóbbá vált, hogy </w:t>
+      </w:r>
+      <w:proofErr w:type="spellStart"/>
+      <w:r>
+        <w:t>kompromiszumot</w:t>
+      </w:r>
+      <w:proofErr w:type="spellEnd"/>
+      <w:r>
+        <w:t xml:space="preserve"> kell kötni </w:t>
+      </w:r>
+    </w:p>
+    <w:p>
+      <w:pPr>
+        <w:tabs>
+          <w:tab w:val="left" w:pos="1080"/>
+          <w:tab w:val="left" w:pos="1620"/>
+          <w:tab w:val="left" w:pos="2070"/>
+        </w:tabs>
+        <w:spacing w:after="0"/>
+      </w:pPr>
+    </w:p>
+    <w:p>
+      <w:pPr>
+        <w:tabs>
+          <w:tab w:val="left" w:pos="1080"/>
+          <w:tab w:val="left" w:pos="1620"/>
+          <w:tab w:val="left" w:pos="2070"/>
+        </w:tabs>
+        <w:spacing w:after="0"/>
+      </w:pPr>
+      <w:r>
+        <w:t xml:space="preserve">osztrák részről: külpolitikai események (Német egység) </w:t>
+      </w:r>
+    </w:p>
+    <w:p>
+      <w:pPr>
+        <w:tabs>
+          <w:tab w:val="left" w:pos="1080"/>
+          <w:tab w:val="left" w:pos="1620"/>
+          <w:tab w:val="left" w:pos="2070"/>
+        </w:tabs>
+        <w:spacing w:after="0"/>
+      </w:pPr>
+    </w:p>
+    <w:p>
+      <w:pPr>
+        <w:tabs>
+          <w:tab w:val="left" w:pos="1080"/>
+          <w:tab w:val="left" w:pos="1620"/>
+          <w:tab w:val="left" w:pos="2070"/>
+        </w:tabs>
+        <w:spacing w:after="0"/>
+      </w:pPr>
+      <w:r>
+        <w:t xml:space="preserve">magyar részről: Passzív ellenállási egyre kevésbé tartható fel </w:t>
       </w:r>
     </w:p>
     <w:sectPr>

--- a/töri/A kiegyezéshez vezető út.docx
+++ b/töri/A kiegyezéshez vezető út.docx
@@ -422,11 +422,9 @@
       <w:r>
         <w:t xml:space="preserve">gróf </w:t>
       </w:r>
-      <w:proofErr w:type="spellStart"/>
-      <w:r>
-        <w:t>Battyhány</w:t>
-      </w:r>
-      <w:proofErr w:type="spellEnd"/>
+      <w:r>
+        <w:t>Batthyány</w:t>
+      </w:r>
       <w:r>
         <w:t xml:space="preserve"> Lajos miniszterelnök kivégzése Pesten </w:t>
       </w:r>
@@ -983,11 +981,9 @@
         <w:tab/>
         <w:t xml:space="preserve">az arisztokrácia támogatta + </w:t>
       </w:r>
-      <w:proofErr w:type="spellStart"/>
-      <w:r>
-        <w:t>Windeshgrätz</w:t>
-      </w:r>
-      <w:proofErr w:type="spellEnd"/>
+      <w:r>
+        <w:t>Windischgrätz</w:t>
+      </w:r>
       <w:r>
         <w:t xml:space="preserve"> </w:t>
       </w:r>
@@ -1269,11 +1265,9 @@
       <w:r>
         <w:t xml:space="preserve"> </w:t>
       </w:r>
-      <w:proofErr w:type="spellStart"/>
-      <w:r>
-        <w:t>abszolatizmus</w:t>
-      </w:r>
-      <w:proofErr w:type="spellEnd"/>
+      <w:r>
+        <w:t>abszolutizmus</w:t>
+      </w:r>
       <w:r>
         <w:t xml:space="preserve">) </w:t>
       </w:r>
@@ -2568,10 +2562,20 @@
           <w:tab w:val="left" w:pos="2070"/>
         </w:tabs>
         <w:spacing w:after="0"/>
+        <w:rPr>
+          <w:b/>
+          <w:bCs/>
+        </w:rPr>
       </w:pPr>
       <w:r>
         <w:lastRenderedPageBreak/>
         <w:tab/>
+      </w:r>
+      <w:r>
+        <w:rPr>
+          <w:b/>
+          <w:bCs/>
+        </w:rPr>
         <w:t>6, jobbágyfelszabadítás (örökváltság)</w:t>
       </w:r>
     </w:p>
@@ -2585,6 +2589,76 @@
         <w:spacing w:after="0"/>
       </w:pPr>
       <w:r>
+        <w:rPr>
+          <w:noProof/>
+        </w:rPr>
+        <mc:AlternateContent>
+          <mc:Choice Requires="wps">
+            <w:drawing>
+              <wp:anchor distT="0" distB="0" distL="114300" distR="114300" simplePos="0" relativeHeight="251678720" behindDoc="0" locked="0" layoutInCell="1" allowOverlap="1" wp14:anchorId="21379713" wp14:editId="342E847E">
+                <wp:simplePos x="0" y="0"/>
+                <wp:positionH relativeFrom="column">
+                  <wp:posOffset>1100455</wp:posOffset>
+                </wp:positionH>
+                <wp:positionV relativeFrom="paragraph">
+                  <wp:posOffset>182880</wp:posOffset>
+                </wp:positionV>
+                <wp:extent cx="0" cy="190500"/>
+                <wp:effectExtent l="76200" t="0" r="57150" b="57150"/>
+                <wp:wrapNone/>
+                <wp:docPr id="2096310220" name="Egyenes összekötő nyíllal 1"/>
+                <wp:cNvGraphicFramePr/>
+                <a:graphic xmlns:a="http://schemas.openxmlformats.org/drawingml/2006/main">
+                  <a:graphicData uri="http://schemas.microsoft.com/office/word/2010/wordprocessingShape">
+                    <wps:wsp>
+                      <wps:cNvCnPr/>
+                      <wps:spPr>
+                        <a:xfrm>
+                          <a:off x="0" y="0"/>
+                          <a:ext cx="0" cy="190500"/>
+                        </a:xfrm>
+                        <a:prstGeom prst="straightConnector1">
+                          <a:avLst/>
+                        </a:prstGeom>
+                        <a:ln>
+                          <a:tailEnd type="triangle"/>
+                        </a:ln>
+                      </wps:spPr>
+                      <wps:style>
+                        <a:lnRef idx="1">
+                          <a:schemeClr val="dk1"/>
+                        </a:lnRef>
+                        <a:fillRef idx="0">
+                          <a:schemeClr val="dk1"/>
+                        </a:fillRef>
+                        <a:effectRef idx="0">
+                          <a:schemeClr val="dk1"/>
+                        </a:effectRef>
+                        <a:fontRef idx="minor">
+                          <a:schemeClr val="tx1"/>
+                        </a:fontRef>
+                      </wps:style>
+                      <wps:bodyPr/>
+                    </wps:wsp>
+                  </a:graphicData>
+                </a:graphic>
+              </wp:anchor>
+            </w:drawing>
+          </mc:Choice>
+          <mc:Fallback>
+            <w:pict>
+              <v:shapetype w14:anchorId="66B4413B" id="_x0000_t32" coordsize="21600,21600" o:spt="32" o:oned="t" path="m,l21600,21600e" filled="f">
+                <v:path arrowok="t" fillok="f" o:connecttype="none"/>
+                <o:lock v:ext="edit" shapetype="t"/>
+              </v:shapetype>
+              <v:shape id="Egyenes összekötő nyíllal 1" o:spid="_x0000_s1026" type="#_x0000_t32" style="position:absolute;margin-left:86.65pt;margin-top:14.4pt;width:0;height:15pt;z-index:251678720;visibility:visible;mso-wrap-style:square;mso-wrap-distance-left:9pt;mso-wrap-distance-top:0;mso-wrap-distance-right:9pt;mso-wrap-distance-bottom:0;mso-position-horizontal:absolute;mso-position-horizontal-relative:text;mso-position-vertical:absolute;mso-position-vertical-relative:text" o:gfxdata="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" strokecolor="black [3200]" strokeweight=".5pt">
+                <v:stroke endarrow="block" joinstyle="miter"/>
+              </v:shape>
+            </w:pict>
+          </mc:Fallback>
+        </mc:AlternateContent>
+      </w:r>
+      <w:r>
         <w:tab/>
         <w:t xml:space="preserve">nemesség kártalanítása </w:t>
       </w:r>
@@ -2609,7 +2683,82 @@
         <w:spacing w:after="0"/>
       </w:pPr>
       <w:r>
-        <w:t xml:space="preserve">1853: Úrbéri pátens (rendelet) </w:t>
+        <w:rPr>
+          <w:b/>
+          <w:bCs/>
+          <w:noProof/>
+        </w:rPr>
+        <mc:AlternateContent>
+          <mc:Choice Requires="wps">
+            <w:drawing>
+              <wp:anchor distT="0" distB="0" distL="114300" distR="114300" simplePos="0" relativeHeight="251679744" behindDoc="0" locked="0" layoutInCell="1" allowOverlap="1" wp14:anchorId="48BDD04C" wp14:editId="71591BD2">
+                <wp:simplePos x="0" y="0"/>
+                <wp:positionH relativeFrom="column">
+                  <wp:posOffset>2186305</wp:posOffset>
+                </wp:positionH>
+                <wp:positionV relativeFrom="paragraph">
+                  <wp:posOffset>186690</wp:posOffset>
+                </wp:positionV>
+                <wp:extent cx="1504950" cy="257175"/>
+                <wp:effectExtent l="38100" t="0" r="19050" b="85725"/>
+                <wp:wrapNone/>
+                <wp:docPr id="1463259755" name="Egyenes összekötő nyíllal 2"/>
+                <wp:cNvGraphicFramePr/>
+                <a:graphic xmlns:a="http://schemas.openxmlformats.org/drawingml/2006/main">
+                  <a:graphicData uri="http://schemas.microsoft.com/office/word/2010/wordprocessingShape">
+                    <wps:wsp>
+                      <wps:cNvCnPr/>
+                      <wps:spPr>
+                        <a:xfrm flipH="1">
+                          <a:off x="0" y="0"/>
+                          <a:ext cx="1504950" cy="257175"/>
+                        </a:xfrm>
+                        <a:prstGeom prst="straightConnector1">
+                          <a:avLst/>
+                        </a:prstGeom>
+                        <a:ln>
+                          <a:tailEnd type="triangle"/>
+                        </a:ln>
+                      </wps:spPr>
+                      <wps:style>
+                        <a:lnRef idx="1">
+                          <a:schemeClr val="accent1"/>
+                        </a:lnRef>
+                        <a:fillRef idx="0">
+                          <a:schemeClr val="accent1"/>
+                        </a:fillRef>
+                        <a:effectRef idx="0">
+                          <a:schemeClr val="accent1"/>
+                        </a:effectRef>
+                        <a:fontRef idx="minor">
+                          <a:schemeClr val="tx1"/>
+                        </a:fontRef>
+                      </wps:style>
+                      <wps:bodyPr/>
+                    </wps:wsp>
+                  </a:graphicData>
+                </a:graphic>
+              </wp:anchor>
+            </w:drawing>
+          </mc:Choice>
+          <mc:Fallback>
+            <w:pict>
+              <v:shape w14:anchorId="0E6082A1" id="Egyenes összekötő nyíllal 2" o:spid="_x0000_s1026" type="#_x0000_t32" style="position:absolute;margin-left:172.15pt;margin-top:14.7pt;width:118.5pt;height:20.25pt;flip:x;z-index:251679744;visibility:visible;mso-wrap-style:square;mso-wrap-distance-left:9pt;mso-wrap-distance-top:0;mso-wrap-distance-right:9pt;mso-wrap-distance-bottom:0;mso-position-horizontal:absolute;mso-position-horizontal-relative:text;mso-position-vertical:absolute;mso-position-vertical-relative:text" o:gfxdata="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" strokecolor="#4472c4 [3204]" strokeweight=".5pt">
+                <v:stroke endarrow="block" joinstyle="miter"/>
+              </v:shape>
+            </w:pict>
+          </mc:Fallback>
+        </mc:AlternateContent>
+      </w:r>
+      <w:r>
+        <w:rPr>
+          <w:b/>
+          <w:bCs/>
+        </w:rPr>
+        <w:t>1853</w:t>
+      </w:r>
+      <w:r>
+        <w:t xml:space="preserve">: Úrbéri pátens (rendelet) </w:t>
       </w:r>
       <w:r>
         <w:sym w:font="Wingdings" w:char="F0E0"/>
@@ -2617,2396 +2766,5170 @@
       <w:r>
         <w:t xml:space="preserve"> kártalanítás: </w:t>
       </w:r>
+      <w:r>
+        <w:t>földesurak</w:t>
+      </w:r>
+      <w:r>
+        <w:t xml:space="preserve"> </w:t>
+      </w:r>
+      <w:r>
+        <w:rPr>
+          <w:b/>
+          <w:bCs/>
+        </w:rPr>
+        <w:t>állampapírban</w:t>
+      </w:r>
+      <w:r>
+        <w:t xml:space="preserve"> kapják meg </w:t>
+      </w:r>
+    </w:p>
+    <w:p>
+      <w:pPr>
+        <w:tabs>
+          <w:tab w:val="left" w:pos="1080"/>
+          <w:tab w:val="left" w:pos="1620"/>
+          <w:tab w:val="left" w:pos="2070"/>
+        </w:tabs>
+        <w:spacing w:after="0"/>
+      </w:pPr>
+    </w:p>
+    <w:p>
+      <w:pPr>
+        <w:tabs>
+          <w:tab w:val="left" w:pos="1080"/>
+          <w:tab w:val="left" w:pos="1620"/>
+          <w:tab w:val="left" w:pos="2070"/>
+        </w:tabs>
+        <w:spacing w:after="0"/>
+      </w:pPr>
+      <w:r>
+        <w:tab/>
+        <w:t xml:space="preserve">eladása </w:t>
+      </w:r>
+      <w:r>
+        <w:sym w:font="Wingdings" w:char="F0E0"/>
+      </w:r>
+      <w:r>
+        <w:t xml:space="preserve"> alacsony áron, </w:t>
+      </w:r>
+    </w:p>
+    <w:p>
+      <w:pPr>
+        <w:tabs>
+          <w:tab w:val="left" w:pos="1080"/>
+          <w:tab w:val="left" w:pos="1620"/>
+          <w:tab w:val="left" w:pos="2070"/>
+        </w:tabs>
+        <w:spacing w:after="0"/>
+      </w:pPr>
+      <w:r>
+        <w:rPr>
+          <w:noProof/>
+        </w:rPr>
+        <mc:AlternateContent>
+          <mc:Choice Requires="wps">
+            <w:drawing>
+              <wp:anchor distT="0" distB="0" distL="114300" distR="114300" simplePos="0" relativeHeight="251681792" behindDoc="0" locked="0" layoutInCell="1" allowOverlap="1" wp14:anchorId="7BB67D71" wp14:editId="794CF883">
+                <wp:simplePos x="0" y="0"/>
+                <wp:positionH relativeFrom="column">
+                  <wp:posOffset>1162050</wp:posOffset>
+                </wp:positionH>
+                <wp:positionV relativeFrom="paragraph">
+                  <wp:posOffset>183515</wp:posOffset>
+                </wp:positionV>
+                <wp:extent cx="0" cy="190500"/>
+                <wp:effectExtent l="76200" t="0" r="57150" b="57150"/>
+                <wp:wrapNone/>
+                <wp:docPr id="34251221" name="Egyenes összekötő nyíllal 1"/>
+                <wp:cNvGraphicFramePr/>
+                <a:graphic xmlns:a="http://schemas.openxmlformats.org/drawingml/2006/main">
+                  <a:graphicData uri="http://schemas.microsoft.com/office/word/2010/wordprocessingShape">
+                    <wps:wsp>
+                      <wps:cNvCnPr/>
+                      <wps:spPr>
+                        <a:xfrm>
+                          <a:off x="0" y="0"/>
+                          <a:ext cx="0" cy="190500"/>
+                        </a:xfrm>
+                        <a:prstGeom prst="straightConnector1">
+                          <a:avLst/>
+                        </a:prstGeom>
+                        <a:ln>
+                          <a:tailEnd type="triangle"/>
+                        </a:ln>
+                      </wps:spPr>
+                      <wps:style>
+                        <a:lnRef idx="1">
+                          <a:schemeClr val="dk1"/>
+                        </a:lnRef>
+                        <a:fillRef idx="0">
+                          <a:schemeClr val="dk1"/>
+                        </a:fillRef>
+                        <a:effectRef idx="0">
+                          <a:schemeClr val="dk1"/>
+                        </a:effectRef>
+                        <a:fontRef idx="minor">
+                          <a:schemeClr val="tx1"/>
+                        </a:fontRef>
+                      </wps:style>
+                      <wps:bodyPr/>
+                    </wps:wsp>
+                  </a:graphicData>
+                </a:graphic>
+              </wp:anchor>
+            </w:drawing>
+          </mc:Choice>
+          <mc:Fallback>
+            <w:pict>
+              <v:shape w14:anchorId="6176FA3D" id="Egyenes összekötő nyíllal 1" o:spid="_x0000_s1026" type="#_x0000_t32" style="position:absolute;margin-left:91.5pt;margin-top:14.45pt;width:0;height:15pt;z-index:251681792;visibility:visible;mso-wrap-style:square;mso-wrap-distance-left:9pt;mso-wrap-distance-top:0;mso-wrap-distance-right:9pt;mso-wrap-distance-bottom:0;mso-position-horizontal:absolute;mso-position-horizontal-relative:text;mso-position-vertical:absolute;mso-position-vertical-relative:text" o:gfxdata="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" strokecolor="black [3200]" strokeweight=".5pt">
+                <v:stroke endarrow="block" joinstyle="miter"/>
+              </v:shape>
+            </w:pict>
+          </mc:Fallback>
+        </mc:AlternateContent>
+      </w:r>
+      <w:r>
+        <w:tab/>
+        <w:t xml:space="preserve">ugyanakkor gazdaság modernizálására pénzre lett volna szükség </w:t>
+      </w:r>
+    </w:p>
+    <w:p>
+      <w:pPr>
+        <w:tabs>
+          <w:tab w:val="left" w:pos="1080"/>
+          <w:tab w:val="left" w:pos="1620"/>
+          <w:tab w:val="left" w:pos="2070"/>
+        </w:tabs>
+        <w:spacing w:after="0"/>
+      </w:pPr>
+    </w:p>
+    <w:p>
+      <w:pPr>
+        <w:tabs>
+          <w:tab w:val="left" w:pos="1080"/>
+          <w:tab w:val="left" w:pos="1620"/>
+          <w:tab w:val="left" w:pos="2070"/>
+        </w:tabs>
+        <w:spacing w:after="0"/>
+      </w:pPr>
+      <w:r>
+        <w:rPr>
+          <w:noProof/>
+        </w:rPr>
+        <mc:AlternateContent>
+          <mc:Choice Requires="wps">
+            <w:drawing>
+              <wp:anchor distT="0" distB="0" distL="114300" distR="114300" simplePos="0" relativeHeight="251683840" behindDoc="0" locked="0" layoutInCell="1" allowOverlap="1" wp14:anchorId="5C4A1863" wp14:editId="0B2E8F31">
+                <wp:simplePos x="0" y="0"/>
+                <wp:positionH relativeFrom="column">
+                  <wp:posOffset>1152525</wp:posOffset>
+                </wp:positionH>
+                <wp:positionV relativeFrom="paragraph">
+                  <wp:posOffset>183515</wp:posOffset>
+                </wp:positionV>
+                <wp:extent cx="0" cy="190500"/>
+                <wp:effectExtent l="76200" t="0" r="57150" b="57150"/>
+                <wp:wrapNone/>
+                <wp:docPr id="352186263" name="Egyenes összekötő nyíllal 1"/>
+                <wp:cNvGraphicFramePr/>
+                <a:graphic xmlns:a="http://schemas.openxmlformats.org/drawingml/2006/main">
+                  <a:graphicData uri="http://schemas.microsoft.com/office/word/2010/wordprocessingShape">
+                    <wps:wsp>
+                      <wps:cNvCnPr/>
+                      <wps:spPr>
+                        <a:xfrm>
+                          <a:off x="0" y="0"/>
+                          <a:ext cx="0" cy="190500"/>
+                        </a:xfrm>
+                        <a:prstGeom prst="straightConnector1">
+                          <a:avLst/>
+                        </a:prstGeom>
+                        <a:ln>
+                          <a:tailEnd type="triangle"/>
+                        </a:ln>
+                      </wps:spPr>
+                      <wps:style>
+                        <a:lnRef idx="1">
+                          <a:schemeClr val="dk1"/>
+                        </a:lnRef>
+                        <a:fillRef idx="0">
+                          <a:schemeClr val="dk1"/>
+                        </a:fillRef>
+                        <a:effectRef idx="0">
+                          <a:schemeClr val="dk1"/>
+                        </a:effectRef>
+                        <a:fontRef idx="minor">
+                          <a:schemeClr val="tx1"/>
+                        </a:fontRef>
+                      </wps:style>
+                      <wps:bodyPr/>
+                    </wps:wsp>
+                  </a:graphicData>
+                </a:graphic>
+              </wp:anchor>
+            </w:drawing>
+          </mc:Choice>
+          <mc:Fallback>
+            <w:pict>
+              <v:shape w14:anchorId="3710A04F" id="Egyenes összekötő nyíllal 1" o:spid="_x0000_s1026" type="#_x0000_t32" style="position:absolute;margin-left:90.75pt;margin-top:14.45pt;width:0;height:15pt;z-index:251683840;visibility:visible;mso-wrap-style:square;mso-wrap-distance-left:9pt;mso-wrap-distance-top:0;mso-wrap-distance-right:9pt;mso-wrap-distance-bottom:0;mso-position-horizontal:absolute;mso-position-horizontal-relative:text;mso-position-vertical:absolute;mso-position-vertical-relative:text" o:gfxdata="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" strokecolor="black [3200]" strokeweight=".5pt">
+                <v:stroke endarrow="block" joinstyle="miter"/>
+              </v:shape>
+            </w:pict>
+          </mc:Fallback>
+        </mc:AlternateContent>
+      </w:r>
+      <w:r>
+        <w:t xml:space="preserve">nemesség egy része anyagi csődbe jutott </w:t>
+      </w:r>
+    </w:p>
+    <w:p>
+      <w:pPr>
+        <w:tabs>
+          <w:tab w:val="left" w:pos="1080"/>
+          <w:tab w:val="left" w:pos="1620"/>
+          <w:tab w:val="left" w:pos="2070"/>
+        </w:tabs>
+        <w:spacing w:after="0"/>
+      </w:pPr>
+    </w:p>
+    <w:p>
+      <w:pPr>
+        <w:tabs>
+          <w:tab w:val="left" w:pos="1080"/>
+          <w:tab w:val="left" w:pos="1620"/>
+          <w:tab w:val="left" w:pos="2070"/>
+        </w:tabs>
+        <w:spacing w:after="0"/>
+      </w:pPr>
+      <w:r>
+        <w:t xml:space="preserve">egy új társadalmi réteg megjelenése: </w:t>
+      </w:r>
+      <w:r>
+        <w:rPr>
+          <w:b/>
+          <w:bCs/>
+        </w:rPr>
+        <w:t>DZSENTRI (elszegényedett nemes)</w:t>
+      </w:r>
+      <w:r>
+        <w:t xml:space="preserve"> </w:t>
+      </w:r>
+    </w:p>
+    <w:p>
+      <w:pPr>
+        <w:tabs>
+          <w:tab w:val="left" w:pos="1080"/>
+          <w:tab w:val="left" w:pos="1620"/>
+          <w:tab w:val="left" w:pos="2070"/>
+        </w:tabs>
+        <w:spacing w:after="0"/>
+      </w:pPr>
+      <w:r>
+        <w:tab/>
+      </w:r>
+      <w:r>
+        <w:tab/>
+      </w:r>
+      <w:r>
+        <w:tab/>
+      </w:r>
+      <w:r>
+        <w:tab/>
+      </w:r>
+      <w:r>
+        <w:tab/>
+      </w:r>
+      <w:r>
+        <w:tab/>
+      </w:r>
+    </w:p>
+    <w:p>
+      <w:pPr>
+        <w:tabs>
+          <w:tab w:val="left" w:pos="1080"/>
+          <w:tab w:val="left" w:pos="1620"/>
+          <w:tab w:val="left" w:pos="2070"/>
+        </w:tabs>
+        <w:spacing w:after="0"/>
+      </w:pPr>
+      <w:r>
+        <w:tab/>
+      </w:r>
+      <w:r>
+        <w:rPr>
+          <w:b/>
+          <w:bCs/>
+        </w:rPr>
+        <w:t>7, gazdasági fejlődés</w:t>
+      </w:r>
+      <w:r>
+        <w:t xml:space="preserve">: ipar és vasút fejlődése </w:t>
+      </w:r>
+    </w:p>
+    <w:p>
+      <w:pPr>
+        <w:tabs>
+          <w:tab w:val="left" w:pos="1080"/>
+          <w:tab w:val="left" w:pos="1620"/>
+          <w:tab w:val="left" w:pos="2070"/>
+          <w:tab w:val="left" w:pos="3060"/>
+        </w:tabs>
+        <w:spacing w:after="0"/>
+      </w:pPr>
+      <w:r>
+        <w:tab/>
+      </w:r>
+      <w:r>
+        <w:tab/>
+      </w:r>
+      <w:r>
+        <w:tab/>
+      </w:r>
+      <w:r>
+        <w:tab/>
+      </w:r>
+      <w:r>
+        <w:rPr>
+          <w:b/>
+          <w:bCs/>
+        </w:rPr>
+        <w:t>háttérben</w:t>
+      </w:r>
+      <w:r>
+        <w:t xml:space="preserve">: külföldi tőke beáramlása </w:t>
+      </w:r>
+    </w:p>
+    <w:p>
+      <w:pPr>
+        <w:tabs>
+          <w:tab w:val="left" w:pos="1080"/>
+          <w:tab w:val="left" w:pos="1620"/>
+          <w:tab w:val="left" w:pos="2070"/>
+          <w:tab w:val="left" w:pos="3060"/>
+        </w:tabs>
+        <w:spacing w:after="0"/>
+      </w:pPr>
+    </w:p>
+    <w:p>
+      <w:pPr>
+        <w:tabs>
+          <w:tab w:val="left" w:pos="1080"/>
+          <w:tab w:val="left" w:pos="1620"/>
+          <w:tab w:val="left" w:pos="2070"/>
+          <w:tab w:val="left" w:pos="3060"/>
+        </w:tabs>
+        <w:spacing w:after="0"/>
+        <w:rPr>
+          <w:b/>
+          <w:bCs/>
+        </w:rPr>
+      </w:pPr>
+      <w:r>
+        <w:rPr>
+          <w:b/>
+          <w:bCs/>
+        </w:rPr>
+        <w:t xml:space="preserve">Összegzés, Bach rendszer jellemzése: </w:t>
+      </w:r>
+    </w:p>
+    <w:p>
+      <w:pPr>
+        <w:tabs>
+          <w:tab w:val="left" w:pos="1080"/>
+          <w:tab w:val="left" w:pos="1620"/>
+          <w:tab w:val="left" w:pos="2070"/>
+          <w:tab w:val="left" w:pos="3060"/>
+        </w:tabs>
+        <w:spacing w:after="0"/>
+      </w:pPr>
+    </w:p>
+    <w:p>
+      <w:pPr>
+        <w:tabs>
+          <w:tab w:val="left" w:pos="1080"/>
+          <w:tab w:val="left" w:pos="1620"/>
+          <w:tab w:val="left" w:pos="2070"/>
+          <w:tab w:val="left" w:pos="3060"/>
+        </w:tabs>
+        <w:spacing w:after="0"/>
+      </w:pPr>
+      <w:r>
+        <w:rPr>
+          <w:b/>
+          <w:bCs/>
+        </w:rPr>
+        <w:t>negatív</w:t>
+      </w:r>
+      <w:r>
+        <w:t xml:space="preserve">: </w:t>
+      </w:r>
+      <w:r>
+        <w:t>abszolutizmus</w:t>
+      </w:r>
+      <w:r>
+        <w:t xml:space="preserve"> </w:t>
+      </w:r>
+      <w:r>
+        <w:sym w:font="Wingdings" w:char="F0E0"/>
+      </w:r>
+      <w:r>
+        <w:t xml:space="preserve"> önkényuralom </w:t>
+      </w:r>
+      <w:r>
+        <w:sym w:font="Wingdings" w:char="F0E0"/>
+      </w:r>
+      <w:r>
+        <w:t xml:space="preserve"> hatalom </w:t>
+      </w:r>
+      <w:r>
+        <w:t>fenntartása</w:t>
+      </w:r>
+      <w:r>
+        <w:t xml:space="preserve"> csak erőszakkal </w:t>
+      </w:r>
+    </w:p>
+    <w:p>
+      <w:pPr>
+        <w:tabs>
+          <w:tab w:val="left" w:pos="1080"/>
+          <w:tab w:val="left" w:pos="1620"/>
+          <w:tab w:val="left" w:pos="2070"/>
+          <w:tab w:val="left" w:pos="3060"/>
+        </w:tabs>
+        <w:spacing w:after="0"/>
+      </w:pPr>
+      <w:r>
+        <w:tab/>
+      </w:r>
+      <w:r>
+        <w:tab/>
+      </w:r>
+      <w:r>
+        <w:tab/>
+      </w:r>
+      <w:r>
+        <w:tab/>
+      </w:r>
+      <w:r>
+        <w:tab/>
+        <w:t>- katonai erővel</w:t>
+      </w:r>
+    </w:p>
+    <w:p>
+      <w:pPr>
+        <w:tabs>
+          <w:tab w:val="left" w:pos="1080"/>
+          <w:tab w:val="left" w:pos="1620"/>
+          <w:tab w:val="left" w:pos="2070"/>
+          <w:tab w:val="left" w:pos="3060"/>
+        </w:tabs>
+        <w:spacing w:after="0"/>
+      </w:pPr>
+      <w:r>
+        <w:rPr>
+          <w:noProof/>
+        </w:rPr>
+        <mc:AlternateContent>
+          <mc:Choice Requires="wpi">
+            <w:drawing>
+              <wp:anchor distT="0" distB="0" distL="114300" distR="114300" simplePos="0" relativeHeight="251684864" behindDoc="0" locked="0" layoutInCell="1" allowOverlap="1" wp14:anchorId="403E2147" wp14:editId="112AFA85">
+                <wp:simplePos x="0" y="0"/>
+                <wp:positionH relativeFrom="column">
+                  <wp:posOffset>3510115</wp:posOffset>
+                </wp:positionH>
+                <wp:positionV relativeFrom="paragraph">
+                  <wp:posOffset>-176245</wp:posOffset>
+                </wp:positionV>
+                <wp:extent cx="330480" cy="638640"/>
+                <wp:effectExtent l="38100" t="38100" r="12700" b="47625"/>
+                <wp:wrapNone/>
+                <wp:docPr id="2049044473" name="Szabadkéz 3"/>
+                <wp:cNvGraphicFramePr/>
+                <a:graphic xmlns:a="http://schemas.openxmlformats.org/drawingml/2006/main">
+                  <a:graphicData uri="http://schemas.microsoft.com/office/word/2010/wordprocessingInk">
+                    <w14:contentPart bwMode="auto" r:id="rId8">
+                      <w14:nvContentPartPr>
+                        <w14:cNvContentPartPr/>
+                      </w14:nvContentPartPr>
+                      <w14:xfrm>
+                        <a:off x="0" y="0"/>
+                        <a:ext cx="330480" cy="638640"/>
+                      </w14:xfrm>
+                    </w14:contentPart>
+                  </a:graphicData>
+                </a:graphic>
+              </wp:anchor>
+            </w:drawing>
+          </mc:Choice>
+          <mc:Fallback>
+            <w:pict>
+              <v:shapetype w14:anchorId="683D2797" id="_x0000_t75" coordsize="21600,21600" o:spt="75" o:preferrelative="t" path="m@4@5l@4@11@9@11@9@5xe" filled="f" stroked="f">
+                <v:stroke joinstyle="miter"/>
+                <v:formulas>
+                  <v:f eqn="if lineDrawn pixelLineWidth 0"/>
+                  <v:f eqn="sum @0 1 0"/>
+                  <v:f eqn="sum 0 0 @1"/>
+                  <v:f eqn="prod @2 1 2"/>
+                  <v:f eqn="prod @3 21600 pixelWidth"/>
+                  <v:f eqn="prod @3 21600 pixelHeight"/>
+                  <v:f eqn="sum @0 0 1"/>
+                  <v:f eqn="prod @6 1 2"/>
+                  <v:f eqn="prod @7 21600 pixelWidth"/>
+                  <v:f eqn="sum @8 21600 0"/>
+                  <v:f eqn="prod @7 21600 pixelHeight"/>
+                  <v:f eqn="sum @10 21600 0"/>
+                </v:formulas>
+                <v:path o:extrusionok="f" gradientshapeok="t" o:connecttype="rect"/>
+                <o:lock v:ext="edit" aspectratio="t"/>
+              </v:shapetype>
+              <v:shape id="Szabadkéz 3" o:spid="_x0000_s1026" type="#_x0000_t75" style="position:absolute;margin-left:275.9pt;margin-top:-14.4pt;width:27pt;height:51.3pt;z-index:251684864;visibility:visible;mso-wrap-style:square;mso-wrap-distance-left:9pt;mso-wrap-distance-top:0;mso-wrap-distance-right:9pt;mso-wrap-distance-bottom:0;mso-position-horizontal:absolute;mso-position-horizontal-relative:text;mso-position-vertical:absolute;mso-position-vertical-relative:text" o:gfxdata="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">
+                <v:imagedata r:id="rId9" o:title=""/>
+              </v:shape>
+            </w:pict>
+          </mc:Fallback>
+        </mc:AlternateContent>
+      </w:r>
+      <w:r>
+        <w:tab/>
+      </w:r>
+      <w:r>
+        <w:tab/>
+      </w:r>
+      <w:r>
+        <w:tab/>
+      </w:r>
+      <w:r>
+        <w:tab/>
+      </w:r>
+      <w:r>
+        <w:tab/>
+        <w:t xml:space="preserve">- vidéken: zsandárság </w:t>
+      </w:r>
+      <w:r>
+        <w:tab/>
+      </w:r>
+      <w:r>
+        <w:tab/>
+        <w:t>PÉNZ! Adó megemelése</w:t>
+      </w:r>
+    </w:p>
+    <w:p>
+      <w:pPr>
+        <w:tabs>
+          <w:tab w:val="left" w:pos="1080"/>
+          <w:tab w:val="left" w:pos="1620"/>
+          <w:tab w:val="left" w:pos="2070"/>
+          <w:tab w:val="left" w:pos="3060"/>
+        </w:tabs>
+        <w:spacing w:after="0"/>
+      </w:pPr>
+      <w:r>
+        <w:tab/>
+      </w:r>
+      <w:r>
+        <w:tab/>
+      </w:r>
+      <w:r>
+        <w:tab/>
+      </w:r>
+      <w:r>
+        <w:tab/>
+      </w:r>
+      <w:r>
+        <w:tab/>
+        <w:t>- besúgok</w:t>
+      </w:r>
+    </w:p>
+    <w:p>
+      <w:pPr>
+        <w:tabs>
+          <w:tab w:val="left" w:pos="1080"/>
+          <w:tab w:val="left" w:pos="1620"/>
+          <w:tab w:val="left" w:pos="2070"/>
+          <w:tab w:val="left" w:pos="3060"/>
+        </w:tabs>
+        <w:spacing w:after="0"/>
+      </w:pPr>
+    </w:p>
+    <w:p>
+      <w:pPr>
+        <w:tabs>
+          <w:tab w:val="left" w:pos="1080"/>
+          <w:tab w:val="left" w:pos="1620"/>
+          <w:tab w:val="left" w:pos="2070"/>
+        </w:tabs>
+        <w:spacing w:after="0"/>
+      </w:pPr>
+      <w:r>
+        <w:rPr>
+          <w:b/>
+          <w:bCs/>
+        </w:rPr>
+        <w:t>pozitívum</w:t>
+      </w:r>
+      <w:r>
+        <w:t>: gazdasági fejlődés, polgári állam</w:t>
+      </w:r>
+    </w:p>
+    <w:p>
+      <w:pPr>
+        <w:tabs>
+          <w:tab w:val="left" w:pos="1080"/>
+          <w:tab w:val="left" w:pos="1620"/>
+          <w:tab w:val="left" w:pos="2070"/>
+        </w:tabs>
+        <w:spacing w:after="0"/>
+      </w:pPr>
+    </w:p>
+    <w:p>
+      <w:pPr>
+        <w:tabs>
+          <w:tab w:val="left" w:pos="1080"/>
+          <w:tab w:val="left" w:pos="1620"/>
+          <w:tab w:val="left" w:pos="2070"/>
+        </w:tabs>
+        <w:spacing w:after="0"/>
+      </w:pPr>
+      <w:r>
+        <w:rPr>
+          <w:noProof/>
+        </w:rPr>
+        <mc:AlternateContent>
+          <mc:Choice Requires="wps">
+            <w:drawing>
+              <wp:anchor distT="0" distB="0" distL="114300" distR="114300" simplePos="0" relativeHeight="251686912" behindDoc="0" locked="0" layoutInCell="1" allowOverlap="1" wp14:anchorId="76A9F504" wp14:editId="4D09EB5F">
+                <wp:simplePos x="0" y="0"/>
+                <wp:positionH relativeFrom="column">
+                  <wp:posOffset>1838325</wp:posOffset>
+                </wp:positionH>
+                <wp:positionV relativeFrom="paragraph">
+                  <wp:posOffset>177165</wp:posOffset>
+                </wp:positionV>
+                <wp:extent cx="0" cy="190500"/>
+                <wp:effectExtent l="76200" t="0" r="57150" b="57150"/>
+                <wp:wrapNone/>
+                <wp:docPr id="1413323975" name="Egyenes összekötő nyíllal 1"/>
+                <wp:cNvGraphicFramePr/>
+                <a:graphic xmlns:a="http://schemas.openxmlformats.org/drawingml/2006/main">
+                  <a:graphicData uri="http://schemas.microsoft.com/office/word/2010/wordprocessingShape">
+                    <wps:wsp>
+                      <wps:cNvCnPr/>
+                      <wps:spPr>
+                        <a:xfrm>
+                          <a:off x="0" y="0"/>
+                          <a:ext cx="0" cy="190500"/>
+                        </a:xfrm>
+                        <a:prstGeom prst="straightConnector1">
+                          <a:avLst/>
+                        </a:prstGeom>
+                        <a:ln>
+                          <a:tailEnd type="triangle"/>
+                        </a:ln>
+                      </wps:spPr>
+                      <wps:style>
+                        <a:lnRef idx="1">
+                          <a:schemeClr val="dk1"/>
+                        </a:lnRef>
+                        <a:fillRef idx="0">
+                          <a:schemeClr val="dk1"/>
+                        </a:fillRef>
+                        <a:effectRef idx="0">
+                          <a:schemeClr val="dk1"/>
+                        </a:effectRef>
+                        <a:fontRef idx="minor">
+                          <a:schemeClr val="tx1"/>
+                        </a:fontRef>
+                      </wps:style>
+                      <wps:bodyPr/>
+                    </wps:wsp>
+                  </a:graphicData>
+                </a:graphic>
+              </wp:anchor>
+            </w:drawing>
+          </mc:Choice>
+          <mc:Fallback>
+            <w:pict>
+              <v:shape w14:anchorId="7F9E5B55" id="Egyenes összekötő nyíllal 1" o:spid="_x0000_s1026" type="#_x0000_t32" style="position:absolute;margin-left:144.75pt;margin-top:13.95pt;width:0;height:15pt;z-index:251686912;visibility:visible;mso-wrap-style:square;mso-wrap-distance-left:9pt;mso-wrap-distance-top:0;mso-wrap-distance-right:9pt;mso-wrap-distance-bottom:0;mso-position-horizontal:absolute;mso-position-horizontal-relative:text;mso-position-vertical:absolute;mso-position-vertical-relative:text" o:gfxdata="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" strokecolor="black [3200]" strokeweight=".5pt">
+                <v:stroke endarrow="block" joinstyle="miter"/>
+              </v:shape>
+            </w:pict>
+          </mc:Fallback>
+        </mc:AlternateContent>
+      </w:r>
+      <w:r>
+        <w:tab/>
+      </w:r>
       <w:proofErr w:type="spellStart"/>
       <w:r>
-        <w:t>földesúrak</w:t>
+        <w:rPr>
+          <w:b/>
+          <w:bCs/>
+        </w:rPr>
+        <w:t>Rückblick</w:t>
       </w:r>
       <w:proofErr w:type="spellEnd"/>
       <w:r>
-        <w:t xml:space="preserve"> állampapírban kapják meg </w:t>
-      </w:r>
-    </w:p>
-    <w:p>
-      <w:pPr>
-        <w:tabs>
-          <w:tab w:val="left" w:pos="1080"/>
-          <w:tab w:val="left" w:pos="1620"/>
-          <w:tab w:val="left" w:pos="2070"/>
-        </w:tabs>
-        <w:spacing w:after="0"/>
-      </w:pPr>
-    </w:p>
-    <w:p>
-      <w:pPr>
-        <w:tabs>
-          <w:tab w:val="left" w:pos="1080"/>
-          <w:tab w:val="left" w:pos="1620"/>
-          <w:tab w:val="left" w:pos="2070"/>
-        </w:tabs>
-        <w:spacing w:after="0"/>
-      </w:pPr>
-      <w:r>
-        <w:tab/>
-        <w:t xml:space="preserve">eladása </w:t>
+        <w:t xml:space="preserve">: propaganda szöveg </w:t>
       </w:r>
       <w:r>
         <w:sym w:font="Wingdings" w:char="F0E0"/>
       </w:r>
       <w:r>
-        <w:t xml:space="preserve"> alacsony áron, </w:t>
-      </w:r>
-    </w:p>
-    <w:p>
-      <w:pPr>
-        <w:tabs>
-          <w:tab w:val="left" w:pos="1080"/>
-          <w:tab w:val="left" w:pos="1620"/>
-          <w:tab w:val="left" w:pos="2070"/>
-        </w:tabs>
-        <w:spacing w:after="0"/>
-      </w:pPr>
-      <w:r>
-        <w:tab/>
-        <w:t xml:space="preserve">ugyanakkor gazdaság modernizálására pénzre lett volna szükség </w:t>
-      </w:r>
-    </w:p>
-    <w:p>
-      <w:pPr>
-        <w:tabs>
-          <w:tab w:val="left" w:pos="1080"/>
-          <w:tab w:val="left" w:pos="1620"/>
-          <w:tab w:val="left" w:pos="2070"/>
-        </w:tabs>
-        <w:spacing w:after="0"/>
-      </w:pPr>
-    </w:p>
-    <w:p>
-      <w:pPr>
-        <w:tabs>
-          <w:tab w:val="left" w:pos="1080"/>
-          <w:tab w:val="left" w:pos="1620"/>
-          <w:tab w:val="left" w:pos="2070"/>
-        </w:tabs>
-        <w:spacing w:after="0"/>
-      </w:pPr>
-      <w:r>
-        <w:t xml:space="preserve">nemesség egy része anyagi csődbe jutott </w:t>
-      </w:r>
-    </w:p>
-    <w:p>
-      <w:pPr>
-        <w:tabs>
-          <w:tab w:val="left" w:pos="1080"/>
-          <w:tab w:val="left" w:pos="1620"/>
-          <w:tab w:val="left" w:pos="2070"/>
-        </w:tabs>
-        <w:spacing w:after="0"/>
-      </w:pPr>
-    </w:p>
-    <w:p>
-      <w:pPr>
-        <w:tabs>
-          <w:tab w:val="left" w:pos="1080"/>
-          <w:tab w:val="left" w:pos="1620"/>
-          <w:tab w:val="left" w:pos="2070"/>
-        </w:tabs>
-        <w:spacing w:after="0"/>
-      </w:pPr>
-      <w:r>
-        <w:t xml:space="preserve">egy új társadalmi réteg megjelenése: DZSENTRI (elszegényedett nemes) </w:t>
-      </w:r>
-    </w:p>
-    <w:p>
-      <w:pPr>
-        <w:tabs>
-          <w:tab w:val="left" w:pos="1080"/>
-          <w:tab w:val="left" w:pos="1620"/>
-          <w:tab w:val="left" w:pos="2070"/>
-        </w:tabs>
-        <w:spacing w:after="0"/>
-      </w:pPr>
-      <w:r>
-        <w:tab/>
-      </w:r>
-      <w:r>
-        <w:tab/>
-      </w:r>
-      <w:r>
-        <w:tab/>
-      </w:r>
-      <w:r>
-        <w:tab/>
-      </w:r>
-      <w:r>
-        <w:tab/>
-      </w:r>
-      <w:r>
-        <w:tab/>
-      </w:r>
-    </w:p>
-    <w:p>
-      <w:pPr>
-        <w:tabs>
-          <w:tab w:val="left" w:pos="1080"/>
-          <w:tab w:val="left" w:pos="1620"/>
-          <w:tab w:val="left" w:pos="2070"/>
-        </w:tabs>
-        <w:spacing w:after="0"/>
-      </w:pPr>
-      <w:r>
-        <w:tab/>
-        <w:t xml:space="preserve">7, gazdasági fejlődés: ipar és vasút fejlődése </w:t>
-      </w:r>
-    </w:p>
-    <w:p>
-      <w:pPr>
-        <w:tabs>
-          <w:tab w:val="left" w:pos="1080"/>
-          <w:tab w:val="left" w:pos="1620"/>
-          <w:tab w:val="left" w:pos="2070"/>
-          <w:tab w:val="left" w:pos="3060"/>
-        </w:tabs>
-        <w:spacing w:after="0"/>
-      </w:pPr>
-      <w:r>
-        <w:tab/>
-      </w:r>
-      <w:r>
-        <w:tab/>
-      </w:r>
-      <w:r>
-        <w:tab/>
-      </w:r>
-      <w:r>
-        <w:tab/>
-        <w:t xml:space="preserve">háttérben: külföldi tőke beáramlása </w:t>
-      </w:r>
-    </w:p>
-    <w:p>
-      <w:pPr>
-        <w:tabs>
-          <w:tab w:val="left" w:pos="1080"/>
-          <w:tab w:val="left" w:pos="1620"/>
-          <w:tab w:val="left" w:pos="2070"/>
-          <w:tab w:val="left" w:pos="3060"/>
-        </w:tabs>
-        <w:spacing w:after="0"/>
-      </w:pPr>
-    </w:p>
-    <w:p>
-      <w:pPr>
-        <w:tabs>
-          <w:tab w:val="left" w:pos="1080"/>
-          <w:tab w:val="left" w:pos="1620"/>
-          <w:tab w:val="left" w:pos="2070"/>
-          <w:tab w:val="left" w:pos="3060"/>
-        </w:tabs>
-        <w:spacing w:after="0"/>
-      </w:pPr>
-      <w:r>
-        <w:t xml:space="preserve">Összegzés, Bach rendszer jellemzése: </w:t>
-      </w:r>
-    </w:p>
-    <w:p>
-      <w:pPr>
-        <w:tabs>
-          <w:tab w:val="left" w:pos="1080"/>
-          <w:tab w:val="left" w:pos="1620"/>
-          <w:tab w:val="left" w:pos="2070"/>
-          <w:tab w:val="left" w:pos="3060"/>
-        </w:tabs>
-        <w:spacing w:after="0"/>
-      </w:pPr>
-    </w:p>
-    <w:p>
-      <w:pPr>
-        <w:tabs>
-          <w:tab w:val="left" w:pos="1080"/>
-          <w:tab w:val="left" w:pos="1620"/>
-          <w:tab w:val="left" w:pos="2070"/>
-          <w:tab w:val="left" w:pos="3060"/>
-        </w:tabs>
-        <w:spacing w:after="0"/>
-      </w:pPr>
-      <w:r>
-        <w:t xml:space="preserve">negatív: </w:t>
+        <w:t xml:space="preserve"> Bach által készített </w:t>
+      </w:r>
+    </w:p>
+    <w:p>
+      <w:pPr>
+        <w:tabs>
+          <w:tab w:val="left" w:pos="1080"/>
+          <w:tab w:val="left" w:pos="1620"/>
+          <w:tab w:val="left" w:pos="2070"/>
+        </w:tabs>
+        <w:spacing w:after="0"/>
+      </w:pPr>
+    </w:p>
+    <w:p>
+      <w:pPr>
+        <w:tabs>
+          <w:tab w:val="left" w:pos="1080"/>
+          <w:tab w:val="left" w:pos="1620"/>
+          <w:tab w:val="left" w:pos="2070"/>
+        </w:tabs>
+        <w:spacing w:after="0"/>
+      </w:pPr>
+      <w:r>
+        <w:rPr>
+          <w:noProof/>
+        </w:rPr>
+        <mc:AlternateContent>
+          <mc:Choice Requires="wps">
+            <w:drawing>
+              <wp:anchor distT="0" distB="0" distL="114300" distR="114300" simplePos="0" relativeHeight="251687936" behindDoc="0" locked="0" layoutInCell="1" allowOverlap="1" wp14:anchorId="5FE268EB" wp14:editId="06D90607">
+                <wp:simplePos x="0" y="0"/>
+                <wp:positionH relativeFrom="column">
+                  <wp:posOffset>1928816</wp:posOffset>
+                </wp:positionH>
+                <wp:positionV relativeFrom="paragraph">
+                  <wp:posOffset>173669</wp:posOffset>
+                </wp:positionV>
+                <wp:extent cx="0" cy="246185"/>
+                <wp:effectExtent l="76200" t="38100" r="57150" b="59055"/>
+                <wp:wrapNone/>
+                <wp:docPr id="691680977" name="Egyenes összekötő nyíllal 4"/>
+                <wp:cNvGraphicFramePr/>
+                <a:graphic xmlns:a="http://schemas.openxmlformats.org/drawingml/2006/main">
+                  <a:graphicData uri="http://schemas.microsoft.com/office/word/2010/wordprocessingShape">
+                    <wps:wsp>
+                      <wps:cNvCnPr/>
+                      <wps:spPr>
+                        <a:xfrm>
+                          <a:off x="0" y="0"/>
+                          <a:ext cx="0" cy="246185"/>
+                        </a:xfrm>
+                        <a:prstGeom prst="straightConnector1">
+                          <a:avLst/>
+                        </a:prstGeom>
+                        <a:ln>
+                          <a:headEnd type="triangle"/>
+                          <a:tailEnd type="triangle"/>
+                        </a:ln>
+                      </wps:spPr>
+                      <wps:style>
+                        <a:lnRef idx="1">
+                          <a:schemeClr val="dk1"/>
+                        </a:lnRef>
+                        <a:fillRef idx="0">
+                          <a:schemeClr val="dk1"/>
+                        </a:fillRef>
+                        <a:effectRef idx="0">
+                          <a:schemeClr val="dk1"/>
+                        </a:effectRef>
+                        <a:fontRef idx="minor">
+                          <a:schemeClr val="tx1"/>
+                        </a:fontRef>
+                      </wps:style>
+                      <wps:bodyPr/>
+                    </wps:wsp>
+                  </a:graphicData>
+                </a:graphic>
+              </wp:anchor>
+            </w:drawing>
+          </mc:Choice>
+          <mc:Fallback>
+            <w:pict>
+              <v:shape w14:anchorId="108F53CF" id="Egyenes összekötő nyíllal 4" o:spid="_x0000_s1026" type="#_x0000_t32" style="position:absolute;margin-left:151.9pt;margin-top:13.65pt;width:0;height:19.4pt;z-index:251687936;visibility:visible;mso-wrap-style:square;mso-wrap-distance-left:9pt;mso-wrap-distance-top:0;mso-wrap-distance-right:9pt;mso-wrap-distance-bottom:0;mso-position-horizontal:absolute;mso-position-horizontal-relative:text;mso-position-vertical:absolute;mso-position-vertical-relative:text" o:gfxdata="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" strokecolor="black [3200]" strokeweight=".5pt">
+                <v:stroke startarrow="block" endarrow="block" joinstyle="miter"/>
+              </v:shape>
+            </w:pict>
+          </mc:Fallback>
+        </mc:AlternateContent>
+      </w:r>
+      <w:r>
+        <w:tab/>
+      </w:r>
+      <w:r>
+        <w:tab/>
+      </w:r>
+      <w:r>
+        <w:t>pozitív</w:t>
+      </w:r>
+      <w:r>
+        <w:t xml:space="preserve"> eredmények a kormánynak köszönhetőek </w:t>
+      </w:r>
+    </w:p>
+    <w:p>
+      <w:pPr>
+        <w:tabs>
+          <w:tab w:val="left" w:pos="1080"/>
+          <w:tab w:val="left" w:pos="1620"/>
+          <w:tab w:val="left" w:pos="2070"/>
+        </w:tabs>
+        <w:spacing w:after="0"/>
+      </w:pPr>
+    </w:p>
+    <w:p>
+      <w:pPr>
+        <w:tabs>
+          <w:tab w:val="left" w:pos="1080"/>
+          <w:tab w:val="left" w:pos="1620"/>
+          <w:tab w:val="left" w:pos="2070"/>
+        </w:tabs>
+        <w:spacing w:after="0"/>
+        <w:rPr>
+          <w:b/>
+          <w:bCs/>
+        </w:rPr>
+      </w:pPr>
+      <w:r>
+        <w:tab/>
+      </w:r>
+      <w:r>
+        <w:rPr>
+          <w:b/>
+          <w:bCs/>
+        </w:rPr>
+        <w:t xml:space="preserve">Gróf Széchenyi István: </w:t>
       </w:r>
       <w:proofErr w:type="spellStart"/>
       <w:r>
-        <w:t>abszolatizmus</w:t>
+        <w:rPr>
+          <w:b/>
+          <w:bCs/>
+        </w:rPr>
+        <w:t>Ein</w:t>
       </w:r>
       <w:proofErr w:type="spellEnd"/>
       <w:r>
+        <w:rPr>
+          <w:b/>
+          <w:bCs/>
+        </w:rPr>
         <w:t xml:space="preserve"> </w:t>
       </w:r>
+      <w:proofErr w:type="spellStart"/>
+      <w:r>
+        <w:rPr>
+          <w:b/>
+          <w:bCs/>
+        </w:rPr>
+        <w:t>Blick</w:t>
+      </w:r>
+      <w:proofErr w:type="spellEnd"/>
+      <w:r>
+        <w:rPr>
+          <w:b/>
+          <w:bCs/>
+        </w:rPr>
+        <w:t xml:space="preserve"> (Döbling) </w:t>
+      </w:r>
+    </w:p>
+    <w:p>
+      <w:pPr>
+        <w:tabs>
+          <w:tab w:val="left" w:pos="1080"/>
+          <w:tab w:val="left" w:pos="1620"/>
+          <w:tab w:val="left" w:pos="2070"/>
+        </w:tabs>
+        <w:spacing w:after="0"/>
+      </w:pPr>
+      <w:r>
+        <w:tab/>
+      </w:r>
+      <w:r>
+        <w:tab/>
+      </w:r>
+      <w:r>
+        <w:tab/>
+        <w:t>- ellenirat</w:t>
+      </w:r>
+    </w:p>
+    <w:p>
+      <w:pPr>
+        <w:tabs>
+          <w:tab w:val="left" w:pos="1080"/>
+          <w:tab w:val="left" w:pos="1620"/>
+          <w:tab w:val="left" w:pos="2070"/>
+        </w:tabs>
+        <w:spacing w:after="0"/>
+      </w:pPr>
+      <w:r>
+        <w:tab/>
+      </w:r>
+      <w:r>
+        <w:tab/>
+      </w:r>
+      <w:r>
+        <w:tab/>
+        <w:t xml:space="preserve">- gazdasági fejlődés nem a kormány érdeme </w:t>
+      </w:r>
+    </w:p>
+    <w:p>
+      <w:pPr>
+        <w:tabs>
+          <w:tab w:val="left" w:pos="1080"/>
+          <w:tab w:val="left" w:pos="1620"/>
+          <w:tab w:val="left" w:pos="2070"/>
+        </w:tabs>
+        <w:spacing w:after="0"/>
+      </w:pPr>
+    </w:p>
+    <w:p>
+      <w:pPr>
+        <w:tabs>
+          <w:tab w:val="left" w:pos="1080"/>
+          <w:tab w:val="left" w:pos="1620"/>
+          <w:tab w:val="left" w:pos="2070"/>
+        </w:tabs>
+        <w:spacing w:after="0"/>
+      </w:pPr>
+    </w:p>
+    <w:p>
+      <w:pPr>
+        <w:tabs>
+          <w:tab w:val="left" w:pos="1080"/>
+          <w:tab w:val="left" w:pos="1620"/>
+          <w:tab w:val="left" w:pos="2070"/>
+        </w:tabs>
+        <w:spacing w:after="0"/>
+        <w:rPr>
+          <w:b/>
+          <w:bCs/>
+          <w:sz w:val="36"/>
+          <w:szCs w:val="36"/>
+        </w:rPr>
+      </w:pPr>
+      <w:r>
+        <w:rPr>
+          <w:b/>
+          <w:bCs/>
+          <w:sz w:val="36"/>
+          <w:szCs w:val="36"/>
+        </w:rPr>
+        <w:t xml:space="preserve">IV. Bach-Rendszer </w:t>
+      </w:r>
+      <w:r>
+        <w:rPr>
+          <w:b/>
+          <w:bCs/>
+          <w:sz w:val="36"/>
+          <w:szCs w:val="36"/>
+        </w:rPr>
+        <w:t xml:space="preserve">- Az ellenállás formái </w:t>
+      </w:r>
+    </w:p>
+    <w:p>
+      <w:pPr>
+        <w:tabs>
+          <w:tab w:val="left" w:pos="1080"/>
+          <w:tab w:val="left" w:pos="1620"/>
+          <w:tab w:val="left" w:pos="2070"/>
+        </w:tabs>
+        <w:spacing w:after="0"/>
+      </w:pPr>
+    </w:p>
+    <w:p>
+      <w:pPr>
+        <w:tabs>
+          <w:tab w:val="left" w:pos="1080"/>
+          <w:tab w:val="left" w:pos="1620"/>
+          <w:tab w:val="left" w:pos="2070"/>
+        </w:tabs>
+        <w:spacing w:after="0"/>
+        <w:rPr>
+          <w:b/>
+          <w:bCs/>
+        </w:rPr>
+      </w:pPr>
+      <w:r>
+        <w:rPr>
+          <w:b/>
+          <w:bCs/>
+        </w:rPr>
+        <w:t xml:space="preserve">1, Nyílt ellenállás </w:t>
+      </w:r>
+    </w:p>
+    <w:p>
+      <w:pPr>
+        <w:tabs>
+          <w:tab w:val="left" w:pos="1080"/>
+          <w:tab w:val="left" w:pos="1620"/>
+          <w:tab w:val="left" w:pos="2070"/>
+        </w:tabs>
+        <w:spacing w:after="0"/>
+      </w:pPr>
+      <w:r>
+        <w:tab/>
+        <w:t xml:space="preserve">- </w:t>
+      </w:r>
+      <w:r>
+        <w:t>szervezkedések,</w:t>
+      </w:r>
+      <w:r>
+        <w:t xml:space="preserve"> DE! besúgok, katonák </w:t>
+      </w:r>
       <w:r>
         <w:sym w:font="Wingdings" w:char="F0E0"/>
       </w:r>
       <w:r>
-        <w:t xml:space="preserve"> önkényuralom </w:t>
+        <w:t xml:space="preserve"> a hatalom éberen figyel </w:t>
       </w:r>
       <w:r>
         <w:sym w:font="Wingdings" w:char="F0E0"/>
       </w:r>
       <w:r>
-        <w:t xml:space="preserve"> hatalom </w:t>
+        <w:t xml:space="preserve"> leleplezés </w:t>
+      </w:r>
+    </w:p>
+    <w:p>
+      <w:pPr>
+        <w:tabs>
+          <w:tab w:val="left" w:pos="1080"/>
+          <w:tab w:val="left" w:pos="1620"/>
+          <w:tab w:val="left" w:pos="2070"/>
+        </w:tabs>
+        <w:spacing w:after="0"/>
+      </w:pPr>
+      <w:r>
+        <w:tab/>
+        <w:t xml:space="preserve">- tüntetések: 186ö március 15 </w:t>
+      </w:r>
+      <w:r>
+        <w:sym w:font="Wingdings" w:char="F0E0"/>
+      </w:r>
+      <w:r>
+        <w:t xml:space="preserve"> legnagyobb tüntetés </w:t>
+      </w:r>
+    </w:p>
+    <w:p>
+      <w:pPr>
+        <w:tabs>
+          <w:tab w:val="left" w:pos="1080"/>
+          <w:tab w:val="left" w:pos="1620"/>
+          <w:tab w:val="left" w:pos="2070"/>
+        </w:tabs>
+        <w:spacing w:after="0"/>
+      </w:pPr>
+      <w:r>
+        <w:rPr>
+          <w:noProof/>
+        </w:rPr>
+        <mc:AlternateContent>
+          <mc:Choice Requires="wps">
+            <w:drawing>
+              <wp:anchor distT="0" distB="0" distL="114300" distR="114300" simplePos="0" relativeHeight="251689984" behindDoc="0" locked="0" layoutInCell="1" allowOverlap="1" wp14:anchorId="4F0B2EB2" wp14:editId="3D6D4CF1">
+                <wp:simplePos x="0" y="0"/>
+                <wp:positionH relativeFrom="column">
+                  <wp:posOffset>1830573</wp:posOffset>
+                </wp:positionH>
+                <wp:positionV relativeFrom="paragraph">
+                  <wp:posOffset>184150</wp:posOffset>
+                </wp:positionV>
+                <wp:extent cx="0" cy="190500"/>
+                <wp:effectExtent l="76200" t="0" r="57150" b="57150"/>
+                <wp:wrapNone/>
+                <wp:docPr id="1351016162" name="Egyenes összekötő nyíllal 1"/>
+                <wp:cNvGraphicFramePr/>
+                <a:graphic xmlns:a="http://schemas.openxmlformats.org/drawingml/2006/main">
+                  <a:graphicData uri="http://schemas.microsoft.com/office/word/2010/wordprocessingShape">
+                    <wps:wsp>
+                      <wps:cNvCnPr/>
+                      <wps:spPr>
+                        <a:xfrm>
+                          <a:off x="0" y="0"/>
+                          <a:ext cx="0" cy="190500"/>
+                        </a:xfrm>
+                        <a:prstGeom prst="straightConnector1">
+                          <a:avLst/>
+                        </a:prstGeom>
+                        <a:ln>
+                          <a:tailEnd type="triangle"/>
+                        </a:ln>
+                      </wps:spPr>
+                      <wps:style>
+                        <a:lnRef idx="1">
+                          <a:schemeClr val="dk1"/>
+                        </a:lnRef>
+                        <a:fillRef idx="0">
+                          <a:schemeClr val="dk1"/>
+                        </a:fillRef>
+                        <a:effectRef idx="0">
+                          <a:schemeClr val="dk1"/>
+                        </a:effectRef>
+                        <a:fontRef idx="minor">
+                          <a:schemeClr val="tx1"/>
+                        </a:fontRef>
+                      </wps:style>
+                      <wps:bodyPr/>
+                    </wps:wsp>
+                  </a:graphicData>
+                </a:graphic>
+              </wp:anchor>
+            </w:drawing>
+          </mc:Choice>
+          <mc:Fallback>
+            <w:pict>
+              <v:shape w14:anchorId="05DAAFC6" id="Egyenes összekötő nyíllal 1" o:spid="_x0000_s1026" type="#_x0000_t32" style="position:absolute;margin-left:144.15pt;margin-top:14.5pt;width:0;height:15pt;z-index:251689984;visibility:visible;mso-wrap-style:square;mso-wrap-distance-left:9pt;mso-wrap-distance-top:0;mso-wrap-distance-right:9pt;mso-wrap-distance-bottom:0;mso-position-horizontal:absolute;mso-position-horizontal-relative:text;mso-position-vertical:absolute;mso-position-vertical-relative:text" o:gfxdata="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" strokecolor="black [3200]" strokeweight=".5pt">
+                <v:stroke endarrow="block" joinstyle="miter"/>
+              </v:shape>
+            </w:pict>
+          </mc:Fallback>
+        </mc:AlternateContent>
+      </w:r>
+      <w:r>
+        <w:tab/>
+        <w:t xml:space="preserve">- Libényi János </w:t>
+      </w:r>
+      <w:r>
+        <w:sym w:font="Wingdings" w:char="F0E0"/>
+      </w:r>
+      <w:r>
+        <w:t xml:space="preserve"> Merénylet Ferenc József ellen </w:t>
+      </w:r>
+    </w:p>
+    <w:p>
+      <w:pPr>
+        <w:tabs>
+          <w:tab w:val="left" w:pos="1080"/>
+          <w:tab w:val="left" w:pos="1620"/>
+          <w:tab w:val="left" w:pos="2070"/>
+        </w:tabs>
+        <w:spacing w:after="0"/>
+      </w:pPr>
+    </w:p>
+    <w:p>
+      <w:pPr>
+        <w:tabs>
+          <w:tab w:val="left" w:pos="1080"/>
+          <w:tab w:val="left" w:pos="1620"/>
+          <w:tab w:val="left" w:pos="2070"/>
+        </w:tabs>
+        <w:spacing w:after="0"/>
+      </w:pPr>
+      <w:r>
+        <w:tab/>
+      </w:r>
+      <w:r>
+        <w:tab/>
+        <w:t xml:space="preserve">Ez a fajta ellenállási forma sikertelen </w:t>
+      </w:r>
+    </w:p>
+    <w:p>
+      <w:pPr>
+        <w:tabs>
+          <w:tab w:val="left" w:pos="1080"/>
+          <w:tab w:val="left" w:pos="1620"/>
+          <w:tab w:val="left" w:pos="2070"/>
+        </w:tabs>
+        <w:spacing w:after="0"/>
+      </w:pPr>
+    </w:p>
+    <w:p>
+      <w:pPr>
+        <w:tabs>
+          <w:tab w:val="left" w:pos="1080"/>
+          <w:tab w:val="left" w:pos="1620"/>
+          <w:tab w:val="left" w:pos="2070"/>
+        </w:tabs>
+        <w:spacing w:after="0"/>
+      </w:pPr>
+    </w:p>
+    <w:p>
+      <w:pPr>
+        <w:tabs>
+          <w:tab w:val="left" w:pos="1080"/>
+          <w:tab w:val="left" w:pos="1620"/>
+          <w:tab w:val="left" w:pos="2070"/>
+        </w:tabs>
+        <w:spacing w:after="0"/>
+      </w:pPr>
+    </w:p>
+    <w:p>
+      <w:pPr>
+        <w:tabs>
+          <w:tab w:val="left" w:pos="1080"/>
+          <w:tab w:val="left" w:pos="1620"/>
+          <w:tab w:val="left" w:pos="2070"/>
+        </w:tabs>
+        <w:spacing w:after="0"/>
+      </w:pPr>
+    </w:p>
+    <w:p>
+      <w:pPr>
+        <w:tabs>
+          <w:tab w:val="left" w:pos="1080"/>
+          <w:tab w:val="left" w:pos="1620"/>
+          <w:tab w:val="left" w:pos="2070"/>
+        </w:tabs>
+        <w:spacing w:after="0"/>
+      </w:pPr>
+    </w:p>
+    <w:p>
+      <w:pPr>
+        <w:tabs>
+          <w:tab w:val="left" w:pos="1080"/>
+          <w:tab w:val="left" w:pos="1620"/>
+          <w:tab w:val="left" w:pos="2070"/>
+        </w:tabs>
+        <w:spacing w:after="0"/>
+      </w:pPr>
+    </w:p>
+    <w:p>
+      <w:pPr>
+        <w:tabs>
+          <w:tab w:val="left" w:pos="1080"/>
+          <w:tab w:val="left" w:pos="1620"/>
+          <w:tab w:val="left" w:pos="2070"/>
+        </w:tabs>
+        <w:spacing w:after="0"/>
+      </w:pPr>
+    </w:p>
+    <w:p>
+      <w:pPr>
+        <w:tabs>
+          <w:tab w:val="left" w:pos="1080"/>
+          <w:tab w:val="left" w:pos="1620"/>
+          <w:tab w:val="left" w:pos="2070"/>
+        </w:tabs>
+        <w:spacing w:after="0"/>
+        <w:rPr>
+          <w:b/>
+          <w:bCs/>
+        </w:rPr>
+      </w:pPr>
+      <w:r>
+        <w:rPr>
+          <w:noProof/>
+        </w:rPr>
+        <mc:AlternateContent>
+          <mc:Choice Requires="wps">
+            <w:drawing>
+              <wp:anchor distT="0" distB="0" distL="114300" distR="114300" simplePos="0" relativeHeight="251692032" behindDoc="0" locked="0" layoutInCell="1" allowOverlap="1" wp14:anchorId="0AF348FB" wp14:editId="52398AA2">
+                <wp:simplePos x="0" y="0"/>
+                <wp:positionH relativeFrom="column">
+                  <wp:posOffset>563526</wp:posOffset>
+                </wp:positionH>
+                <wp:positionV relativeFrom="paragraph">
+                  <wp:posOffset>183515</wp:posOffset>
+                </wp:positionV>
+                <wp:extent cx="0" cy="190500"/>
+                <wp:effectExtent l="76200" t="0" r="57150" b="57150"/>
+                <wp:wrapNone/>
+                <wp:docPr id="353068057" name="Egyenes összekötő nyíllal 1"/>
+                <wp:cNvGraphicFramePr/>
+                <a:graphic xmlns:a="http://schemas.openxmlformats.org/drawingml/2006/main">
+                  <a:graphicData uri="http://schemas.microsoft.com/office/word/2010/wordprocessingShape">
+                    <wps:wsp>
+                      <wps:cNvCnPr/>
+                      <wps:spPr>
+                        <a:xfrm>
+                          <a:off x="0" y="0"/>
+                          <a:ext cx="0" cy="190500"/>
+                        </a:xfrm>
+                        <a:prstGeom prst="straightConnector1">
+                          <a:avLst/>
+                        </a:prstGeom>
+                        <a:ln>
+                          <a:tailEnd type="triangle"/>
+                        </a:ln>
+                      </wps:spPr>
+                      <wps:style>
+                        <a:lnRef idx="1">
+                          <a:schemeClr val="dk1"/>
+                        </a:lnRef>
+                        <a:fillRef idx="0">
+                          <a:schemeClr val="dk1"/>
+                        </a:fillRef>
+                        <a:effectRef idx="0">
+                          <a:schemeClr val="dk1"/>
+                        </a:effectRef>
+                        <a:fontRef idx="minor">
+                          <a:schemeClr val="tx1"/>
+                        </a:fontRef>
+                      </wps:style>
+                      <wps:bodyPr/>
+                    </wps:wsp>
+                  </a:graphicData>
+                </a:graphic>
+              </wp:anchor>
+            </w:drawing>
+          </mc:Choice>
+          <mc:Fallback>
+            <w:pict>
+              <v:shape w14:anchorId="51B21814" id="Egyenes összekötő nyíllal 1" o:spid="_x0000_s1026" type="#_x0000_t32" style="position:absolute;margin-left:44.35pt;margin-top:14.45pt;width:0;height:15pt;z-index:251692032;visibility:visible;mso-wrap-style:square;mso-wrap-distance-left:9pt;mso-wrap-distance-top:0;mso-wrap-distance-right:9pt;mso-wrap-distance-bottom:0;mso-position-horizontal:absolute;mso-position-horizontal-relative:text;mso-position-vertical:absolute;mso-position-vertical-relative:text" o:gfxdata="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" strokecolor="black [3200]" strokeweight=".5pt">
+                <v:stroke endarrow="block" joinstyle="miter"/>
+              </v:shape>
+            </w:pict>
+          </mc:Fallback>
+        </mc:AlternateContent>
+      </w:r>
+      <w:r>
+        <w:rPr>
+          <w:b/>
+          <w:bCs/>
+        </w:rPr>
+        <w:t>2, Passzív ellenállás (Rezisztencia)</w:t>
+      </w:r>
+    </w:p>
+    <w:p>
+      <w:pPr>
+        <w:tabs>
+          <w:tab w:val="left" w:pos="1080"/>
+          <w:tab w:val="left" w:pos="1620"/>
+          <w:tab w:val="left" w:pos="2070"/>
+        </w:tabs>
+        <w:spacing w:after="0"/>
+      </w:pPr>
+    </w:p>
+    <w:p>
+      <w:pPr>
+        <w:tabs>
+          <w:tab w:val="left" w:pos="1080"/>
+          <w:tab w:val="left" w:pos="1620"/>
+          <w:tab w:val="left" w:pos="2070"/>
+        </w:tabs>
+        <w:spacing w:after="0"/>
+      </w:pPr>
+      <w:r>
+        <w:rPr>
+          <w:noProof/>
+        </w:rPr>
+        <mc:AlternateContent>
+          <mc:Choice Requires="wps">
+            <w:drawing>
+              <wp:anchor distT="0" distB="0" distL="114300" distR="114300" simplePos="0" relativeHeight="251693056" behindDoc="0" locked="0" layoutInCell="1" allowOverlap="1" wp14:anchorId="1E414F7B" wp14:editId="436DA17D">
+                <wp:simplePos x="0" y="0"/>
+                <wp:positionH relativeFrom="column">
+                  <wp:posOffset>558638</wp:posOffset>
+                </wp:positionH>
+                <wp:positionV relativeFrom="paragraph">
+                  <wp:posOffset>175171</wp:posOffset>
+                </wp:positionV>
+                <wp:extent cx="0" cy="382772"/>
+                <wp:effectExtent l="76200" t="0" r="95250" b="55880"/>
+                <wp:wrapNone/>
+                <wp:docPr id="421889399" name="Egyenes összekötő nyíllal 5"/>
+                <wp:cNvGraphicFramePr/>
+                <a:graphic xmlns:a="http://schemas.openxmlformats.org/drawingml/2006/main">
+                  <a:graphicData uri="http://schemas.microsoft.com/office/word/2010/wordprocessingShape">
+                    <wps:wsp>
+                      <wps:cNvCnPr/>
+                      <wps:spPr>
+                        <a:xfrm>
+                          <a:off x="0" y="0"/>
+                          <a:ext cx="0" cy="382772"/>
+                        </a:xfrm>
+                        <a:prstGeom prst="straightConnector1">
+                          <a:avLst/>
+                        </a:prstGeom>
+                        <a:ln>
+                          <a:tailEnd type="triangle"/>
+                        </a:ln>
+                      </wps:spPr>
+                      <wps:style>
+                        <a:lnRef idx="1">
+                          <a:schemeClr val="dk1"/>
+                        </a:lnRef>
+                        <a:fillRef idx="0">
+                          <a:schemeClr val="dk1"/>
+                        </a:fillRef>
+                        <a:effectRef idx="0">
+                          <a:schemeClr val="dk1"/>
+                        </a:effectRef>
+                        <a:fontRef idx="minor">
+                          <a:schemeClr val="tx1"/>
+                        </a:fontRef>
+                      </wps:style>
+                      <wps:bodyPr/>
+                    </wps:wsp>
+                  </a:graphicData>
+                </a:graphic>
+              </wp:anchor>
+            </w:drawing>
+          </mc:Choice>
+          <mc:Fallback>
+            <w:pict>
+              <v:shape w14:anchorId="41387FB9" id="Egyenes összekötő nyíllal 5" o:spid="_x0000_s1026" type="#_x0000_t32" style="position:absolute;margin-left:44pt;margin-top:13.8pt;width:0;height:30.15pt;z-index:251693056;visibility:visible;mso-wrap-style:square;mso-wrap-distance-left:9pt;mso-wrap-distance-top:0;mso-wrap-distance-right:9pt;mso-wrap-distance-bottom:0;mso-position-horizontal:absolute;mso-position-horizontal-relative:text;mso-position-vertical:absolute;mso-position-vertical-relative:text" o:gfxdata="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" strokecolor="black [3200]" strokeweight=".5pt">
+                <v:stroke endarrow="block" joinstyle="miter"/>
+              </v:shape>
+            </w:pict>
+          </mc:Fallback>
+        </mc:AlternateContent>
+      </w:r>
+      <w:r>
+        <w:t xml:space="preserve">köznemesség (forradalom vezető </w:t>
       </w:r>
       <w:proofErr w:type="spellStart"/>
       <w:r>
-        <w:t>fentartása</w:t>
+        <w:t>rétege</w:t>
       </w:r>
       <w:proofErr w:type="spellEnd"/>
       <w:r>
-        <w:t xml:space="preserve"> csak erőszakkal </w:t>
-      </w:r>
-    </w:p>
-    <w:p>
-      <w:pPr>
-        <w:tabs>
-          <w:tab w:val="left" w:pos="1080"/>
-          <w:tab w:val="left" w:pos="1620"/>
-          <w:tab w:val="left" w:pos="2070"/>
-          <w:tab w:val="left" w:pos="3060"/>
-        </w:tabs>
-        <w:spacing w:after="0"/>
-      </w:pPr>
-      <w:r>
-        <w:tab/>
-      </w:r>
-      <w:r>
-        <w:tab/>
-      </w:r>
-      <w:r>
-        <w:tab/>
-      </w:r>
-      <w:r>
-        <w:tab/>
-      </w:r>
-      <w:r>
-        <w:tab/>
-        <w:t>- katonai erővel</w:t>
-      </w:r>
-    </w:p>
-    <w:p>
-      <w:pPr>
-        <w:tabs>
-          <w:tab w:val="left" w:pos="1080"/>
-          <w:tab w:val="left" w:pos="1620"/>
-          <w:tab w:val="left" w:pos="2070"/>
-          <w:tab w:val="left" w:pos="3060"/>
-        </w:tabs>
-        <w:spacing w:after="0"/>
-      </w:pPr>
-      <w:r>
-        <w:tab/>
-      </w:r>
-      <w:r>
-        <w:tab/>
-      </w:r>
-      <w:r>
-        <w:tab/>
-      </w:r>
-      <w:r>
-        <w:tab/>
-      </w:r>
-      <w:r>
-        <w:tab/>
-        <w:t xml:space="preserve">- vidéken: zsandárság </w:t>
-      </w:r>
-      <w:r>
-        <w:tab/>
-      </w:r>
-      <w:r>
-        <w:tab/>
-        <w:t>PÉNZ! Adó megemelése</w:t>
-      </w:r>
-    </w:p>
-    <w:p>
-      <w:pPr>
-        <w:tabs>
-          <w:tab w:val="left" w:pos="1080"/>
-          <w:tab w:val="left" w:pos="1620"/>
-          <w:tab w:val="left" w:pos="2070"/>
-          <w:tab w:val="left" w:pos="3060"/>
-        </w:tabs>
-        <w:spacing w:after="0"/>
-      </w:pPr>
-      <w:r>
-        <w:tab/>
-      </w:r>
-      <w:r>
-        <w:tab/>
-      </w:r>
-      <w:r>
-        <w:tab/>
-      </w:r>
-      <w:r>
-        <w:tab/>
-      </w:r>
-      <w:r>
-        <w:tab/>
-        <w:t>- besúgok</w:t>
-      </w:r>
-    </w:p>
-    <w:p>
-      <w:pPr>
-        <w:tabs>
-          <w:tab w:val="left" w:pos="1080"/>
-          <w:tab w:val="left" w:pos="1620"/>
-          <w:tab w:val="left" w:pos="2070"/>
-          <w:tab w:val="left" w:pos="3060"/>
-        </w:tabs>
-        <w:spacing w:after="0"/>
-      </w:pPr>
-    </w:p>
-    <w:p>
-      <w:pPr>
-        <w:tabs>
-          <w:tab w:val="left" w:pos="1080"/>
-          <w:tab w:val="left" w:pos="1620"/>
-          <w:tab w:val="left" w:pos="2070"/>
-        </w:tabs>
-        <w:spacing w:after="0"/>
-      </w:pPr>
+        <w:t xml:space="preserve">) </w:t>
+      </w:r>
+    </w:p>
+    <w:p>
+      <w:pPr>
+        <w:tabs>
+          <w:tab w:val="left" w:pos="1080"/>
+          <w:tab w:val="left" w:pos="1620"/>
+          <w:tab w:val="left" w:pos="2070"/>
+        </w:tabs>
+        <w:spacing w:after="0"/>
+      </w:pPr>
+      <w:r>
+        <w:tab/>
+      </w:r>
+      <w:r>
+        <w:tab/>
+      </w:r>
+      <w:r>
+        <w:tab/>
+      </w:r>
+      <w:r>
+        <w:tab/>
+      </w:r>
+      <w:r>
+        <w:tab/>
+      </w:r>
+      <w:r>
+        <w:tab/>
+        <w:t xml:space="preserve">- kitartottak a 48-as eszmék mellett "Nem enged a 48-ból" </w:t>
+      </w:r>
+    </w:p>
+    <w:p>
+      <w:pPr>
+        <w:tabs>
+          <w:tab w:val="left" w:pos="1080"/>
+          <w:tab w:val="left" w:pos="1620"/>
+          <w:tab w:val="left" w:pos="2070"/>
+        </w:tabs>
+        <w:spacing w:after="0"/>
+      </w:pPr>
+    </w:p>
+    <w:p>
+      <w:pPr>
+        <w:tabs>
+          <w:tab w:val="left" w:pos="1080"/>
+          <w:tab w:val="left" w:pos="1620"/>
+          <w:tab w:val="left" w:pos="2070"/>
+        </w:tabs>
+        <w:spacing w:after="0"/>
+        <w:rPr>
+          <w:b/>
+          <w:bCs/>
+        </w:rPr>
+      </w:pPr>
+      <w:r>
+        <w:rPr>
+          <w:b/>
+          <w:bCs/>
+        </w:rPr>
+        <w:t xml:space="preserve">aki hazafi ellenáll az </w:t>
+      </w:r>
+      <w:r>
+        <w:rPr>
+          <w:b/>
+          <w:bCs/>
+        </w:rPr>
+        <w:t>abszolutista</w:t>
+      </w:r>
+      <w:r>
+        <w:rPr>
+          <w:b/>
+          <w:bCs/>
+        </w:rPr>
+        <w:t xml:space="preserve"> kormányzásnak </w:t>
+      </w:r>
+    </w:p>
+    <w:p>
+      <w:pPr>
+        <w:tabs>
+          <w:tab w:val="left" w:pos="1080"/>
+          <w:tab w:val="left" w:pos="1620"/>
+          <w:tab w:val="left" w:pos="2070"/>
+        </w:tabs>
+        <w:spacing w:after="0"/>
+      </w:pPr>
+      <w:r>
+        <w:tab/>
+        <w:t xml:space="preserve">- nem fizet adót </w:t>
+      </w:r>
+    </w:p>
+    <w:p>
+      <w:pPr>
+        <w:tabs>
+          <w:tab w:val="left" w:pos="1080"/>
+          <w:tab w:val="left" w:pos="1620"/>
+          <w:tab w:val="left" w:pos="2070"/>
+        </w:tabs>
+        <w:spacing w:after="0"/>
+      </w:pPr>
+      <w:r>
+        <w:tab/>
+        <w:t xml:space="preserve">- nem vállal közszereplést </w:t>
+      </w:r>
+    </w:p>
+    <w:p>
+      <w:pPr>
+        <w:tabs>
+          <w:tab w:val="left" w:pos="1080"/>
+          <w:tab w:val="left" w:pos="1620"/>
+          <w:tab w:val="left" w:pos="2070"/>
+        </w:tabs>
+        <w:spacing w:after="0"/>
+      </w:pPr>
+      <w:r>
+        <w:tab/>
+        <w:t xml:space="preserve">- nem vállal hivatalt </w:t>
+      </w:r>
+    </w:p>
+    <w:p>
+      <w:pPr>
+        <w:tabs>
+          <w:tab w:val="left" w:pos="1080"/>
+          <w:tab w:val="left" w:pos="1620"/>
+          <w:tab w:val="left" w:pos="2070"/>
+        </w:tabs>
+        <w:spacing w:after="0"/>
+      </w:pPr>
+      <w:r>
+        <w:tab/>
+        <w:t xml:space="preserve">- </w:t>
+      </w:r>
+      <w:r>
+        <w:t>kijátssza</w:t>
+      </w:r>
+      <w:r>
+        <w:t xml:space="preserve"> a rendeleteket </w:t>
+      </w:r>
+    </w:p>
+    <w:p>
+      <w:pPr>
+        <w:tabs>
+          <w:tab w:val="left" w:pos="1080"/>
+          <w:tab w:val="left" w:pos="1620"/>
+          <w:tab w:val="left" w:pos="2070"/>
+        </w:tabs>
+        <w:spacing w:after="0"/>
+      </w:pPr>
+      <w:r>
+        <w:tab/>
+        <w:t xml:space="preserve">- őrizte a szabadságharc emlékét </w:t>
+      </w:r>
+    </w:p>
+    <w:p>
+      <w:pPr>
+        <w:tabs>
+          <w:tab w:val="left" w:pos="1080"/>
+          <w:tab w:val="left" w:pos="1620"/>
+          <w:tab w:val="left" w:pos="2070"/>
+        </w:tabs>
+        <w:spacing w:after="0"/>
+      </w:pPr>
+    </w:p>
+    <w:p>
+      <w:pPr>
+        <w:tabs>
+          <w:tab w:val="left" w:pos="1080"/>
+          <w:tab w:val="left" w:pos="1620"/>
+          <w:tab w:val="left" w:pos="2070"/>
+        </w:tabs>
+        <w:spacing w:after="0"/>
+      </w:pPr>
+      <w:r>
+        <w:rPr>
+          <w:b/>
+          <w:bCs/>
+        </w:rPr>
+        <w:t>Vezéralakja</w:t>
+      </w:r>
+      <w:r>
+        <w:t>: Deák Ferenc</w:t>
+      </w:r>
+    </w:p>
+    <w:p>
+      <w:pPr>
+        <w:tabs>
+          <w:tab w:val="left" w:pos="1080"/>
+          <w:tab w:val="left" w:pos="1620"/>
+          <w:tab w:val="left" w:pos="2070"/>
+        </w:tabs>
+        <w:spacing w:after="0"/>
+      </w:pPr>
+    </w:p>
+    <w:p>
+      <w:pPr>
+        <w:tabs>
+          <w:tab w:val="left" w:pos="1080"/>
+          <w:tab w:val="left" w:pos="1620"/>
+          <w:tab w:val="left" w:pos="2070"/>
+        </w:tabs>
+        <w:spacing w:after="0"/>
+        <w:rPr>
+          <w:b/>
+          <w:bCs/>
+        </w:rPr>
+      </w:pPr>
+      <w:r>
+        <w:rPr>
+          <w:noProof/>
+        </w:rPr>
+        <mc:AlternateContent>
+          <mc:Choice Requires="wps">
+            <w:drawing>
+              <wp:anchor distT="0" distB="0" distL="114300" distR="114300" simplePos="0" relativeHeight="251695104" behindDoc="0" locked="0" layoutInCell="1" allowOverlap="1" wp14:anchorId="5C16556F" wp14:editId="3075BFC0">
+                <wp:simplePos x="0" y="0"/>
+                <wp:positionH relativeFrom="column">
+                  <wp:posOffset>318977</wp:posOffset>
+                </wp:positionH>
+                <wp:positionV relativeFrom="paragraph">
+                  <wp:posOffset>184150</wp:posOffset>
+                </wp:positionV>
+                <wp:extent cx="0" cy="190500"/>
+                <wp:effectExtent l="76200" t="0" r="57150" b="57150"/>
+                <wp:wrapNone/>
+                <wp:docPr id="354191783" name="Egyenes összekötő nyíllal 1"/>
+                <wp:cNvGraphicFramePr/>
+                <a:graphic xmlns:a="http://schemas.openxmlformats.org/drawingml/2006/main">
+                  <a:graphicData uri="http://schemas.microsoft.com/office/word/2010/wordprocessingShape">
+                    <wps:wsp>
+                      <wps:cNvCnPr/>
+                      <wps:spPr>
+                        <a:xfrm>
+                          <a:off x="0" y="0"/>
+                          <a:ext cx="0" cy="190500"/>
+                        </a:xfrm>
+                        <a:prstGeom prst="straightConnector1">
+                          <a:avLst/>
+                        </a:prstGeom>
+                        <a:ln>
+                          <a:tailEnd type="triangle"/>
+                        </a:ln>
+                      </wps:spPr>
+                      <wps:style>
+                        <a:lnRef idx="1">
+                          <a:schemeClr val="dk1"/>
+                        </a:lnRef>
+                        <a:fillRef idx="0">
+                          <a:schemeClr val="dk1"/>
+                        </a:fillRef>
+                        <a:effectRef idx="0">
+                          <a:schemeClr val="dk1"/>
+                        </a:effectRef>
+                        <a:fontRef idx="minor">
+                          <a:schemeClr val="tx1"/>
+                        </a:fontRef>
+                      </wps:style>
+                      <wps:bodyPr/>
+                    </wps:wsp>
+                  </a:graphicData>
+                </a:graphic>
+              </wp:anchor>
+            </w:drawing>
+          </mc:Choice>
+          <mc:Fallback>
+            <w:pict>
+              <v:shape w14:anchorId="604C5CCE" id="Egyenes összekötő nyíllal 1" o:spid="_x0000_s1026" type="#_x0000_t32" style="position:absolute;margin-left:25.1pt;margin-top:14.5pt;width:0;height:15pt;z-index:251695104;visibility:visible;mso-wrap-style:square;mso-wrap-distance-left:9pt;mso-wrap-distance-top:0;mso-wrap-distance-right:9pt;mso-wrap-distance-bottom:0;mso-position-horizontal:absolute;mso-position-horizontal-relative:text;mso-position-vertical:absolute;mso-position-vertical-relative:text" o:gfxdata="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" strokecolor="black [3200]" strokeweight=".5pt">
+                <v:stroke endarrow="block" joinstyle="miter"/>
+              </v:shape>
+            </w:pict>
+          </mc:Fallback>
+        </mc:AlternateContent>
+      </w:r>
+      <w:r>
+        <w:rPr>
+          <w:b/>
+          <w:bCs/>
+        </w:rPr>
+        <w:t xml:space="preserve">3, emigráció (önként vállalt száműzetést) </w:t>
+      </w:r>
+    </w:p>
+    <w:p>
+      <w:pPr>
+        <w:tabs>
+          <w:tab w:val="left" w:pos="1080"/>
+          <w:tab w:val="left" w:pos="1620"/>
+          <w:tab w:val="left" w:pos="2070"/>
+        </w:tabs>
+        <w:spacing w:after="0"/>
+      </w:pPr>
+    </w:p>
+    <w:p>
+      <w:pPr>
+        <w:tabs>
+          <w:tab w:val="left" w:pos="1080"/>
+          <w:tab w:val="left" w:pos="1620"/>
+          <w:tab w:val="left" w:pos="2070"/>
+        </w:tabs>
+        <w:spacing w:after="0"/>
+        <w:rPr>
+          <w:b/>
+          <w:bCs/>
+        </w:rPr>
+      </w:pPr>
+      <w:r>
+        <w:rPr>
+          <w:b/>
+          <w:bCs/>
+        </w:rPr>
+        <w:t xml:space="preserve">Kossuth Lajos </w:t>
+      </w:r>
+    </w:p>
+    <w:p>
+      <w:pPr>
+        <w:tabs>
+          <w:tab w:val="left" w:pos="1080"/>
+          <w:tab w:val="left" w:pos="1620"/>
+          <w:tab w:val="left" w:pos="2070"/>
+        </w:tabs>
+        <w:spacing w:after="0"/>
+      </w:pPr>
+      <w:r>
+        <w:tab/>
+        <w:t xml:space="preserve">- Törökország </w:t>
+      </w:r>
+      <w:r>
+        <w:sym w:font="Wingdings" w:char="F0E0"/>
+      </w:r>
+      <w:r>
+        <w:t xml:space="preserve"> Anglia </w:t>
+      </w:r>
+      <w:r>
+        <w:sym w:font="Wingdings" w:char="F0E0"/>
+      </w:r>
+      <w:r>
+        <w:t xml:space="preserve"> Amerika </w:t>
+      </w:r>
+    </w:p>
+    <w:p>
+      <w:pPr>
+        <w:tabs>
+          <w:tab w:val="left" w:pos="1080"/>
+          <w:tab w:val="left" w:pos="1620"/>
+          <w:tab w:val="left" w:pos="2070"/>
+        </w:tabs>
+        <w:spacing w:after="0"/>
+      </w:pPr>
+      <w:r>
+        <w:tab/>
+        <w:t xml:space="preserve">- célja: beszédek által a magyar ügy nyilvántartása </w:t>
+      </w:r>
+    </w:p>
+    <w:p>
+      <w:pPr>
+        <w:tabs>
+          <w:tab w:val="left" w:pos="1080"/>
+          <w:tab w:val="left" w:pos="1620"/>
+          <w:tab w:val="left" w:pos="2070"/>
+        </w:tabs>
+        <w:spacing w:after="0"/>
+      </w:pPr>
+      <w:r>
+        <w:tab/>
+        <w:t xml:space="preserve">- nemzetközi politikai helyzetet a magyar ügy javára </w:t>
+      </w:r>
+    </w:p>
+    <w:p>
+      <w:pPr>
+        <w:tabs>
+          <w:tab w:val="left" w:pos="1080"/>
+          <w:tab w:val="left" w:pos="1620"/>
+          <w:tab w:val="left" w:pos="2070"/>
+        </w:tabs>
+        <w:spacing w:after="0"/>
+      </w:pPr>
+    </w:p>
+    <w:p>
+      <w:pPr>
+        <w:tabs>
+          <w:tab w:val="left" w:pos="1080"/>
+          <w:tab w:val="left" w:pos="1620"/>
+          <w:tab w:val="left" w:pos="2070"/>
+        </w:tabs>
+        <w:spacing w:after="0"/>
+        <w:rPr>
+          <w:b/>
+          <w:bCs/>
+          <w:sz w:val="36"/>
+          <w:szCs w:val="36"/>
+        </w:rPr>
+      </w:pPr>
+      <w:r>
+        <w:rPr>
+          <w:noProof/>
+        </w:rPr>
+        <mc:AlternateContent>
+          <mc:Choice Requires="wps">
+            <w:drawing>
+              <wp:anchor distT="0" distB="0" distL="114300" distR="114300" simplePos="0" relativeHeight="251697152" behindDoc="0" locked="0" layoutInCell="1" allowOverlap="1" wp14:anchorId="0F42BFFF" wp14:editId="2C5E2CAE">
+                <wp:simplePos x="0" y="0"/>
+                <wp:positionH relativeFrom="column">
+                  <wp:posOffset>1488440</wp:posOffset>
+                </wp:positionH>
+                <wp:positionV relativeFrom="paragraph">
+                  <wp:posOffset>307178</wp:posOffset>
+                </wp:positionV>
+                <wp:extent cx="0" cy="190500"/>
+                <wp:effectExtent l="76200" t="0" r="57150" b="57150"/>
+                <wp:wrapNone/>
+                <wp:docPr id="503256282" name="Egyenes összekötő nyíllal 1"/>
+                <wp:cNvGraphicFramePr/>
+                <a:graphic xmlns:a="http://schemas.openxmlformats.org/drawingml/2006/main">
+                  <a:graphicData uri="http://schemas.microsoft.com/office/word/2010/wordprocessingShape">
+                    <wps:wsp>
+                      <wps:cNvCnPr/>
+                      <wps:spPr>
+                        <a:xfrm>
+                          <a:off x="0" y="0"/>
+                          <a:ext cx="0" cy="190500"/>
+                        </a:xfrm>
+                        <a:prstGeom prst="straightConnector1">
+                          <a:avLst/>
+                        </a:prstGeom>
+                        <a:ln>
+                          <a:tailEnd type="triangle"/>
+                        </a:ln>
+                      </wps:spPr>
+                      <wps:style>
+                        <a:lnRef idx="1">
+                          <a:schemeClr val="dk1"/>
+                        </a:lnRef>
+                        <a:fillRef idx="0">
+                          <a:schemeClr val="dk1"/>
+                        </a:fillRef>
+                        <a:effectRef idx="0">
+                          <a:schemeClr val="dk1"/>
+                        </a:effectRef>
+                        <a:fontRef idx="minor">
+                          <a:schemeClr val="tx1"/>
+                        </a:fontRef>
+                      </wps:style>
+                      <wps:bodyPr/>
+                    </wps:wsp>
+                  </a:graphicData>
+                </a:graphic>
+              </wp:anchor>
+            </w:drawing>
+          </mc:Choice>
+          <mc:Fallback>
+            <w:pict>
+              <v:shape w14:anchorId="2DDECDB4" id="Egyenes összekötő nyíllal 1" o:spid="_x0000_s1026" type="#_x0000_t32" style="position:absolute;margin-left:117.2pt;margin-top:24.2pt;width:0;height:15pt;z-index:251697152;visibility:visible;mso-wrap-style:square;mso-wrap-distance-left:9pt;mso-wrap-distance-top:0;mso-wrap-distance-right:9pt;mso-wrap-distance-bottom:0;mso-position-horizontal:absolute;mso-position-horizontal-relative:text;mso-position-vertical:absolute;mso-position-vertical-relative:text" o:gfxdata="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" strokecolor="black [3200]" strokeweight=".5pt">
+                <v:stroke endarrow="block" joinstyle="miter"/>
+              </v:shape>
+            </w:pict>
+          </mc:Fallback>
+        </mc:AlternateContent>
+      </w:r>
+      <w:r>
+        <w:rPr>
+          <w:b/>
+          <w:bCs/>
+          <w:sz w:val="36"/>
+          <w:szCs w:val="36"/>
+        </w:rPr>
+        <w:t xml:space="preserve">V. Bach rendszer bukása </w:t>
+      </w:r>
+    </w:p>
+    <w:p>
+      <w:pPr>
+        <w:tabs>
+          <w:tab w:val="left" w:pos="1080"/>
+          <w:tab w:val="left" w:pos="1620"/>
+          <w:tab w:val="left" w:pos="2070"/>
+        </w:tabs>
+        <w:spacing w:after="0"/>
+      </w:pPr>
+    </w:p>
+    <w:p>
+      <w:pPr>
+        <w:tabs>
+          <w:tab w:val="left" w:pos="1080"/>
+          <w:tab w:val="left" w:pos="1620"/>
+          <w:tab w:val="left" w:pos="2070"/>
+        </w:tabs>
+        <w:spacing w:after="0"/>
+      </w:pPr>
+      <w:r>
+        <w:tab/>
+        <w:t xml:space="preserve">nemzetközi politikai helyzethez kapcsolódik </w:t>
+      </w:r>
+    </w:p>
+    <w:p>
+      <w:pPr>
+        <w:tabs>
+          <w:tab w:val="left" w:pos="1080"/>
+          <w:tab w:val="left" w:pos="1620"/>
+          <w:tab w:val="left" w:pos="2070"/>
+        </w:tabs>
+        <w:spacing w:after="0"/>
+      </w:pPr>
+    </w:p>
+    <w:p>
+      <w:pPr>
+        <w:tabs>
+          <w:tab w:val="left" w:pos="1080"/>
+          <w:tab w:val="left" w:pos="1620"/>
+          <w:tab w:val="left" w:pos="2070"/>
+        </w:tabs>
+        <w:spacing w:after="0"/>
+      </w:pPr>
+      <w:r>
+        <w:rPr>
+          <w:b/>
+          <w:bCs/>
+        </w:rPr>
+        <w:t>Ausztria</w:t>
+      </w:r>
+      <w:r>
+        <w:t xml:space="preserve"> </w:t>
+      </w:r>
+      <w:r>
+        <w:sym w:font="Wingdings" w:char="F0E0"/>
+      </w:r>
+      <w:r>
+        <w:t xml:space="preserve"> Külpolitikai </w:t>
+      </w:r>
+      <w:r>
+        <w:t xml:space="preserve">kudarcok </w:t>
+      </w:r>
+    </w:p>
+    <w:p>
+      <w:pPr>
+        <w:tabs>
+          <w:tab w:val="left" w:pos="1080"/>
+          <w:tab w:val="left" w:pos="1620"/>
+          <w:tab w:val="left" w:pos="2070"/>
+        </w:tabs>
+        <w:spacing w:after="0"/>
+        <w:rPr>
+          <w:b/>
+          <w:bCs/>
+        </w:rPr>
+      </w:pPr>
+      <w:r>
+        <w:rPr>
+          <w:noProof/>
+        </w:rPr>
+        <mc:AlternateContent>
+          <mc:Choice Requires="wps">
+            <w:drawing>
+              <wp:anchor distT="0" distB="0" distL="114300" distR="114300" simplePos="0" relativeHeight="251699200" behindDoc="0" locked="0" layoutInCell="1" allowOverlap="1" wp14:anchorId="5DB8A8FF" wp14:editId="64BDE65E">
+                <wp:simplePos x="0" y="0"/>
+                <wp:positionH relativeFrom="column">
+                  <wp:posOffset>1839433</wp:posOffset>
+                </wp:positionH>
+                <wp:positionV relativeFrom="paragraph">
+                  <wp:posOffset>184150</wp:posOffset>
+                </wp:positionV>
+                <wp:extent cx="0" cy="190500"/>
+                <wp:effectExtent l="76200" t="0" r="57150" b="57150"/>
+                <wp:wrapNone/>
+                <wp:docPr id="406902453" name="Egyenes összekötő nyíllal 1"/>
+                <wp:cNvGraphicFramePr/>
+                <a:graphic xmlns:a="http://schemas.openxmlformats.org/drawingml/2006/main">
+                  <a:graphicData uri="http://schemas.microsoft.com/office/word/2010/wordprocessingShape">
+                    <wps:wsp>
+                      <wps:cNvCnPr/>
+                      <wps:spPr>
+                        <a:xfrm>
+                          <a:off x="0" y="0"/>
+                          <a:ext cx="0" cy="190500"/>
+                        </a:xfrm>
+                        <a:prstGeom prst="straightConnector1">
+                          <a:avLst/>
+                        </a:prstGeom>
+                        <a:ln>
+                          <a:tailEnd type="triangle"/>
+                        </a:ln>
+                      </wps:spPr>
+                      <wps:style>
+                        <a:lnRef idx="1">
+                          <a:schemeClr val="dk1"/>
+                        </a:lnRef>
+                        <a:fillRef idx="0">
+                          <a:schemeClr val="dk1"/>
+                        </a:fillRef>
+                        <a:effectRef idx="0">
+                          <a:schemeClr val="dk1"/>
+                        </a:effectRef>
+                        <a:fontRef idx="minor">
+                          <a:schemeClr val="tx1"/>
+                        </a:fontRef>
+                      </wps:style>
+                      <wps:bodyPr/>
+                    </wps:wsp>
+                  </a:graphicData>
+                </a:graphic>
+              </wp:anchor>
+            </w:drawing>
+          </mc:Choice>
+          <mc:Fallback>
+            <w:pict>
+              <v:shape w14:anchorId="70EBC4D6" id="Egyenes összekötő nyíllal 1" o:spid="_x0000_s1026" type="#_x0000_t32" style="position:absolute;margin-left:144.85pt;margin-top:14.5pt;width:0;height:15pt;z-index:251699200;visibility:visible;mso-wrap-style:square;mso-wrap-distance-left:9pt;mso-wrap-distance-top:0;mso-wrap-distance-right:9pt;mso-wrap-distance-bottom:0;mso-position-horizontal:absolute;mso-position-horizontal-relative:text;mso-position-vertical:absolute;mso-position-vertical-relative:text" o:gfxdata="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" strokecolor="black [3200]" strokeweight=".5pt">
+                <v:stroke endarrow="block" joinstyle="miter"/>
+              </v:shape>
+            </w:pict>
+          </mc:Fallback>
+        </mc:AlternateContent>
+      </w:r>
+      <w:r>
+        <w:tab/>
+      </w:r>
+      <w:r>
+        <w:rPr>
+          <w:b/>
+          <w:bCs/>
+        </w:rPr>
+        <w:t xml:space="preserve">1859 Solferinoi csata </w:t>
+      </w:r>
+    </w:p>
+    <w:p>
+      <w:pPr>
+        <w:tabs>
+          <w:tab w:val="left" w:pos="1080"/>
+          <w:tab w:val="left" w:pos="1620"/>
+          <w:tab w:val="left" w:pos="2070"/>
+        </w:tabs>
+        <w:spacing w:after="0"/>
+      </w:pPr>
+    </w:p>
+    <w:p>
+      <w:pPr>
+        <w:tabs>
+          <w:tab w:val="left" w:pos="1080"/>
+          <w:tab w:val="left" w:pos="1620"/>
+          <w:tab w:val="left" w:pos="2070"/>
+          <w:tab w:val="left" w:pos="2790"/>
+        </w:tabs>
+        <w:spacing w:after="0"/>
+      </w:pPr>
+      <w:r>
+        <w:tab/>
+      </w:r>
+      <w:r>
+        <w:tab/>
+      </w:r>
+      <w:r>
+        <w:tab/>
+      </w:r>
+      <w:r>
+        <w:tab/>
+        <w:t>olasz egység!</w:t>
+      </w:r>
+    </w:p>
+    <w:p>
+      <w:pPr>
+        <w:tabs>
+          <w:tab w:val="left" w:pos="1080"/>
+          <w:tab w:val="left" w:pos="1620"/>
+          <w:tab w:val="left" w:pos="2070"/>
+        </w:tabs>
+        <w:spacing w:after="0"/>
+      </w:pPr>
+    </w:p>
+    <w:p>
+      <w:pPr>
+        <w:tabs>
+          <w:tab w:val="left" w:pos="1080"/>
+          <w:tab w:val="left" w:pos="1620"/>
+          <w:tab w:val="left" w:pos="2070"/>
+        </w:tabs>
+        <w:spacing w:after="0"/>
+      </w:pPr>
+      <w:r>
+        <w:rPr>
+          <w:noProof/>
+        </w:rPr>
+        <mc:AlternateContent>
+          <mc:Choice Requires="wps">
+            <w:drawing>
+              <wp:anchor distT="0" distB="0" distL="114300" distR="114300" simplePos="0" relativeHeight="251700224" behindDoc="0" locked="0" layoutInCell="1" allowOverlap="1" wp14:anchorId="5BB07ED5" wp14:editId="648A3765">
+                <wp:simplePos x="0" y="0"/>
+                <wp:positionH relativeFrom="column">
+                  <wp:posOffset>1152288</wp:posOffset>
+                </wp:positionH>
+                <wp:positionV relativeFrom="paragraph">
+                  <wp:posOffset>114625</wp:posOffset>
+                </wp:positionV>
+                <wp:extent cx="1924493" cy="0"/>
+                <wp:effectExtent l="38100" t="76200" r="19050" b="95250"/>
+                <wp:wrapNone/>
+                <wp:docPr id="2034990496" name="Egyenes összekötő nyíllal 6"/>
+                <wp:cNvGraphicFramePr/>
+                <a:graphic xmlns:a="http://schemas.openxmlformats.org/drawingml/2006/main">
+                  <a:graphicData uri="http://schemas.microsoft.com/office/word/2010/wordprocessingShape">
+                    <wps:wsp>
+                      <wps:cNvCnPr/>
+                      <wps:spPr>
+                        <a:xfrm>
+                          <a:off x="0" y="0"/>
+                          <a:ext cx="1924493" cy="0"/>
+                        </a:xfrm>
+                        <a:prstGeom prst="straightConnector1">
+                          <a:avLst/>
+                        </a:prstGeom>
+                        <a:ln>
+                          <a:headEnd type="triangle"/>
+                          <a:tailEnd type="triangle"/>
+                        </a:ln>
+                      </wps:spPr>
+                      <wps:style>
+                        <a:lnRef idx="1">
+                          <a:schemeClr val="dk1"/>
+                        </a:lnRef>
+                        <a:fillRef idx="0">
+                          <a:schemeClr val="dk1"/>
+                        </a:fillRef>
+                        <a:effectRef idx="0">
+                          <a:schemeClr val="dk1"/>
+                        </a:effectRef>
+                        <a:fontRef idx="minor">
+                          <a:schemeClr val="tx1"/>
+                        </a:fontRef>
+                      </wps:style>
+                      <wps:bodyPr/>
+                    </wps:wsp>
+                  </a:graphicData>
+                </a:graphic>
+              </wp:anchor>
+            </w:drawing>
+          </mc:Choice>
+          <mc:Fallback>
+            <w:pict>
+              <v:shape w14:anchorId="5A71B346" id="Egyenes összekötő nyíllal 6" o:spid="_x0000_s1026" type="#_x0000_t32" style="position:absolute;margin-left:90.75pt;margin-top:9.05pt;width:151.55pt;height:0;z-index:251700224;visibility:visible;mso-wrap-style:square;mso-wrap-distance-left:9pt;mso-wrap-distance-top:0;mso-wrap-distance-right:9pt;mso-wrap-distance-bottom:0;mso-position-horizontal:absolute;mso-position-horizontal-relative:text;mso-position-vertical:absolute;mso-position-vertical-relative:text" o:gfxdata="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" strokecolor="black [3200]" strokeweight=".5pt">
+                <v:stroke startarrow="block" endarrow="block" joinstyle="miter"/>
+              </v:shape>
+            </w:pict>
+          </mc:Fallback>
+        </mc:AlternateContent>
+      </w:r>
+      <w:r>
+        <w:tab/>
+        <w:t>francia</w:t>
+      </w:r>
+      <w:r>
+        <w:tab/>
+      </w:r>
+      <w:r>
+        <w:tab/>
+      </w:r>
+      <w:r>
+        <w:tab/>
+      </w:r>
+      <w:r>
+        <w:tab/>
+      </w:r>
+      <w:r>
+        <w:tab/>
+      </w:r>
+      <w:r>
+        <w:tab/>
+        <w:t>osztrákok (vereség)</w:t>
+      </w:r>
+    </w:p>
+    <w:p>
+      <w:pPr>
+        <w:tabs>
+          <w:tab w:val="left" w:pos="1080"/>
+          <w:tab w:val="left" w:pos="1620"/>
+          <w:tab w:val="left" w:pos="2070"/>
+        </w:tabs>
+        <w:spacing w:after="0"/>
+      </w:pPr>
+      <w:r>
+        <w:tab/>
+        <w:t xml:space="preserve">piemonti </w:t>
+      </w:r>
+    </w:p>
+    <w:p>
+      <w:pPr>
+        <w:tabs>
+          <w:tab w:val="left" w:pos="1080"/>
+          <w:tab w:val="left" w:pos="1620"/>
+          <w:tab w:val="left" w:pos="2070"/>
+        </w:tabs>
+        <w:spacing w:after="0"/>
+      </w:pPr>
+      <w:r>
+        <w:rPr>
+          <w:noProof/>
+        </w:rPr>
+        <mc:AlternateContent>
+          <mc:Choice Requires="wps">
+            <w:drawing>
+              <wp:anchor distT="0" distB="0" distL="114300" distR="114300" simplePos="0" relativeHeight="251702272" behindDoc="0" locked="0" layoutInCell="1" allowOverlap="1" wp14:anchorId="739C48F8" wp14:editId="3AD05C80">
+                <wp:simplePos x="0" y="0"/>
+                <wp:positionH relativeFrom="column">
+                  <wp:posOffset>1935126</wp:posOffset>
+                </wp:positionH>
+                <wp:positionV relativeFrom="paragraph">
+                  <wp:posOffset>184150</wp:posOffset>
+                </wp:positionV>
+                <wp:extent cx="0" cy="382772"/>
+                <wp:effectExtent l="76200" t="0" r="95250" b="55880"/>
+                <wp:wrapNone/>
+                <wp:docPr id="1383474366" name="Egyenes összekötő nyíllal 5"/>
+                <wp:cNvGraphicFramePr/>
+                <a:graphic xmlns:a="http://schemas.openxmlformats.org/drawingml/2006/main">
+                  <a:graphicData uri="http://schemas.microsoft.com/office/word/2010/wordprocessingShape">
+                    <wps:wsp>
+                      <wps:cNvCnPr/>
+                      <wps:spPr>
+                        <a:xfrm>
+                          <a:off x="0" y="0"/>
+                          <a:ext cx="0" cy="382772"/>
+                        </a:xfrm>
+                        <a:prstGeom prst="straightConnector1">
+                          <a:avLst/>
+                        </a:prstGeom>
+                        <a:ln>
+                          <a:tailEnd type="triangle"/>
+                        </a:ln>
+                      </wps:spPr>
+                      <wps:style>
+                        <a:lnRef idx="1">
+                          <a:schemeClr val="dk1"/>
+                        </a:lnRef>
+                        <a:fillRef idx="0">
+                          <a:schemeClr val="dk1"/>
+                        </a:fillRef>
+                        <a:effectRef idx="0">
+                          <a:schemeClr val="dk1"/>
+                        </a:effectRef>
+                        <a:fontRef idx="minor">
+                          <a:schemeClr val="tx1"/>
+                        </a:fontRef>
+                      </wps:style>
+                      <wps:bodyPr/>
+                    </wps:wsp>
+                  </a:graphicData>
+                </a:graphic>
+              </wp:anchor>
+            </w:drawing>
+          </mc:Choice>
+          <mc:Fallback>
+            <w:pict>
+              <v:shape w14:anchorId="7B2F6DF0" id="Egyenes összekötő nyíllal 5" o:spid="_x0000_s1026" type="#_x0000_t32" style="position:absolute;margin-left:152.35pt;margin-top:14.5pt;width:0;height:30.15pt;z-index:251702272;visibility:visible;mso-wrap-style:square;mso-wrap-distance-left:9pt;mso-wrap-distance-top:0;mso-wrap-distance-right:9pt;mso-wrap-distance-bottom:0;mso-position-horizontal:absolute;mso-position-horizontal-relative:text;mso-position-vertical:absolute;mso-position-vertical-relative:text" o:gfxdata="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" strokecolor="black [3200]" strokeweight=".5pt">
+                <v:stroke endarrow="block" joinstyle="miter"/>
+              </v:shape>
+            </w:pict>
+          </mc:Fallback>
+        </mc:AlternateContent>
+      </w:r>
+      <w:r>
+        <w:tab/>
+      </w:r>
+      <w:r>
+        <w:tab/>
+      </w:r>
+      <w:r>
+        <w:tab/>
+        <w:t xml:space="preserve">csata után a Vörös Kereszt megalakul </w:t>
+      </w:r>
+    </w:p>
+    <w:p>
+      <w:pPr>
+        <w:tabs>
+          <w:tab w:val="left" w:pos="1080"/>
+          <w:tab w:val="left" w:pos="1620"/>
+          <w:tab w:val="left" w:pos="2070"/>
+        </w:tabs>
+        <w:spacing w:after="0"/>
+      </w:pPr>
+    </w:p>
+    <w:p>
+      <w:pPr>
+        <w:tabs>
+          <w:tab w:val="left" w:pos="1080"/>
+          <w:tab w:val="left" w:pos="1620"/>
+          <w:tab w:val="left" w:pos="2070"/>
+        </w:tabs>
+        <w:spacing w:after="0"/>
+      </w:pPr>
+      <w:r>
+        <w:tab/>
+      </w:r>
+    </w:p>
+    <w:p>
+      <w:pPr>
+        <w:tabs>
+          <w:tab w:val="left" w:pos="1080"/>
+          <w:tab w:val="left" w:pos="1620"/>
+          <w:tab w:val="left" w:pos="2070"/>
+        </w:tabs>
+        <w:spacing w:after="0"/>
+      </w:pPr>
+      <w:r>
+        <w:tab/>
+      </w:r>
+      <w:r>
+        <w:tab/>
+        <w:t xml:space="preserve">vesztes csata + pénzügyi csőd  </w:t>
+      </w:r>
+    </w:p>
+    <w:p>
+      <w:pPr>
+        <w:tabs>
+          <w:tab w:val="left" w:pos="1080"/>
+          <w:tab w:val="left" w:pos="1620"/>
+          <w:tab w:val="left" w:pos="2070"/>
+        </w:tabs>
+        <w:spacing w:after="0"/>
+      </w:pPr>
+      <w:r>
+        <w:rPr>
+          <w:noProof/>
+        </w:rPr>
+        <mc:AlternateContent>
+          <mc:Choice Requires="wpi">
+            <w:drawing>
+              <wp:anchor distT="0" distB="0" distL="114300" distR="114300" simplePos="0" relativeHeight="251703296" behindDoc="0" locked="0" layoutInCell="1" allowOverlap="1" wp14:anchorId="741AD823" wp14:editId="3F02AC65">
+                <wp:simplePos x="0" y="0"/>
+                <wp:positionH relativeFrom="column">
+                  <wp:posOffset>907572</wp:posOffset>
+                </wp:positionH>
+                <wp:positionV relativeFrom="paragraph">
+                  <wp:posOffset>-75709</wp:posOffset>
+                </wp:positionV>
+                <wp:extent cx="1986480" cy="258120"/>
+                <wp:effectExtent l="38100" t="38100" r="33020" b="46990"/>
+                <wp:wrapNone/>
+                <wp:docPr id="1088445876" name="Szabadkéz 7"/>
+                <wp:cNvGraphicFramePr/>
+                <a:graphic xmlns:a="http://schemas.openxmlformats.org/drawingml/2006/main">
+                  <a:graphicData uri="http://schemas.microsoft.com/office/word/2010/wordprocessingInk">
+                    <w14:contentPart bwMode="auto" r:id="rId10">
+                      <w14:nvContentPartPr>
+                        <w14:cNvContentPartPr/>
+                      </w14:nvContentPartPr>
+                      <w14:xfrm>
+                        <a:off x="0" y="0"/>
+                        <a:ext cx="1986480" cy="258120"/>
+                      </w14:xfrm>
+                    </w14:contentPart>
+                  </a:graphicData>
+                </a:graphic>
+              </wp:anchor>
+            </w:drawing>
+          </mc:Choice>
+          <mc:Fallback>
+            <w:pict>
+              <v:shape w14:anchorId="2DE2BC0F" id="Szabadkéz 7" o:spid="_x0000_s1026" type="#_x0000_t75" style="position:absolute;margin-left:70.95pt;margin-top:-6.45pt;width:157.4pt;height:21.3pt;z-index:251703296;visibility:visible;mso-wrap-style:square;mso-wrap-distance-left:9pt;mso-wrap-distance-top:0;mso-wrap-distance-right:9pt;mso-wrap-distance-bottom:0;mso-position-horizontal:absolute;mso-position-horizontal-relative:text;mso-position-vertical:absolute;mso-position-vertical-relative:text" o:gfxdata="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">
+                <v:imagedata r:id="rId11" o:title=""/>
+              </v:shape>
+            </w:pict>
+          </mc:Fallback>
+        </mc:AlternateContent>
+      </w:r>
+    </w:p>
+    <w:p>
+      <w:pPr>
+        <w:tabs>
+          <w:tab w:val="left" w:pos="1080"/>
+          <w:tab w:val="left" w:pos="1620"/>
+          <w:tab w:val="left" w:pos="2070"/>
+        </w:tabs>
+        <w:spacing w:after="0"/>
+      </w:pPr>
+      <w:r>
+        <w:t xml:space="preserve">Ferenc József </w:t>
+      </w:r>
+      <w:r>
+        <w:t>menesztette</w:t>
+      </w:r>
+      <w:r>
+        <w:t xml:space="preserve"> Bachot </w:t>
+      </w:r>
+      <w:r>
+        <w:sym w:font="Wingdings" w:char="F0E0"/>
+      </w:r>
+      <w:r>
+        <w:t xml:space="preserve"> </w:t>
+      </w:r>
+      <w:r>
+        <w:t>önkényuralom</w:t>
+      </w:r>
+      <w:r>
+        <w:t xml:space="preserve"> végét jelentette </w:t>
+      </w:r>
+    </w:p>
+    <w:p>
+      <w:pPr>
+        <w:tabs>
+          <w:tab w:val="left" w:pos="1080"/>
+          <w:tab w:val="left" w:pos="1620"/>
+          <w:tab w:val="left" w:pos="2070"/>
+        </w:tabs>
+        <w:spacing w:after="0"/>
+      </w:pPr>
+    </w:p>
+    <w:p>
+      <w:pPr>
+        <w:tabs>
+          <w:tab w:val="left" w:pos="1080"/>
+          <w:tab w:val="left" w:pos="1620"/>
+          <w:tab w:val="left" w:pos="2070"/>
+        </w:tabs>
+        <w:spacing w:after="0"/>
+        <w:rPr>
+          <w:b/>
+          <w:bCs/>
+        </w:rPr>
+      </w:pPr>
+      <w:r>
+        <w:rPr>
+          <w:b/>
+          <w:bCs/>
+        </w:rPr>
+        <w:t xml:space="preserve">Magyar emigráció tevékenysége megélénkül </w:t>
+      </w:r>
+    </w:p>
+    <w:p>
+      <w:pPr>
+        <w:tabs>
+          <w:tab w:val="left" w:pos="1080"/>
+          <w:tab w:val="left" w:pos="1620"/>
+          <w:tab w:val="left" w:pos="2070"/>
+        </w:tabs>
+        <w:spacing w:after="0"/>
+      </w:pPr>
+    </w:p>
+    <w:p>
+      <w:pPr>
+        <w:tabs>
+          <w:tab w:val="left" w:pos="1080"/>
+          <w:tab w:val="left" w:pos="1620"/>
+          <w:tab w:val="left" w:pos="2070"/>
+        </w:tabs>
+        <w:spacing w:after="0"/>
+      </w:pPr>
+    </w:p>
+    <w:p>
+      <w:pPr>
+        <w:tabs>
+          <w:tab w:val="left" w:pos="1080"/>
+          <w:tab w:val="left" w:pos="1620"/>
+          <w:tab w:val="left" w:pos="2070"/>
+        </w:tabs>
+        <w:spacing w:after="0"/>
+      </w:pPr>
+    </w:p>
+    <w:p>
+      <w:pPr>
+        <w:tabs>
+          <w:tab w:val="left" w:pos="1080"/>
+          <w:tab w:val="left" w:pos="1620"/>
+          <w:tab w:val="left" w:pos="2070"/>
+        </w:tabs>
+        <w:spacing w:after="0"/>
+      </w:pPr>
+    </w:p>
+    <w:p>
+      <w:pPr>
+        <w:tabs>
+          <w:tab w:val="left" w:pos="1080"/>
+          <w:tab w:val="left" w:pos="1620"/>
+          <w:tab w:val="left" w:pos="2070"/>
+        </w:tabs>
+        <w:spacing w:after="0"/>
+      </w:pPr>
+    </w:p>
+    <w:p>
+      <w:pPr>
+        <w:tabs>
+          <w:tab w:val="left" w:pos="1080"/>
+          <w:tab w:val="left" w:pos="1620"/>
+          <w:tab w:val="left" w:pos="2070"/>
+        </w:tabs>
+        <w:spacing w:after="0"/>
+      </w:pPr>
+    </w:p>
+    <w:p>
+      <w:pPr>
+        <w:tabs>
+          <w:tab w:val="left" w:pos="1080"/>
+          <w:tab w:val="left" w:pos="1620"/>
+          <w:tab w:val="left" w:pos="2070"/>
+        </w:tabs>
+        <w:spacing w:after="0"/>
+        <w:rPr>
+          <w:b/>
+          <w:bCs/>
+          <w:sz w:val="36"/>
+          <w:szCs w:val="36"/>
+        </w:rPr>
+      </w:pPr>
+      <w:r>
+        <w:rPr>
+          <w:noProof/>
+        </w:rPr>
+        <w:lastRenderedPageBreak/>
+        <mc:AlternateContent>
+          <mc:Choice Requires="wps">
+            <w:drawing>
+              <wp:anchor distT="0" distB="0" distL="114300" distR="114300" simplePos="0" relativeHeight="251705344" behindDoc="0" locked="0" layoutInCell="1" allowOverlap="1" wp14:anchorId="3D6A3B8F" wp14:editId="4BAB5344">
+                <wp:simplePos x="0" y="0"/>
+                <wp:positionH relativeFrom="column">
+                  <wp:posOffset>1137684</wp:posOffset>
+                </wp:positionH>
+                <wp:positionV relativeFrom="paragraph">
+                  <wp:posOffset>300990</wp:posOffset>
+                </wp:positionV>
+                <wp:extent cx="0" cy="190500"/>
+                <wp:effectExtent l="76200" t="0" r="57150" b="57150"/>
+                <wp:wrapNone/>
+                <wp:docPr id="1746550469" name="Egyenes összekötő nyíllal 1"/>
+                <wp:cNvGraphicFramePr/>
+                <a:graphic xmlns:a="http://schemas.openxmlformats.org/drawingml/2006/main">
+                  <a:graphicData uri="http://schemas.microsoft.com/office/word/2010/wordprocessingShape">
+                    <wps:wsp>
+                      <wps:cNvCnPr/>
+                      <wps:spPr>
+                        <a:xfrm>
+                          <a:off x="0" y="0"/>
+                          <a:ext cx="0" cy="190500"/>
+                        </a:xfrm>
+                        <a:prstGeom prst="straightConnector1">
+                          <a:avLst/>
+                        </a:prstGeom>
+                        <a:ln>
+                          <a:tailEnd type="triangle"/>
+                        </a:ln>
+                      </wps:spPr>
+                      <wps:style>
+                        <a:lnRef idx="1">
+                          <a:schemeClr val="dk1"/>
+                        </a:lnRef>
+                        <a:fillRef idx="0">
+                          <a:schemeClr val="dk1"/>
+                        </a:fillRef>
+                        <a:effectRef idx="0">
+                          <a:schemeClr val="dk1"/>
+                        </a:effectRef>
+                        <a:fontRef idx="minor">
+                          <a:schemeClr val="tx1"/>
+                        </a:fontRef>
+                      </wps:style>
+                      <wps:bodyPr/>
+                    </wps:wsp>
+                  </a:graphicData>
+                </a:graphic>
+              </wp:anchor>
+            </w:drawing>
+          </mc:Choice>
+          <mc:Fallback>
+            <w:pict>
+              <v:shape w14:anchorId="5727D2AC" id="Egyenes összekötő nyíllal 1" o:spid="_x0000_s1026" type="#_x0000_t32" style="position:absolute;margin-left:89.6pt;margin-top:23.7pt;width:0;height:15pt;z-index:251705344;visibility:visible;mso-wrap-style:square;mso-wrap-distance-left:9pt;mso-wrap-distance-top:0;mso-wrap-distance-right:9pt;mso-wrap-distance-bottom:0;mso-position-horizontal:absolute;mso-position-horizontal-relative:text;mso-position-vertical:absolute;mso-position-vertical-relative:text" o:gfxdata="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" strokecolor="black [3200]" strokeweight=".5pt">
+                <v:stroke endarrow="block" joinstyle="miter"/>
+              </v:shape>
+            </w:pict>
+          </mc:Fallback>
+        </mc:AlternateContent>
+      </w:r>
+      <w:r>
+        <w:rPr>
+          <w:b/>
+          <w:bCs/>
+          <w:sz w:val="36"/>
+          <w:szCs w:val="36"/>
+        </w:rPr>
+        <w:t xml:space="preserve">VI. Októberi Diploma, Februári Pátens </w:t>
+      </w:r>
+    </w:p>
+    <w:p>
+      <w:pPr>
+        <w:tabs>
+          <w:tab w:val="left" w:pos="1080"/>
+          <w:tab w:val="left" w:pos="1620"/>
+          <w:tab w:val="left" w:pos="2070"/>
+        </w:tabs>
+        <w:spacing w:after="0"/>
+      </w:pPr>
+    </w:p>
+    <w:p>
+      <w:pPr>
+        <w:tabs>
+          <w:tab w:val="left" w:pos="1080"/>
+          <w:tab w:val="left" w:pos="1620"/>
+          <w:tab w:val="left" w:pos="2070"/>
+        </w:tabs>
+        <w:spacing w:after="0"/>
+      </w:pPr>
+      <w:r>
+        <w:rPr>
+          <w:noProof/>
+        </w:rPr>
+        <mc:AlternateContent>
+          <mc:Choice Requires="wps">
+            <w:drawing>
+              <wp:anchor distT="0" distB="0" distL="114300" distR="114300" simplePos="0" relativeHeight="251707392" behindDoc="0" locked="0" layoutInCell="1" allowOverlap="1" wp14:anchorId="389D81D2" wp14:editId="4BEAB89D">
+                <wp:simplePos x="0" y="0"/>
+                <wp:positionH relativeFrom="column">
+                  <wp:posOffset>1073889</wp:posOffset>
+                </wp:positionH>
+                <wp:positionV relativeFrom="paragraph">
+                  <wp:posOffset>183515</wp:posOffset>
+                </wp:positionV>
+                <wp:extent cx="0" cy="190500"/>
+                <wp:effectExtent l="76200" t="0" r="57150" b="57150"/>
+                <wp:wrapNone/>
+                <wp:docPr id="832569249" name="Egyenes összekötő nyíllal 1"/>
+                <wp:cNvGraphicFramePr/>
+                <a:graphic xmlns:a="http://schemas.openxmlformats.org/drawingml/2006/main">
+                  <a:graphicData uri="http://schemas.microsoft.com/office/word/2010/wordprocessingShape">
+                    <wps:wsp>
+                      <wps:cNvCnPr/>
+                      <wps:spPr>
+                        <a:xfrm>
+                          <a:off x="0" y="0"/>
+                          <a:ext cx="0" cy="190500"/>
+                        </a:xfrm>
+                        <a:prstGeom prst="straightConnector1">
+                          <a:avLst/>
+                        </a:prstGeom>
+                        <a:ln>
+                          <a:tailEnd type="triangle"/>
+                        </a:ln>
+                      </wps:spPr>
+                      <wps:style>
+                        <a:lnRef idx="1">
+                          <a:schemeClr val="dk1"/>
+                        </a:lnRef>
+                        <a:fillRef idx="0">
+                          <a:schemeClr val="dk1"/>
+                        </a:fillRef>
+                        <a:effectRef idx="0">
+                          <a:schemeClr val="dk1"/>
+                        </a:effectRef>
+                        <a:fontRef idx="minor">
+                          <a:schemeClr val="tx1"/>
+                        </a:fontRef>
+                      </wps:style>
+                      <wps:bodyPr/>
+                    </wps:wsp>
+                  </a:graphicData>
+                </a:graphic>
+                <wp14:sizeRelH relativeFrom="margin">
+                  <wp14:pctWidth>0</wp14:pctWidth>
+                </wp14:sizeRelH>
+                <wp14:sizeRelV relativeFrom="margin">
+                  <wp14:pctHeight>0</wp14:pctHeight>
+                </wp14:sizeRelV>
+              </wp:anchor>
+            </w:drawing>
+          </mc:Choice>
+          <mc:Fallback>
+            <w:pict>
+              <v:shape w14:anchorId="1F0AF6FE" id="Egyenes összekötő nyíllal 1" o:spid="_x0000_s1026" type="#_x0000_t32" style="position:absolute;margin-left:84.55pt;margin-top:14.45pt;width:0;height:15pt;z-index:251707392;visibility:visible;mso-wrap-style:square;mso-width-percent:0;mso-height-percent:0;mso-wrap-distance-left:9pt;mso-wrap-distance-top:0;mso-wrap-distance-right:9pt;mso-wrap-distance-bottom:0;mso-position-horizontal:absolute;mso-position-horizontal-relative:text;mso-position-vertical:absolute;mso-position-vertical-relative:text;mso-width-percent:0;mso-height-percent:0;mso-width-relative:margin;mso-height-relative:margin" o:gfxdata="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" strokecolor="black [3200]" strokeweight=".5pt">
+                <v:stroke endarrow="block" joinstyle="miter"/>
+              </v:shape>
+            </w:pict>
+          </mc:Fallback>
+        </mc:AlternateContent>
+      </w:r>
+      <w:r>
+        <w:tab/>
+        <w:t xml:space="preserve">uralkodó 2 ajánlata </w:t>
+      </w:r>
+    </w:p>
+    <w:p>
+      <w:pPr>
+        <w:tabs>
+          <w:tab w:val="left" w:pos="1080"/>
+          <w:tab w:val="left" w:pos="1620"/>
+          <w:tab w:val="left" w:pos="2070"/>
+        </w:tabs>
+        <w:spacing w:after="0"/>
+      </w:pPr>
+    </w:p>
+    <w:p>
+      <w:pPr>
+        <w:tabs>
+          <w:tab w:val="left" w:pos="1080"/>
+          <w:tab w:val="left" w:pos="1620"/>
+          <w:tab w:val="left" w:pos="2070"/>
+        </w:tabs>
+        <w:spacing w:after="0"/>
+      </w:pPr>
+      <w:r>
+        <w:rPr>
+          <w:noProof/>
+        </w:rPr>
+        <mc:AlternateContent>
+          <mc:Choice Requires="wps">
+            <w:drawing>
+              <wp:anchor distT="0" distB="0" distL="114300" distR="114300" simplePos="0" relativeHeight="251709440" behindDoc="0" locked="0" layoutInCell="1" allowOverlap="1" wp14:anchorId="2DADD0A4" wp14:editId="4B300049">
+                <wp:simplePos x="0" y="0"/>
+                <wp:positionH relativeFrom="column">
+                  <wp:posOffset>1073888</wp:posOffset>
+                </wp:positionH>
+                <wp:positionV relativeFrom="paragraph">
+                  <wp:posOffset>183515</wp:posOffset>
+                </wp:positionV>
+                <wp:extent cx="0" cy="190500"/>
+                <wp:effectExtent l="76200" t="0" r="57150" b="57150"/>
+                <wp:wrapNone/>
+                <wp:docPr id="963432381" name="Egyenes összekötő nyíllal 1"/>
+                <wp:cNvGraphicFramePr/>
+                <a:graphic xmlns:a="http://schemas.openxmlformats.org/drawingml/2006/main">
+                  <a:graphicData uri="http://schemas.microsoft.com/office/word/2010/wordprocessingShape">
+                    <wps:wsp>
+                      <wps:cNvCnPr/>
+                      <wps:spPr>
+                        <a:xfrm>
+                          <a:off x="0" y="0"/>
+                          <a:ext cx="0" cy="190500"/>
+                        </a:xfrm>
+                        <a:prstGeom prst="straightConnector1">
+                          <a:avLst/>
+                        </a:prstGeom>
+                        <a:ln>
+                          <a:tailEnd type="triangle"/>
+                        </a:ln>
+                      </wps:spPr>
+                      <wps:style>
+                        <a:lnRef idx="1">
+                          <a:schemeClr val="dk1"/>
+                        </a:lnRef>
+                        <a:fillRef idx="0">
+                          <a:schemeClr val="dk1"/>
+                        </a:fillRef>
+                        <a:effectRef idx="0">
+                          <a:schemeClr val="dk1"/>
+                        </a:effectRef>
+                        <a:fontRef idx="minor">
+                          <a:schemeClr val="tx1"/>
+                        </a:fontRef>
+                      </wps:style>
+                      <wps:bodyPr/>
+                    </wps:wsp>
+                  </a:graphicData>
+                </a:graphic>
+              </wp:anchor>
+            </w:drawing>
+          </mc:Choice>
+          <mc:Fallback>
+            <w:pict>
+              <v:shape w14:anchorId="4100EEAA" id="Egyenes összekötő nyíllal 1" o:spid="_x0000_s1026" type="#_x0000_t32" style="position:absolute;margin-left:84.55pt;margin-top:14.45pt;width:0;height:15pt;z-index:251709440;visibility:visible;mso-wrap-style:square;mso-wrap-distance-left:9pt;mso-wrap-distance-top:0;mso-wrap-distance-right:9pt;mso-wrap-distance-bottom:0;mso-position-horizontal:absolute;mso-position-horizontal-relative:text;mso-position-vertical:absolute;mso-position-vertical-relative:text" o:gfxdata="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" strokecolor="black [3200]" strokeweight=".5pt">
+                <v:stroke endarrow="block" joinstyle="miter"/>
+              </v:shape>
+            </w:pict>
+          </mc:Fallback>
+        </mc:AlternateContent>
+      </w:r>
+      <w:r>
+        <w:t xml:space="preserve">változtat a korábbi politikáján </w:t>
+      </w:r>
+      <w:r>
+        <w:sym w:font="Wingdings" w:char="F0E0"/>
+      </w:r>
+      <w:r>
+        <w:t xml:space="preserve"> nincs </w:t>
+      </w:r>
+      <w:r>
+        <w:t>nyílt</w:t>
+      </w:r>
+      <w:r>
+        <w:t xml:space="preserve"> </w:t>
+      </w:r>
+      <w:r>
+        <w:t>abszolutizmus</w:t>
+      </w:r>
+      <w:r>
+        <w:t xml:space="preserve"> </w:t>
+      </w:r>
+    </w:p>
+    <w:p>
+      <w:pPr>
+        <w:tabs>
+          <w:tab w:val="left" w:pos="1080"/>
+          <w:tab w:val="left" w:pos="1620"/>
+          <w:tab w:val="left" w:pos="2070"/>
+        </w:tabs>
+        <w:spacing w:after="0"/>
+      </w:pPr>
+    </w:p>
+    <w:p>
+      <w:pPr>
+        <w:tabs>
+          <w:tab w:val="left" w:pos="1080"/>
+          <w:tab w:val="left" w:pos="1620"/>
+          <w:tab w:val="left" w:pos="2070"/>
+        </w:tabs>
+        <w:spacing w:after="0"/>
+      </w:pPr>
+      <w:r>
+        <w:t xml:space="preserve">a konzervatív arisztokrácia fele nyit </w:t>
+      </w:r>
+      <w:r>
+        <w:sym w:font="Wingdings" w:char="F0E0"/>
+      </w:r>
+      <w:r>
+        <w:t xml:space="preserve"> vezetője: gróf Apponyi György </w:t>
+      </w:r>
+    </w:p>
+    <w:p>
+      <w:pPr>
+        <w:tabs>
+          <w:tab w:val="left" w:pos="1080"/>
+          <w:tab w:val="left" w:pos="1620"/>
+          <w:tab w:val="left" w:pos="2070"/>
+        </w:tabs>
+        <w:spacing w:after="0"/>
+      </w:pPr>
+    </w:p>
+    <w:p>
+      <w:pPr>
+        <w:tabs>
+          <w:tab w:val="left" w:pos="1080"/>
+          <w:tab w:val="left" w:pos="1620"/>
+          <w:tab w:val="left" w:pos="2070"/>
+        </w:tabs>
+        <w:spacing w:after="0"/>
+      </w:pPr>
+    </w:p>
+    <w:p>
+      <w:pPr>
+        <w:tabs>
+          <w:tab w:val="left" w:pos="1080"/>
+          <w:tab w:val="left" w:pos="1620"/>
+          <w:tab w:val="left" w:pos="2070"/>
+        </w:tabs>
+        <w:spacing w:after="0"/>
+      </w:pPr>
+      <w:r>
+        <w:rPr>
+          <w:noProof/>
+        </w:rPr>
+        <mc:AlternateContent>
+          <mc:Choice Requires="wps">
+            <w:drawing>
+              <wp:anchor distT="0" distB="0" distL="114300" distR="114300" simplePos="0" relativeHeight="251711488" behindDoc="0" locked="0" layoutInCell="1" allowOverlap="1" wp14:anchorId="392434AA" wp14:editId="3861D8E5">
+                <wp:simplePos x="0" y="0"/>
+                <wp:positionH relativeFrom="column">
+                  <wp:posOffset>1233377</wp:posOffset>
+                </wp:positionH>
+                <wp:positionV relativeFrom="paragraph">
+                  <wp:posOffset>183515</wp:posOffset>
+                </wp:positionV>
+                <wp:extent cx="0" cy="190500"/>
+                <wp:effectExtent l="76200" t="0" r="57150" b="57150"/>
+                <wp:wrapNone/>
+                <wp:docPr id="1409728670" name="Egyenes összekötő nyíllal 1"/>
+                <wp:cNvGraphicFramePr/>
+                <a:graphic xmlns:a="http://schemas.openxmlformats.org/drawingml/2006/main">
+                  <a:graphicData uri="http://schemas.microsoft.com/office/word/2010/wordprocessingShape">
+                    <wps:wsp>
+                      <wps:cNvCnPr/>
+                      <wps:spPr>
+                        <a:xfrm>
+                          <a:off x="0" y="0"/>
+                          <a:ext cx="0" cy="190500"/>
+                        </a:xfrm>
+                        <a:prstGeom prst="straightConnector1">
+                          <a:avLst/>
+                        </a:prstGeom>
+                        <a:ln>
+                          <a:tailEnd type="triangle"/>
+                        </a:ln>
+                      </wps:spPr>
+                      <wps:style>
+                        <a:lnRef idx="1">
+                          <a:schemeClr val="dk1"/>
+                        </a:lnRef>
+                        <a:fillRef idx="0">
+                          <a:schemeClr val="dk1"/>
+                        </a:fillRef>
+                        <a:effectRef idx="0">
+                          <a:schemeClr val="dk1"/>
+                        </a:effectRef>
+                        <a:fontRef idx="minor">
+                          <a:schemeClr val="tx1"/>
+                        </a:fontRef>
+                      </wps:style>
+                      <wps:bodyPr/>
+                    </wps:wsp>
+                  </a:graphicData>
+                </a:graphic>
+                <wp14:sizeRelH relativeFrom="margin">
+                  <wp14:pctWidth>0</wp14:pctWidth>
+                </wp14:sizeRelH>
+                <wp14:sizeRelV relativeFrom="margin">
+                  <wp14:pctHeight>0</wp14:pctHeight>
+                </wp14:sizeRelV>
+              </wp:anchor>
+            </w:drawing>
+          </mc:Choice>
+          <mc:Fallback>
+            <w:pict>
+              <v:shape w14:anchorId="1BCD454A" id="Egyenes összekötő nyíllal 1" o:spid="_x0000_s1026" type="#_x0000_t32" style="position:absolute;margin-left:97.1pt;margin-top:14.45pt;width:0;height:15pt;z-index:251711488;visibility:visible;mso-wrap-style:square;mso-width-percent:0;mso-height-percent:0;mso-wrap-distance-left:9pt;mso-wrap-distance-top:0;mso-wrap-distance-right:9pt;mso-wrap-distance-bottom:0;mso-position-horizontal:absolute;mso-position-horizontal-relative:text;mso-position-vertical:absolute;mso-position-vertical-relative:text;mso-width-percent:0;mso-height-percent:0;mso-width-relative:margin;mso-height-relative:margin" o:gfxdata="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" strokecolor="black [3200]" strokeweight=".5pt">
+                <v:stroke endarrow="block" joinstyle="miter"/>
+              </v:shape>
+            </w:pict>
+          </mc:Fallback>
+        </mc:AlternateContent>
+      </w:r>
+      <w:r>
+        <w:rPr>
+          <w:b/>
+          <w:bCs/>
+        </w:rPr>
+        <w:t xml:space="preserve">1860 </w:t>
+      </w:r>
+      <w:r>
+        <w:rPr>
+          <w:b/>
+          <w:bCs/>
+        </w:rPr>
+        <w:t>október</w:t>
+      </w:r>
+      <w:r>
+        <w:rPr>
+          <w:b/>
+          <w:bCs/>
+        </w:rPr>
+        <w:t>:</w:t>
+      </w:r>
+      <w:r>
+        <w:t xml:space="preserve"> </w:t>
+      </w:r>
+      <w:r>
+        <w:rPr>
+          <w:b/>
+          <w:bCs/>
+        </w:rPr>
+        <w:t>Októberi Diploma</w:t>
+      </w:r>
+      <w:r>
+        <w:t xml:space="preserve"> (1848 előtti állapot </w:t>
+      </w:r>
+      <w:r>
+        <w:t>visszaállítása</w:t>
+      </w:r>
+      <w:r>
+        <w:t xml:space="preserve">) </w:t>
+      </w:r>
+    </w:p>
+    <w:p>
+      <w:pPr>
+        <w:tabs>
+          <w:tab w:val="left" w:pos="1080"/>
+          <w:tab w:val="left" w:pos="1620"/>
+          <w:tab w:val="left" w:pos="2070"/>
+        </w:tabs>
+        <w:spacing w:after="0"/>
+      </w:pPr>
+    </w:p>
+    <w:p>
+      <w:pPr>
+        <w:tabs>
+          <w:tab w:val="left" w:pos="1080"/>
+          <w:tab w:val="left" w:pos="1620"/>
+          <w:tab w:val="left" w:pos="2070"/>
+        </w:tabs>
+        <w:spacing w:after="0"/>
+      </w:pPr>
+      <w:r>
+        <w:tab/>
+        <w:t xml:space="preserve">- vármegyék </w:t>
+      </w:r>
+      <w:r>
+        <w:t>visszaállítása</w:t>
+      </w:r>
+      <w:r>
+        <w:t xml:space="preserve"> </w:t>
+      </w:r>
+    </w:p>
+    <w:p>
+      <w:pPr>
+        <w:tabs>
+          <w:tab w:val="left" w:pos="1080"/>
+          <w:tab w:val="left" w:pos="1620"/>
+          <w:tab w:val="left" w:pos="2070"/>
+        </w:tabs>
+        <w:spacing w:after="0"/>
+      </w:pPr>
+      <w:r>
+        <w:tab/>
+        <w:t xml:space="preserve">- magyar nyelv </w:t>
+      </w:r>
+      <w:r>
+        <w:sym w:font="Wingdings" w:char="F0E0"/>
+      </w:r>
+      <w:r>
+        <w:t xml:space="preserve"> államnyelv </w:t>
+      </w:r>
+      <w:r>
+        <w:t>visszaállítása</w:t>
+      </w:r>
+      <w:r>
+        <w:t xml:space="preserve"> </w:t>
+      </w:r>
+    </w:p>
+    <w:p>
+      <w:pPr>
+        <w:tabs>
+          <w:tab w:val="left" w:pos="1080"/>
+          <w:tab w:val="left" w:pos="1620"/>
+          <w:tab w:val="left" w:pos="2070"/>
+        </w:tabs>
+        <w:spacing w:after="0"/>
+      </w:pPr>
+      <w:r>
+        <w:rPr>
+          <w:noProof/>
+        </w:rPr>
+        <mc:AlternateContent>
+          <mc:Choice Requires="wps">
+            <w:drawing>
+              <wp:anchor distT="0" distB="0" distL="114300" distR="114300" simplePos="0" relativeHeight="251712512" behindDoc="0" locked="0" layoutInCell="1" allowOverlap="1" wp14:anchorId="103E4E70" wp14:editId="3FAD6446">
+                <wp:simplePos x="0" y="0"/>
+                <wp:positionH relativeFrom="column">
+                  <wp:posOffset>1229492</wp:posOffset>
+                </wp:positionH>
+                <wp:positionV relativeFrom="paragraph">
+                  <wp:posOffset>156390</wp:posOffset>
+                </wp:positionV>
+                <wp:extent cx="0" cy="250166"/>
+                <wp:effectExtent l="76200" t="38100" r="57150" b="55245"/>
+                <wp:wrapNone/>
+                <wp:docPr id="2039358629" name="Egyenes összekötő nyíllal 8"/>
+                <wp:cNvGraphicFramePr/>
+                <a:graphic xmlns:a="http://schemas.openxmlformats.org/drawingml/2006/main">
+                  <a:graphicData uri="http://schemas.microsoft.com/office/word/2010/wordprocessingShape">
+                    <wps:wsp>
+                      <wps:cNvCnPr/>
+                      <wps:spPr>
+                        <a:xfrm>
+                          <a:off x="0" y="0"/>
+                          <a:ext cx="0" cy="250166"/>
+                        </a:xfrm>
+                        <a:prstGeom prst="straightConnector1">
+                          <a:avLst/>
+                        </a:prstGeom>
+                        <a:ln>
+                          <a:headEnd type="triangle"/>
+                          <a:tailEnd type="triangle"/>
+                        </a:ln>
+                      </wps:spPr>
+                      <wps:style>
+                        <a:lnRef idx="1">
+                          <a:schemeClr val="dk1"/>
+                        </a:lnRef>
+                        <a:fillRef idx="0">
+                          <a:schemeClr val="dk1"/>
+                        </a:fillRef>
+                        <a:effectRef idx="0">
+                          <a:schemeClr val="dk1"/>
+                        </a:effectRef>
+                        <a:fontRef idx="minor">
+                          <a:schemeClr val="tx1"/>
+                        </a:fontRef>
+                      </wps:style>
+                      <wps:bodyPr/>
+                    </wps:wsp>
+                  </a:graphicData>
+                </a:graphic>
+              </wp:anchor>
+            </w:drawing>
+          </mc:Choice>
+          <mc:Fallback>
+            <w:pict>
+              <v:shape w14:anchorId="66021346" id="Egyenes összekötő nyíllal 8" o:spid="_x0000_s1026" type="#_x0000_t32" style="position:absolute;margin-left:96.8pt;margin-top:12.3pt;width:0;height:19.7pt;z-index:251712512;visibility:visible;mso-wrap-style:square;mso-wrap-distance-left:9pt;mso-wrap-distance-top:0;mso-wrap-distance-right:9pt;mso-wrap-distance-bottom:0;mso-position-horizontal:absolute;mso-position-horizontal-relative:text;mso-position-vertical:absolute;mso-position-vertical-relative:text" o:gfxdata="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" strokecolor="black [3200]" strokeweight=".5pt">
+                <v:stroke startarrow="block" endarrow="block" joinstyle="miter"/>
+              </v:shape>
+            </w:pict>
+          </mc:Fallback>
+        </mc:AlternateContent>
+      </w:r>
+      <w:r>
+        <w:tab/>
+        <w:t xml:space="preserve">- ígéret </w:t>
+      </w:r>
+      <w:r>
+        <w:sym w:font="Wingdings" w:char="F0E0"/>
+      </w:r>
+      <w:r>
+        <w:t xml:space="preserve"> országgyűlés </w:t>
+      </w:r>
+      <w:r>
+        <w:t>visszaállítása</w:t>
+      </w:r>
+      <w:r>
+        <w:t xml:space="preserve"> </w:t>
+      </w:r>
+    </w:p>
+    <w:p>
+      <w:pPr>
+        <w:tabs>
+          <w:tab w:val="left" w:pos="1080"/>
+          <w:tab w:val="left" w:pos="1620"/>
+          <w:tab w:val="left" w:pos="2070"/>
+        </w:tabs>
+        <w:spacing w:after="0"/>
+      </w:pPr>
+    </w:p>
+    <w:p>
+      <w:pPr>
+        <w:tabs>
+          <w:tab w:val="left" w:pos="1080"/>
+          <w:tab w:val="left" w:pos="1620"/>
+          <w:tab w:val="left" w:pos="2070"/>
+        </w:tabs>
+        <w:spacing w:after="0"/>
+      </w:pPr>
+      <w:r>
+        <w:t xml:space="preserve">magyar nemesség, nem enged a 48-ból </w:t>
+      </w:r>
+    </w:p>
+    <w:p>
+      <w:pPr>
+        <w:tabs>
+          <w:tab w:val="left" w:pos="1080"/>
+          <w:tab w:val="left" w:pos="1620"/>
+          <w:tab w:val="left" w:pos="2070"/>
+        </w:tabs>
+        <w:spacing w:after="0"/>
+      </w:pPr>
+    </w:p>
+    <w:p>
+      <w:pPr>
+        <w:tabs>
+          <w:tab w:val="left" w:pos="1080"/>
+          <w:tab w:val="left" w:pos="1620"/>
+          <w:tab w:val="left" w:pos="2070"/>
+        </w:tabs>
+        <w:spacing w:after="0"/>
+      </w:pPr>
+    </w:p>
+    <w:p>
+      <w:pPr>
+        <w:tabs>
+          <w:tab w:val="left" w:pos="1080"/>
+          <w:tab w:val="left" w:pos="1620"/>
+          <w:tab w:val="left" w:pos="2070"/>
+        </w:tabs>
+        <w:spacing w:after="0"/>
+      </w:pPr>
+      <w:r>
+        <w:rPr>
+          <w:b/>
+          <w:bCs/>
+        </w:rPr>
+        <w:t xml:space="preserve">1861 </w:t>
+      </w:r>
+      <w:r>
+        <w:rPr>
+          <w:b/>
+          <w:bCs/>
+        </w:rPr>
+        <w:t>február</w:t>
+      </w:r>
+      <w:r>
+        <w:rPr>
+          <w:b/>
+          <w:bCs/>
+        </w:rPr>
+        <w:t>: Februári Pátens</w:t>
+      </w:r>
+      <w:r>
+        <w:t xml:space="preserve"> </w:t>
+      </w:r>
+    </w:p>
+    <w:p>
+      <w:pPr>
+        <w:tabs>
+          <w:tab w:val="left" w:pos="1080"/>
+          <w:tab w:val="left" w:pos="1620"/>
+          <w:tab w:val="left" w:pos="2070"/>
+        </w:tabs>
+        <w:spacing w:after="0"/>
+      </w:pPr>
+      <w:r>
+        <w:rPr>
+          <w:noProof/>
+        </w:rPr>
+        <mc:AlternateContent>
+          <mc:Choice Requires="wps">
+            <w:drawing>
+              <wp:anchor distT="0" distB="0" distL="114300" distR="114300" simplePos="0" relativeHeight="251714560" behindDoc="0" locked="0" layoutInCell="1" allowOverlap="1" wp14:anchorId="1AFC0417" wp14:editId="1FC2FF8F">
+                <wp:simplePos x="0" y="0"/>
+                <wp:positionH relativeFrom="column">
+                  <wp:posOffset>2173856</wp:posOffset>
+                </wp:positionH>
+                <wp:positionV relativeFrom="paragraph">
+                  <wp:posOffset>183515</wp:posOffset>
+                </wp:positionV>
+                <wp:extent cx="0" cy="190500"/>
+                <wp:effectExtent l="76200" t="0" r="57150" b="57150"/>
+                <wp:wrapNone/>
+                <wp:docPr id="567065753" name="Egyenes összekötő nyíllal 1"/>
+                <wp:cNvGraphicFramePr/>
+                <a:graphic xmlns:a="http://schemas.openxmlformats.org/drawingml/2006/main">
+                  <a:graphicData uri="http://schemas.microsoft.com/office/word/2010/wordprocessingShape">
+                    <wps:wsp>
+                      <wps:cNvCnPr/>
+                      <wps:spPr>
+                        <a:xfrm>
+                          <a:off x="0" y="0"/>
+                          <a:ext cx="0" cy="190500"/>
+                        </a:xfrm>
+                        <a:prstGeom prst="straightConnector1">
+                          <a:avLst/>
+                        </a:prstGeom>
+                        <a:ln>
+                          <a:tailEnd type="triangle"/>
+                        </a:ln>
+                      </wps:spPr>
+                      <wps:style>
+                        <a:lnRef idx="1">
+                          <a:schemeClr val="dk1"/>
+                        </a:lnRef>
+                        <a:fillRef idx="0">
+                          <a:schemeClr val="dk1"/>
+                        </a:fillRef>
+                        <a:effectRef idx="0">
+                          <a:schemeClr val="dk1"/>
+                        </a:effectRef>
+                        <a:fontRef idx="minor">
+                          <a:schemeClr val="tx1"/>
+                        </a:fontRef>
+                      </wps:style>
+                      <wps:bodyPr/>
+                    </wps:wsp>
+                  </a:graphicData>
+                </a:graphic>
+              </wp:anchor>
+            </w:drawing>
+          </mc:Choice>
+          <mc:Fallback>
+            <w:pict>
+              <v:shape w14:anchorId="53A7AF96" id="Egyenes összekötő nyíllal 1" o:spid="_x0000_s1026" type="#_x0000_t32" style="position:absolute;margin-left:171.15pt;margin-top:14.45pt;width:0;height:15pt;z-index:251714560;visibility:visible;mso-wrap-style:square;mso-wrap-distance-left:9pt;mso-wrap-distance-top:0;mso-wrap-distance-right:9pt;mso-wrap-distance-bottom:0;mso-position-horizontal:absolute;mso-position-horizontal-relative:text;mso-position-vertical:absolute;mso-position-vertical-relative:text" o:gfxdata="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" strokecolor="black [3200]" strokeweight=".5pt">
+                <v:stroke endarrow="block" joinstyle="miter"/>
+              </v:shape>
+            </w:pict>
+          </mc:Fallback>
+        </mc:AlternateContent>
+      </w:r>
+      <w:r>
+        <w:tab/>
+        <w:t xml:space="preserve">- </w:t>
+      </w:r>
+      <w:r>
+        <w:rPr>
+          <w:b/>
+          <w:bCs/>
+        </w:rPr>
+        <w:t>újabba ajánlat</w:t>
+      </w:r>
+      <w:r>
+        <w:t xml:space="preserve">: Magyarország egy tartomány lett volna a birodalom tartományai közül </w:t>
+      </w:r>
+    </w:p>
+    <w:p>
+      <w:pPr>
+        <w:tabs>
+          <w:tab w:val="left" w:pos="1080"/>
+          <w:tab w:val="left" w:pos="1620"/>
+          <w:tab w:val="left" w:pos="2070"/>
+        </w:tabs>
+        <w:spacing w:after="0"/>
+      </w:pPr>
+    </w:p>
+    <w:p>
+      <w:pPr>
+        <w:tabs>
+          <w:tab w:val="left" w:pos="1080"/>
+          <w:tab w:val="left" w:pos="1620"/>
+          <w:tab w:val="left" w:pos="2070"/>
+        </w:tabs>
+        <w:spacing w:after="0"/>
+      </w:pPr>
+      <w:r>
+        <w:rPr>
+          <w:noProof/>
+        </w:rPr>
+        <mc:AlternateContent>
+          <mc:Choice Requires="wps">
+            <w:drawing>
+              <wp:anchor distT="0" distB="0" distL="114300" distR="114300" simplePos="0" relativeHeight="251716608" behindDoc="0" locked="0" layoutInCell="1" allowOverlap="1" wp14:anchorId="4D770B59" wp14:editId="2F586F80">
+                <wp:simplePos x="0" y="0"/>
+                <wp:positionH relativeFrom="column">
+                  <wp:posOffset>1975449</wp:posOffset>
+                </wp:positionH>
+                <wp:positionV relativeFrom="paragraph">
+                  <wp:posOffset>183515</wp:posOffset>
+                </wp:positionV>
+                <wp:extent cx="0" cy="190500"/>
+                <wp:effectExtent l="76200" t="0" r="57150" b="57150"/>
+                <wp:wrapNone/>
+                <wp:docPr id="770709317" name="Egyenes összekötő nyíllal 1"/>
+                <wp:cNvGraphicFramePr/>
+                <a:graphic xmlns:a="http://schemas.openxmlformats.org/drawingml/2006/main">
+                  <a:graphicData uri="http://schemas.microsoft.com/office/word/2010/wordprocessingShape">
+                    <wps:wsp>
+                      <wps:cNvCnPr/>
+                      <wps:spPr>
+                        <a:xfrm>
+                          <a:off x="0" y="0"/>
+                          <a:ext cx="0" cy="190500"/>
+                        </a:xfrm>
+                        <a:prstGeom prst="straightConnector1">
+                          <a:avLst/>
+                        </a:prstGeom>
+                        <a:ln>
+                          <a:tailEnd type="triangle"/>
+                        </a:ln>
+                      </wps:spPr>
+                      <wps:style>
+                        <a:lnRef idx="1">
+                          <a:schemeClr val="dk1"/>
+                        </a:lnRef>
+                        <a:fillRef idx="0">
+                          <a:schemeClr val="dk1"/>
+                        </a:fillRef>
+                        <a:effectRef idx="0">
+                          <a:schemeClr val="dk1"/>
+                        </a:effectRef>
+                        <a:fontRef idx="minor">
+                          <a:schemeClr val="tx1"/>
+                        </a:fontRef>
+                      </wps:style>
+                      <wps:bodyPr/>
+                    </wps:wsp>
+                  </a:graphicData>
+                </a:graphic>
+              </wp:anchor>
+            </w:drawing>
+          </mc:Choice>
+          <mc:Fallback>
+            <w:pict>
+              <v:shape w14:anchorId="28CC7BA1" id="Egyenes összekötő nyíllal 1" o:spid="_x0000_s1026" type="#_x0000_t32" style="position:absolute;margin-left:155.55pt;margin-top:14.45pt;width:0;height:15pt;z-index:251716608;visibility:visible;mso-wrap-style:square;mso-wrap-distance-left:9pt;mso-wrap-distance-top:0;mso-wrap-distance-right:9pt;mso-wrap-distance-bottom:0;mso-position-horizontal:absolute;mso-position-horizontal-relative:text;mso-position-vertical:absolute;mso-position-vertical-relative:text" o:gfxdata="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" strokecolor="black [3200]" strokeweight=".5pt">
+                <v:stroke endarrow="block" joinstyle="miter"/>
+              </v:shape>
+            </w:pict>
+          </mc:Fallback>
+        </mc:AlternateContent>
+      </w:r>
+      <w:r>
+        <w:tab/>
+      </w:r>
+      <w:r>
+        <w:tab/>
+        <w:t xml:space="preserve">országgyűlés </w:t>
+      </w:r>
+      <w:r>
+        <w:t>összehívása</w:t>
+      </w:r>
+      <w:r>
+        <w:t xml:space="preserve">: Pesten 1861 Április </w:t>
+      </w:r>
+    </w:p>
+    <w:p>
+      <w:pPr>
+        <w:tabs>
+          <w:tab w:val="left" w:pos="1080"/>
+          <w:tab w:val="left" w:pos="1620"/>
+          <w:tab w:val="left" w:pos="2070"/>
+        </w:tabs>
+        <w:spacing w:after="0"/>
+      </w:pPr>
+    </w:p>
+    <w:p>
+      <w:pPr>
+        <w:tabs>
+          <w:tab w:val="left" w:pos="1080"/>
+          <w:tab w:val="left" w:pos="1620"/>
+          <w:tab w:val="left" w:pos="2070"/>
+        </w:tabs>
+        <w:spacing w:after="0"/>
+      </w:pPr>
+      <w:r>
+        <w:tab/>
+      </w:r>
+      <w:r>
+        <w:tab/>
+      </w:r>
+      <w:r>
+        <w:tab/>
+      </w:r>
+      <w:r>
+        <w:t xml:space="preserve">az ajánlatokat </w:t>
+      </w:r>
+      <w:r>
+        <w:t>elutasítják</w:t>
+      </w:r>
+      <w:r>
+        <w:t xml:space="preserve"> </w:t>
+      </w:r>
+    </w:p>
+    <w:p>
+      <w:pPr>
+        <w:tabs>
+          <w:tab w:val="left" w:pos="1080"/>
+          <w:tab w:val="left" w:pos="1620"/>
+          <w:tab w:val="left" w:pos="2070"/>
+        </w:tabs>
+        <w:spacing w:after="0"/>
+      </w:pPr>
+    </w:p>
+    <w:p>
+      <w:pPr>
+        <w:tabs>
+          <w:tab w:val="left" w:pos="1080"/>
+          <w:tab w:val="left" w:pos="1620"/>
+          <w:tab w:val="left" w:pos="2070"/>
+        </w:tabs>
+        <w:spacing w:after="0"/>
+        <w:rPr>
+          <w:b/>
+          <w:bCs/>
+        </w:rPr>
+      </w:pPr>
+      <w:r>
+        <w:tab/>
+      </w:r>
+      <w:r>
+        <w:tab/>
+      </w:r>
+      <w:r>
+        <w:tab/>
+      </w:r>
+      <w:r>
+        <w:tab/>
+      </w:r>
+      <w:r>
+        <w:tab/>
+      </w:r>
+      <w:r>
+        <w:tab/>
+      </w:r>
+      <w:r>
+        <w:tab/>
+      </w:r>
+      <w:r>
+        <w:rPr>
+          <w:b/>
+          <w:bCs/>
+        </w:rPr>
+        <w:t>Pártok:</w:t>
+      </w:r>
+    </w:p>
+    <w:p>
+      <w:pPr>
+        <w:tabs>
+          <w:tab w:val="left" w:pos="1080"/>
+          <w:tab w:val="left" w:pos="1620"/>
+          <w:tab w:val="left" w:pos="2070"/>
+        </w:tabs>
+        <w:spacing w:after="0"/>
+      </w:pPr>
+      <w:r>
+        <w:tab/>
+      </w:r>
+    </w:p>
+    <w:p>
+      <w:pPr>
+        <w:tabs>
+          <w:tab w:val="left" w:pos="1080"/>
+          <w:tab w:val="left" w:pos="1620"/>
+          <w:tab w:val="left" w:pos="2070"/>
+        </w:tabs>
+        <w:spacing w:after="0"/>
+        <w:rPr>
+          <w:b/>
+          <w:bCs/>
+        </w:rPr>
+      </w:pPr>
+      <w:r>
+        <w:tab/>
+      </w:r>
+      <w:r>
+        <w:rPr>
+          <w:b/>
+          <w:bCs/>
+        </w:rPr>
+        <w:t xml:space="preserve">Felirati Párt </w:t>
+      </w:r>
+      <w:r>
+        <w:rPr>
+          <w:b/>
+          <w:bCs/>
+        </w:rPr>
+        <w:tab/>
+      </w:r>
+      <w:r>
+        <w:rPr>
+          <w:b/>
+          <w:bCs/>
+        </w:rPr>
+        <w:tab/>
+      </w:r>
+      <w:r>
+        <w:rPr>
+          <w:b/>
+          <w:bCs/>
+        </w:rPr>
+        <w:tab/>
+      </w:r>
+      <w:r>
+        <w:rPr>
+          <w:b/>
+          <w:bCs/>
+        </w:rPr>
+        <w:tab/>
+      </w:r>
+      <w:r>
+        <w:rPr>
+          <w:b/>
+          <w:bCs/>
+        </w:rPr>
+        <w:tab/>
+      </w:r>
+      <w:r>
+        <w:rPr>
+          <w:b/>
+          <w:bCs/>
+        </w:rPr>
+        <w:tab/>
+      </w:r>
+      <w:r>
+        <w:rPr>
+          <w:b/>
+          <w:bCs/>
+        </w:rPr>
+        <w:t>Határozati Párt</w:t>
+      </w:r>
+    </w:p>
+    <w:p>
+      <w:pPr>
+        <w:tabs>
+          <w:tab w:val="left" w:pos="1080"/>
+          <w:tab w:val="left" w:pos="1620"/>
+          <w:tab w:val="left" w:pos="2070"/>
+        </w:tabs>
+        <w:spacing w:after="0"/>
+      </w:pPr>
+      <w:r>
+        <w:rPr>
+          <w:noProof/>
+        </w:rPr>
+        <mc:AlternateContent>
+          <mc:Choice Requires="wps">
+            <w:drawing>
+              <wp:anchor distT="0" distB="0" distL="114300" distR="114300" simplePos="0" relativeHeight="251722752" behindDoc="0" locked="0" layoutInCell="1" allowOverlap="1" wp14:anchorId="59AF5A7A" wp14:editId="714A975D">
+                <wp:simplePos x="0" y="0"/>
+                <wp:positionH relativeFrom="column">
+                  <wp:posOffset>4313208</wp:posOffset>
+                </wp:positionH>
+                <wp:positionV relativeFrom="paragraph">
+                  <wp:posOffset>175524</wp:posOffset>
+                </wp:positionV>
+                <wp:extent cx="0" cy="190500"/>
+                <wp:effectExtent l="76200" t="0" r="57150" b="57150"/>
+                <wp:wrapNone/>
+                <wp:docPr id="1471627813" name="Egyenes összekötő nyíllal 1"/>
+                <wp:cNvGraphicFramePr/>
+                <a:graphic xmlns:a="http://schemas.openxmlformats.org/drawingml/2006/main">
+                  <a:graphicData uri="http://schemas.microsoft.com/office/word/2010/wordprocessingShape">
+                    <wps:wsp>
+                      <wps:cNvCnPr/>
+                      <wps:spPr>
+                        <a:xfrm>
+                          <a:off x="0" y="0"/>
+                          <a:ext cx="0" cy="190500"/>
+                        </a:xfrm>
+                        <a:prstGeom prst="straightConnector1">
+                          <a:avLst/>
+                        </a:prstGeom>
+                        <a:ln>
+                          <a:tailEnd type="triangle"/>
+                        </a:ln>
+                      </wps:spPr>
+                      <wps:style>
+                        <a:lnRef idx="1">
+                          <a:schemeClr val="dk1"/>
+                        </a:lnRef>
+                        <a:fillRef idx="0">
+                          <a:schemeClr val="dk1"/>
+                        </a:fillRef>
+                        <a:effectRef idx="0">
+                          <a:schemeClr val="dk1"/>
+                        </a:effectRef>
+                        <a:fontRef idx="minor">
+                          <a:schemeClr val="tx1"/>
+                        </a:fontRef>
+                      </wps:style>
+                      <wps:bodyPr/>
+                    </wps:wsp>
+                  </a:graphicData>
+                </a:graphic>
+              </wp:anchor>
+            </w:drawing>
+          </mc:Choice>
+          <mc:Fallback>
+            <w:pict>
+              <v:shape w14:anchorId="4F7697C0" id="Egyenes összekötő nyíllal 1" o:spid="_x0000_s1026" type="#_x0000_t32" style="position:absolute;margin-left:339.6pt;margin-top:13.8pt;width:0;height:15pt;z-index:251722752;visibility:visible;mso-wrap-style:square;mso-wrap-distance-left:9pt;mso-wrap-distance-top:0;mso-wrap-distance-right:9pt;mso-wrap-distance-bottom:0;mso-position-horizontal:absolute;mso-position-horizontal-relative:text;mso-position-vertical:absolute;mso-position-vertical-relative:text" o:gfxdata="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" strokecolor="black [3200]" strokeweight=".5pt">
+                <v:stroke endarrow="block" joinstyle="miter"/>
+              </v:shape>
+            </w:pict>
+          </mc:Fallback>
+        </mc:AlternateContent>
+      </w:r>
+      <w:r>
+        <w:rPr>
+          <w:noProof/>
+        </w:rPr>
+        <mc:AlternateContent>
+          <mc:Choice Requires="wps">
+            <w:drawing>
+              <wp:anchor distT="0" distB="0" distL="114300" distR="114300" simplePos="0" relativeHeight="251720704" behindDoc="0" locked="0" layoutInCell="1" allowOverlap="1" wp14:anchorId="13F88AF2" wp14:editId="6B2254FE">
+                <wp:simplePos x="0" y="0"/>
+                <wp:positionH relativeFrom="column">
+                  <wp:posOffset>852063</wp:posOffset>
+                </wp:positionH>
+                <wp:positionV relativeFrom="paragraph">
+                  <wp:posOffset>184102</wp:posOffset>
+                </wp:positionV>
+                <wp:extent cx="0" cy="190500"/>
+                <wp:effectExtent l="76200" t="0" r="57150" b="57150"/>
+                <wp:wrapNone/>
+                <wp:docPr id="2134173844" name="Egyenes összekötő nyíllal 1"/>
+                <wp:cNvGraphicFramePr/>
+                <a:graphic xmlns:a="http://schemas.openxmlformats.org/drawingml/2006/main">
+                  <a:graphicData uri="http://schemas.microsoft.com/office/word/2010/wordprocessingShape">
+                    <wps:wsp>
+                      <wps:cNvCnPr/>
+                      <wps:spPr>
+                        <a:xfrm>
+                          <a:off x="0" y="0"/>
+                          <a:ext cx="0" cy="190500"/>
+                        </a:xfrm>
+                        <a:prstGeom prst="straightConnector1">
+                          <a:avLst/>
+                        </a:prstGeom>
+                        <a:ln>
+                          <a:tailEnd type="triangle"/>
+                        </a:ln>
+                      </wps:spPr>
+                      <wps:style>
+                        <a:lnRef idx="1">
+                          <a:schemeClr val="dk1"/>
+                        </a:lnRef>
+                        <a:fillRef idx="0">
+                          <a:schemeClr val="dk1"/>
+                        </a:fillRef>
+                        <a:effectRef idx="0">
+                          <a:schemeClr val="dk1"/>
+                        </a:effectRef>
+                        <a:fontRef idx="minor">
+                          <a:schemeClr val="tx1"/>
+                        </a:fontRef>
+                      </wps:style>
+                      <wps:bodyPr/>
+                    </wps:wsp>
+                  </a:graphicData>
+                </a:graphic>
+              </wp:anchor>
+            </w:drawing>
+          </mc:Choice>
+          <mc:Fallback>
+            <w:pict>
+              <v:shape w14:anchorId="19E4DDBA" id="Egyenes összekötő nyíllal 1" o:spid="_x0000_s1026" type="#_x0000_t32" style="position:absolute;margin-left:67.1pt;margin-top:14.5pt;width:0;height:15pt;z-index:251720704;visibility:visible;mso-wrap-style:square;mso-wrap-distance-left:9pt;mso-wrap-distance-top:0;mso-wrap-distance-right:9pt;mso-wrap-distance-bottom:0;mso-position-horizontal:absolute;mso-position-horizontal-relative:text;mso-position-vertical:absolute;mso-position-vertical-relative:text" o:gfxdata="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" strokecolor="black [3200]" strokeweight=".5pt">
+                <v:stroke endarrow="block" joinstyle="miter"/>
+              </v:shape>
+            </w:pict>
+          </mc:Fallback>
+        </mc:AlternateContent>
+      </w:r>
+      <w:r>
+        <w:tab/>
+        <w:t xml:space="preserve">Deák Ferenc </w:t>
+      </w:r>
+      <w:r>
+        <w:tab/>
+      </w:r>
+      <w:r>
+        <w:tab/>
+      </w:r>
+      <w:r>
+        <w:tab/>
+      </w:r>
+      <w:r>
+        <w:tab/>
+      </w:r>
+      <w:r>
+        <w:tab/>
+      </w:r>
+      <w:r>
+        <w:tab/>
+      </w:r>
+      <w:r>
+        <w:t xml:space="preserve">Teleki László </w:t>
+      </w:r>
+    </w:p>
+    <w:p>
+      <w:pPr>
+        <w:tabs>
+          <w:tab w:val="left" w:pos="1080"/>
+          <w:tab w:val="left" w:pos="1620"/>
+          <w:tab w:val="left" w:pos="2070"/>
+        </w:tabs>
+        <w:spacing w:after="0"/>
+      </w:pPr>
+    </w:p>
+    <w:p>
+      <w:pPr>
+        <w:tabs>
+          <w:tab w:val="left" w:pos="1080"/>
+          <w:tab w:val="left" w:pos="1620"/>
+          <w:tab w:val="left" w:pos="2070"/>
+        </w:tabs>
+        <w:spacing w:after="0"/>
+      </w:pPr>
+      <w:r>
+        <w:rPr>
+          <w:noProof/>
+        </w:rPr>
+        <mc:AlternateContent>
+          <mc:Choice Requires="wps">
+            <w:drawing>
+              <wp:anchor distT="0" distB="0" distL="114300" distR="114300" simplePos="0" relativeHeight="251724800" behindDoc="0" locked="0" layoutInCell="1" allowOverlap="1" wp14:anchorId="17F0BFB9" wp14:editId="4D51E8BB">
+                <wp:simplePos x="0" y="0"/>
+                <wp:positionH relativeFrom="column">
+                  <wp:posOffset>4313208</wp:posOffset>
+                </wp:positionH>
+                <wp:positionV relativeFrom="paragraph">
+                  <wp:posOffset>183515</wp:posOffset>
+                </wp:positionV>
+                <wp:extent cx="0" cy="190500"/>
+                <wp:effectExtent l="76200" t="0" r="57150" b="57150"/>
+                <wp:wrapNone/>
+                <wp:docPr id="1161005388" name="Egyenes összekötő nyíllal 1"/>
+                <wp:cNvGraphicFramePr/>
+                <a:graphic xmlns:a="http://schemas.openxmlformats.org/drawingml/2006/main">
+                  <a:graphicData uri="http://schemas.microsoft.com/office/word/2010/wordprocessingShape">
+                    <wps:wsp>
+                      <wps:cNvCnPr/>
+                      <wps:spPr>
+                        <a:xfrm>
+                          <a:off x="0" y="0"/>
+                          <a:ext cx="0" cy="190500"/>
+                        </a:xfrm>
+                        <a:prstGeom prst="straightConnector1">
+                          <a:avLst/>
+                        </a:prstGeom>
+                        <a:ln>
+                          <a:tailEnd type="triangle"/>
+                        </a:ln>
+                      </wps:spPr>
+                      <wps:style>
+                        <a:lnRef idx="1">
+                          <a:schemeClr val="dk1"/>
+                        </a:lnRef>
+                        <a:fillRef idx="0">
+                          <a:schemeClr val="dk1"/>
+                        </a:fillRef>
+                        <a:effectRef idx="0">
+                          <a:schemeClr val="dk1"/>
+                        </a:effectRef>
+                        <a:fontRef idx="minor">
+                          <a:schemeClr val="tx1"/>
+                        </a:fontRef>
+                      </wps:style>
+                      <wps:bodyPr/>
+                    </wps:wsp>
+                  </a:graphicData>
+                </a:graphic>
+              </wp:anchor>
+            </w:drawing>
+          </mc:Choice>
+          <mc:Fallback>
+            <w:pict>
+              <v:shape w14:anchorId="4427A25C" id="Egyenes összekötő nyíllal 1" o:spid="_x0000_s1026" type="#_x0000_t32" style="position:absolute;margin-left:339.6pt;margin-top:14.45pt;width:0;height:15pt;z-index:251724800;visibility:visible;mso-wrap-style:square;mso-wrap-distance-left:9pt;mso-wrap-distance-top:0;mso-wrap-distance-right:9pt;mso-wrap-distance-bottom:0;mso-position-horizontal:absolute;mso-position-horizontal-relative:text;mso-position-vertical:absolute;mso-position-vertical-relative:text" o:gfxdata="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" strokecolor="black [3200]" strokeweight=".5pt">
+                <v:stroke endarrow="block" joinstyle="miter"/>
+              </v:shape>
+            </w:pict>
+          </mc:Fallback>
+        </mc:AlternateContent>
+      </w:r>
+      <w:r>
+        <w:rPr>
+          <w:noProof/>
+        </w:rPr>
+        <mc:AlternateContent>
+          <mc:Choice Requires="wps">
+            <w:drawing>
+              <wp:anchor distT="0" distB="0" distL="114300" distR="114300" simplePos="0" relativeHeight="251718656" behindDoc="0" locked="0" layoutInCell="1" allowOverlap="1" wp14:anchorId="38166E4E" wp14:editId="48D8126B">
+                <wp:simplePos x="0" y="0"/>
+                <wp:positionH relativeFrom="column">
+                  <wp:posOffset>854015</wp:posOffset>
+                </wp:positionH>
+                <wp:positionV relativeFrom="paragraph">
+                  <wp:posOffset>183515</wp:posOffset>
+                </wp:positionV>
+                <wp:extent cx="0" cy="190500"/>
+                <wp:effectExtent l="76200" t="0" r="57150" b="57150"/>
+                <wp:wrapNone/>
+                <wp:docPr id="266945989" name="Egyenes összekötő nyíllal 1"/>
+                <wp:cNvGraphicFramePr/>
+                <a:graphic xmlns:a="http://schemas.openxmlformats.org/drawingml/2006/main">
+                  <a:graphicData uri="http://schemas.microsoft.com/office/word/2010/wordprocessingShape">
+                    <wps:wsp>
+                      <wps:cNvCnPr/>
+                      <wps:spPr>
+                        <a:xfrm>
+                          <a:off x="0" y="0"/>
+                          <a:ext cx="0" cy="190500"/>
+                        </a:xfrm>
+                        <a:prstGeom prst="straightConnector1">
+                          <a:avLst/>
+                        </a:prstGeom>
+                        <a:ln>
+                          <a:tailEnd type="triangle"/>
+                        </a:ln>
+                      </wps:spPr>
+                      <wps:style>
+                        <a:lnRef idx="1">
+                          <a:schemeClr val="dk1"/>
+                        </a:lnRef>
+                        <a:fillRef idx="0">
+                          <a:schemeClr val="dk1"/>
+                        </a:fillRef>
+                        <a:effectRef idx="0">
+                          <a:schemeClr val="dk1"/>
+                        </a:effectRef>
+                        <a:fontRef idx="minor">
+                          <a:schemeClr val="tx1"/>
+                        </a:fontRef>
+                      </wps:style>
+                      <wps:bodyPr/>
+                    </wps:wsp>
+                  </a:graphicData>
+                </a:graphic>
+              </wp:anchor>
+            </w:drawing>
+          </mc:Choice>
+          <mc:Fallback>
+            <w:pict>
+              <v:shape w14:anchorId="388F61F3" id="Egyenes összekötő nyíllal 1" o:spid="_x0000_s1026" type="#_x0000_t32" style="position:absolute;margin-left:67.25pt;margin-top:14.45pt;width:0;height:15pt;z-index:251718656;visibility:visible;mso-wrap-style:square;mso-wrap-distance-left:9pt;mso-wrap-distance-top:0;mso-wrap-distance-right:9pt;mso-wrap-distance-bottom:0;mso-position-horizontal:absolute;mso-position-horizontal-relative:text;mso-position-vertical:absolute;mso-position-vertical-relative:text" o:gfxdata="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" strokecolor="black [3200]" strokeweight=".5pt">
+                <v:stroke endarrow="block" joinstyle="miter"/>
+              </v:shape>
+            </w:pict>
+          </mc:Fallback>
+        </mc:AlternateContent>
+      </w:r>
+      <w:r>
+        <w:tab/>
+        <w:t>felirat</w:t>
+      </w:r>
+      <w:r>
+        <w:tab/>
+      </w:r>
+      <w:r>
+        <w:tab/>
+      </w:r>
+      <w:r>
+        <w:tab/>
+      </w:r>
+      <w:r>
+        <w:tab/>
+      </w:r>
+      <w:r>
+        <w:tab/>
+      </w:r>
+      <w:r>
+        <w:rPr>
+          <w:b/>
+          <w:bCs/>
+        </w:rPr>
+        <w:t>elutasítás</w:t>
+      </w:r>
+      <w:r>
+        <w:rPr>
+          <w:b/>
+          <w:bCs/>
+        </w:rPr>
+        <w:t xml:space="preserve"> formája</w:t>
+      </w:r>
+      <w:r>
+        <w:t xml:space="preserve"> </w:t>
+      </w:r>
+      <w:r>
+        <w:tab/>
+      </w:r>
+      <w:r>
+        <w:tab/>
+      </w:r>
+      <w:r>
+        <w:t xml:space="preserve">határozat </w:t>
+      </w:r>
+    </w:p>
+    <w:p>
+      <w:pPr>
+        <w:tabs>
+          <w:tab w:val="left" w:pos="1080"/>
+          <w:tab w:val="left" w:pos="1620"/>
+          <w:tab w:val="left" w:pos="2070"/>
+        </w:tabs>
+        <w:spacing w:after="0"/>
+      </w:pPr>
+    </w:p>
+    <w:p>
+      <w:pPr>
+        <w:tabs>
+          <w:tab w:val="left" w:pos="1080"/>
+          <w:tab w:val="left" w:pos="1620"/>
+          <w:tab w:val="left" w:pos="2070"/>
+        </w:tabs>
+        <w:spacing w:after="0"/>
+      </w:pPr>
+      <w:r>
+        <w:tab/>
+        <w:t xml:space="preserve">elismeri Ferenc József </w:t>
+      </w:r>
+      <w:r>
+        <w:tab/>
+      </w:r>
+      <w:r>
+        <w:tab/>
+      </w:r>
+      <w:r>
+        <w:tab/>
+      </w:r>
+      <w:r>
+        <w:tab/>
+      </w:r>
+      <w:r>
+        <w:tab/>
+      </w:r>
+      <w:r>
+        <w:t xml:space="preserve">nem ismeri el </w:t>
+      </w:r>
+    </w:p>
+    <w:p>
+      <w:pPr>
+        <w:tabs>
+          <w:tab w:val="left" w:pos="1080"/>
+          <w:tab w:val="left" w:pos="1620"/>
+          <w:tab w:val="left" w:pos="2070"/>
+        </w:tabs>
+        <w:spacing w:after="0"/>
+      </w:pPr>
+      <w:r>
+        <w:tab/>
+      </w:r>
+      <w:r>
+        <w:t>uralkodónak</w:t>
+      </w:r>
+      <w:r>
+        <w:t xml:space="preserve"> </w:t>
+      </w:r>
+    </w:p>
+    <w:p>
+      <w:pPr>
+        <w:tabs>
+          <w:tab w:val="left" w:pos="1080"/>
+          <w:tab w:val="left" w:pos="1620"/>
+          <w:tab w:val="left" w:pos="2070"/>
+        </w:tabs>
+        <w:spacing w:after="0"/>
+      </w:pPr>
+    </w:p>
+    <w:p>
+      <w:pPr>
+        <w:tabs>
+          <w:tab w:val="left" w:pos="1080"/>
+          <w:tab w:val="left" w:pos="1620"/>
+          <w:tab w:val="left" w:pos="2070"/>
+        </w:tabs>
+        <w:spacing w:after="0"/>
+        <w:rPr>
+          <w:b/>
+          <w:bCs/>
+        </w:rPr>
+      </w:pPr>
+      <w:r>
+        <w:rPr>
+          <w:b/>
+          <w:bCs/>
+        </w:rPr>
+        <w:t xml:space="preserve">szavazás </w:t>
+      </w:r>
+    </w:p>
+    <w:p>
+      <w:pPr>
+        <w:tabs>
+          <w:tab w:val="left" w:pos="1080"/>
+          <w:tab w:val="left" w:pos="1620"/>
+          <w:tab w:val="left" w:pos="2070"/>
+        </w:tabs>
+        <w:spacing w:after="0"/>
+      </w:pPr>
+      <w:r>
+        <w:tab/>
+        <w:t xml:space="preserve">155 </w:t>
+      </w:r>
+      <w:r>
+        <w:tab/>
+      </w:r>
+      <w:r>
+        <w:tab/>
+        <w:t xml:space="preserve">: </w:t>
+      </w:r>
+      <w:r>
+        <w:tab/>
+        <w:t>152</w:t>
+      </w:r>
+    </w:p>
+    <w:p>
+      <w:pPr>
+        <w:tabs>
+          <w:tab w:val="left" w:pos="1080"/>
+          <w:tab w:val="left" w:pos="1620"/>
+          <w:tab w:val="left" w:pos="2070"/>
+        </w:tabs>
+        <w:spacing w:after="0"/>
+      </w:pPr>
+      <w:r>
+        <w:tab/>
+        <w:t xml:space="preserve">Felirati Párt </w:t>
+      </w:r>
+      <w:r>
+        <w:tab/>
+        <w:t xml:space="preserve">(Teleki szavazás előtt öngyilkos lett) </w:t>
+      </w:r>
+    </w:p>
+    <w:p>
+      <w:pPr>
+        <w:tabs>
+          <w:tab w:val="left" w:pos="1080"/>
+          <w:tab w:val="left" w:pos="1620"/>
+          <w:tab w:val="left" w:pos="2070"/>
+        </w:tabs>
+        <w:spacing w:after="0"/>
+      </w:pPr>
+    </w:p>
+    <w:p>
+      <w:pPr>
+        <w:tabs>
+          <w:tab w:val="left" w:pos="1080"/>
+          <w:tab w:val="left" w:pos="1620"/>
+          <w:tab w:val="left" w:pos="2070"/>
+        </w:tabs>
+        <w:spacing w:after="0"/>
+      </w:pPr>
+      <w:r>
+        <w:rPr>
+          <w:noProof/>
+        </w:rPr>
+        <mc:AlternateContent>
+          <mc:Choice Requires="wps">
+            <w:drawing>
+              <wp:anchor distT="0" distB="0" distL="114300" distR="114300" simplePos="0" relativeHeight="251726848" behindDoc="0" locked="0" layoutInCell="1" allowOverlap="1" wp14:anchorId="6392224C" wp14:editId="74E2B091">
+                <wp:simplePos x="0" y="0"/>
+                <wp:positionH relativeFrom="column">
+                  <wp:posOffset>1414732</wp:posOffset>
+                </wp:positionH>
+                <wp:positionV relativeFrom="paragraph">
+                  <wp:posOffset>184150</wp:posOffset>
+                </wp:positionV>
+                <wp:extent cx="0" cy="190500"/>
+                <wp:effectExtent l="76200" t="0" r="57150" b="57150"/>
+                <wp:wrapNone/>
+                <wp:docPr id="684586714" name="Egyenes összekötő nyíllal 1"/>
+                <wp:cNvGraphicFramePr/>
+                <a:graphic xmlns:a="http://schemas.openxmlformats.org/drawingml/2006/main">
+                  <a:graphicData uri="http://schemas.microsoft.com/office/word/2010/wordprocessingShape">
+                    <wps:wsp>
+                      <wps:cNvCnPr/>
+                      <wps:spPr>
+                        <a:xfrm>
+                          <a:off x="0" y="0"/>
+                          <a:ext cx="0" cy="190500"/>
+                        </a:xfrm>
+                        <a:prstGeom prst="straightConnector1">
+                          <a:avLst/>
+                        </a:prstGeom>
+                        <a:ln>
+                          <a:tailEnd type="triangle"/>
+                        </a:ln>
+                      </wps:spPr>
+                      <wps:style>
+                        <a:lnRef idx="1">
+                          <a:schemeClr val="dk1"/>
+                        </a:lnRef>
+                        <a:fillRef idx="0">
+                          <a:schemeClr val="dk1"/>
+                        </a:fillRef>
+                        <a:effectRef idx="0">
+                          <a:schemeClr val="dk1"/>
+                        </a:effectRef>
+                        <a:fontRef idx="minor">
+                          <a:schemeClr val="tx1"/>
+                        </a:fontRef>
+                      </wps:style>
+                      <wps:bodyPr/>
+                    </wps:wsp>
+                  </a:graphicData>
+                </a:graphic>
+              </wp:anchor>
+            </w:drawing>
+          </mc:Choice>
+          <mc:Fallback>
+            <w:pict>
+              <v:shape w14:anchorId="091896C9" id="Egyenes összekötő nyíllal 1" o:spid="_x0000_s1026" type="#_x0000_t32" style="position:absolute;margin-left:111.4pt;margin-top:14.5pt;width:0;height:15pt;z-index:251726848;visibility:visible;mso-wrap-style:square;mso-wrap-distance-left:9pt;mso-wrap-distance-top:0;mso-wrap-distance-right:9pt;mso-wrap-distance-bottom:0;mso-position-horizontal:absolute;mso-position-horizontal-relative:text;mso-position-vertical:absolute;mso-position-vertical-relative:text" o:gfxdata="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" strokecolor="black [3200]" strokeweight=".5pt">
+                <v:stroke endarrow="block" joinstyle="miter"/>
+              </v:shape>
+            </w:pict>
+          </mc:Fallback>
+        </mc:AlternateContent>
+      </w:r>
+      <w:r>
+        <w:t xml:space="preserve">Ferenc József a nemleges választ felirat formájában kapja meg </w:t>
+      </w:r>
+    </w:p>
+    <w:p>
+      <w:pPr>
+        <w:tabs>
+          <w:tab w:val="left" w:pos="1080"/>
+          <w:tab w:val="left" w:pos="1620"/>
+          <w:tab w:val="left" w:pos="2070"/>
+        </w:tabs>
+        <w:spacing w:after="0"/>
+      </w:pPr>
+    </w:p>
+    <w:p>
+      <w:pPr>
+        <w:tabs>
+          <w:tab w:val="left" w:pos="1080"/>
+          <w:tab w:val="left" w:pos="1620"/>
+          <w:tab w:val="left" w:pos="2070"/>
+        </w:tabs>
+        <w:spacing w:after="0"/>
+      </w:pPr>
+      <w:r>
+        <w:tab/>
+        <w:t xml:space="preserve">feloszlatja az országgyűlést </w:t>
+      </w:r>
+    </w:p>
+    <w:p>
+      <w:pPr>
+        <w:tabs>
+          <w:tab w:val="left" w:pos="1080"/>
+          <w:tab w:val="left" w:pos="1620"/>
+          <w:tab w:val="left" w:pos="2070"/>
+        </w:tabs>
+        <w:spacing w:after="0"/>
+      </w:pPr>
+    </w:p>
+    <w:p>
+      <w:pPr>
+        <w:tabs>
+          <w:tab w:val="left" w:pos="1080"/>
+          <w:tab w:val="left" w:pos="1620"/>
+          <w:tab w:val="left" w:pos="2070"/>
+        </w:tabs>
+        <w:spacing w:after="0"/>
+      </w:pPr>
+    </w:p>
+    <w:p>
+      <w:pPr>
+        <w:tabs>
+          <w:tab w:val="left" w:pos="1080"/>
+          <w:tab w:val="left" w:pos="1620"/>
+          <w:tab w:val="left" w:pos="2070"/>
+        </w:tabs>
+        <w:spacing w:after="0"/>
+      </w:pPr>
+    </w:p>
+    <w:p>
+      <w:pPr>
+        <w:tabs>
+          <w:tab w:val="left" w:pos="1080"/>
+          <w:tab w:val="left" w:pos="1620"/>
+          <w:tab w:val="left" w:pos="2070"/>
+        </w:tabs>
+        <w:spacing w:after="0"/>
+      </w:pPr>
+    </w:p>
+    <w:p>
+      <w:pPr>
+        <w:tabs>
+          <w:tab w:val="left" w:pos="1080"/>
+          <w:tab w:val="left" w:pos="1620"/>
+          <w:tab w:val="left" w:pos="2070"/>
+        </w:tabs>
+        <w:spacing w:after="0"/>
+      </w:pPr>
+    </w:p>
+    <w:p>
+      <w:pPr>
+        <w:tabs>
+          <w:tab w:val="left" w:pos="1080"/>
+          <w:tab w:val="left" w:pos="1620"/>
+          <w:tab w:val="left" w:pos="2070"/>
+        </w:tabs>
+        <w:spacing w:after="0"/>
+      </w:pPr>
+    </w:p>
+    <w:p>
+      <w:pPr>
+        <w:tabs>
+          <w:tab w:val="left" w:pos="1080"/>
+          <w:tab w:val="left" w:pos="1620"/>
+          <w:tab w:val="left" w:pos="2070"/>
+        </w:tabs>
+        <w:spacing w:after="0"/>
+        <w:rPr>
+          <w:b/>
+          <w:bCs/>
+          <w:sz w:val="36"/>
+          <w:szCs w:val="36"/>
+        </w:rPr>
+      </w:pPr>
+      <w:r>
+        <w:rPr>
+          <w:b/>
+          <w:bCs/>
+          <w:sz w:val="36"/>
+          <w:szCs w:val="36"/>
+        </w:rPr>
+        <w:t>VII. Provizórium 1861-1865</w:t>
+      </w:r>
+    </w:p>
+    <w:p>
+      <w:pPr>
+        <w:tabs>
+          <w:tab w:val="left" w:pos="1080"/>
+          <w:tab w:val="left" w:pos="1620"/>
+          <w:tab w:val="left" w:pos="2070"/>
+        </w:tabs>
+        <w:spacing w:after="0"/>
+      </w:pPr>
+      <w:r>
+        <w:t xml:space="preserve">átmeneti állapot </w:t>
+      </w:r>
+    </w:p>
+    <w:p>
+      <w:pPr>
+        <w:tabs>
+          <w:tab w:val="left" w:pos="1080"/>
+          <w:tab w:val="left" w:pos="1620"/>
+          <w:tab w:val="left" w:pos="2070"/>
+        </w:tabs>
+        <w:spacing w:after="0"/>
+      </w:pPr>
+    </w:p>
+    <w:p>
+      <w:pPr>
+        <w:tabs>
+          <w:tab w:val="left" w:pos="1080"/>
+          <w:tab w:val="left" w:pos="1620"/>
+          <w:tab w:val="left" w:pos="2070"/>
+        </w:tabs>
+        <w:spacing w:after="0"/>
+      </w:pPr>
+      <w:r>
+        <w:t>abszolutizmus</w:t>
+      </w:r>
+      <w:r>
+        <w:t xml:space="preserve"> </w:t>
+      </w:r>
+    </w:p>
+    <w:p>
+      <w:pPr>
+        <w:tabs>
+          <w:tab w:val="left" w:pos="1080"/>
+          <w:tab w:val="left" w:pos="1620"/>
+          <w:tab w:val="left" w:pos="2070"/>
+        </w:tabs>
+        <w:spacing w:after="0"/>
+      </w:pPr>
+      <w:r>
+        <w:t xml:space="preserve">ideiglenes állapot </w:t>
+      </w:r>
+    </w:p>
+    <w:p>
+      <w:pPr>
+        <w:tabs>
+          <w:tab w:val="left" w:pos="1080"/>
+          <w:tab w:val="left" w:pos="1620"/>
+          <w:tab w:val="left" w:pos="2070"/>
+        </w:tabs>
+        <w:spacing w:after="0"/>
+      </w:pPr>
+      <w:r>
+        <w:t xml:space="preserve">Schmerling (ő a miniszterelnök) - féle </w:t>
+      </w:r>
+      <w:r>
+        <w:t>provizórium</w:t>
+      </w:r>
+      <w:r>
+        <w:t xml:space="preserve"> </w:t>
+      </w:r>
+    </w:p>
+    <w:p>
+      <w:pPr>
+        <w:tabs>
+          <w:tab w:val="left" w:pos="1080"/>
+          <w:tab w:val="left" w:pos="1620"/>
+          <w:tab w:val="left" w:pos="2070"/>
+        </w:tabs>
+        <w:spacing w:after="0"/>
+      </w:pPr>
+    </w:p>
+    <w:p>
+      <w:pPr>
+        <w:tabs>
+          <w:tab w:val="left" w:pos="1080"/>
+          <w:tab w:val="left" w:pos="1620"/>
+          <w:tab w:val="left" w:pos="2070"/>
+        </w:tabs>
+        <w:spacing w:after="0"/>
+        <w:rPr>
+          <w:b/>
+          <w:bCs/>
+          <w:sz w:val="36"/>
+          <w:szCs w:val="36"/>
+        </w:rPr>
+      </w:pPr>
+      <w:r>
+        <w:rPr>
+          <w:b/>
+          <w:bCs/>
+          <w:sz w:val="36"/>
+          <w:szCs w:val="36"/>
+        </w:rPr>
+        <w:t xml:space="preserve">VIII. Kiegyezés 1867 </w:t>
+      </w:r>
+    </w:p>
+    <w:p>
+      <w:pPr>
+        <w:tabs>
+          <w:tab w:val="left" w:pos="1080"/>
+          <w:tab w:val="left" w:pos="1620"/>
+          <w:tab w:val="left" w:pos="2070"/>
+        </w:tabs>
+        <w:spacing w:after="0"/>
+      </w:pPr>
+    </w:p>
+    <w:p>
+      <w:pPr>
+        <w:tabs>
+          <w:tab w:val="left" w:pos="1080"/>
+          <w:tab w:val="left" w:pos="1620"/>
+          <w:tab w:val="left" w:pos="2070"/>
+        </w:tabs>
+        <w:spacing w:after="0"/>
+      </w:pPr>
+      <w:r>
+        <w:rPr>
+          <w:b/>
+          <w:bCs/>
+        </w:rPr>
+        <w:t>Előzménye</w:t>
+      </w:r>
+      <w:r>
+        <w:t xml:space="preserve">: 1860-as években egyre nyilvánvalóbbá vált, hogy </w:t>
+      </w:r>
+      <w:r>
+        <w:t>kompromisszumot</w:t>
+      </w:r>
+      <w:r>
+        <w:t xml:space="preserve"> kell kötni </w:t>
+      </w:r>
+    </w:p>
+    <w:p>
+      <w:pPr>
+        <w:tabs>
+          <w:tab w:val="left" w:pos="1080"/>
+          <w:tab w:val="left" w:pos="1620"/>
+          <w:tab w:val="left" w:pos="2070"/>
+        </w:tabs>
+        <w:spacing w:after="0"/>
+      </w:pPr>
+    </w:p>
+    <w:p>
+      <w:pPr>
+        <w:tabs>
+          <w:tab w:val="left" w:pos="1080"/>
+          <w:tab w:val="left" w:pos="1620"/>
+          <w:tab w:val="left" w:pos="2070"/>
+        </w:tabs>
+        <w:spacing w:after="0"/>
+      </w:pPr>
+      <w:r>
+        <w:rPr>
+          <w:b/>
+          <w:bCs/>
+        </w:rPr>
+        <w:t>osztrák részről</w:t>
+      </w:r>
+      <w:r>
+        <w:t xml:space="preserve">: külpolitikai események (Német egység) </w:t>
+      </w:r>
+    </w:p>
+    <w:p>
+      <w:pPr>
+        <w:tabs>
+          <w:tab w:val="left" w:pos="1080"/>
+          <w:tab w:val="left" w:pos="1620"/>
+          <w:tab w:val="left" w:pos="2070"/>
+        </w:tabs>
+        <w:spacing w:after="0"/>
+      </w:pPr>
+    </w:p>
+    <w:p>
+      <w:pPr>
+        <w:tabs>
+          <w:tab w:val="left" w:pos="1080"/>
+          <w:tab w:val="left" w:pos="1620"/>
+          <w:tab w:val="left" w:pos="2070"/>
+        </w:tabs>
+        <w:spacing w:after="0"/>
+      </w:pPr>
+      <w:r>
+        <w:rPr>
+          <w:b/>
+          <w:bCs/>
+        </w:rPr>
+        <w:t>magyar részről:</w:t>
+      </w:r>
+      <w:r>
+        <w:t xml:space="preserve"> Passzív ellenállási egyre kevésbé tartható fel </w:t>
+      </w:r>
+    </w:p>
+    <w:p>
+      <w:pPr>
+        <w:tabs>
+          <w:tab w:val="left" w:pos="1080"/>
+          <w:tab w:val="left" w:pos="1620"/>
+          <w:tab w:val="left" w:pos="2070"/>
+        </w:tabs>
+        <w:spacing w:after="0"/>
+      </w:pPr>
+    </w:p>
+    <w:p>
+      <w:pPr>
+        <w:tabs>
+          <w:tab w:val="left" w:pos="1080"/>
+          <w:tab w:val="left" w:pos="1620"/>
+          <w:tab w:val="left" w:pos="2070"/>
+        </w:tabs>
+        <w:spacing w:after="0"/>
+      </w:pPr>
+      <w:r>
+        <w:rPr>
+          <w:noProof/>
+        </w:rPr>
+        <mc:AlternateContent>
+          <mc:Choice Requires="wps">
+            <w:drawing>
+              <wp:anchor distT="0" distB="0" distL="114300" distR="114300" simplePos="0" relativeHeight="251728896" behindDoc="0" locked="0" layoutInCell="1" allowOverlap="1" wp14:anchorId="13D6A29B" wp14:editId="2DF824C7">
+                <wp:simplePos x="0" y="0"/>
+                <wp:positionH relativeFrom="column">
+                  <wp:posOffset>4175185</wp:posOffset>
+                </wp:positionH>
+                <wp:positionV relativeFrom="paragraph">
+                  <wp:posOffset>183515</wp:posOffset>
+                </wp:positionV>
+                <wp:extent cx="0" cy="190500"/>
+                <wp:effectExtent l="76200" t="0" r="57150" b="57150"/>
+                <wp:wrapNone/>
+                <wp:docPr id="1699763911" name="Egyenes összekötő nyíllal 1"/>
+                <wp:cNvGraphicFramePr/>
+                <a:graphic xmlns:a="http://schemas.openxmlformats.org/drawingml/2006/main">
+                  <a:graphicData uri="http://schemas.microsoft.com/office/word/2010/wordprocessingShape">
+                    <wps:wsp>
+                      <wps:cNvCnPr/>
+                      <wps:spPr>
+                        <a:xfrm>
+                          <a:off x="0" y="0"/>
+                          <a:ext cx="0" cy="190500"/>
+                        </a:xfrm>
+                        <a:prstGeom prst="straightConnector1">
+                          <a:avLst/>
+                        </a:prstGeom>
+                        <a:ln>
+                          <a:tailEnd type="triangle"/>
+                        </a:ln>
+                      </wps:spPr>
+                      <wps:style>
+                        <a:lnRef idx="1">
+                          <a:schemeClr val="dk1"/>
+                        </a:lnRef>
+                        <a:fillRef idx="0">
+                          <a:schemeClr val="dk1"/>
+                        </a:fillRef>
+                        <a:effectRef idx="0">
+                          <a:schemeClr val="dk1"/>
+                        </a:effectRef>
+                        <a:fontRef idx="minor">
+                          <a:schemeClr val="tx1"/>
+                        </a:fontRef>
+                      </wps:style>
+                      <wps:bodyPr/>
+                    </wps:wsp>
+                  </a:graphicData>
+                </a:graphic>
+              </wp:anchor>
+            </w:drawing>
+          </mc:Choice>
+          <mc:Fallback>
+            <w:pict>
+              <v:shape w14:anchorId="7B96218C" id="Egyenes összekötő nyíllal 1" o:spid="_x0000_s1026" type="#_x0000_t32" style="position:absolute;margin-left:328.75pt;margin-top:14.45pt;width:0;height:15pt;z-index:251728896;visibility:visible;mso-wrap-style:square;mso-wrap-distance-left:9pt;mso-wrap-distance-top:0;mso-wrap-distance-right:9pt;mso-wrap-distance-bottom:0;mso-position-horizontal:absolute;mso-position-horizontal-relative:text;mso-position-vertical:absolute;mso-position-vertical-relative:text" o:gfxdata="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" strokecolor="black [3200]" strokeweight=".5pt">
+                <v:stroke endarrow="block" joinstyle="miter"/>
+              </v:shape>
+            </w:pict>
+          </mc:Fallback>
+        </mc:AlternateContent>
+      </w:r>
+      <w:r>
+        <w:t xml:space="preserve">egyre közeledtek az álláspontok </w:t>
+      </w:r>
+      <w:r>
+        <w:sym w:font="Wingdings" w:char="F0E0"/>
+      </w:r>
+      <w:r>
+        <w:t xml:space="preserve"> megkezdődtek a tárgyalások </w:t>
+      </w:r>
+      <w:r>
+        <w:sym w:font="Wingdings" w:char="F0E0"/>
+      </w:r>
+      <w:r>
+        <w:t xml:space="preserve"> 1865: </w:t>
+      </w:r>
+      <w:proofErr w:type="gramStart"/>
+      <w:r>
+        <w:t>Húsvéti</w:t>
+      </w:r>
+      <w:proofErr w:type="gramEnd"/>
+      <w:r>
+        <w:t xml:space="preserve"> cikk </w:t>
+      </w:r>
+    </w:p>
+    <w:p>
+      <w:pPr>
+        <w:tabs>
+          <w:tab w:val="left" w:pos="1080"/>
+          <w:tab w:val="left" w:pos="1620"/>
+          <w:tab w:val="left" w:pos="2070"/>
+        </w:tabs>
+        <w:spacing w:after="0"/>
+      </w:pPr>
+    </w:p>
+    <w:p>
+      <w:pPr>
+        <w:tabs>
+          <w:tab w:val="left" w:pos="1080"/>
+          <w:tab w:val="left" w:pos="1620"/>
+          <w:tab w:val="left" w:pos="2070"/>
+        </w:tabs>
+        <w:spacing w:after="0"/>
+      </w:pPr>
+      <w:r>
+        <w:tab/>
+      </w:r>
+      <w:r>
+        <w:tab/>
+      </w:r>
+      <w:r>
+        <w:tab/>
+      </w:r>
+      <w:r>
+        <w:tab/>
+      </w:r>
+      <w:r>
+        <w:tab/>
+      </w:r>
+      <w:r>
+        <w:tab/>
+      </w:r>
+      <w:r>
+        <w:tab/>
+      </w:r>
+      <w:r>
+        <w:tab/>
+      </w:r>
+      <w:r>
+        <w:tab/>
+        <w:t xml:space="preserve">kiegyezés ajánlat: Deák Ferenc </w:t>
+      </w:r>
+    </w:p>
+    <w:p>
+      <w:pPr>
+        <w:tabs>
+          <w:tab w:val="left" w:pos="1080"/>
+          <w:tab w:val="left" w:pos="1620"/>
+          <w:tab w:val="left" w:pos="2070"/>
+        </w:tabs>
+        <w:spacing w:after="0"/>
+      </w:pPr>
+    </w:p>
+    <w:p>
+      <w:pPr>
+        <w:tabs>
+          <w:tab w:val="left" w:pos="1080"/>
+          <w:tab w:val="left" w:pos="1620"/>
+          <w:tab w:val="left" w:pos="2070"/>
+        </w:tabs>
+        <w:spacing w:after="0"/>
+      </w:pPr>
+      <w:r>
+        <w:rPr>
+          <w:noProof/>
+        </w:rPr>
+        <mc:AlternateContent>
+          <mc:Choice Requires="wps">
+            <w:drawing>
+              <wp:anchor distT="0" distB="0" distL="114300" distR="114300" simplePos="0" relativeHeight="251730944" behindDoc="0" locked="0" layoutInCell="1" allowOverlap="1" wp14:anchorId="6C0350FA" wp14:editId="4327FFDA">
+                <wp:simplePos x="0" y="0"/>
+                <wp:positionH relativeFrom="column">
+                  <wp:posOffset>1820174</wp:posOffset>
+                </wp:positionH>
+                <wp:positionV relativeFrom="paragraph">
+                  <wp:posOffset>183515</wp:posOffset>
+                </wp:positionV>
+                <wp:extent cx="0" cy="190500"/>
+                <wp:effectExtent l="76200" t="0" r="57150" b="57150"/>
+                <wp:wrapNone/>
+                <wp:docPr id="1592152902" name="Egyenes összekötő nyíllal 1"/>
+                <wp:cNvGraphicFramePr/>
+                <a:graphic xmlns:a="http://schemas.openxmlformats.org/drawingml/2006/main">
+                  <a:graphicData uri="http://schemas.microsoft.com/office/word/2010/wordprocessingShape">
+                    <wps:wsp>
+                      <wps:cNvCnPr/>
+                      <wps:spPr>
+                        <a:xfrm>
+                          <a:off x="0" y="0"/>
+                          <a:ext cx="0" cy="190500"/>
+                        </a:xfrm>
+                        <a:prstGeom prst="straightConnector1">
+                          <a:avLst/>
+                        </a:prstGeom>
+                        <a:ln>
+                          <a:tailEnd type="triangle"/>
+                        </a:ln>
+                      </wps:spPr>
+                      <wps:style>
+                        <a:lnRef idx="1">
+                          <a:schemeClr val="dk1"/>
+                        </a:lnRef>
+                        <a:fillRef idx="0">
+                          <a:schemeClr val="dk1"/>
+                        </a:fillRef>
+                        <a:effectRef idx="0">
+                          <a:schemeClr val="dk1"/>
+                        </a:effectRef>
+                        <a:fontRef idx="minor">
+                          <a:schemeClr val="tx1"/>
+                        </a:fontRef>
+                      </wps:style>
+                      <wps:bodyPr/>
+                    </wps:wsp>
+                  </a:graphicData>
+                </a:graphic>
+              </wp:anchor>
+            </w:drawing>
+          </mc:Choice>
+          <mc:Fallback>
+            <w:pict>
+              <v:shape w14:anchorId="36ABA77E" id="Egyenes összekötő nyíllal 1" o:spid="_x0000_s1026" type="#_x0000_t32" style="position:absolute;margin-left:143.3pt;margin-top:14.45pt;width:0;height:15pt;z-index:251730944;visibility:visible;mso-wrap-style:square;mso-wrap-distance-left:9pt;mso-wrap-distance-top:0;mso-wrap-distance-right:9pt;mso-wrap-distance-bottom:0;mso-position-horizontal:absolute;mso-position-horizontal-relative:text;mso-position-vertical:absolute;mso-position-vertical-relative:text" o:gfxdata="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" strokecolor="black [3200]" strokeweight=".5pt">
+                <v:stroke endarrow="block" joinstyle="miter"/>
+              </v:shape>
+            </w:pict>
+          </mc:Fallback>
+        </mc:AlternateContent>
+      </w:r>
+      <w:r>
+        <w:rPr>
+          <w:b/>
+          <w:bCs/>
+        </w:rPr>
+        <w:t>lényege</w:t>
+      </w:r>
+      <w:r>
+        <w:t xml:space="preserve">: Ha a király visszaállítja az alkotmányosságot, akkor engednek a 48-ból </w:t>
+      </w:r>
+    </w:p>
+    <w:p>
+      <w:pPr>
+        <w:tabs>
+          <w:tab w:val="left" w:pos="1080"/>
+          <w:tab w:val="left" w:pos="1620"/>
+          <w:tab w:val="left" w:pos="2070"/>
+        </w:tabs>
+        <w:spacing w:after="0"/>
+      </w:pPr>
+    </w:p>
+    <w:p>
+      <w:pPr>
+        <w:tabs>
+          <w:tab w:val="left" w:pos="1080"/>
+          <w:tab w:val="left" w:pos="1620"/>
+          <w:tab w:val="left" w:pos="2070"/>
+        </w:tabs>
+        <w:spacing w:after="0"/>
+      </w:pPr>
+      <w:r>
+        <w:tab/>
+        <w:t xml:space="preserve">Ferenc József meneszti </w:t>
+      </w:r>
       <w:proofErr w:type="spellStart"/>
       <w:r>
-        <w:t>pozitivum</w:t>
+        <w:t>Schmerlinger</w:t>
       </w:r>
       <w:proofErr w:type="spellEnd"/>
       <w:r>
-        <w:t>: gazdasági fejlődés, polgári állam</w:t>
-      </w:r>
-    </w:p>
-    <w:p>
-      <w:pPr>
-        <w:tabs>
-          <w:tab w:val="left" w:pos="1080"/>
-          <w:tab w:val="left" w:pos="1620"/>
-          <w:tab w:val="left" w:pos="2070"/>
-        </w:tabs>
-        <w:spacing w:after="0"/>
-      </w:pPr>
-    </w:p>
-    <w:p>
-      <w:pPr>
-        <w:tabs>
-          <w:tab w:val="left" w:pos="1080"/>
-          <w:tab w:val="left" w:pos="1620"/>
-          <w:tab w:val="left" w:pos="2070"/>
-        </w:tabs>
-        <w:spacing w:after="0"/>
-      </w:pPr>
-      <w:r>
-        <w:tab/>
+        <w:t xml:space="preserve">, összehívja az országgyűlést </w:t>
+      </w:r>
+    </w:p>
+    <w:p>
+      <w:pPr>
+        <w:tabs>
+          <w:tab w:val="left" w:pos="1080"/>
+          <w:tab w:val="left" w:pos="1620"/>
+          <w:tab w:val="left" w:pos="2070"/>
+        </w:tabs>
+        <w:spacing w:after="0"/>
+      </w:pPr>
+    </w:p>
+    <w:p>
+      <w:pPr>
+        <w:tabs>
+          <w:tab w:val="left" w:pos="1080"/>
+          <w:tab w:val="left" w:pos="1620"/>
+          <w:tab w:val="left" w:pos="2070"/>
+        </w:tabs>
+        <w:spacing w:after="0"/>
+      </w:pPr>
+      <w:r>
+        <w:rPr>
+          <w:b/>
+          <w:bCs/>
+        </w:rPr>
+        <w:t>gróf Andrássy Gyula</w:t>
+      </w:r>
+      <w:r>
+        <w:t xml:space="preserve"> </w:t>
+      </w:r>
+      <w:r>
+        <w:sym w:font="Wingdings" w:char="F0E0"/>
+      </w:r>
+      <w:r>
+        <w:t xml:space="preserve"> bizottság vezetője </w:t>
+      </w:r>
+    </w:p>
+    <w:p>
+      <w:pPr>
+        <w:tabs>
+          <w:tab w:val="left" w:pos="1080"/>
+          <w:tab w:val="left" w:pos="1620"/>
+          <w:tab w:val="left" w:pos="2070"/>
+        </w:tabs>
+        <w:spacing w:after="0"/>
+      </w:pPr>
+    </w:p>
+    <w:p>
+      <w:pPr>
+        <w:tabs>
+          <w:tab w:val="left" w:pos="1080"/>
+          <w:tab w:val="left" w:pos="1620"/>
+          <w:tab w:val="left" w:pos="2070"/>
+        </w:tabs>
+        <w:spacing w:after="0"/>
+      </w:pPr>
+      <w:r>
+        <w:rPr>
+          <w:noProof/>
+        </w:rPr>
+        <mc:AlternateContent>
+          <mc:Choice Requires="wps">
+            <w:drawing>
+              <wp:anchor distT="0" distB="0" distL="114300" distR="114300" simplePos="0" relativeHeight="251732992" behindDoc="0" locked="0" layoutInCell="1" allowOverlap="1" wp14:anchorId="045579D8" wp14:editId="7533404B">
+                <wp:simplePos x="0" y="0"/>
+                <wp:positionH relativeFrom="column">
+                  <wp:posOffset>888521</wp:posOffset>
+                </wp:positionH>
+                <wp:positionV relativeFrom="paragraph">
+                  <wp:posOffset>183515</wp:posOffset>
+                </wp:positionV>
+                <wp:extent cx="0" cy="190500"/>
+                <wp:effectExtent l="76200" t="0" r="57150" b="57150"/>
+                <wp:wrapNone/>
+                <wp:docPr id="1770108396" name="Egyenes összekötő nyíllal 1"/>
+                <wp:cNvGraphicFramePr/>
+                <a:graphic xmlns:a="http://schemas.openxmlformats.org/drawingml/2006/main">
+                  <a:graphicData uri="http://schemas.microsoft.com/office/word/2010/wordprocessingShape">
+                    <wps:wsp>
+                      <wps:cNvCnPr/>
+                      <wps:spPr>
+                        <a:xfrm>
+                          <a:off x="0" y="0"/>
+                          <a:ext cx="0" cy="190500"/>
+                        </a:xfrm>
+                        <a:prstGeom prst="straightConnector1">
+                          <a:avLst/>
+                        </a:prstGeom>
+                        <a:ln>
+                          <a:tailEnd type="triangle"/>
+                        </a:ln>
+                      </wps:spPr>
+                      <wps:style>
+                        <a:lnRef idx="1">
+                          <a:schemeClr val="dk1"/>
+                        </a:lnRef>
+                        <a:fillRef idx="0">
+                          <a:schemeClr val="dk1"/>
+                        </a:fillRef>
+                        <a:effectRef idx="0">
+                          <a:schemeClr val="dk1"/>
+                        </a:effectRef>
+                        <a:fontRef idx="minor">
+                          <a:schemeClr val="tx1"/>
+                        </a:fontRef>
+                      </wps:style>
+                      <wps:bodyPr/>
+                    </wps:wsp>
+                  </a:graphicData>
+                </a:graphic>
+              </wp:anchor>
+            </w:drawing>
+          </mc:Choice>
+          <mc:Fallback>
+            <w:pict>
+              <v:shape w14:anchorId="2DC323E5" id="Egyenes összekötő nyíllal 1" o:spid="_x0000_s1026" type="#_x0000_t32" style="position:absolute;margin-left:69.95pt;margin-top:14.45pt;width:0;height:15pt;z-index:251732992;visibility:visible;mso-wrap-style:square;mso-wrap-distance-left:9pt;mso-wrap-distance-top:0;mso-wrap-distance-right:9pt;mso-wrap-distance-bottom:0;mso-position-horizontal:absolute;mso-position-horizontal-relative:text;mso-position-vertical:absolute;mso-position-vertical-relative:text" o:gfxdata="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" strokecolor="black [3200]" strokeweight=".5pt">
+                <v:stroke endarrow="block" joinstyle="miter"/>
+              </v:shape>
+            </w:pict>
+          </mc:Fallback>
+        </mc:AlternateContent>
+      </w:r>
+      <w:r>
+        <w:rPr>
+          <w:b/>
+          <w:bCs/>
+        </w:rPr>
+        <w:t>1866</w:t>
+      </w:r>
+      <w:r>
+        <w:t xml:space="preserve">: </w:t>
       </w:r>
       <w:proofErr w:type="spellStart"/>
       <w:r>
-        <w:t>Rückblick</w:t>
+        <w:t>Königrätzi</w:t>
       </w:r>
       <w:proofErr w:type="spellEnd"/>
       <w:r>
-        <w:t xml:space="preserve">: propaganda szöveg </w:t>
-      </w:r>
-      <w:r>
-        <w:sym w:font="Wingdings" w:char="F0E0"/>
-      </w:r>
-      <w:r>
-        <w:t xml:space="preserve"> Bach által készített </w:t>
-      </w:r>
-    </w:p>
-    <w:p>
-      <w:pPr>
-        <w:tabs>
-          <w:tab w:val="left" w:pos="1080"/>
-          <w:tab w:val="left" w:pos="1620"/>
-          <w:tab w:val="left" w:pos="2070"/>
-        </w:tabs>
-        <w:spacing w:after="0"/>
-      </w:pPr>
-    </w:p>
-    <w:p>
-      <w:pPr>
-        <w:tabs>
-          <w:tab w:val="left" w:pos="1080"/>
-          <w:tab w:val="left" w:pos="1620"/>
-          <w:tab w:val="left" w:pos="2070"/>
-        </w:tabs>
-        <w:spacing w:after="0"/>
-      </w:pPr>
-      <w:r>
-        <w:tab/>
-      </w:r>
-      <w:r>
-        <w:tab/>
-      </w:r>
-      <w:proofErr w:type="spellStart"/>
-      <w:r>
-        <w:t>pozitiv</w:t>
-      </w:r>
-      <w:proofErr w:type="spellEnd"/>
-      <w:r>
-        <w:t xml:space="preserve"> eredmények a kormánynak köszönhetőek </w:t>
-      </w:r>
-    </w:p>
-    <w:p>
-      <w:pPr>
-        <w:tabs>
-          <w:tab w:val="left" w:pos="1080"/>
-          <w:tab w:val="left" w:pos="1620"/>
-          <w:tab w:val="left" w:pos="2070"/>
-        </w:tabs>
-        <w:spacing w:after="0"/>
-      </w:pPr>
-    </w:p>
-    <w:p>
-      <w:pPr>
-        <w:tabs>
-          <w:tab w:val="left" w:pos="1080"/>
-          <w:tab w:val="left" w:pos="1620"/>
-          <w:tab w:val="left" w:pos="2070"/>
-        </w:tabs>
-        <w:spacing w:after="0"/>
-      </w:pPr>
-      <w:r>
-        <w:tab/>
-        <w:t xml:space="preserve">Gróf Széchenyi István: </w:t>
-      </w:r>
-      <w:proofErr w:type="spellStart"/>
-      <w:r>
-        <w:t>Ein</w:t>
-      </w:r>
-      <w:proofErr w:type="spellEnd"/>
-      <w:r>
-        <w:t xml:space="preserve"> </w:t>
-      </w:r>
-      <w:proofErr w:type="spellStart"/>
-      <w:r>
-        <w:t>Blick</w:t>
-      </w:r>
-      <w:proofErr w:type="spellEnd"/>
-      <w:r>
-        <w:t xml:space="preserve"> (Döbling) </w:t>
-      </w:r>
-    </w:p>
-    <w:p>
-      <w:pPr>
-        <w:tabs>
-          <w:tab w:val="left" w:pos="1080"/>
-          <w:tab w:val="left" w:pos="1620"/>
-          <w:tab w:val="left" w:pos="2070"/>
-        </w:tabs>
-        <w:spacing w:after="0"/>
-      </w:pPr>
-      <w:r>
-        <w:tab/>
-      </w:r>
-      <w:r>
-        <w:tab/>
-      </w:r>
-      <w:r>
-        <w:tab/>
-        <w:t>- ellenirat</w:t>
-      </w:r>
-    </w:p>
-    <w:p>
-      <w:pPr>
-        <w:tabs>
-          <w:tab w:val="left" w:pos="1080"/>
-          <w:tab w:val="left" w:pos="1620"/>
-          <w:tab w:val="left" w:pos="2070"/>
-        </w:tabs>
-        <w:spacing w:after="0"/>
-      </w:pPr>
-      <w:r>
-        <w:tab/>
-      </w:r>
-      <w:r>
-        <w:tab/>
-      </w:r>
-      <w:r>
-        <w:tab/>
-        <w:t xml:space="preserve">- gazdasági fejlődés nem a kormány érdeme </w:t>
-      </w:r>
-    </w:p>
-    <w:p>
-      <w:pPr>
-        <w:tabs>
-          <w:tab w:val="left" w:pos="1080"/>
-          <w:tab w:val="left" w:pos="1620"/>
-          <w:tab w:val="left" w:pos="2070"/>
-        </w:tabs>
-        <w:spacing w:after="0"/>
-      </w:pPr>
-    </w:p>
-    <w:p>
-      <w:pPr>
-        <w:tabs>
-          <w:tab w:val="left" w:pos="1080"/>
-          <w:tab w:val="left" w:pos="1620"/>
-          <w:tab w:val="left" w:pos="2070"/>
-        </w:tabs>
-        <w:spacing w:after="0"/>
-      </w:pPr>
-    </w:p>
-    <w:p>
-      <w:pPr>
-        <w:tabs>
-          <w:tab w:val="left" w:pos="1080"/>
-          <w:tab w:val="left" w:pos="1620"/>
-          <w:tab w:val="left" w:pos="2070"/>
-        </w:tabs>
-        <w:spacing w:after="0"/>
-      </w:pPr>
-      <w:r>
-        <w:t xml:space="preserve">IV. Bach-Rendszer </w:t>
-      </w:r>
-      <w:r>
-        <w:t xml:space="preserve">- Az ellenállás formái </w:t>
-      </w:r>
-    </w:p>
-    <w:p>
-      <w:pPr>
-        <w:tabs>
-          <w:tab w:val="left" w:pos="1080"/>
-          <w:tab w:val="left" w:pos="1620"/>
-          <w:tab w:val="left" w:pos="2070"/>
-        </w:tabs>
-        <w:spacing w:after="0"/>
-      </w:pPr>
-    </w:p>
-    <w:p>
-      <w:pPr>
-        <w:tabs>
-          <w:tab w:val="left" w:pos="1080"/>
-          <w:tab w:val="left" w:pos="1620"/>
-          <w:tab w:val="left" w:pos="2070"/>
-        </w:tabs>
-        <w:spacing w:after="0"/>
-      </w:pPr>
-      <w:r>
-        <w:t xml:space="preserve">1, Nyílt ellenállás </w:t>
-      </w:r>
-    </w:p>
-    <w:p>
-      <w:pPr>
-        <w:tabs>
-          <w:tab w:val="left" w:pos="1080"/>
-          <w:tab w:val="left" w:pos="1620"/>
-          <w:tab w:val="left" w:pos="2070"/>
-        </w:tabs>
-        <w:spacing w:after="0"/>
-      </w:pPr>
-      <w:r>
-        <w:tab/>
-        <w:t xml:space="preserve">- szervezkedések DE! besúgok, katonák </w:t>
-      </w:r>
-      <w:r>
-        <w:sym w:font="Wingdings" w:char="F0E0"/>
-      </w:r>
-      <w:r>
-        <w:t xml:space="preserve"> a hatalom éberen figyel </w:t>
-      </w:r>
-      <w:r>
-        <w:sym w:font="Wingdings" w:char="F0E0"/>
-      </w:r>
-      <w:r>
-        <w:t xml:space="preserve"> leleplezés </w:t>
-      </w:r>
-    </w:p>
-    <w:p>
-      <w:pPr>
-        <w:tabs>
-          <w:tab w:val="left" w:pos="1080"/>
-          <w:tab w:val="left" w:pos="1620"/>
-          <w:tab w:val="left" w:pos="2070"/>
-        </w:tabs>
-        <w:spacing w:after="0"/>
-      </w:pPr>
-      <w:r>
-        <w:tab/>
-        <w:t xml:space="preserve">- tüntetések: 186ö március 15 </w:t>
-      </w:r>
-      <w:r>
-        <w:sym w:font="Wingdings" w:char="F0E0"/>
-      </w:r>
-      <w:r>
-        <w:t xml:space="preserve"> legnagyobb tüntetés </w:t>
-      </w:r>
-    </w:p>
-    <w:p>
-      <w:pPr>
-        <w:tabs>
-          <w:tab w:val="left" w:pos="1080"/>
-          <w:tab w:val="left" w:pos="1620"/>
-          <w:tab w:val="left" w:pos="2070"/>
-        </w:tabs>
-        <w:spacing w:after="0"/>
-      </w:pPr>
-      <w:r>
-        <w:tab/>
-        <w:t xml:space="preserve">- Libényi János </w:t>
-      </w:r>
-      <w:r>
-        <w:sym w:font="Wingdings" w:char="F0E0"/>
-      </w:r>
-      <w:r>
-        <w:t xml:space="preserve"> Merénylet Ferenc József ellen </w:t>
-      </w:r>
-    </w:p>
-    <w:p>
-      <w:pPr>
-        <w:tabs>
-          <w:tab w:val="left" w:pos="1080"/>
-          <w:tab w:val="left" w:pos="1620"/>
-          <w:tab w:val="left" w:pos="2070"/>
-        </w:tabs>
-        <w:spacing w:after="0"/>
-      </w:pPr>
-    </w:p>
-    <w:p>
-      <w:pPr>
-        <w:tabs>
-          <w:tab w:val="left" w:pos="1080"/>
-          <w:tab w:val="left" w:pos="1620"/>
-          <w:tab w:val="left" w:pos="2070"/>
-        </w:tabs>
-        <w:spacing w:after="0"/>
-      </w:pPr>
-      <w:r>
-        <w:tab/>
-      </w:r>
-      <w:r>
-        <w:tab/>
-        <w:t xml:space="preserve">Ez a fajta ellenállási forma sikertelen </w:t>
-      </w:r>
-    </w:p>
-    <w:p>
-      <w:pPr>
-        <w:tabs>
-          <w:tab w:val="left" w:pos="1080"/>
-          <w:tab w:val="left" w:pos="1620"/>
-          <w:tab w:val="left" w:pos="2070"/>
-        </w:tabs>
-        <w:spacing w:after="0"/>
-      </w:pPr>
-    </w:p>
-    <w:p>
-      <w:pPr>
-        <w:tabs>
-          <w:tab w:val="left" w:pos="1080"/>
-          <w:tab w:val="left" w:pos="1620"/>
-          <w:tab w:val="left" w:pos="2070"/>
-        </w:tabs>
-        <w:spacing w:after="0"/>
-      </w:pPr>
-    </w:p>
-    <w:p>
-      <w:pPr>
-        <w:tabs>
-          <w:tab w:val="left" w:pos="1080"/>
-          <w:tab w:val="left" w:pos="1620"/>
-          <w:tab w:val="left" w:pos="2070"/>
-        </w:tabs>
-        <w:spacing w:after="0"/>
-      </w:pPr>
-    </w:p>
-    <w:p>
-      <w:pPr>
-        <w:tabs>
-          <w:tab w:val="left" w:pos="1080"/>
-          <w:tab w:val="left" w:pos="1620"/>
-          <w:tab w:val="left" w:pos="2070"/>
-        </w:tabs>
-        <w:spacing w:after="0"/>
-      </w:pPr>
-    </w:p>
-    <w:p>
-      <w:pPr>
-        <w:tabs>
-          <w:tab w:val="left" w:pos="1080"/>
-          <w:tab w:val="left" w:pos="1620"/>
-          <w:tab w:val="left" w:pos="2070"/>
-        </w:tabs>
-        <w:spacing w:after="0"/>
-      </w:pPr>
-    </w:p>
-    <w:p>
-      <w:pPr>
-        <w:tabs>
-          <w:tab w:val="left" w:pos="1080"/>
-          <w:tab w:val="left" w:pos="1620"/>
-          <w:tab w:val="left" w:pos="2070"/>
-        </w:tabs>
-        <w:spacing w:after="0"/>
-      </w:pPr>
-    </w:p>
-    <w:p>
-      <w:pPr>
-        <w:tabs>
-          <w:tab w:val="left" w:pos="1080"/>
-          <w:tab w:val="left" w:pos="1620"/>
-          <w:tab w:val="left" w:pos="2070"/>
-        </w:tabs>
-        <w:spacing w:after="0"/>
-      </w:pPr>
-    </w:p>
-    <w:p>
-      <w:pPr>
-        <w:tabs>
-          <w:tab w:val="left" w:pos="1080"/>
-          <w:tab w:val="left" w:pos="1620"/>
-          <w:tab w:val="left" w:pos="2070"/>
-        </w:tabs>
-        <w:spacing w:after="0"/>
-      </w:pPr>
-      <w:r>
-        <w:lastRenderedPageBreak/>
-        <w:t>2, Passzív ellenállás (Rezisztencia)</w:t>
-      </w:r>
-    </w:p>
-    <w:p>
-      <w:pPr>
-        <w:tabs>
-          <w:tab w:val="left" w:pos="1080"/>
-          <w:tab w:val="left" w:pos="1620"/>
-          <w:tab w:val="left" w:pos="2070"/>
-        </w:tabs>
-        <w:spacing w:after="0"/>
-      </w:pPr>
-    </w:p>
-    <w:p>
-      <w:pPr>
-        <w:tabs>
-          <w:tab w:val="left" w:pos="1080"/>
-          <w:tab w:val="left" w:pos="1620"/>
-          <w:tab w:val="left" w:pos="2070"/>
-        </w:tabs>
-        <w:spacing w:after="0"/>
-      </w:pPr>
-      <w:r>
-        <w:t xml:space="preserve">köznemesség (forradalom vezető </w:t>
-      </w:r>
-      <w:proofErr w:type="spellStart"/>
-      <w:r>
-        <w:t>rétege</w:t>
-      </w:r>
-      <w:proofErr w:type="spellEnd"/>
-      <w:r>
-        <w:t xml:space="preserve">) </w:t>
-      </w:r>
-    </w:p>
-    <w:p>
-      <w:pPr>
-        <w:tabs>
-          <w:tab w:val="left" w:pos="1080"/>
-          <w:tab w:val="left" w:pos="1620"/>
-          <w:tab w:val="left" w:pos="2070"/>
-        </w:tabs>
-        <w:spacing w:after="0"/>
-      </w:pPr>
-      <w:r>
-        <w:tab/>
-      </w:r>
-      <w:r>
-        <w:tab/>
-      </w:r>
-      <w:r>
-        <w:tab/>
-      </w:r>
-      <w:r>
-        <w:tab/>
-      </w:r>
-      <w:r>
-        <w:tab/>
-      </w:r>
-      <w:r>
-        <w:tab/>
-        <w:t xml:space="preserve">- kitartottak a 48-as eszmék mellett "Nem enged a 48-ból" </w:t>
-      </w:r>
-    </w:p>
-    <w:p>
-      <w:pPr>
-        <w:tabs>
-          <w:tab w:val="left" w:pos="1080"/>
-          <w:tab w:val="left" w:pos="1620"/>
-          <w:tab w:val="left" w:pos="2070"/>
-        </w:tabs>
-        <w:spacing w:after="0"/>
-      </w:pPr>
-    </w:p>
-    <w:p>
-      <w:pPr>
-        <w:tabs>
-          <w:tab w:val="left" w:pos="1080"/>
-          <w:tab w:val="left" w:pos="1620"/>
-          <w:tab w:val="left" w:pos="2070"/>
-        </w:tabs>
-        <w:spacing w:after="0"/>
-      </w:pPr>
-      <w:r>
-        <w:t xml:space="preserve">aki hazafi ellenáll az </w:t>
-      </w:r>
-      <w:proofErr w:type="spellStart"/>
-      <w:r>
-        <w:t>abszolatista</w:t>
-      </w:r>
-      <w:proofErr w:type="spellEnd"/>
-      <w:r>
-        <w:t xml:space="preserve"> kormányzásnak </w:t>
-      </w:r>
-    </w:p>
-    <w:p>
-      <w:pPr>
-        <w:tabs>
-          <w:tab w:val="left" w:pos="1080"/>
-          <w:tab w:val="left" w:pos="1620"/>
-          <w:tab w:val="left" w:pos="2070"/>
-        </w:tabs>
-        <w:spacing w:after="0"/>
-      </w:pPr>
-      <w:r>
-        <w:tab/>
-        <w:t xml:space="preserve">- nem fizet adót </w:t>
-      </w:r>
-    </w:p>
-    <w:p>
-      <w:pPr>
-        <w:tabs>
-          <w:tab w:val="left" w:pos="1080"/>
-          <w:tab w:val="left" w:pos="1620"/>
-          <w:tab w:val="left" w:pos="2070"/>
-        </w:tabs>
-        <w:spacing w:after="0"/>
-      </w:pPr>
-      <w:r>
-        <w:tab/>
-        <w:t xml:space="preserve">- nem vállal közszereplést </w:t>
-      </w:r>
-    </w:p>
-    <w:p>
-      <w:pPr>
-        <w:tabs>
-          <w:tab w:val="left" w:pos="1080"/>
-          <w:tab w:val="left" w:pos="1620"/>
-          <w:tab w:val="left" w:pos="2070"/>
-        </w:tabs>
-        <w:spacing w:after="0"/>
-      </w:pPr>
-      <w:r>
-        <w:tab/>
-        <w:t xml:space="preserve">- nem vállal hivatalt </w:t>
-      </w:r>
-    </w:p>
-    <w:p>
-      <w:pPr>
-        <w:tabs>
-          <w:tab w:val="left" w:pos="1080"/>
-          <w:tab w:val="left" w:pos="1620"/>
-          <w:tab w:val="left" w:pos="2070"/>
-        </w:tabs>
-        <w:spacing w:after="0"/>
-      </w:pPr>
-      <w:r>
-        <w:tab/>
-        <w:t xml:space="preserve">- </w:t>
-      </w:r>
-      <w:proofErr w:type="spellStart"/>
-      <w:r>
-        <w:t>kijátsza</w:t>
-      </w:r>
-      <w:proofErr w:type="spellEnd"/>
-      <w:r>
-        <w:t xml:space="preserve"> a rendeleteket </w:t>
-      </w:r>
-    </w:p>
-    <w:p>
-      <w:pPr>
-        <w:tabs>
-          <w:tab w:val="left" w:pos="1080"/>
-          <w:tab w:val="left" w:pos="1620"/>
-          <w:tab w:val="left" w:pos="2070"/>
-        </w:tabs>
-        <w:spacing w:after="0"/>
-      </w:pPr>
-      <w:r>
-        <w:tab/>
-        <w:t xml:space="preserve">- őrizte a szabadságharc emlékét </w:t>
-      </w:r>
-    </w:p>
-    <w:p>
-      <w:pPr>
-        <w:tabs>
-          <w:tab w:val="left" w:pos="1080"/>
-          <w:tab w:val="left" w:pos="1620"/>
-          <w:tab w:val="left" w:pos="2070"/>
-        </w:tabs>
-        <w:spacing w:after="0"/>
-      </w:pPr>
-    </w:p>
-    <w:p>
-      <w:pPr>
-        <w:tabs>
-          <w:tab w:val="left" w:pos="1080"/>
-          <w:tab w:val="left" w:pos="1620"/>
-          <w:tab w:val="left" w:pos="2070"/>
-        </w:tabs>
-        <w:spacing w:after="0"/>
-      </w:pPr>
-      <w:r>
-        <w:t>Vezéralakja: Deák Ferenc</w:t>
-      </w:r>
-    </w:p>
-    <w:p>
-      <w:pPr>
-        <w:tabs>
-          <w:tab w:val="left" w:pos="1080"/>
-          <w:tab w:val="left" w:pos="1620"/>
-          <w:tab w:val="left" w:pos="2070"/>
-        </w:tabs>
-        <w:spacing w:after="0"/>
-      </w:pPr>
-    </w:p>
-    <w:p>
-      <w:pPr>
-        <w:tabs>
-          <w:tab w:val="left" w:pos="1080"/>
-          <w:tab w:val="left" w:pos="1620"/>
-          <w:tab w:val="left" w:pos="2070"/>
-        </w:tabs>
-        <w:spacing w:after="0"/>
-      </w:pPr>
-    </w:p>
-    <w:p>
-      <w:pPr>
-        <w:tabs>
-          <w:tab w:val="left" w:pos="1080"/>
-          <w:tab w:val="left" w:pos="1620"/>
-          <w:tab w:val="left" w:pos="2070"/>
-        </w:tabs>
-        <w:spacing w:after="0"/>
-      </w:pPr>
-      <w:r>
-        <w:t xml:space="preserve">3, emigráció (önként vállalt száműzetést) </w:t>
-      </w:r>
-    </w:p>
-    <w:p>
-      <w:pPr>
-        <w:tabs>
-          <w:tab w:val="left" w:pos="1080"/>
-          <w:tab w:val="left" w:pos="1620"/>
-          <w:tab w:val="left" w:pos="2070"/>
-        </w:tabs>
-        <w:spacing w:after="0"/>
-      </w:pPr>
-    </w:p>
-    <w:p>
-      <w:pPr>
-        <w:tabs>
-          <w:tab w:val="left" w:pos="1080"/>
-          <w:tab w:val="left" w:pos="1620"/>
-          <w:tab w:val="left" w:pos="2070"/>
-        </w:tabs>
-        <w:spacing w:after="0"/>
-      </w:pPr>
-      <w:r>
-        <w:t xml:space="preserve">Kossuth Lajos </w:t>
-      </w:r>
-    </w:p>
-    <w:p>
-      <w:pPr>
-        <w:tabs>
-          <w:tab w:val="left" w:pos="1080"/>
-          <w:tab w:val="left" w:pos="1620"/>
-          <w:tab w:val="left" w:pos="2070"/>
-        </w:tabs>
-        <w:spacing w:after="0"/>
-      </w:pPr>
-      <w:r>
-        <w:tab/>
-        <w:t xml:space="preserve">- Törökország </w:t>
-      </w:r>
-      <w:r>
-        <w:sym w:font="Wingdings" w:char="F0E0"/>
-      </w:r>
-      <w:r>
-        <w:t xml:space="preserve"> Anglia </w:t>
-      </w:r>
-      <w:r>
-        <w:sym w:font="Wingdings" w:char="F0E0"/>
-      </w:r>
-      <w:r>
-        <w:t xml:space="preserve"> Amerika </w:t>
-      </w:r>
-    </w:p>
-    <w:p>
-      <w:pPr>
-        <w:tabs>
-          <w:tab w:val="left" w:pos="1080"/>
-          <w:tab w:val="left" w:pos="1620"/>
-          <w:tab w:val="left" w:pos="2070"/>
-        </w:tabs>
-        <w:spacing w:after="0"/>
-      </w:pPr>
-      <w:r>
-        <w:tab/>
-        <w:t xml:space="preserve">- célja: beszédek által a magyar ügy nyilvántartása </w:t>
-      </w:r>
-    </w:p>
-    <w:p>
-      <w:pPr>
-        <w:tabs>
-          <w:tab w:val="left" w:pos="1080"/>
-          <w:tab w:val="left" w:pos="1620"/>
-          <w:tab w:val="left" w:pos="2070"/>
-        </w:tabs>
-        <w:spacing w:after="0"/>
-      </w:pPr>
-      <w:r>
-        <w:tab/>
-        <w:t xml:space="preserve">- nemzetközi politikai helyzetet a magyar ügy javára </w:t>
-      </w:r>
-    </w:p>
-    <w:p>
-      <w:pPr>
-        <w:tabs>
-          <w:tab w:val="left" w:pos="1080"/>
-          <w:tab w:val="left" w:pos="1620"/>
-          <w:tab w:val="left" w:pos="2070"/>
-        </w:tabs>
-        <w:spacing w:after="0"/>
-      </w:pPr>
-    </w:p>
-    <w:p>
-      <w:pPr>
-        <w:tabs>
-          <w:tab w:val="left" w:pos="1080"/>
-          <w:tab w:val="left" w:pos="1620"/>
-          <w:tab w:val="left" w:pos="2070"/>
-        </w:tabs>
-        <w:spacing w:after="0"/>
-      </w:pPr>
-      <w:r>
-        <w:t xml:space="preserve">V. Bach rendszer bukása </w:t>
-      </w:r>
-    </w:p>
-    <w:p>
-      <w:pPr>
-        <w:tabs>
-          <w:tab w:val="left" w:pos="1080"/>
-          <w:tab w:val="left" w:pos="1620"/>
-          <w:tab w:val="left" w:pos="2070"/>
-        </w:tabs>
-        <w:spacing w:after="0"/>
-      </w:pPr>
-    </w:p>
-    <w:p>
-      <w:pPr>
-        <w:tabs>
-          <w:tab w:val="left" w:pos="1080"/>
-          <w:tab w:val="left" w:pos="1620"/>
-          <w:tab w:val="left" w:pos="2070"/>
-        </w:tabs>
-        <w:spacing w:after="0"/>
-      </w:pPr>
-      <w:r>
-        <w:tab/>
-        <w:t xml:space="preserve">nemzetközi politikai helyzethez kapcsolódik </w:t>
-      </w:r>
-    </w:p>
-    <w:p>
-      <w:pPr>
-        <w:tabs>
-          <w:tab w:val="left" w:pos="1080"/>
-          <w:tab w:val="left" w:pos="1620"/>
-          <w:tab w:val="left" w:pos="2070"/>
-        </w:tabs>
-        <w:spacing w:after="0"/>
-      </w:pPr>
-    </w:p>
-    <w:p>
-      <w:pPr>
-        <w:tabs>
-          <w:tab w:val="left" w:pos="1080"/>
-          <w:tab w:val="left" w:pos="1620"/>
-          <w:tab w:val="left" w:pos="2070"/>
-        </w:tabs>
-        <w:spacing w:after="0"/>
-      </w:pPr>
-      <w:r>
-        <w:t xml:space="preserve">Ausztria </w:t>
-      </w:r>
-      <w:r>
-        <w:sym w:font="Wingdings" w:char="F0E0"/>
-      </w:r>
-      <w:r>
-        <w:t xml:space="preserve"> Külpolitikai </w:t>
-      </w:r>
-      <w:r>
-        <w:t xml:space="preserve">kudarcok </w:t>
-      </w:r>
-    </w:p>
-    <w:p>
-      <w:pPr>
-        <w:tabs>
-          <w:tab w:val="left" w:pos="1080"/>
-          <w:tab w:val="left" w:pos="1620"/>
-          <w:tab w:val="left" w:pos="2070"/>
-        </w:tabs>
-        <w:spacing w:after="0"/>
-      </w:pPr>
-      <w:r>
-        <w:tab/>
-        <w:t xml:space="preserve">1859 Solferinoi csata </w:t>
-      </w:r>
-    </w:p>
-    <w:p>
-      <w:pPr>
-        <w:tabs>
-          <w:tab w:val="left" w:pos="1080"/>
-          <w:tab w:val="left" w:pos="1620"/>
-          <w:tab w:val="left" w:pos="2070"/>
-        </w:tabs>
-        <w:spacing w:after="0"/>
-      </w:pPr>
-    </w:p>
-    <w:p>
-      <w:pPr>
-        <w:tabs>
-          <w:tab w:val="left" w:pos="1080"/>
-          <w:tab w:val="left" w:pos="1620"/>
-          <w:tab w:val="left" w:pos="2070"/>
-          <w:tab w:val="left" w:pos="2790"/>
-        </w:tabs>
-        <w:spacing w:after="0"/>
-      </w:pPr>
-      <w:r>
-        <w:tab/>
-      </w:r>
-      <w:r>
-        <w:tab/>
-      </w:r>
-      <w:r>
-        <w:tab/>
-      </w:r>
-      <w:r>
-        <w:tab/>
-        <w:t>olasz egység!</w:t>
-      </w:r>
-    </w:p>
-    <w:p>
-      <w:pPr>
-        <w:tabs>
-          <w:tab w:val="left" w:pos="1080"/>
-          <w:tab w:val="left" w:pos="1620"/>
-          <w:tab w:val="left" w:pos="2070"/>
-        </w:tabs>
-        <w:spacing w:after="0"/>
-      </w:pPr>
-    </w:p>
-    <w:p>
-      <w:pPr>
-        <w:tabs>
-          <w:tab w:val="left" w:pos="1080"/>
-          <w:tab w:val="left" w:pos="1620"/>
-          <w:tab w:val="left" w:pos="2070"/>
-        </w:tabs>
-        <w:spacing w:after="0"/>
-      </w:pPr>
-      <w:r>
-        <w:tab/>
-        <w:t>francia</w:t>
-      </w:r>
-      <w:r>
-        <w:tab/>
-      </w:r>
-      <w:r>
-        <w:tab/>
-      </w:r>
-      <w:r>
-        <w:tab/>
-      </w:r>
-      <w:r>
-        <w:tab/>
-      </w:r>
-      <w:r>
-        <w:tab/>
-      </w:r>
-      <w:r>
-        <w:tab/>
-        <w:t>osztrákok (vereség)</w:t>
-      </w:r>
-    </w:p>
-    <w:p>
-      <w:pPr>
-        <w:tabs>
-          <w:tab w:val="left" w:pos="1080"/>
-          <w:tab w:val="left" w:pos="1620"/>
-          <w:tab w:val="left" w:pos="2070"/>
-        </w:tabs>
-        <w:spacing w:after="0"/>
-      </w:pPr>
-      <w:r>
-        <w:tab/>
-        <w:t xml:space="preserve">piemonti </w:t>
-      </w:r>
-    </w:p>
-    <w:p>
-      <w:pPr>
-        <w:tabs>
-          <w:tab w:val="left" w:pos="1080"/>
-          <w:tab w:val="left" w:pos="1620"/>
-          <w:tab w:val="left" w:pos="2070"/>
-        </w:tabs>
-        <w:spacing w:after="0"/>
-      </w:pPr>
-      <w:r>
-        <w:tab/>
-      </w:r>
-      <w:r>
-        <w:tab/>
-      </w:r>
-      <w:r>
-        <w:tab/>
-        <w:t xml:space="preserve">csata után a Vörös Kereszt megalakul </w:t>
-      </w:r>
-    </w:p>
-    <w:p>
-      <w:pPr>
-        <w:tabs>
-          <w:tab w:val="left" w:pos="1080"/>
-          <w:tab w:val="left" w:pos="1620"/>
-          <w:tab w:val="left" w:pos="2070"/>
-        </w:tabs>
-        <w:spacing w:after="0"/>
-      </w:pPr>
-    </w:p>
-    <w:p>
-      <w:pPr>
-        <w:tabs>
-          <w:tab w:val="left" w:pos="1080"/>
-          <w:tab w:val="left" w:pos="1620"/>
-          <w:tab w:val="left" w:pos="2070"/>
-        </w:tabs>
-        <w:spacing w:after="0"/>
-      </w:pPr>
-      <w:r>
-        <w:tab/>
-      </w:r>
-    </w:p>
-    <w:p>
-      <w:pPr>
-        <w:tabs>
-          <w:tab w:val="left" w:pos="1080"/>
-          <w:tab w:val="left" w:pos="1620"/>
-          <w:tab w:val="left" w:pos="2070"/>
-        </w:tabs>
-        <w:spacing w:after="0"/>
-      </w:pPr>
-      <w:r>
-        <w:tab/>
-      </w:r>
-      <w:r>
-        <w:tab/>
-        <w:t xml:space="preserve">vesztes csata + pénzügyi csőd  </w:t>
-      </w:r>
-    </w:p>
-    <w:p>
-      <w:pPr>
-        <w:tabs>
-          <w:tab w:val="left" w:pos="1080"/>
-          <w:tab w:val="left" w:pos="1620"/>
-          <w:tab w:val="left" w:pos="2070"/>
-        </w:tabs>
-        <w:spacing w:after="0"/>
-      </w:pPr>
-    </w:p>
-    <w:p>
-      <w:pPr>
-        <w:tabs>
-          <w:tab w:val="left" w:pos="1080"/>
-          <w:tab w:val="left" w:pos="1620"/>
-          <w:tab w:val="left" w:pos="2070"/>
-        </w:tabs>
-        <w:spacing w:after="0"/>
-      </w:pPr>
-      <w:r>
-        <w:t xml:space="preserve">Ferenc József </w:t>
-      </w:r>
-      <w:proofErr w:type="spellStart"/>
-      <w:r>
-        <w:t>menesztelte</w:t>
-      </w:r>
-      <w:proofErr w:type="spellEnd"/>
-      <w:r>
-        <w:t xml:space="preserve"> Bachot </w:t>
-      </w:r>
-      <w:r>
-        <w:sym w:font="Wingdings" w:char="F0E0"/>
-      </w:r>
-      <w:r>
-        <w:t xml:space="preserve"> önkény uralom végét jelentette </w:t>
-      </w:r>
-    </w:p>
-    <w:p>
-      <w:pPr>
-        <w:tabs>
-          <w:tab w:val="left" w:pos="1080"/>
-          <w:tab w:val="left" w:pos="1620"/>
-          <w:tab w:val="left" w:pos="2070"/>
-        </w:tabs>
-        <w:spacing w:after="0"/>
-      </w:pPr>
-    </w:p>
-    <w:p>
-      <w:pPr>
-        <w:tabs>
-          <w:tab w:val="left" w:pos="1080"/>
-          <w:tab w:val="left" w:pos="1620"/>
-          <w:tab w:val="left" w:pos="2070"/>
-        </w:tabs>
-        <w:spacing w:after="0"/>
-      </w:pPr>
-      <w:r>
-        <w:t xml:space="preserve">Magyar emigráció tevékenysége megélénkül </w:t>
-      </w:r>
-    </w:p>
-    <w:p>
-      <w:pPr>
-        <w:tabs>
-          <w:tab w:val="left" w:pos="1080"/>
-          <w:tab w:val="left" w:pos="1620"/>
-          <w:tab w:val="left" w:pos="2070"/>
-        </w:tabs>
-        <w:spacing w:after="0"/>
-      </w:pPr>
-    </w:p>
-    <w:p>
-      <w:pPr>
-        <w:tabs>
-          <w:tab w:val="left" w:pos="1080"/>
-          <w:tab w:val="left" w:pos="1620"/>
-          <w:tab w:val="left" w:pos="2070"/>
-        </w:tabs>
-        <w:spacing w:after="0"/>
-      </w:pPr>
-    </w:p>
-    <w:p>
-      <w:pPr>
-        <w:tabs>
-          <w:tab w:val="left" w:pos="1080"/>
-          <w:tab w:val="left" w:pos="1620"/>
-          <w:tab w:val="left" w:pos="2070"/>
-        </w:tabs>
-        <w:spacing w:after="0"/>
-      </w:pPr>
-    </w:p>
-    <w:p>
-      <w:pPr>
-        <w:tabs>
-          <w:tab w:val="left" w:pos="1080"/>
-          <w:tab w:val="left" w:pos="1620"/>
-          <w:tab w:val="left" w:pos="2070"/>
-        </w:tabs>
-        <w:spacing w:after="0"/>
-      </w:pPr>
-    </w:p>
-    <w:p>
-      <w:pPr>
-        <w:tabs>
-          <w:tab w:val="left" w:pos="1080"/>
-          <w:tab w:val="left" w:pos="1620"/>
-          <w:tab w:val="left" w:pos="2070"/>
-        </w:tabs>
-        <w:spacing w:after="0"/>
-      </w:pPr>
-    </w:p>
-    <w:p>
-      <w:pPr>
-        <w:tabs>
-          <w:tab w:val="left" w:pos="1080"/>
-          <w:tab w:val="left" w:pos="1620"/>
-          <w:tab w:val="left" w:pos="2070"/>
-        </w:tabs>
-        <w:spacing w:after="0"/>
-      </w:pPr>
-    </w:p>
-    <w:p>
-      <w:pPr>
-        <w:tabs>
-          <w:tab w:val="left" w:pos="1080"/>
-          <w:tab w:val="left" w:pos="1620"/>
-          <w:tab w:val="left" w:pos="2070"/>
-        </w:tabs>
-        <w:spacing w:after="0"/>
-      </w:pPr>
-    </w:p>
-    <w:p>
-      <w:pPr>
-        <w:tabs>
-          <w:tab w:val="left" w:pos="1080"/>
-          <w:tab w:val="left" w:pos="1620"/>
-          <w:tab w:val="left" w:pos="2070"/>
-        </w:tabs>
-        <w:spacing w:after="0"/>
-      </w:pPr>
-      <w:r>
-        <w:lastRenderedPageBreak/>
-        <w:t xml:space="preserve">VI. Októberi Diploma, Februári Pátens </w:t>
-      </w:r>
-    </w:p>
-    <w:p>
-      <w:pPr>
-        <w:tabs>
-          <w:tab w:val="left" w:pos="1080"/>
-          <w:tab w:val="left" w:pos="1620"/>
-          <w:tab w:val="left" w:pos="2070"/>
-        </w:tabs>
-        <w:spacing w:after="0"/>
-      </w:pPr>
-    </w:p>
-    <w:p>
-      <w:pPr>
-        <w:tabs>
-          <w:tab w:val="left" w:pos="1080"/>
-          <w:tab w:val="left" w:pos="1620"/>
-          <w:tab w:val="left" w:pos="2070"/>
-        </w:tabs>
-        <w:spacing w:after="0"/>
-      </w:pPr>
-      <w:r>
-        <w:tab/>
-        <w:t xml:space="preserve">uralkodó 2 ajánlata </w:t>
-      </w:r>
-    </w:p>
-    <w:p>
-      <w:pPr>
-        <w:tabs>
-          <w:tab w:val="left" w:pos="1080"/>
-          <w:tab w:val="left" w:pos="1620"/>
-          <w:tab w:val="left" w:pos="2070"/>
-        </w:tabs>
-        <w:spacing w:after="0"/>
-      </w:pPr>
-    </w:p>
-    <w:p>
-      <w:pPr>
-        <w:tabs>
-          <w:tab w:val="left" w:pos="1080"/>
-          <w:tab w:val="left" w:pos="1620"/>
-          <w:tab w:val="left" w:pos="2070"/>
-        </w:tabs>
-        <w:spacing w:after="0"/>
-      </w:pPr>
-      <w:r>
-        <w:t xml:space="preserve">változtat a korábbi politikáján </w:t>
-      </w:r>
-      <w:r>
-        <w:sym w:font="Wingdings" w:char="F0E0"/>
-      </w:r>
-      <w:r>
-        <w:t xml:space="preserve"> nincs </w:t>
-      </w:r>
-      <w:proofErr w:type="spellStart"/>
-      <w:r>
-        <w:t>nyilt</w:t>
-      </w:r>
-      <w:proofErr w:type="spellEnd"/>
-      <w:r>
-        <w:t xml:space="preserve"> </w:t>
-      </w:r>
-      <w:proofErr w:type="spellStart"/>
-      <w:r>
-        <w:t>abszolatizmus</w:t>
-      </w:r>
-      <w:proofErr w:type="spellEnd"/>
-      <w:r>
-        <w:t xml:space="preserve"> </w:t>
-      </w:r>
-    </w:p>
-    <w:p>
-      <w:pPr>
-        <w:tabs>
-          <w:tab w:val="left" w:pos="1080"/>
-          <w:tab w:val="left" w:pos="1620"/>
-          <w:tab w:val="left" w:pos="2070"/>
-        </w:tabs>
-        <w:spacing w:after="0"/>
-      </w:pPr>
-    </w:p>
-    <w:p>
-      <w:pPr>
-        <w:tabs>
-          <w:tab w:val="left" w:pos="1080"/>
-          <w:tab w:val="left" w:pos="1620"/>
-          <w:tab w:val="left" w:pos="2070"/>
-        </w:tabs>
-        <w:spacing w:after="0"/>
-      </w:pPr>
-      <w:r>
-        <w:t xml:space="preserve">a konzervatív arisztokrácia fele nyit </w:t>
-      </w:r>
-      <w:r>
-        <w:sym w:font="Wingdings" w:char="F0E0"/>
-      </w:r>
-      <w:r>
-        <w:t xml:space="preserve"> vezetője: gróf Apponyi György </w:t>
-      </w:r>
-    </w:p>
-    <w:p>
-      <w:pPr>
-        <w:tabs>
-          <w:tab w:val="left" w:pos="1080"/>
-          <w:tab w:val="left" w:pos="1620"/>
-          <w:tab w:val="left" w:pos="2070"/>
-        </w:tabs>
-        <w:spacing w:after="0"/>
-      </w:pPr>
-    </w:p>
-    <w:p>
-      <w:pPr>
-        <w:tabs>
-          <w:tab w:val="left" w:pos="1080"/>
-          <w:tab w:val="left" w:pos="1620"/>
-          <w:tab w:val="left" w:pos="2070"/>
-        </w:tabs>
-        <w:spacing w:after="0"/>
-      </w:pPr>
-      <w:r>
-        <w:t xml:space="preserve">1860 Október: Októberi Diploma (1848 előtti állapot </w:t>
-      </w:r>
-      <w:proofErr w:type="spellStart"/>
-      <w:r>
-        <w:t>visszaállitása</w:t>
-      </w:r>
-      <w:proofErr w:type="spellEnd"/>
-      <w:r>
-        <w:t xml:space="preserve">) </w:t>
-      </w:r>
-    </w:p>
-    <w:p>
-      <w:pPr>
-        <w:tabs>
-          <w:tab w:val="left" w:pos="1080"/>
-          <w:tab w:val="left" w:pos="1620"/>
-          <w:tab w:val="left" w:pos="2070"/>
-        </w:tabs>
-        <w:spacing w:after="0"/>
-      </w:pPr>
-    </w:p>
-    <w:p>
-      <w:pPr>
-        <w:tabs>
-          <w:tab w:val="left" w:pos="1080"/>
-          <w:tab w:val="left" w:pos="1620"/>
-          <w:tab w:val="left" w:pos="2070"/>
-        </w:tabs>
-        <w:spacing w:after="0"/>
-      </w:pPr>
-      <w:r>
-        <w:tab/>
-        <w:t xml:space="preserve">- vármegyék </w:t>
-      </w:r>
-      <w:proofErr w:type="spellStart"/>
-      <w:r>
-        <w:t>visszaállitása</w:t>
-      </w:r>
-      <w:proofErr w:type="spellEnd"/>
-      <w:r>
-        <w:t xml:space="preserve"> </w:t>
-      </w:r>
-    </w:p>
-    <w:p>
-      <w:pPr>
-        <w:tabs>
-          <w:tab w:val="left" w:pos="1080"/>
-          <w:tab w:val="left" w:pos="1620"/>
-          <w:tab w:val="left" w:pos="2070"/>
-        </w:tabs>
-        <w:spacing w:after="0"/>
-      </w:pPr>
-      <w:r>
-        <w:tab/>
-        <w:t xml:space="preserve">- magyar nyelv </w:t>
-      </w:r>
-      <w:r>
-        <w:sym w:font="Wingdings" w:char="F0E0"/>
-      </w:r>
-      <w:r>
-        <w:t xml:space="preserve"> államnyelv </w:t>
-      </w:r>
-      <w:proofErr w:type="spellStart"/>
-      <w:r>
-        <w:t>visszaállitása</w:t>
-      </w:r>
-      <w:proofErr w:type="spellEnd"/>
-      <w:r>
-        <w:t xml:space="preserve"> </w:t>
-      </w:r>
-    </w:p>
-    <w:p>
-      <w:pPr>
-        <w:tabs>
-          <w:tab w:val="left" w:pos="1080"/>
-          <w:tab w:val="left" w:pos="1620"/>
-          <w:tab w:val="left" w:pos="2070"/>
-        </w:tabs>
-        <w:spacing w:after="0"/>
-      </w:pPr>
-      <w:r>
-        <w:tab/>
-        <w:t xml:space="preserve">- ígéret </w:t>
-      </w:r>
-      <w:r>
-        <w:sym w:font="Wingdings" w:char="F0E0"/>
-      </w:r>
-      <w:r>
-        <w:t xml:space="preserve"> országgyűlés </w:t>
-      </w:r>
-      <w:proofErr w:type="spellStart"/>
-      <w:r>
-        <w:t>visszaállitása</w:t>
-      </w:r>
-      <w:proofErr w:type="spellEnd"/>
-      <w:r>
-        <w:t xml:space="preserve"> </w:t>
-      </w:r>
-    </w:p>
-    <w:p>
-      <w:pPr>
-        <w:tabs>
-          <w:tab w:val="left" w:pos="1080"/>
-          <w:tab w:val="left" w:pos="1620"/>
-          <w:tab w:val="left" w:pos="2070"/>
-        </w:tabs>
-        <w:spacing w:after="0"/>
-      </w:pPr>
-    </w:p>
-    <w:p>
-      <w:pPr>
-        <w:tabs>
-          <w:tab w:val="left" w:pos="1080"/>
-          <w:tab w:val="left" w:pos="1620"/>
-          <w:tab w:val="left" w:pos="2070"/>
-        </w:tabs>
-        <w:spacing w:after="0"/>
-      </w:pPr>
-      <w:r>
-        <w:t xml:space="preserve">magyar nemesség, nem enged a 48-ból </w:t>
-      </w:r>
-    </w:p>
-    <w:p>
-      <w:pPr>
-        <w:tabs>
-          <w:tab w:val="left" w:pos="1080"/>
-          <w:tab w:val="left" w:pos="1620"/>
-          <w:tab w:val="left" w:pos="2070"/>
-        </w:tabs>
-        <w:spacing w:after="0"/>
-      </w:pPr>
-    </w:p>
-    <w:p>
-      <w:pPr>
-        <w:tabs>
-          <w:tab w:val="left" w:pos="1080"/>
-          <w:tab w:val="left" w:pos="1620"/>
-          <w:tab w:val="left" w:pos="2070"/>
-        </w:tabs>
-        <w:spacing w:after="0"/>
-      </w:pPr>
-    </w:p>
-    <w:p>
-      <w:pPr>
-        <w:tabs>
-          <w:tab w:val="left" w:pos="1080"/>
-          <w:tab w:val="left" w:pos="1620"/>
-          <w:tab w:val="left" w:pos="2070"/>
-        </w:tabs>
-        <w:spacing w:after="0"/>
-      </w:pPr>
-      <w:r>
-        <w:t xml:space="preserve">1861 Február: Februári Pátens </w:t>
-      </w:r>
-    </w:p>
-    <w:p>
-      <w:pPr>
-        <w:tabs>
-          <w:tab w:val="left" w:pos="1080"/>
-          <w:tab w:val="left" w:pos="1620"/>
-          <w:tab w:val="left" w:pos="2070"/>
-        </w:tabs>
-        <w:spacing w:after="0"/>
-      </w:pPr>
-      <w:r>
-        <w:tab/>
-        <w:t xml:space="preserve">- újabba ajánlat: Magyarország egy tartomány lett volna a birodalom tartományai közül </w:t>
-      </w:r>
-    </w:p>
-    <w:p>
-      <w:pPr>
-        <w:tabs>
-          <w:tab w:val="left" w:pos="1080"/>
-          <w:tab w:val="left" w:pos="1620"/>
-          <w:tab w:val="left" w:pos="2070"/>
-        </w:tabs>
-        <w:spacing w:after="0"/>
-      </w:pPr>
-    </w:p>
-    <w:p>
-      <w:pPr>
-        <w:tabs>
-          <w:tab w:val="left" w:pos="1080"/>
-          <w:tab w:val="left" w:pos="1620"/>
-          <w:tab w:val="left" w:pos="2070"/>
-        </w:tabs>
-        <w:spacing w:after="0"/>
-      </w:pPr>
-      <w:r>
-        <w:tab/>
-      </w:r>
-      <w:r>
-        <w:tab/>
-        <w:t xml:space="preserve">országgyűlés </w:t>
-      </w:r>
-      <w:proofErr w:type="spellStart"/>
-      <w:r>
-        <w:t>összehivása</w:t>
-      </w:r>
-      <w:proofErr w:type="spellEnd"/>
-      <w:r>
-        <w:t xml:space="preserve">: Pesten 1861 Április </w:t>
-      </w:r>
-    </w:p>
-    <w:p>
-      <w:pPr>
-        <w:tabs>
-          <w:tab w:val="left" w:pos="1080"/>
-          <w:tab w:val="left" w:pos="1620"/>
-          <w:tab w:val="left" w:pos="2070"/>
-        </w:tabs>
-        <w:spacing w:after="0"/>
-      </w:pPr>
-    </w:p>
-    <w:p>
-      <w:pPr>
-        <w:tabs>
-          <w:tab w:val="left" w:pos="1080"/>
-          <w:tab w:val="left" w:pos="1620"/>
-          <w:tab w:val="left" w:pos="2070"/>
-        </w:tabs>
-        <w:spacing w:after="0"/>
-      </w:pPr>
-      <w:r>
-        <w:tab/>
-        <w:t xml:space="preserve">az ajánlatokat </w:t>
-      </w:r>
-      <w:proofErr w:type="spellStart"/>
-      <w:r>
-        <w:t>elutasitják</w:t>
-      </w:r>
-      <w:proofErr w:type="spellEnd"/>
-      <w:r>
-        <w:t xml:space="preserve"> </w:t>
-      </w:r>
-    </w:p>
-    <w:p>
-      <w:pPr>
-        <w:tabs>
-          <w:tab w:val="left" w:pos="1080"/>
-          <w:tab w:val="left" w:pos="1620"/>
-          <w:tab w:val="left" w:pos="2070"/>
-        </w:tabs>
-        <w:spacing w:after="0"/>
-      </w:pPr>
-    </w:p>
-    <w:p>
-      <w:pPr>
-        <w:tabs>
-          <w:tab w:val="left" w:pos="1080"/>
-          <w:tab w:val="left" w:pos="1620"/>
-          <w:tab w:val="left" w:pos="2070"/>
-        </w:tabs>
-        <w:spacing w:after="0"/>
-      </w:pPr>
-      <w:r>
-        <w:tab/>
-      </w:r>
-      <w:r>
-        <w:tab/>
-      </w:r>
-      <w:r>
-        <w:tab/>
-      </w:r>
-      <w:r>
-        <w:tab/>
-      </w:r>
-      <w:r>
-        <w:tab/>
-      </w:r>
-      <w:r>
-        <w:tab/>
-      </w:r>
-      <w:r>
-        <w:tab/>
-      </w:r>
-      <w:r>
-        <w:t>Pártok:</w:t>
-      </w:r>
-    </w:p>
-    <w:p>
-      <w:pPr>
-        <w:tabs>
-          <w:tab w:val="left" w:pos="1080"/>
-          <w:tab w:val="left" w:pos="1620"/>
-          <w:tab w:val="left" w:pos="2070"/>
-        </w:tabs>
-        <w:spacing w:after="0"/>
-      </w:pPr>
-      <w:r>
-        <w:tab/>
-      </w:r>
-    </w:p>
-    <w:p>
-      <w:pPr>
-        <w:tabs>
-          <w:tab w:val="left" w:pos="1080"/>
-          <w:tab w:val="left" w:pos="1620"/>
-          <w:tab w:val="left" w:pos="2070"/>
-        </w:tabs>
-        <w:spacing w:after="0"/>
-      </w:pPr>
-      <w:r>
-        <w:tab/>
-        <w:t xml:space="preserve">Felirati Párt </w:t>
-      </w:r>
-      <w:r>
-        <w:tab/>
-      </w:r>
-      <w:r>
-        <w:tab/>
-      </w:r>
-      <w:r>
-        <w:tab/>
-      </w:r>
-      <w:r>
-        <w:tab/>
-      </w:r>
-      <w:r>
-        <w:tab/>
-        <w:t>Határozati Párt</w:t>
-      </w:r>
-    </w:p>
-    <w:p>
-      <w:pPr>
-        <w:tabs>
-          <w:tab w:val="left" w:pos="1080"/>
-          <w:tab w:val="left" w:pos="1620"/>
-          <w:tab w:val="left" w:pos="2070"/>
-        </w:tabs>
-        <w:spacing w:after="0"/>
-      </w:pPr>
-      <w:r>
-        <w:tab/>
-        <w:t xml:space="preserve">Deák Ferenc </w:t>
-      </w:r>
-      <w:r>
-        <w:tab/>
-      </w:r>
-      <w:r>
-        <w:tab/>
-      </w:r>
-      <w:r>
-        <w:tab/>
-      </w:r>
-      <w:r>
-        <w:tab/>
-      </w:r>
-      <w:r>
-        <w:tab/>
-        <w:t xml:space="preserve">Teleki László </w:t>
-      </w:r>
-    </w:p>
-    <w:p>
-      <w:pPr>
-        <w:tabs>
-          <w:tab w:val="left" w:pos="1080"/>
-          <w:tab w:val="left" w:pos="1620"/>
-          <w:tab w:val="left" w:pos="2070"/>
-        </w:tabs>
-        <w:spacing w:after="0"/>
-      </w:pPr>
-    </w:p>
-    <w:p>
-      <w:pPr>
-        <w:tabs>
-          <w:tab w:val="left" w:pos="1080"/>
-          <w:tab w:val="left" w:pos="1620"/>
-          <w:tab w:val="left" w:pos="2070"/>
-        </w:tabs>
-        <w:spacing w:after="0"/>
-      </w:pPr>
-      <w:r>
-        <w:tab/>
-        <w:t>felirat</w:t>
-      </w:r>
-      <w:r>
-        <w:tab/>
-      </w:r>
-      <w:r>
-        <w:tab/>
-      </w:r>
-      <w:r>
-        <w:tab/>
-      </w:r>
-      <w:r>
-        <w:tab/>
-      </w:r>
-      <w:proofErr w:type="spellStart"/>
-      <w:r>
-        <w:t>elutasitás</w:t>
-      </w:r>
-      <w:proofErr w:type="spellEnd"/>
-      <w:r>
-        <w:t xml:space="preserve"> formája </w:t>
-      </w:r>
-      <w:r>
-        <w:tab/>
-      </w:r>
-      <w:r>
-        <w:tab/>
-        <w:t xml:space="preserve">határozat </w:t>
-      </w:r>
-    </w:p>
-    <w:p>
-      <w:pPr>
-        <w:tabs>
-          <w:tab w:val="left" w:pos="1080"/>
-          <w:tab w:val="left" w:pos="1620"/>
-          <w:tab w:val="left" w:pos="2070"/>
-        </w:tabs>
-        <w:spacing w:after="0"/>
-      </w:pPr>
-    </w:p>
-    <w:p>
-      <w:pPr>
-        <w:tabs>
-          <w:tab w:val="left" w:pos="1080"/>
-          <w:tab w:val="left" w:pos="1620"/>
-          <w:tab w:val="left" w:pos="2070"/>
-        </w:tabs>
-        <w:spacing w:after="0"/>
-      </w:pPr>
-      <w:r>
-        <w:tab/>
-        <w:t xml:space="preserve">elismeri Ferenc József </w:t>
-      </w:r>
-      <w:r>
-        <w:tab/>
-      </w:r>
-      <w:r>
-        <w:tab/>
-      </w:r>
-      <w:r>
-        <w:tab/>
-      </w:r>
-      <w:r>
-        <w:tab/>
-        <w:t xml:space="preserve">nem ismeri el </w:t>
-      </w:r>
-    </w:p>
-    <w:p>
-      <w:pPr>
-        <w:tabs>
-          <w:tab w:val="left" w:pos="1080"/>
-          <w:tab w:val="left" w:pos="1620"/>
-          <w:tab w:val="left" w:pos="2070"/>
-        </w:tabs>
-        <w:spacing w:after="0"/>
-      </w:pPr>
-      <w:r>
-        <w:tab/>
-      </w:r>
-      <w:proofErr w:type="spellStart"/>
-      <w:r>
-        <w:t>uralko</w:t>
-      </w:r>
-      <w:r>
-        <w:t>donak</w:t>
-      </w:r>
-      <w:proofErr w:type="spellEnd"/>
-      <w:r>
-        <w:t xml:space="preserve"> </w:t>
-      </w:r>
-    </w:p>
-    <w:p>
-      <w:pPr>
-        <w:tabs>
-          <w:tab w:val="left" w:pos="1080"/>
-          <w:tab w:val="left" w:pos="1620"/>
-          <w:tab w:val="left" w:pos="2070"/>
-        </w:tabs>
-        <w:spacing w:after="0"/>
-      </w:pPr>
-    </w:p>
-    <w:p>
-      <w:pPr>
-        <w:tabs>
-          <w:tab w:val="left" w:pos="1080"/>
-          <w:tab w:val="left" w:pos="1620"/>
-          <w:tab w:val="left" w:pos="2070"/>
-        </w:tabs>
-        <w:spacing w:after="0"/>
-      </w:pPr>
-      <w:r>
-        <w:t xml:space="preserve">szavazás </w:t>
-      </w:r>
-    </w:p>
-    <w:p>
-      <w:pPr>
-        <w:tabs>
-          <w:tab w:val="left" w:pos="1080"/>
-          <w:tab w:val="left" w:pos="1620"/>
-          <w:tab w:val="left" w:pos="2070"/>
-        </w:tabs>
-        <w:spacing w:after="0"/>
-      </w:pPr>
-      <w:r>
-        <w:tab/>
-        <w:t xml:space="preserve">155 </w:t>
-      </w:r>
-      <w:r>
-        <w:tab/>
-      </w:r>
-      <w:r>
-        <w:tab/>
-        <w:t xml:space="preserve">: </w:t>
-      </w:r>
-      <w:r>
-        <w:tab/>
-        <w:t>152</w:t>
-      </w:r>
-    </w:p>
-    <w:p>
-      <w:pPr>
-        <w:tabs>
-          <w:tab w:val="left" w:pos="1080"/>
-          <w:tab w:val="left" w:pos="1620"/>
-          <w:tab w:val="left" w:pos="2070"/>
-        </w:tabs>
-        <w:spacing w:after="0"/>
-      </w:pPr>
-      <w:r>
-        <w:tab/>
-        <w:t xml:space="preserve">Felirati Párt </w:t>
-      </w:r>
-      <w:r>
-        <w:tab/>
-        <w:t xml:space="preserve">(Teleki szavazás előtt öngyilkos lett) </w:t>
-      </w:r>
-    </w:p>
-    <w:p>
-      <w:pPr>
-        <w:tabs>
-          <w:tab w:val="left" w:pos="1080"/>
-          <w:tab w:val="left" w:pos="1620"/>
-          <w:tab w:val="left" w:pos="2070"/>
-        </w:tabs>
-        <w:spacing w:after="0"/>
-      </w:pPr>
-    </w:p>
-    <w:p>
-      <w:pPr>
-        <w:tabs>
-          <w:tab w:val="left" w:pos="1080"/>
-          <w:tab w:val="left" w:pos="1620"/>
-          <w:tab w:val="left" w:pos="2070"/>
-        </w:tabs>
-        <w:spacing w:after="0"/>
-      </w:pPr>
-      <w:r>
-        <w:t xml:space="preserve">Ferenc József a nemleges választ felirat formájában kapja meg </w:t>
-      </w:r>
-    </w:p>
-    <w:p>
-      <w:pPr>
-        <w:tabs>
-          <w:tab w:val="left" w:pos="1080"/>
-          <w:tab w:val="left" w:pos="1620"/>
-          <w:tab w:val="left" w:pos="2070"/>
-        </w:tabs>
-        <w:spacing w:after="0"/>
-      </w:pPr>
-    </w:p>
-    <w:p>
-      <w:pPr>
-        <w:tabs>
-          <w:tab w:val="left" w:pos="1080"/>
-          <w:tab w:val="left" w:pos="1620"/>
-          <w:tab w:val="left" w:pos="2070"/>
-        </w:tabs>
-        <w:spacing w:after="0"/>
-      </w:pPr>
-      <w:r>
-        <w:tab/>
-        <w:t xml:space="preserve">feloszlatja az országgyűlést </w:t>
-      </w:r>
-    </w:p>
-    <w:p>
-      <w:pPr>
-        <w:tabs>
-          <w:tab w:val="left" w:pos="1080"/>
-          <w:tab w:val="left" w:pos="1620"/>
-          <w:tab w:val="left" w:pos="2070"/>
-        </w:tabs>
-        <w:spacing w:after="0"/>
-      </w:pPr>
-    </w:p>
-    <w:p>
-      <w:pPr>
-        <w:tabs>
-          <w:tab w:val="left" w:pos="1080"/>
-          <w:tab w:val="left" w:pos="1620"/>
-          <w:tab w:val="left" w:pos="2070"/>
-        </w:tabs>
-        <w:spacing w:after="0"/>
-      </w:pPr>
-    </w:p>
-    <w:p>
-      <w:pPr>
-        <w:tabs>
-          <w:tab w:val="left" w:pos="1080"/>
-          <w:tab w:val="left" w:pos="1620"/>
-          <w:tab w:val="left" w:pos="2070"/>
-        </w:tabs>
-        <w:spacing w:after="0"/>
-      </w:pPr>
-    </w:p>
-    <w:p>
-      <w:pPr>
-        <w:tabs>
-          <w:tab w:val="left" w:pos="1080"/>
-          <w:tab w:val="left" w:pos="1620"/>
-          <w:tab w:val="left" w:pos="2070"/>
-        </w:tabs>
-        <w:spacing w:after="0"/>
-      </w:pPr>
-    </w:p>
-    <w:p>
-      <w:pPr>
-        <w:tabs>
-          <w:tab w:val="left" w:pos="1080"/>
-          <w:tab w:val="left" w:pos="1620"/>
-          <w:tab w:val="left" w:pos="2070"/>
-        </w:tabs>
-        <w:spacing w:after="0"/>
-      </w:pPr>
-    </w:p>
-    <w:p>
-      <w:pPr>
-        <w:tabs>
-          <w:tab w:val="left" w:pos="1080"/>
-          <w:tab w:val="left" w:pos="1620"/>
-          <w:tab w:val="left" w:pos="2070"/>
-        </w:tabs>
-        <w:spacing w:after="0"/>
-      </w:pPr>
-    </w:p>
-    <w:p>
-      <w:pPr>
-        <w:tabs>
-          <w:tab w:val="left" w:pos="1080"/>
-          <w:tab w:val="left" w:pos="1620"/>
-          <w:tab w:val="left" w:pos="2070"/>
-        </w:tabs>
-        <w:spacing w:after="0"/>
-      </w:pPr>
-    </w:p>
-    <w:p>
-      <w:pPr>
-        <w:tabs>
-          <w:tab w:val="left" w:pos="1080"/>
-          <w:tab w:val="left" w:pos="1620"/>
-          <w:tab w:val="left" w:pos="2070"/>
-        </w:tabs>
-        <w:spacing w:after="0"/>
-      </w:pPr>
-      <w:r>
-        <w:lastRenderedPageBreak/>
-        <w:t>VII. Provizórium 1861-1865</w:t>
-      </w:r>
-    </w:p>
-    <w:p>
-      <w:pPr>
-        <w:tabs>
-          <w:tab w:val="left" w:pos="1080"/>
-          <w:tab w:val="left" w:pos="1620"/>
-          <w:tab w:val="left" w:pos="2070"/>
-        </w:tabs>
-        <w:spacing w:after="0"/>
-      </w:pPr>
-      <w:r>
-        <w:t xml:space="preserve">átmeneti állapot </w:t>
-      </w:r>
-    </w:p>
-    <w:p>
-      <w:pPr>
-        <w:tabs>
-          <w:tab w:val="left" w:pos="1080"/>
-          <w:tab w:val="left" w:pos="1620"/>
-          <w:tab w:val="left" w:pos="2070"/>
-        </w:tabs>
-        <w:spacing w:after="0"/>
-      </w:pPr>
-    </w:p>
-    <w:p>
-      <w:pPr>
-        <w:tabs>
-          <w:tab w:val="left" w:pos="1080"/>
-          <w:tab w:val="left" w:pos="1620"/>
-          <w:tab w:val="left" w:pos="2070"/>
-        </w:tabs>
-        <w:spacing w:after="0"/>
-      </w:pPr>
-      <w:proofErr w:type="spellStart"/>
-      <w:r>
-        <w:t>abszolatizmus</w:t>
-      </w:r>
-      <w:proofErr w:type="spellEnd"/>
-      <w:r>
-        <w:t xml:space="preserve"> </w:t>
-      </w:r>
-    </w:p>
-    <w:p>
-      <w:pPr>
-        <w:tabs>
-          <w:tab w:val="left" w:pos="1080"/>
-          <w:tab w:val="left" w:pos="1620"/>
-          <w:tab w:val="left" w:pos="2070"/>
-        </w:tabs>
-        <w:spacing w:after="0"/>
-      </w:pPr>
-      <w:r>
-        <w:t xml:space="preserve">ideiglenes állapot </w:t>
-      </w:r>
-    </w:p>
-    <w:p>
-      <w:pPr>
-        <w:tabs>
-          <w:tab w:val="left" w:pos="1080"/>
-          <w:tab w:val="left" w:pos="1620"/>
-          <w:tab w:val="left" w:pos="2070"/>
-        </w:tabs>
-        <w:spacing w:after="0"/>
-      </w:pPr>
-      <w:r>
-        <w:t xml:space="preserve">Schmerling (ő a miniszterelnök) - féle </w:t>
-      </w:r>
-      <w:proofErr w:type="spellStart"/>
-      <w:r>
-        <w:t>provizóium</w:t>
-      </w:r>
-      <w:proofErr w:type="spellEnd"/>
-      <w:r>
-        <w:t xml:space="preserve"> </w:t>
-      </w:r>
-    </w:p>
-    <w:p>
-      <w:pPr>
-        <w:tabs>
-          <w:tab w:val="left" w:pos="1080"/>
-          <w:tab w:val="left" w:pos="1620"/>
-          <w:tab w:val="left" w:pos="2070"/>
-        </w:tabs>
-        <w:spacing w:after="0"/>
-      </w:pPr>
-    </w:p>
-    <w:p>
-      <w:pPr>
-        <w:tabs>
-          <w:tab w:val="left" w:pos="1080"/>
-          <w:tab w:val="left" w:pos="1620"/>
-          <w:tab w:val="left" w:pos="2070"/>
-        </w:tabs>
-        <w:spacing w:after="0"/>
-      </w:pPr>
-      <w:r>
-        <w:t xml:space="preserve">VIII. Kiegyezés 1867 </w:t>
-      </w:r>
-    </w:p>
-    <w:p>
-      <w:pPr>
-        <w:tabs>
-          <w:tab w:val="left" w:pos="1080"/>
-          <w:tab w:val="left" w:pos="1620"/>
-          <w:tab w:val="left" w:pos="2070"/>
-        </w:tabs>
-        <w:spacing w:after="0"/>
-      </w:pPr>
-    </w:p>
-    <w:p>
-      <w:pPr>
-        <w:tabs>
-          <w:tab w:val="left" w:pos="1080"/>
-          <w:tab w:val="left" w:pos="1620"/>
-          <w:tab w:val="left" w:pos="2070"/>
-        </w:tabs>
-        <w:spacing w:after="0"/>
-      </w:pPr>
-      <w:r>
-        <w:t xml:space="preserve">Előzménye: 1860-as években egyre nyilvánvalóbbá vált, hogy </w:t>
-      </w:r>
-      <w:proofErr w:type="spellStart"/>
-      <w:r>
-        <w:t>kompromiszumot</w:t>
-      </w:r>
-      <w:proofErr w:type="spellEnd"/>
-      <w:r>
-        <w:t xml:space="preserve"> kell kötni </w:t>
-      </w:r>
-    </w:p>
-    <w:p>
-      <w:pPr>
-        <w:tabs>
-          <w:tab w:val="left" w:pos="1080"/>
-          <w:tab w:val="left" w:pos="1620"/>
-          <w:tab w:val="left" w:pos="2070"/>
-        </w:tabs>
-        <w:spacing w:after="0"/>
-      </w:pPr>
-    </w:p>
-    <w:p>
-      <w:pPr>
-        <w:tabs>
-          <w:tab w:val="left" w:pos="1080"/>
-          <w:tab w:val="left" w:pos="1620"/>
-          <w:tab w:val="left" w:pos="2070"/>
-        </w:tabs>
-        <w:spacing w:after="0"/>
-      </w:pPr>
-      <w:r>
-        <w:t xml:space="preserve">osztrák részről: külpolitikai események (Német egység) </w:t>
-      </w:r>
-    </w:p>
-    <w:p>
-      <w:pPr>
-        <w:tabs>
-          <w:tab w:val="left" w:pos="1080"/>
-          <w:tab w:val="left" w:pos="1620"/>
-          <w:tab w:val="left" w:pos="2070"/>
-        </w:tabs>
-        <w:spacing w:after="0"/>
-      </w:pPr>
-    </w:p>
-    <w:p>
-      <w:pPr>
-        <w:tabs>
-          <w:tab w:val="left" w:pos="1080"/>
-          <w:tab w:val="left" w:pos="1620"/>
-          <w:tab w:val="left" w:pos="2070"/>
-        </w:tabs>
-        <w:spacing w:after="0"/>
-      </w:pPr>
-      <w:r>
-        <w:t xml:space="preserve">magyar részről: Passzív ellenállási egyre kevésbé tartható fel </w:t>
+        <w:t xml:space="preserve"> Csata (német egység kapcsán, porosz győzelem) </w:t>
+      </w:r>
+    </w:p>
+    <w:p>
+      <w:pPr>
+        <w:tabs>
+          <w:tab w:val="left" w:pos="1080"/>
+          <w:tab w:val="left" w:pos="1620"/>
+          <w:tab w:val="left" w:pos="2070"/>
+        </w:tabs>
+        <w:spacing w:after="0"/>
+      </w:pPr>
+    </w:p>
+    <w:p>
+      <w:pPr>
+        <w:tabs>
+          <w:tab w:val="left" w:pos="1080"/>
+          <w:tab w:val="left" w:pos="1620"/>
+          <w:tab w:val="left" w:pos="2070"/>
+        </w:tabs>
+        <w:spacing w:after="0"/>
+      </w:pPr>
+      <w:r>
+        <w:rPr>
+          <w:noProof/>
+        </w:rPr>
+        <mc:AlternateContent>
+          <mc:Choice Requires="wps">
+            <w:drawing>
+              <wp:anchor distT="0" distB="0" distL="114300" distR="114300" simplePos="0" relativeHeight="251735040" behindDoc="0" locked="0" layoutInCell="1" allowOverlap="1" wp14:anchorId="5A102440" wp14:editId="62FFB20E">
+                <wp:simplePos x="0" y="0"/>
+                <wp:positionH relativeFrom="column">
+                  <wp:posOffset>1052422</wp:posOffset>
+                </wp:positionH>
+                <wp:positionV relativeFrom="paragraph">
+                  <wp:posOffset>183515</wp:posOffset>
+                </wp:positionV>
+                <wp:extent cx="0" cy="190500"/>
+                <wp:effectExtent l="76200" t="0" r="57150" b="57150"/>
+                <wp:wrapNone/>
+                <wp:docPr id="462688313" name="Egyenes összekötő nyíllal 1"/>
+                <wp:cNvGraphicFramePr/>
+                <a:graphic xmlns:a="http://schemas.openxmlformats.org/drawingml/2006/main">
+                  <a:graphicData uri="http://schemas.microsoft.com/office/word/2010/wordprocessingShape">
+                    <wps:wsp>
+                      <wps:cNvCnPr/>
+                      <wps:spPr>
+                        <a:xfrm>
+                          <a:off x="0" y="0"/>
+                          <a:ext cx="0" cy="190500"/>
+                        </a:xfrm>
+                        <a:prstGeom prst="straightConnector1">
+                          <a:avLst/>
+                        </a:prstGeom>
+                        <a:ln>
+                          <a:tailEnd type="triangle"/>
+                        </a:ln>
+                      </wps:spPr>
+                      <wps:style>
+                        <a:lnRef idx="1">
+                          <a:schemeClr val="dk1"/>
+                        </a:lnRef>
+                        <a:fillRef idx="0">
+                          <a:schemeClr val="dk1"/>
+                        </a:fillRef>
+                        <a:effectRef idx="0">
+                          <a:schemeClr val="dk1"/>
+                        </a:effectRef>
+                        <a:fontRef idx="minor">
+                          <a:schemeClr val="tx1"/>
+                        </a:fontRef>
+                      </wps:style>
+                      <wps:bodyPr/>
+                    </wps:wsp>
+                  </a:graphicData>
+                </a:graphic>
+              </wp:anchor>
+            </w:drawing>
+          </mc:Choice>
+          <mc:Fallback>
+            <w:pict>
+              <v:shape w14:anchorId="1622411F" id="Egyenes összekötő nyíllal 1" o:spid="_x0000_s1026" type="#_x0000_t32" style="position:absolute;margin-left:82.85pt;margin-top:14.45pt;width:0;height:15pt;z-index:251735040;visibility:visible;mso-wrap-style:square;mso-wrap-distance-left:9pt;mso-wrap-distance-top:0;mso-wrap-distance-right:9pt;mso-wrap-distance-bottom:0;mso-position-horizontal:absolute;mso-position-horizontal-relative:text;mso-position-vertical:absolute;mso-position-vertical-relative:text" o:gfxdata="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" strokecolor="black [3200]" strokeweight=".5pt">
+                <v:stroke endarrow="block" joinstyle="miter"/>
+              </v:shape>
+            </w:pict>
+          </mc:Fallback>
+        </mc:AlternateContent>
+      </w:r>
+      <w:r>
+        <w:t xml:space="preserve">Deákék nem éltek ezzel a helyzettel vissza </w:t>
+      </w:r>
+    </w:p>
+    <w:p>
+      <w:pPr>
+        <w:tabs>
+          <w:tab w:val="left" w:pos="1080"/>
+          <w:tab w:val="left" w:pos="1620"/>
+          <w:tab w:val="left" w:pos="2070"/>
+        </w:tabs>
+        <w:spacing w:after="0"/>
+      </w:pPr>
+    </w:p>
+    <w:p>
+      <w:pPr>
+        <w:tabs>
+          <w:tab w:val="left" w:pos="1080"/>
+          <w:tab w:val="left" w:pos="1620"/>
+          <w:tab w:val="left" w:pos="2070"/>
+        </w:tabs>
+        <w:spacing w:after="0"/>
+      </w:pPr>
+      <w:r>
+        <w:rPr>
+          <w:b/>
+          <w:bCs/>
+        </w:rPr>
+        <w:t>1867:</w:t>
+      </w:r>
+      <w:r>
+        <w:t xml:space="preserve"> gróf Andráss</w:t>
+      </w:r>
+      <w:r>
+        <w:t>y</w:t>
+      </w:r>
+      <w:r>
+        <w:t xml:space="preserve"> Gyula miniszterelnök lesz </w:t>
+      </w:r>
+    </w:p>
+    <w:p>
+      <w:pPr>
+        <w:tabs>
+          <w:tab w:val="left" w:pos="1080"/>
+          <w:tab w:val="left" w:pos="1620"/>
+          <w:tab w:val="left" w:pos="2070"/>
+        </w:tabs>
+        <w:spacing w:after="0"/>
+      </w:pPr>
+    </w:p>
+    <w:p>
+      <w:pPr>
+        <w:tabs>
+          <w:tab w:val="left" w:pos="1080"/>
+          <w:tab w:val="left" w:pos="1620"/>
+          <w:tab w:val="left" w:pos="2070"/>
+        </w:tabs>
+        <w:spacing w:after="0"/>
+      </w:pPr>
+      <w:r>
+        <w:rPr>
+          <w:b/>
+          <w:bCs/>
+        </w:rPr>
+        <w:t xml:space="preserve">1867: </w:t>
+      </w:r>
+      <w:r>
+        <w:t xml:space="preserve">Kiegyezés (1867/XII. törvény) </w:t>
+      </w:r>
+    </w:p>
+    <w:p>
+      <w:pPr>
+        <w:tabs>
+          <w:tab w:val="left" w:pos="1080"/>
+          <w:tab w:val="left" w:pos="1620"/>
+          <w:tab w:val="left" w:pos="2070"/>
+        </w:tabs>
+        <w:spacing w:after="0"/>
+      </w:pPr>
+    </w:p>
+    <w:p>
+      <w:pPr>
+        <w:tabs>
+          <w:tab w:val="left" w:pos="1080"/>
+          <w:tab w:val="left" w:pos="1620"/>
+          <w:tab w:val="left" w:pos="2070"/>
+        </w:tabs>
+        <w:spacing w:after="0"/>
+      </w:pPr>
+      <w:r>
+        <w:rPr>
+          <w:noProof/>
+        </w:rPr>
+        <mc:AlternateContent>
+          <mc:Choice Requires="wps">
+            <w:drawing>
+              <wp:anchor distT="0" distB="0" distL="114300" distR="114300" simplePos="0" relativeHeight="251737088" behindDoc="0" locked="0" layoutInCell="1" allowOverlap="1" wp14:anchorId="3C0E3F12" wp14:editId="4B578336">
+                <wp:simplePos x="0" y="0"/>
+                <wp:positionH relativeFrom="column">
+                  <wp:posOffset>1000664</wp:posOffset>
+                </wp:positionH>
+                <wp:positionV relativeFrom="paragraph">
+                  <wp:posOffset>183515</wp:posOffset>
+                </wp:positionV>
+                <wp:extent cx="0" cy="190500"/>
+                <wp:effectExtent l="76200" t="0" r="57150" b="57150"/>
+                <wp:wrapNone/>
+                <wp:docPr id="195431700" name="Egyenes összekötő nyíllal 1"/>
+                <wp:cNvGraphicFramePr/>
+                <a:graphic xmlns:a="http://schemas.openxmlformats.org/drawingml/2006/main">
+                  <a:graphicData uri="http://schemas.microsoft.com/office/word/2010/wordprocessingShape">
+                    <wps:wsp>
+                      <wps:cNvCnPr/>
+                      <wps:spPr>
+                        <a:xfrm>
+                          <a:off x="0" y="0"/>
+                          <a:ext cx="0" cy="190500"/>
+                        </a:xfrm>
+                        <a:prstGeom prst="straightConnector1">
+                          <a:avLst/>
+                        </a:prstGeom>
+                        <a:ln>
+                          <a:tailEnd type="triangle"/>
+                        </a:ln>
+                      </wps:spPr>
+                      <wps:style>
+                        <a:lnRef idx="1">
+                          <a:schemeClr val="dk1"/>
+                        </a:lnRef>
+                        <a:fillRef idx="0">
+                          <a:schemeClr val="dk1"/>
+                        </a:fillRef>
+                        <a:effectRef idx="0">
+                          <a:schemeClr val="dk1"/>
+                        </a:effectRef>
+                        <a:fontRef idx="minor">
+                          <a:schemeClr val="tx1"/>
+                        </a:fontRef>
+                      </wps:style>
+                      <wps:bodyPr/>
+                    </wps:wsp>
+                  </a:graphicData>
+                </a:graphic>
+                <wp14:sizeRelH relativeFrom="margin">
+                  <wp14:pctWidth>0</wp14:pctWidth>
+                </wp14:sizeRelH>
+                <wp14:sizeRelV relativeFrom="margin">
+                  <wp14:pctHeight>0</wp14:pctHeight>
+                </wp14:sizeRelV>
+              </wp:anchor>
+            </w:drawing>
+          </mc:Choice>
+          <mc:Fallback>
+            <w:pict>
+              <v:shape w14:anchorId="27A1A5FD" id="Egyenes összekötő nyíllal 1" o:spid="_x0000_s1026" type="#_x0000_t32" style="position:absolute;margin-left:78.8pt;margin-top:14.45pt;width:0;height:15pt;z-index:251737088;visibility:visible;mso-wrap-style:square;mso-width-percent:0;mso-height-percent:0;mso-wrap-distance-left:9pt;mso-wrap-distance-top:0;mso-wrap-distance-right:9pt;mso-wrap-distance-bottom:0;mso-position-horizontal:absolute;mso-position-horizontal-relative:text;mso-position-vertical:absolute;mso-position-vertical-relative:text;mso-width-percent:0;mso-height-percent:0;mso-width-relative:margin;mso-height-relative:margin" o:gfxdata="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" strokecolor="black [3200]" strokeweight=".5pt">
+                <v:stroke endarrow="block" joinstyle="miter"/>
+              </v:shape>
+            </w:pict>
+          </mc:Fallback>
+        </mc:AlternateContent>
+      </w:r>
+      <w:r>
+        <w:rPr>
+          <w:b/>
+          <w:bCs/>
+        </w:rPr>
+        <w:t>1867 június:</w:t>
+      </w:r>
+      <w:r>
+        <w:t xml:space="preserve"> Ferenc József megkoronázása (Mátyás temploma) </w:t>
+      </w:r>
+    </w:p>
+    <w:p>
+      <w:pPr>
+        <w:tabs>
+          <w:tab w:val="left" w:pos="1080"/>
+          <w:tab w:val="left" w:pos="1620"/>
+          <w:tab w:val="left" w:pos="2070"/>
+        </w:tabs>
+        <w:spacing w:after="0"/>
+      </w:pPr>
+    </w:p>
+    <w:p>
+      <w:pPr>
+        <w:tabs>
+          <w:tab w:val="left" w:pos="1080"/>
+          <w:tab w:val="left" w:pos="1620"/>
+          <w:tab w:val="left" w:pos="2070"/>
+        </w:tabs>
+        <w:spacing w:after="0"/>
+      </w:pPr>
+      <w:r>
+        <w:rPr>
+          <w:b/>
+          <w:bCs/>
+        </w:rPr>
+        <w:t>1867 július:</w:t>
+      </w:r>
+      <w:r>
+        <w:t xml:space="preserve"> szentesítette a törvényeket </w:t>
       </w:r>
     </w:p>
     <w:sectPr>
@@ -5993,6 +8916,60 @@
 </inkml:ink>
 </file>
 
+<file path=word/ink/ink3.xml><?xml version="1.0" encoding="utf-8"?>
+<inkml:ink xmlns:inkml="http://www.w3.org/2003/InkML">
+  <inkml:definitions>
+    <inkml:context xml:id="ctx0">
+      <inkml:inkSource xml:id="inkSrc0">
+        <inkml:traceFormat>
+          <inkml:channel name="X" type="integer" min="-2.14748E9" max="2.14748E9" units="cm"/>
+          <inkml:channel name="Y" type="integer" min="-2.14748E9" max="2.14748E9" units="cm"/>
+          <inkml:channel name="F" type="integer" max="32767" units="dev"/>
+        </inkml:traceFormat>
+        <inkml:channelProperties>
+          <inkml:channelProperty channel="X" name="resolution" value="1000" units="1/cm"/>
+          <inkml:channelProperty channel="Y" name="resolution" value="1000" units="1/cm"/>
+          <inkml:channelProperty channel="F" name="resolution" value="0" units="1/dev"/>
+        </inkml:channelProperties>
+      </inkml:inkSource>
+      <inkml:timestamp xml:id="ts0" timeString="2024-05-26T13:26:13.196"/>
+    </inkml:context>
+    <inkml:brush xml:id="br0">
+      <inkml:brushProperty name="width" value="0.035" units="cm"/>
+      <inkml:brushProperty name="height" value="0.035" units="cm"/>
+    </inkml:brush>
+  </inkml:definitions>
+  <inkml:trace contextRef="#ctx0" brushRef="#br0">0 52 24575,'38'-1'0,"59"-12"0,-59 7 0,56-2 0,-70 7 0,46-10 0,-54 7 0,0 2 0,0-1 0,0 2 0,0 0 0,0 1 0,27 3 0,-37-2 0,0 1 0,-1 0 0,1 0 0,-1 1 0,1-1 0,-1 1 0,0 0 0,0 1 0,0-1 0,0 1 0,-1 0 0,1 1 0,-1-1 0,0 0 0,-1 1 0,1 0 0,-1 0 0,0 0 0,0 1 0,0-1 0,-1 1 0,0-1 0,2 9 0,-1-2 0,0 1 0,-1-1 0,0 1 0,-1-1 0,0 1 0,-1 0 0,-1 0 0,0-1 0,-1 1 0,-3 14 0,-2-8 0,-1-1 0,0 0 0,-1 0 0,-19 27 0,-5 10 0,0 1 0,26-46 0,0 0 0,0 0 0,2 1 0,-1 0 0,1 0 0,1 0 0,0 1 0,0-1 0,1 1 0,1 0 0,-1 13 0,-11 65 0,9-67 0,1-1 0,1 1 0,1-1 0,2 26 0,0-42 0,0 0 0,1-1 0,0 1 0,0 0 0,1-1 0,0 1 0,0-1 0,0 0 0,0 0 0,1 0 0,0 0 0,0 0 0,0 0 0,1-1 0,0 0 0,0 1 0,0-1 0,0-1 0,0 1 0,1-1 0,5 4 0,15 9 0,-17-10 0,1-1 0,0 1 0,0-2 0,0 1 0,0-1 0,1 0 0,0-1 0,18 4 0,48 5 0,-43-6 0,0-1 0,35 0 0,54-6 0,-193 2 0,-194-3 0,219-5 0,36 5 0,0 0 0,0 0 0,0 2 0,0-1 0,0 1 0,-13 2 0,19-1 0,0 0 0,0 0 0,1 1 0,-1-1 0,0 1 0,1 0 0,-1 0 0,1 1 0,-1-1 0,1 1 0,0-1 0,0 1 0,0 0 0,0 0 0,1 0 0,-1 1 0,1-1 0,0 1 0,-3 6 0,1-3 0,1 1 0,0 0 0,0 0 0,1 1 0,0-1 0,0 0 0,1 1 0,0-1 0,0 1 0,1-1 0,0 1 0,1 0 0,0-1 0,0 1 0,1-1 0,3 11 0,0-4 0,2 0 0,-1 0 0,2 0 0,0-1 0,0 0 0,2 0 0,16 18 0,-18-23 0,0 0 0,0 1 0,-1 0 0,-1 0 0,1 0 0,-1 1 0,-1 0 0,0 0 0,-1 0 0,0 1 0,-1 0 0,0 0 0,-1-1 0,0 2 0,-1-1 0,0 14 0,-1-24 0,1 10 0,-2 0 0,1 0 0,-2 0 0,-3 18 0,4-27 0,1 0 0,-1 0 0,-1-1 0,1 1 0,0 0 0,-1 0 0,1-1 0,-1 1 0,0-1 0,0 0 0,0 1 0,0-1 0,0 0 0,0 0 0,-1 0 0,1 0 0,-1-1 0,1 1 0,-1-1 0,0 1 0,0-1 0,1 0 0,-5 1 0,-28 7 0,0-2 0,0-2 0,-69 3 0,83-7 0,1 1 0,-35 8 0,33-5 0,-1-2 0,-22 2 0,-7-4-1365,29-2-5461</inkml:trace>
+</inkml:ink>
+</file>
+
+<file path=word/ink/ink4.xml><?xml version="1.0" encoding="utf-8"?>
+<inkml:ink xmlns:inkml="http://www.w3.org/2003/InkML">
+  <inkml:definitions>
+    <inkml:context xml:id="ctx0">
+      <inkml:inkSource xml:id="inkSrc0">
+        <inkml:traceFormat>
+          <inkml:channel name="X" type="integer" min="-2.14748E9" max="2.14748E9" units="cm"/>
+          <inkml:channel name="Y" type="integer" min="-2.14748E9" max="2.14748E9" units="cm"/>
+          <inkml:channel name="F" type="integer" max="32767" units="dev"/>
+        </inkml:traceFormat>
+        <inkml:channelProperties>
+          <inkml:channelProperty channel="X" name="resolution" value="1000" units="1/cm"/>
+          <inkml:channelProperty channel="Y" name="resolution" value="1000" units="1/cm"/>
+          <inkml:channelProperty channel="F" name="resolution" value="0" units="1/dev"/>
+        </inkml:channelProperties>
+      </inkml:inkSource>
+      <inkml:timestamp xml:id="ts0" timeString="2024-05-26T13:30:06.355"/>
+    </inkml:context>
+    <inkml:brush xml:id="br0">
+      <inkml:brushProperty name="width" value="0.035" units="cm"/>
+      <inkml:brushProperty name="height" value="0.035" units="cm"/>
+    </inkml:brush>
+  </inkml:definitions>
+  <inkml:trace contextRef="#ctx0" brushRef="#br0">1 1 24575,'1'0'0,"0"1"0,0-1 0,0 0 0,0 1 0,0 0 0,0-1 0,0 1 0,0 0 0,0-1 0,0 1 0,0 0 0,-1 0 0,1 0 0,0 0 0,0 0 0,-1 0 0,1 0 0,-1 0 0,1 0 0,0 2 0,13 31 0,-5-13 0,-1-9 0,1-1 0,0 0 0,1-1 0,0 0 0,1 0 0,0-1 0,0 0 0,1-1 0,0-1 0,13 7 0,48 34 0,-33-20 0,65 35 0,-49-31 0,-45-26 0,0-1 0,0-1 0,0 0 0,1 0 0,-1-1 0,1 0 0,0-1 0,18 1 0,103-5 0,-61-1 0,814 3 0,-864 1 0,0 1 0,40 10 0,-39-7 0,1 0 0,29 1 0,36-6 0,-51-1 0,1 2 0,0 1 0,64 12 0,-70-8 0,0-2 0,0-1 0,1-2 0,37-3 0,67 3 0,-131-1 0,0 0 0,0 1 0,-1 0 0,1 1 0,0-1 0,0 1 0,-1 0 0,1 1 0,-1 0 0,0 0 0,1 0 0,-1 1 0,-1-1 0,1 1 0,-1 1 0,1-1 0,-1 1 0,0 0 0,-1 0 0,1 1 0,-1-1 0,0 1 0,-1 0 0,4 7 0,58 128 0,-64-138 0,0 0 0,0 0 0,0 0 0,1-1 0,-1 1 0,1 0 0,0-1 0,0 1 0,0-1 0,0 0 0,0 0 0,0 1 0,4 1 0,-5-4 0,-1 0 0,1 1 0,0-1 0,-1 0 0,1 0 0,0 0 0,-1 0 0,1 0 0,-1 0 0,1 0 0,0 0 0,-1 0 0,1-1 0,0 1 0,-1 0 0,1 0 0,-1-1 0,1 1 0,0 0 0,-1 0 0,1-1 0,-1 1 0,1-1 0,16-22 0,-9 8 0,0 0 0,2 1 0,0 0 0,0 1 0,1 0 0,1 0 0,0 1 0,1 1 0,0 0 0,0 1 0,1 0 0,1 1 0,0 0 0,0 2 0,0 0 0,25-8 0,-6 3 0,-12 4 0,-1 1 0,1 0 0,1 2 0,-1 1 0,40-3 0,846 7 0,-398 2 0,-487-3 0,-1-2 0,39-8 0,-37 6 0,1 1 0,26-2 0,-18 5 0,-1-1 0,63-13 0,-64 10 0,1 1 0,-1 2 0,64 2 0,28-1 0,-115 0 0,0-1 0,-1 0 0,1 0 0,-1 0 0,0-1 0,1 0 0,-1-1 0,-1 1 0,1-1 0,0-1 0,-1 1 0,10-10 0,2-3 0,-1-2 0,24-32 0,-28 30-1365,-3 2-5461</inkml:trace>
+</inkml:ink>
+</file>
+
 <file path=word/theme/theme1.xml><?xml version="1.0" encoding="utf-8"?>
 <a:theme xmlns:a="http://schemas.openxmlformats.org/drawingml/2006/main" name="Office Theme">
   <a:themeElements>

--- a/töri/A kiegyezéshez vezető út.docx
+++ b/töri/A kiegyezéshez vezető út.docx
@@ -3811,7 +3811,13 @@
       </w:pPr>
       <w:r>
         <w:tab/>
-        <w:t xml:space="preserve">- tüntetések: 186ö március 15 </w:t>
+        <w:t>- tüntetések: 186</w:t>
+      </w:r>
+      <w:r>
+        <w:t>0</w:t>
+      </w:r>
+      <w:r>
+        <w:t xml:space="preserve"> március 15 </w:t>
       </w:r>
       <w:r>
         <w:sym w:font="Wingdings" w:char="F0E0"/>

--- a/töri/A kiegyezéshez vezető út.docx
+++ b/töri/A kiegyezéshez vezető út.docx
@@ -140,7 +140,7 @@
         <mc:AlternateContent>
           <mc:Choice Requires="wps">
             <w:drawing>
-              <wp:anchor distT="0" distB="0" distL="114300" distR="114300" simplePos="0" relativeHeight="251660288" behindDoc="0" locked="0" layoutInCell="1" allowOverlap="1" wp14:anchorId="1D4984F3" wp14:editId="30D42E1F">
+              <wp:anchor distT="0" distB="0" distL="114300" distR="114300" simplePos="0" relativeHeight="251660288" behindDoc="0" locked="0" layoutInCell="1" allowOverlap="1" wp14:anchorId="1D4984F3" wp14:editId="27AE47E5">
                 <wp:simplePos x="0" y="0"/>
                 <wp:positionH relativeFrom="column">
                   <wp:posOffset>258571</wp:posOffset>
@@ -193,22 +193,19 @@
                             </a:path>
                           </a:pathLst>
                         </a:custGeom>
-                        <a:noFill/>
                       </wps:spPr>
                       <wps:style>
-                        <a:lnRef idx="2">
-                          <a:schemeClr val="accent1">
-                            <a:shade val="15000"/>
-                          </a:schemeClr>
+                        <a:lnRef idx="1">
+                          <a:schemeClr val="dk1"/>
                         </a:lnRef>
-                        <a:fillRef idx="1">
-                          <a:schemeClr val="accent1"/>
+                        <a:fillRef idx="0">
+                          <a:schemeClr val="dk1"/>
                         </a:fillRef>
                         <a:effectRef idx="0">
-                          <a:schemeClr val="accent1"/>
+                          <a:schemeClr val="dk1"/>
                         </a:effectRef>
                         <a:fontRef idx="minor">
-                          <a:schemeClr val="lt1"/>
+                          <a:schemeClr val="tx1"/>
                         </a:fontRef>
                       </wps:style>
                       <wps:bodyPr rot="0" spcFirstLastPara="0" vertOverflow="overflow" horzOverflow="overflow" vert="horz" wrap="square" lIns="91440" tIns="45720" rIns="91440" bIns="45720" numCol="1" spcCol="0" rtlCol="0" fromWordArt="0" anchor="ctr" anchorCtr="0" forceAA="0" compatLnSpc="1">
@@ -225,7 +222,7 @@
           </mc:Choice>
           <mc:Fallback>
             <w:pict>
-              <v:shape w14:anchorId="4F138F96" id="Szabadkézi sokszög: alakzat 2" o:spid="_x0000_s1026" style="position:absolute;margin-left:20.35pt;margin-top:14.35pt;width:15.95pt;height:30.6pt;z-index:251660288;visibility:visible;mso-wrap-style:square;mso-wrap-distance-left:9pt;mso-wrap-distance-top:0;mso-wrap-distance-right:9pt;mso-wrap-distance-bottom:0;mso-position-horizontal:absolute;mso-position-horizontal-relative:text;mso-position-vertical:absolute;mso-position-vertical-relative:text;v-text-anchor:middle" coordsize="202741,388930" o:gfxdata="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" path="m202741,c131023,172053,59305,344107,,388930e" filled="f" strokecolor="#09101d [484]" strokeweight="1pt">
+              <v:shape w14:anchorId="0CAC35E8" id="Szabadkézi sokszög: alakzat 2" o:spid="_x0000_s1026" style="position:absolute;margin-left:20.35pt;margin-top:14.35pt;width:15.95pt;height:30.6pt;z-index:251660288;visibility:visible;mso-wrap-style:square;mso-wrap-distance-left:9pt;mso-wrap-distance-top:0;mso-wrap-distance-right:9pt;mso-wrap-distance-bottom:0;mso-position-horizontal:absolute;mso-position-horizontal-relative:text;mso-position-vertical:absolute;mso-position-vertical-relative:text;v-text-anchor:middle" coordsize="202741,388930" o:gfxdata="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" path="m202741,c131023,172053,59305,344107,,388930e" filled="f" strokecolor="black [3200]" strokeweight=".5pt">
                 <v:stroke joinstyle="miter"/>
                 <v:path arrowok="t" o:connecttype="custom" o:connectlocs="202741,0;0,388930" o:connectangles="0,0"/>
               </v:shape>
@@ -1585,7 +1582,13 @@
       </w:r>
       <w:r>
         <w:tab/>
-        <w:t>Magyarország leválasztották:</w:t>
+        <w:t>Magyarország</w:t>
+      </w:r>
+      <w:r>
+        <w:t>ról</w:t>
+      </w:r>
+      <w:r>
+        <w:t xml:space="preserve"> leválasztották:</w:t>
       </w:r>
     </w:p>
     <w:p>
@@ -2691,7 +2694,7 @@
         <mc:AlternateContent>
           <mc:Choice Requires="wps">
             <w:drawing>
-              <wp:anchor distT="0" distB="0" distL="114300" distR="114300" simplePos="0" relativeHeight="251679744" behindDoc="0" locked="0" layoutInCell="1" allowOverlap="1" wp14:anchorId="48BDD04C" wp14:editId="71591BD2">
+              <wp:anchor distT="0" distB="0" distL="114300" distR="114300" simplePos="0" relativeHeight="251679744" behindDoc="0" locked="0" layoutInCell="1" allowOverlap="1" wp14:anchorId="48BDD04C" wp14:editId="7FD84A7B">
                 <wp:simplePos x="0" y="0"/>
                 <wp:positionH relativeFrom="column">
                   <wp:posOffset>2186305</wp:posOffset>
@@ -2722,13 +2725,13 @@
                       </wps:spPr>
                       <wps:style>
                         <a:lnRef idx="1">
-                          <a:schemeClr val="accent1"/>
+                          <a:schemeClr val="dk1"/>
                         </a:lnRef>
                         <a:fillRef idx="0">
-                          <a:schemeClr val="accent1"/>
+                          <a:schemeClr val="dk1"/>
                         </a:fillRef>
                         <a:effectRef idx="0">
-                          <a:schemeClr val="accent1"/>
+                          <a:schemeClr val="dk1"/>
                         </a:effectRef>
                         <a:fontRef idx="minor">
                           <a:schemeClr val="tx1"/>
@@ -2743,7 +2746,11 @@
           </mc:Choice>
           <mc:Fallback>
             <w:pict>
-              <v:shape w14:anchorId="0E6082A1" id="Egyenes összekötő nyíllal 2" o:spid="_x0000_s1026" type="#_x0000_t32" style="position:absolute;margin-left:172.15pt;margin-top:14.7pt;width:118.5pt;height:20.25pt;flip:x;z-index:251679744;visibility:visible;mso-wrap-style:square;mso-wrap-distance-left:9pt;mso-wrap-distance-top:0;mso-wrap-distance-right:9pt;mso-wrap-distance-bottom:0;mso-position-horizontal:absolute;mso-position-horizontal-relative:text;mso-position-vertical:absolute;mso-position-vertical-relative:text" o:gfxdata="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" strokecolor="#4472c4 [3204]" strokeweight=".5pt">
+              <v:shapetype w14:anchorId="32724B18" id="_x0000_t32" coordsize="21600,21600" o:spt="32" o:oned="t" path="m,l21600,21600e" filled="f">
+                <v:path arrowok="t" fillok="f" o:connecttype="none"/>
+                <o:lock v:ext="edit" shapetype="t"/>
+              </v:shapetype>
+              <v:shape id="Egyenes összekötő nyíllal 2" o:spid="_x0000_s1026" type="#_x0000_t32" style="position:absolute;margin-left:172.15pt;margin-top:14.7pt;width:118.5pt;height:20.25pt;flip:x;z-index:251679744;visibility:visible;mso-wrap-style:square;mso-wrap-distance-left:9pt;mso-wrap-distance-top:0;mso-wrap-distance-right:9pt;mso-wrap-distance-bottom:0;mso-position-horizontal:absolute;mso-position-horizontal-relative:text;mso-position-vertical:absolute;mso-position-vertical-relative:text" o:gfxdata="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" strokecolor="black [3200]" strokeweight=".5pt">
                 <v:stroke endarrow="block" joinstyle="miter"/>
               </v:shape>
             </w:pict>
@@ -7326,11 +7333,9 @@
       <w:r>
         <w:t xml:space="preserve"> 1865: </w:t>
       </w:r>
-      <w:proofErr w:type="gramStart"/>
       <w:r>
         <w:t>Húsvéti</w:t>
       </w:r>
-      <w:proofErr w:type="gramEnd"/>
       <w:r>
         <w:t xml:space="preserve"> cikk </w:t>
       </w:r>
@@ -7505,6 +7510,9 @@
       <w:proofErr w:type="spellStart"/>
       <w:r>
         <w:t>Schmerlinger</w:t>
+      </w:r>
+      <w:r>
+        <w:t>t</w:t>
       </w:r>
       <w:proofErr w:type="spellEnd"/>
       <w:r>
